--- a/academia/capStone/capStone-Notes1.docx
+++ b/academia/capStone/capStone-Notes1.docx
@@ -178,17 +178,7 @@
         </w:rPr>
       </w:pPr>
     </w:p>
-    <w:p>
-      <w:pPr>
-        <w:rPr>
-          <w:i/>
-          <w:iCs/>
-          <w:sz w:val="40"/>
-          <w:szCs w:val="40"/>
-        </w:rPr>
-      </w:pPr>
-    </w:p>
-    <w:bookmarkStart w:id="1" w:name="_Toc91416028" w:displacedByCustomXml="next"/>
+    <w:bookmarkStart w:id="1" w:name="_Toc91449024" w:displacedByCustomXml="next"/>
     <w:sdt>
       <w:sdtPr>
         <w:rPr>
@@ -240,7 +230,7 @@
           <w:r>
             <w:fldChar w:fldCharType="separate"/>
           </w:r>
-          <w:hyperlink w:anchor="_Toc91416028" w:history="1">
+          <w:hyperlink w:anchor="_Toc91449024" w:history="1">
             <w:r>
               <w:rPr>
                 <w:rStyle w:val="Hyperlink"/>
@@ -267,7 +257,7 @@
                 <w:noProof/>
                 <w:webHidden/>
               </w:rPr>
-              <w:instrText xml:space="preserve"> PAGEREF _Toc91416028 \h </w:instrText>
+              <w:instrText xml:space="preserve"> PAGEREF _Toc91449024 \h </w:instrText>
             </w:r>
             <w:r>
               <w:rPr>
@@ -311,7 +301,7 @@
               <w:lang w:val="en-IN" w:eastAsia="en-IN" w:bidi="ar-SA"/>
             </w:rPr>
           </w:pPr>
-          <w:hyperlink w:anchor="_Toc91416029" w:history="1">
+          <w:hyperlink w:anchor="_Toc91449025" w:history="1">
             <w:r>
               <w:rPr>
                 <w:rStyle w:val="Hyperlink"/>
@@ -338,7 +328,7 @@
                 <w:noProof/>
                 <w:webHidden/>
               </w:rPr>
-              <w:instrText xml:space="preserve"> PAGEREF _Toc91416029 \h </w:instrText>
+              <w:instrText xml:space="preserve"> PAGEREF _Toc91449025 \h </w:instrText>
             </w:r>
             <w:r>
               <w:rPr>
@@ -382,7 +372,7 @@
               <w:lang w:val="en-IN" w:eastAsia="en-IN" w:bidi="ar-SA"/>
             </w:rPr>
           </w:pPr>
-          <w:hyperlink w:anchor="_Toc91416030" w:history="1">
+          <w:hyperlink w:anchor="_Toc91449026" w:history="1">
             <w:r>
               <w:rPr>
                 <w:rStyle w:val="Hyperlink"/>
@@ -409,7 +399,7 @@
                 <w:noProof/>
                 <w:webHidden/>
               </w:rPr>
-              <w:instrText xml:space="preserve"> PAGEREF _Toc91416030 \h </w:instrText>
+              <w:instrText xml:space="preserve"> PAGEREF _Toc91449026 \h </w:instrText>
             </w:r>
             <w:r>
               <w:rPr>
@@ -453,7 +443,7 @@
               <w:lang w:val="en-IN" w:eastAsia="en-IN" w:bidi="ar-SA"/>
             </w:rPr>
           </w:pPr>
-          <w:hyperlink w:anchor="_Toc91416031" w:history="1">
+          <w:hyperlink w:anchor="_Toc91449027" w:history="1">
             <w:r>
               <w:rPr>
                 <w:rStyle w:val="Hyperlink"/>
@@ -480,7 +470,7 @@
                 <w:noProof/>
                 <w:webHidden/>
               </w:rPr>
-              <w:instrText xml:space="preserve"> PAGEREF _Toc91416031 \h </w:instrText>
+              <w:instrText xml:space="preserve"> PAGEREF _Toc91449027 \h </w:instrText>
             </w:r>
             <w:r>
               <w:rPr>
@@ -524,7 +514,7 @@
               <w:lang w:val="en-IN" w:eastAsia="en-IN" w:bidi="ar-SA"/>
             </w:rPr>
           </w:pPr>
-          <w:hyperlink w:anchor="_Toc91416032" w:history="1">
+          <w:hyperlink w:anchor="_Toc91449028" w:history="1">
             <w:r>
               <w:rPr>
                 <w:rStyle w:val="Hyperlink"/>
@@ -551,7 +541,7 @@
                 <w:noProof/>
                 <w:webHidden/>
               </w:rPr>
-              <w:instrText xml:space="preserve"> PAGEREF _Toc91416032 \h </w:instrText>
+              <w:instrText xml:space="preserve"> PAGEREF _Toc91449028 \h </w:instrText>
             </w:r>
             <w:r>
               <w:rPr>
@@ -595,7 +585,7 @@
               <w:lang w:val="en-IN" w:eastAsia="en-IN" w:bidi="ar-SA"/>
             </w:rPr>
           </w:pPr>
-          <w:hyperlink w:anchor="_Toc91416033" w:history="1">
+          <w:hyperlink w:anchor="_Toc91449029" w:history="1">
             <w:r>
               <w:rPr>
                 <w:rStyle w:val="Hyperlink"/>
@@ -622,7 +612,7 @@
                 <w:noProof/>
                 <w:webHidden/>
               </w:rPr>
-              <w:instrText xml:space="preserve"> PAGEREF _Toc91416033 \h </w:instrText>
+              <w:instrText xml:space="preserve"> PAGEREF _Toc91449029 \h </w:instrText>
             </w:r>
             <w:r>
               <w:rPr>
@@ -666,7 +656,7 @@
               <w:lang w:val="en-IN" w:eastAsia="en-IN" w:bidi="ar-SA"/>
             </w:rPr>
           </w:pPr>
-          <w:hyperlink w:anchor="_Toc91416034" w:history="1">
+          <w:hyperlink w:anchor="_Toc91449030" w:history="1">
             <w:r>
               <w:rPr>
                 <w:rStyle w:val="Hyperlink"/>
@@ -693,7 +683,7 @@
                 <w:noProof/>
                 <w:webHidden/>
               </w:rPr>
-              <w:instrText xml:space="preserve"> PAGEREF _Toc91416034 \h </w:instrText>
+              <w:instrText xml:space="preserve"> PAGEREF _Toc91449030 \h </w:instrText>
             </w:r>
             <w:r>
               <w:rPr>
@@ -737,7 +727,7 @@
               <w:lang w:val="en-IN" w:eastAsia="en-IN" w:bidi="ar-SA"/>
             </w:rPr>
           </w:pPr>
-          <w:hyperlink w:anchor="_Toc91416035" w:history="1">
+          <w:hyperlink w:anchor="_Toc91449031" w:history="1">
             <w:r>
               <w:rPr>
                 <w:rStyle w:val="Hyperlink"/>
@@ -764,7 +754,7 @@
                 <w:noProof/>
                 <w:webHidden/>
               </w:rPr>
-              <w:instrText xml:space="preserve"> PAGEREF _Toc91416035 \h </w:instrText>
+              <w:instrText xml:space="preserve"> PAGEREF _Toc91449031 \h </w:instrText>
             </w:r>
             <w:r>
               <w:rPr>
@@ -808,7 +798,7 @@
               <w:lang w:val="en-IN" w:eastAsia="en-IN" w:bidi="ar-SA"/>
             </w:rPr>
           </w:pPr>
-          <w:hyperlink w:anchor="_Toc91416036" w:history="1">
+          <w:hyperlink w:anchor="_Toc91449032" w:history="1">
             <w:r>
               <w:rPr>
                 <w:rStyle w:val="Hyperlink"/>
@@ -835,7 +825,7 @@
                 <w:noProof/>
                 <w:webHidden/>
               </w:rPr>
-              <w:instrText xml:space="preserve"> PAGEREF _Toc91416036 \h </w:instrText>
+              <w:instrText xml:space="preserve"> PAGEREF _Toc91449032 \h </w:instrText>
             </w:r>
             <w:r>
               <w:rPr>
@@ -879,7 +869,7 @@
               <w:lang w:val="en-IN" w:eastAsia="en-IN" w:bidi="ar-SA"/>
             </w:rPr>
           </w:pPr>
-          <w:hyperlink w:anchor="_Toc91416037" w:history="1">
+          <w:hyperlink w:anchor="_Toc91449033" w:history="1">
             <w:r>
               <w:rPr>
                 <w:rStyle w:val="Hyperlink"/>
@@ -906,7 +896,7 @@
                 <w:noProof/>
                 <w:webHidden/>
               </w:rPr>
-              <w:instrText xml:space="preserve"> PAGEREF _Toc91416037 \h </w:instrText>
+              <w:instrText xml:space="preserve"> PAGEREF _Toc91449033 \h </w:instrText>
             </w:r>
             <w:r>
               <w:rPr>
@@ -926,7 +916,7 @@
                 <w:noProof/>
                 <w:webHidden/>
               </w:rPr>
-              <w:t>4</w:t>
+              <w:t>5</w:t>
             </w:r>
             <w:r>
               <w:rPr>
@@ -950,7 +940,7 @@
               <w:lang w:val="en-IN" w:eastAsia="en-IN" w:bidi="ar-SA"/>
             </w:rPr>
           </w:pPr>
-          <w:hyperlink w:anchor="_Toc91416038" w:history="1">
+          <w:hyperlink w:anchor="_Toc91449034" w:history="1">
             <w:r>
               <w:rPr>
                 <w:rStyle w:val="Hyperlink"/>
@@ -977,7 +967,7 @@
                 <w:noProof/>
                 <w:webHidden/>
               </w:rPr>
-              <w:instrText xml:space="preserve"> PAGEREF _Toc91416038 \h </w:instrText>
+              <w:instrText xml:space="preserve"> PAGEREF _Toc91449034 \h </w:instrText>
             </w:r>
             <w:r>
               <w:rPr>
@@ -997,7 +987,7 @@
                 <w:noProof/>
                 <w:webHidden/>
               </w:rPr>
-              <w:t>4</w:t>
+              <w:t>5</w:t>
             </w:r>
             <w:r>
               <w:rPr>
@@ -1021,7 +1011,7 @@
               <w:lang w:val="en-IN" w:eastAsia="en-IN" w:bidi="ar-SA"/>
             </w:rPr>
           </w:pPr>
-          <w:hyperlink w:anchor="_Toc91416039" w:history="1">
+          <w:hyperlink w:anchor="_Toc91449035" w:history="1">
             <w:r>
               <w:rPr>
                 <w:rStyle w:val="Hyperlink"/>
@@ -1048,7 +1038,7 @@
                 <w:noProof/>
                 <w:webHidden/>
               </w:rPr>
-              <w:instrText xml:space="preserve"> PAGEREF _Toc91416039 \h </w:instrText>
+              <w:instrText xml:space="preserve"> PAGEREF _Toc91449035 \h </w:instrText>
             </w:r>
             <w:r>
               <w:rPr>
@@ -1068,7 +1058,7 @@
                 <w:noProof/>
                 <w:webHidden/>
               </w:rPr>
-              <w:t>8</w:t>
+              <w:t>10</w:t>
             </w:r>
             <w:r>
               <w:rPr>
@@ -1092,7 +1082,7 @@
               <w:lang w:val="en-IN" w:eastAsia="en-IN" w:bidi="ar-SA"/>
             </w:rPr>
           </w:pPr>
-          <w:hyperlink w:anchor="_Toc91416040" w:history="1">
+          <w:hyperlink w:anchor="_Toc91449036" w:history="1">
             <w:r>
               <w:rPr>
                 <w:rStyle w:val="Hyperlink"/>
@@ -1119,7 +1109,7 @@
                 <w:noProof/>
                 <w:webHidden/>
               </w:rPr>
-              <w:instrText xml:space="preserve"> PAGEREF _Toc91416040 \h </w:instrText>
+              <w:instrText xml:space="preserve"> PAGEREF _Toc91449036 \h </w:instrText>
             </w:r>
             <w:r>
               <w:rPr>
@@ -1139,7 +1129,7 @@
                 <w:noProof/>
                 <w:webHidden/>
               </w:rPr>
-              <w:t>16</w:t>
+              <w:t>19</w:t>
             </w:r>
             <w:r>
               <w:rPr>
@@ -1163,7 +1153,7 @@
               <w:lang w:val="en-IN" w:eastAsia="en-IN" w:bidi="ar-SA"/>
             </w:rPr>
           </w:pPr>
-          <w:hyperlink w:anchor="_Toc91416041" w:history="1">
+          <w:hyperlink w:anchor="_Toc91449037" w:history="1">
             <w:r>
               <w:rPr>
                 <w:rStyle w:val="Hyperlink"/>
@@ -1190,7 +1180,7 @@
                 <w:noProof/>
                 <w:webHidden/>
               </w:rPr>
-              <w:instrText xml:space="preserve"> PAGEREF _Toc91416041 \h </w:instrText>
+              <w:instrText xml:space="preserve"> PAGEREF _Toc91449037 \h </w:instrText>
             </w:r>
             <w:r>
               <w:rPr>
@@ -1210,7 +1200,7 @@
                 <w:noProof/>
                 <w:webHidden/>
               </w:rPr>
-              <w:t>16</w:t>
+              <w:t>19</w:t>
             </w:r>
             <w:r>
               <w:rPr>
@@ -1234,7 +1224,7 @@
               <w:lang w:val="en-IN" w:eastAsia="en-IN" w:bidi="ar-SA"/>
             </w:rPr>
           </w:pPr>
-          <w:hyperlink w:anchor="_Toc91416042" w:history="1">
+          <w:hyperlink w:anchor="_Toc91449038" w:history="1">
             <w:r>
               <w:rPr>
                 <w:rStyle w:val="Hyperlink"/>
@@ -1261,7 +1251,7 @@
                 <w:noProof/>
                 <w:webHidden/>
               </w:rPr>
-              <w:instrText xml:space="preserve"> PAGEREF _Toc91416042 \h </w:instrText>
+              <w:instrText xml:space="preserve"> PAGEREF _Toc91449038 \h </w:instrText>
             </w:r>
             <w:r>
               <w:rPr>
@@ -1281,7 +1271,7 @@
                 <w:noProof/>
                 <w:webHidden/>
               </w:rPr>
-              <w:t>17</w:t>
+              <w:t>20</w:t>
             </w:r>
             <w:r>
               <w:rPr>
@@ -1305,7 +1295,7 @@
               <w:lang w:val="en-IN" w:eastAsia="en-IN" w:bidi="ar-SA"/>
             </w:rPr>
           </w:pPr>
-          <w:hyperlink w:anchor="_Toc91416043" w:history="1">
+          <w:hyperlink w:anchor="_Toc91449039" w:history="1">
             <w:r>
               <w:rPr>
                 <w:rStyle w:val="Hyperlink"/>
@@ -1332,7 +1322,7 @@
                 <w:noProof/>
                 <w:webHidden/>
               </w:rPr>
-              <w:instrText xml:space="preserve"> PAGEREF _Toc91416043 \h </w:instrText>
+              <w:instrText xml:space="preserve"> PAGEREF _Toc91449039 \h </w:instrText>
             </w:r>
             <w:r>
               <w:rPr>
@@ -1352,7 +1342,7 @@
                 <w:noProof/>
                 <w:webHidden/>
               </w:rPr>
-              <w:t>17</w:t>
+              <w:t>20</w:t>
             </w:r>
             <w:r>
               <w:rPr>
@@ -1376,7 +1366,7 @@
               <w:lang w:val="en-IN" w:eastAsia="en-IN" w:bidi="ar-SA"/>
             </w:rPr>
           </w:pPr>
-          <w:hyperlink w:anchor="_Toc91416044" w:history="1">
+          <w:hyperlink w:anchor="_Toc91449040" w:history="1">
             <w:r>
               <w:rPr>
                 <w:rStyle w:val="Hyperlink"/>
@@ -1403,7 +1393,7 @@
                 <w:noProof/>
                 <w:webHidden/>
               </w:rPr>
-              <w:instrText xml:space="preserve"> PAGEREF _Toc91416044 \h </w:instrText>
+              <w:instrText xml:space="preserve"> PAGEREF _Toc91449040 \h </w:instrText>
             </w:r>
             <w:r>
               <w:rPr>
@@ -1423,7 +1413,7 @@
                 <w:noProof/>
                 <w:webHidden/>
               </w:rPr>
-              <w:t>19</w:t>
+              <w:t>22</w:t>
             </w:r>
             <w:r>
               <w:rPr>
@@ -1447,7 +1437,7 @@
               <w:lang w:val="en-IN" w:eastAsia="en-IN" w:bidi="ar-SA"/>
             </w:rPr>
           </w:pPr>
-          <w:hyperlink w:anchor="_Toc91416045" w:history="1">
+          <w:hyperlink w:anchor="_Toc91449041" w:history="1">
             <w:r>
               <w:rPr>
                 <w:rStyle w:val="Hyperlink"/>
@@ -1474,7 +1464,7 @@
                 <w:noProof/>
                 <w:webHidden/>
               </w:rPr>
-              <w:instrText xml:space="preserve"> PAGEREF _Toc91416045 \h </w:instrText>
+              <w:instrText xml:space="preserve"> PAGEREF _Toc91449041 \h </w:instrText>
             </w:r>
             <w:r>
               <w:rPr>
@@ -1494,7 +1484,7 @@
                 <w:noProof/>
                 <w:webHidden/>
               </w:rPr>
-              <w:t>19</w:t>
+              <w:t>22</w:t>
             </w:r>
             <w:r>
               <w:rPr>
@@ -1518,7 +1508,7 @@
               <w:lang w:val="en-IN" w:eastAsia="en-IN" w:bidi="ar-SA"/>
             </w:rPr>
           </w:pPr>
-          <w:hyperlink w:anchor="_Toc91416046" w:history="1">
+          <w:hyperlink w:anchor="_Toc91449042" w:history="1">
             <w:r>
               <w:rPr>
                 <w:rStyle w:val="Hyperlink"/>
@@ -1545,7 +1535,7 @@
                 <w:noProof/>
                 <w:webHidden/>
               </w:rPr>
-              <w:instrText xml:space="preserve"> PAGEREF _Toc91416046 \h </w:instrText>
+              <w:instrText xml:space="preserve"> PAGEREF _Toc91449042 \h </w:instrText>
             </w:r>
             <w:r>
               <w:rPr>
@@ -1565,7 +1555,7 @@
                 <w:noProof/>
                 <w:webHidden/>
               </w:rPr>
-              <w:t>19</w:t>
+              <w:t>22</w:t>
             </w:r>
             <w:r>
               <w:rPr>
@@ -1589,7 +1579,7 @@
               <w:lang w:val="en-IN" w:eastAsia="en-IN" w:bidi="ar-SA"/>
             </w:rPr>
           </w:pPr>
-          <w:hyperlink w:anchor="_Toc91416047" w:history="1">
+          <w:hyperlink w:anchor="_Toc91449043" w:history="1">
             <w:r>
               <w:rPr>
                 <w:rStyle w:val="Hyperlink"/>
@@ -1616,7 +1606,7 @@
                 <w:noProof/>
                 <w:webHidden/>
               </w:rPr>
-              <w:instrText xml:space="preserve"> PAGEREF _Toc91416047 \h </w:instrText>
+              <w:instrText xml:space="preserve"> PAGEREF _Toc91449043 \h </w:instrText>
             </w:r>
             <w:r>
               <w:rPr>
@@ -1636,7 +1626,7 @@
                 <w:noProof/>
                 <w:webHidden/>
               </w:rPr>
-              <w:t>19</w:t>
+              <w:t>22</w:t>
             </w:r>
             <w:r>
               <w:rPr>
@@ -1660,7 +1650,7 @@
               <w:lang w:val="en-IN" w:eastAsia="en-IN" w:bidi="ar-SA"/>
             </w:rPr>
           </w:pPr>
-          <w:hyperlink w:anchor="_Toc91416048" w:history="1">
+          <w:hyperlink w:anchor="_Toc91449044" w:history="1">
             <w:r>
               <w:rPr>
                 <w:rStyle w:val="Hyperlink"/>
@@ -1687,7 +1677,7 @@
                 <w:noProof/>
                 <w:webHidden/>
               </w:rPr>
-              <w:instrText xml:space="preserve"> PAGEREF _Toc91416048 \h </w:instrText>
+              <w:instrText xml:space="preserve"> PAGEREF _Toc91449044 \h </w:instrText>
             </w:r>
             <w:r>
               <w:rPr>
@@ -1707,7 +1697,78 @@
                 <w:noProof/>
                 <w:webHidden/>
               </w:rPr>
-              <w:t>19</w:t>
+              <w:t>23</w:t>
+            </w:r>
+            <w:r>
+              <w:rPr>
+                <w:noProof/>
+                <w:webHidden/>
+              </w:rPr>
+              <w:fldChar w:fldCharType="end"/>
+            </w:r>
+          </w:hyperlink>
+        </w:p>
+        <w:p>
+          <w:pPr>
+            <w:pStyle w:val="TOC1"/>
+            <w:tabs>
+              <w:tab w:val="right" w:leader="dot" w:pos="10092"/>
+            </w:tabs>
+            <w:rPr>
+              <w:rFonts w:asciiTheme="minorHAnsi" w:eastAsiaTheme="minorEastAsia" w:hAnsiTheme="minorHAnsi" w:cstheme="minorBidi"/>
+              <w:noProof/>
+              <w:szCs w:val="22"/>
+              <w:lang w:val="en-IN" w:eastAsia="en-IN" w:bidi="ar-SA"/>
+            </w:rPr>
+          </w:pPr>
+          <w:hyperlink w:anchor="_Toc91449045" w:history="1">
+            <w:r>
+              <w:rPr>
+                <w:rStyle w:val="Hyperlink"/>
+                <w:noProof/>
+              </w:rPr>
+              <w:t>Code</w:t>
+            </w:r>
+            <w:r>
+              <w:rPr>
+                <w:noProof/>
+                <w:webHidden/>
+              </w:rPr>
+              <w:tab/>
+            </w:r>
+            <w:r>
+              <w:rPr>
+                <w:noProof/>
+                <w:webHidden/>
+              </w:rPr>
+              <w:fldChar w:fldCharType="begin"/>
+            </w:r>
+            <w:r>
+              <w:rPr>
+                <w:noProof/>
+                <w:webHidden/>
+              </w:rPr>
+              <w:instrText xml:space="preserve"> PAGEREF _Toc91449045 \h </w:instrText>
+            </w:r>
+            <w:r>
+              <w:rPr>
+                <w:noProof/>
+                <w:webHidden/>
+              </w:rPr>
+            </w:r>
+            <w:r>
+              <w:rPr>
+                <w:noProof/>
+                <w:webHidden/>
+              </w:rPr>
+              <w:fldChar w:fldCharType="separate"/>
+            </w:r>
+            <w:r>
+              <w:rPr>
+                <w:noProof/>
+                <w:webHidden/>
+              </w:rPr>
+              <w:t>23</w:t>
             </w:r>
             <w:r>
               <w:rPr>
@@ -1730,52 +1791,21 @@
         </w:p>
       </w:sdtContent>
     </w:sdt>
+    <w:p/>
+    <w:p/>
+    <w:p/>
+    <w:p/>
+    <w:p/>
+    <w:p/>
+    <w:p/>
+    <w:p/>
     <w:p>
       <w:pPr>
         <w:pStyle w:val="Style1"/>
       </w:pPr>
-    </w:p>
-    <w:p>
-      <w:pPr>
-        <w:pStyle w:val="Style1"/>
-      </w:pPr>
-    </w:p>
-    <w:p>
-      <w:pPr>
-        <w:pStyle w:val="Style1"/>
-      </w:pPr>
-    </w:p>
-    <w:p>
-      <w:pPr>
-        <w:pStyle w:val="Style1"/>
-      </w:pPr>
-    </w:p>
-    <w:p>
-      <w:pPr>
-        <w:pStyle w:val="Style1"/>
-      </w:pPr>
-    </w:p>
-    <w:p>
-      <w:pPr>
-        <w:pStyle w:val="Style1"/>
-      </w:pPr>
-    </w:p>
-    <w:p>
-      <w:pPr>
-        <w:pStyle w:val="Style1"/>
-      </w:pPr>
-    </w:p>
-    <w:p>
-      <w:pPr>
-        <w:pStyle w:val="Style1"/>
-      </w:pPr>
-    </w:p>
-    <w:p>
-      <w:pPr>
-        <w:pStyle w:val="Style1"/>
-      </w:pPr>
-      <w:bookmarkStart w:id="2" w:name="_Toc91416029"/>
+      <w:bookmarkStart w:id="2" w:name="_Toc91449025"/>
       <w:r>
+        <w:lastRenderedPageBreak/>
         <w:t>Introduction</w:t>
       </w:r>
       <w:r>
@@ -1805,7 +1835,7 @@
       <w:r>
         <w:fldChar w:fldCharType="end"/>
       </w:r>
-      <w:bookmarkStart w:id="3" w:name="_Toc91416030"/>
+      <w:bookmarkStart w:id="3" w:name="_Toc91449026"/>
       <w:r>
         <w:t>a) Defining the problem statement</w:t>
       </w:r>
@@ -1822,7 +1852,13 @@
         <w:t xml:space="preserve"> industry is </w:t>
       </w:r>
       <w:r>
-        <w:t>one the top 5 industry sectors in India. With recent pandemic situation, the focus on medical insurance has increased immensely. Especially in India, where until 2019 the majority of the population didn’t have a regular medical insurance to cover the medical expenses of their families</w:t>
+        <w:t xml:space="preserve">one </w:t>
+      </w:r>
+      <w:r>
+        <w:t xml:space="preserve">of </w:t>
+      </w:r>
+      <w:r>
+        <w:t>the top 5 industry sectors in India. With recent pandemic situation, the focus on medical insurance has increased immensely. Especially in India, where until 2019 the majority of the population didn’t have a regular medical insurance to cover the medical expenses of their families</w:t>
       </w:r>
       <w:r>
         <w:t xml:space="preserve"> which can at times be a big amount for middle class salary earning families</w:t>
@@ -1840,7 +1876,7 @@
       <w:pPr>
         <w:pStyle w:val="Style2"/>
       </w:pPr>
-      <w:bookmarkStart w:id="4" w:name="_Toc91416031"/>
+      <w:bookmarkStart w:id="4" w:name="_Toc91449027"/>
       <w:r>
         <w:t>b) Need of the study/project</w:t>
       </w:r>
@@ -1867,7 +1903,7 @@
       <w:pPr>
         <w:pStyle w:val="Style2"/>
       </w:pPr>
-      <w:bookmarkStart w:id="5" w:name="_Toc91416032"/>
+      <w:bookmarkStart w:id="5" w:name="_Toc91449028"/>
       <w:r>
         <w:t>c) Understanding business/social opportunity</w:t>
       </w:r>
@@ -1918,7 +1954,7 @@
       <w:pPr>
         <w:pStyle w:val="Style1"/>
       </w:pPr>
-      <w:bookmarkStart w:id="6" w:name="_Toc91416033"/>
+      <w:bookmarkStart w:id="6" w:name="_Toc91449029"/>
       <w:r>
         <w:t>Data Report</w:t>
       </w:r>
@@ -1928,7 +1964,7 @@
       <w:pPr>
         <w:pStyle w:val="Style2"/>
       </w:pPr>
-      <w:bookmarkStart w:id="7" w:name="_Toc91416034"/>
+      <w:bookmarkStart w:id="7" w:name="_Toc91449030"/>
       <w:r>
         <w:t>a) Understanding how data was collected in terms of time, frequency and methodology</w:t>
       </w:r>
@@ -1994,7 +2030,7 @@
       <w:pPr>
         <w:pStyle w:val="Style2"/>
       </w:pPr>
-      <w:bookmarkStart w:id="8" w:name="_Toc91416035"/>
+      <w:bookmarkStart w:id="8" w:name="_Toc91449031"/>
       <w:r>
         <w:t>b) Visual inspection of data (rows, columns, descriptive details)</w:t>
       </w:r>
@@ -2002,7 +2038,15 @@
     </w:p>
     <w:p>
       <w:r>
-        <w:t>There are 25000 observations and 24 columns including the identifier column i.e. applicant id.</w:t>
+        <w:t xml:space="preserve">There are 25000 observations and 24 columns including the identifier column </w:t>
+      </w:r>
+      <w:proofErr w:type="gramStart"/>
+      <w:r>
+        <w:t>i.e.</w:t>
+      </w:r>
+      <w:proofErr w:type="gramEnd"/>
+      <w:r>
+        <w:t xml:space="preserve"> applicant id.</w:t>
       </w:r>
       <w:r>
         <w:t xml:space="preserve"> On further inspection, we found that all the </w:t>
@@ -2011,11 +2055,70 @@
         <w:t>features’</w:t>
       </w:r>
       <w:r>
-        <w:t xml:space="preserve"> values across all the observations except bmi, year_last_admitted and smoking_status. bmi and year_last_admitted has null values where as </w:t>
+        <w:t xml:space="preserve"> values across all the observations except </w:t>
+      </w:r>
+      <w:proofErr w:type="spellStart"/>
+      <w:r>
+        <w:t>bmi</w:t>
+      </w:r>
+      <w:proofErr w:type="spellEnd"/>
+      <w:r>
+        <w:t xml:space="preserve">, </w:t>
+      </w:r>
+      <w:proofErr w:type="spellStart"/>
+      <w:r>
+        <w:t>year_last_admitted</w:t>
+      </w:r>
+      <w:proofErr w:type="spellEnd"/>
+      <w:r>
+        <w:t xml:space="preserve"> and </w:t>
+      </w:r>
+      <w:proofErr w:type="spellStart"/>
+      <w:r>
+        <w:t>smoking_status</w:t>
+      </w:r>
+      <w:proofErr w:type="spellEnd"/>
+      <w:r>
+        <w:t xml:space="preserve">. </w:t>
+      </w:r>
+      <w:proofErr w:type="spellStart"/>
+      <w:r>
+        <w:t>bmi</w:t>
+      </w:r>
+      <w:proofErr w:type="spellEnd"/>
+      <w:r>
+        <w:t xml:space="preserve"> and </w:t>
+      </w:r>
+      <w:proofErr w:type="spellStart"/>
+      <w:r>
+        <w:t>year_last_admitted</w:t>
+      </w:r>
+      <w:proofErr w:type="spellEnd"/>
+      <w:r>
+        <w:t xml:space="preserve"> has null values </w:t>
       </w:r>
       <w:r>
+        <w:t>whereas</w:t>
+      </w:r>
+      <w:r>
+        <w:t xml:space="preserve"> </w:t>
+      </w:r>
+      <w:proofErr w:type="spellStart"/>
+      <w:r>
         <w:lastRenderedPageBreak/>
-        <w:t>smoking_status has unkown observations which need to be addressed during EDA.</w:t>
+        <w:t>smoking_status</w:t>
+      </w:r>
+      <w:proofErr w:type="spellEnd"/>
+      <w:r>
+        <w:t xml:space="preserve"> has </w:t>
+      </w:r>
+      <w:proofErr w:type="spellStart"/>
+      <w:r>
+        <w:t>unkown</w:t>
+      </w:r>
+      <w:proofErr w:type="spellEnd"/>
+      <w:r>
+        <w:t xml:space="preserve"> observations which need to be addressed during EDA.</w:t>
       </w:r>
       <w:r>
         <w:t xml:space="preserve"> For now, below is the summary of features from the raw data.</w:t>
@@ -2206,6 +2309,7 @@
                 <w:lang w:val="en-IN" w:eastAsia="en-IN" w:bidi="ar-SA"/>
               </w:rPr>
             </w:pPr>
+            <w:proofErr w:type="spellStart"/>
             <w:r>
               <w:rPr>
                 <w:rFonts w:ascii="Bahnschrift Light SemiCondensed" w:eastAsia="Times New Roman" w:hAnsi="Bahnschrift Light SemiCondensed" w:cs="Calibri"/>
@@ -2218,6 +2322,7 @@
               </w:rPr>
               <w:t>freq</w:t>
             </w:r>
+            <w:proofErr w:type="spellEnd"/>
           </w:p>
         </w:tc>
         <w:tc>
@@ -2459,6 +2564,7 @@
                 <w:lang w:val="en-IN" w:eastAsia="en-IN" w:bidi="ar-SA"/>
               </w:rPr>
             </w:pPr>
+            <w:proofErr w:type="spellStart"/>
             <w:r>
               <w:rPr>
                 <w:rFonts w:ascii="Bahnschrift Light SemiCondensed" w:eastAsia="Times New Roman" w:hAnsi="Bahnschrift Light SemiCondensed" w:cs="Calibri"/>
@@ -2469,6 +2575,7 @@
               </w:rPr>
               <w:t>cholesterol_level</w:t>
             </w:r>
+            <w:proofErr w:type="spellEnd"/>
           </w:p>
         </w:tc>
         <w:tc>
@@ -2833,6 +2940,7 @@
                 <w:lang w:val="en-IN" w:eastAsia="en-IN" w:bidi="ar-SA"/>
               </w:rPr>
             </w:pPr>
+            <w:proofErr w:type="spellStart"/>
             <w:r>
               <w:rPr>
                 <w:rFonts w:ascii="Bahnschrift Light SemiCondensed" w:eastAsia="Times New Roman" w:hAnsi="Bahnschrift Light SemiCondensed" w:cs="Calibri"/>
@@ -2843,6 +2951,7 @@
               </w:rPr>
               <w:t>smoking_status</w:t>
             </w:r>
+            <w:proofErr w:type="spellEnd"/>
           </w:p>
         </w:tc>
         <w:tc>
@@ -3207,6 +3316,7 @@
                 <w:lang w:val="en-IN" w:eastAsia="en-IN" w:bidi="ar-SA"/>
               </w:rPr>
             </w:pPr>
+            <w:proofErr w:type="spellStart"/>
             <w:r>
               <w:rPr>
                 <w:rFonts w:ascii="Bahnschrift Light SemiCondensed" w:eastAsia="Times New Roman" w:hAnsi="Bahnschrift Light SemiCondensed" w:cs="Calibri"/>
@@ -3217,6 +3327,7 @@
               </w:rPr>
               <w:t>covered_by_any_other_company</w:t>
             </w:r>
+            <w:proofErr w:type="spellEnd"/>
           </w:p>
         </w:tc>
         <w:tc>
@@ -4131,6 +4242,7 @@
                 <w:lang w:val="en-IN" w:eastAsia="en-IN" w:bidi="ar-SA"/>
               </w:rPr>
             </w:pPr>
+            <w:proofErr w:type="spellStart"/>
             <w:r>
               <w:rPr>
                 <w:rFonts w:ascii="Bahnschrift Light SemiCondensed" w:eastAsia="Times New Roman" w:hAnsi="Bahnschrift Light SemiCondensed" w:cs="Calibri"/>
@@ -4141,6 +4253,7 @@
               </w:rPr>
               <w:t>applicant_id</w:t>
             </w:r>
+            <w:proofErr w:type="spellEnd"/>
           </w:p>
         </w:tc>
         <w:tc>
@@ -4414,6 +4527,7 @@
                 <w:lang w:val="en-IN" w:eastAsia="en-IN" w:bidi="ar-SA"/>
               </w:rPr>
             </w:pPr>
+            <w:proofErr w:type="spellStart"/>
             <w:r>
               <w:rPr>
                 <w:rFonts w:ascii="Bahnschrift Light SemiCondensed" w:eastAsia="Times New Roman" w:hAnsi="Bahnschrift Light SemiCondensed" w:cs="Calibri"/>
@@ -4424,6 +4538,7 @@
               </w:rPr>
               <w:t>years_of_insurance_with_us</w:t>
             </w:r>
+            <w:proofErr w:type="spellEnd"/>
           </w:p>
         </w:tc>
         <w:tc>
@@ -4697,6 +4812,7 @@
                 <w:lang w:val="en-IN" w:eastAsia="en-IN" w:bidi="ar-SA"/>
               </w:rPr>
             </w:pPr>
+            <w:proofErr w:type="spellStart"/>
             <w:r>
               <w:rPr>
                 <w:rFonts w:ascii="Bahnschrift Light SemiCondensed" w:eastAsia="Times New Roman" w:hAnsi="Bahnschrift Light SemiCondensed" w:cs="Calibri"/>
@@ -4707,6 +4823,7 @@
               </w:rPr>
               <w:t>regular_checkup_lasy_year</w:t>
             </w:r>
+            <w:proofErr w:type="spellEnd"/>
           </w:p>
         </w:tc>
         <w:tc>
@@ -4980,6 +5097,7 @@
                 <w:lang w:val="en-IN" w:eastAsia="en-IN" w:bidi="ar-SA"/>
               </w:rPr>
             </w:pPr>
+            <w:proofErr w:type="spellStart"/>
             <w:r>
               <w:rPr>
                 <w:rFonts w:ascii="Bahnschrift Light SemiCondensed" w:eastAsia="Times New Roman" w:hAnsi="Bahnschrift Light SemiCondensed" w:cs="Calibri"/>
@@ -4990,6 +5108,7 @@
               </w:rPr>
               <w:t>adventure_sports</w:t>
             </w:r>
+            <w:proofErr w:type="spellEnd"/>
           </w:p>
         </w:tc>
         <w:tc>
@@ -5546,6 +5665,7 @@
                 <w:lang w:val="en-IN" w:eastAsia="en-IN" w:bidi="ar-SA"/>
               </w:rPr>
             </w:pPr>
+            <w:proofErr w:type="spellStart"/>
             <w:r>
               <w:rPr>
                 <w:rFonts w:ascii="Bahnschrift Light SemiCondensed" w:eastAsia="Times New Roman" w:hAnsi="Bahnschrift Light SemiCondensed" w:cs="Calibri"/>
@@ -5556,6 +5676,7 @@
               </w:rPr>
               <w:t>daily_avg_steps</w:t>
             </w:r>
+            <w:proofErr w:type="spellEnd"/>
           </w:p>
         </w:tc>
         <w:tc>
@@ -6112,6 +6233,7 @@
                 <w:lang w:val="en-IN" w:eastAsia="en-IN" w:bidi="ar-SA"/>
               </w:rPr>
             </w:pPr>
+            <w:proofErr w:type="spellStart"/>
             <w:r>
               <w:rPr>
                 <w:rFonts w:ascii="Bahnschrift Light SemiCondensed" w:eastAsia="Times New Roman" w:hAnsi="Bahnschrift Light SemiCondensed" w:cs="Calibri"/>
@@ -6122,6 +6244,7 @@
               </w:rPr>
               <w:t>heart_decs_history</w:t>
             </w:r>
+            <w:proofErr w:type="spellEnd"/>
           </w:p>
         </w:tc>
         <w:tc>
@@ -6395,6 +6518,7 @@
                 <w:lang w:val="en-IN" w:eastAsia="en-IN" w:bidi="ar-SA"/>
               </w:rPr>
             </w:pPr>
+            <w:proofErr w:type="spellStart"/>
             <w:r>
               <w:rPr>
                 <w:rFonts w:ascii="Bahnschrift Light SemiCondensed" w:eastAsia="Times New Roman" w:hAnsi="Bahnschrift Light SemiCondensed" w:cs="Calibri"/>
@@ -6405,6 +6529,7 @@
               </w:rPr>
               <w:t>other_major_decs_history</w:t>
             </w:r>
+            <w:proofErr w:type="spellEnd"/>
           </w:p>
         </w:tc>
         <w:tc>
@@ -6678,6 +6803,7 @@
                 <w:lang w:val="en-IN" w:eastAsia="en-IN" w:bidi="ar-SA"/>
               </w:rPr>
             </w:pPr>
+            <w:proofErr w:type="spellStart"/>
             <w:r>
               <w:rPr>
                 <w:rFonts w:ascii="Bahnschrift Light SemiCondensed" w:eastAsia="Times New Roman" w:hAnsi="Bahnschrift Light SemiCondensed" w:cs="Calibri"/>
@@ -6688,6 +6814,7 @@
               </w:rPr>
               <w:t>avg_glucose_level</w:t>
             </w:r>
+            <w:proofErr w:type="spellEnd"/>
           </w:p>
         </w:tc>
         <w:tc>
@@ -6961,6 +7088,7 @@
                 <w:lang w:val="en-IN" w:eastAsia="en-IN" w:bidi="ar-SA"/>
               </w:rPr>
             </w:pPr>
+            <w:proofErr w:type="spellStart"/>
             <w:r>
               <w:rPr>
                 <w:rFonts w:ascii="Bahnschrift Light SemiCondensed" w:eastAsia="Times New Roman" w:hAnsi="Bahnschrift Light SemiCondensed" w:cs="Calibri"/>
@@ -6971,6 +7099,7 @@
               </w:rPr>
               <w:t>bmi</w:t>
             </w:r>
+            <w:proofErr w:type="spellEnd"/>
           </w:p>
         </w:tc>
         <w:tc>
@@ -7244,6 +7373,7 @@
                 <w:lang w:val="en-IN" w:eastAsia="en-IN" w:bidi="ar-SA"/>
               </w:rPr>
             </w:pPr>
+            <w:proofErr w:type="spellStart"/>
             <w:r>
               <w:rPr>
                 <w:rFonts w:ascii="Bahnschrift Light SemiCondensed" w:eastAsia="Times New Roman" w:hAnsi="Bahnschrift Light SemiCondensed" w:cs="Calibri"/>
@@ -7254,6 +7384,7 @@
               </w:rPr>
               <w:t>Year_last_admitted</w:t>
             </w:r>
+            <w:proofErr w:type="spellEnd"/>
           </w:p>
         </w:tc>
         <w:tc>
@@ -7810,6 +7941,7 @@
                 <w:lang w:val="en-IN" w:eastAsia="en-IN" w:bidi="ar-SA"/>
               </w:rPr>
             </w:pPr>
+            <w:proofErr w:type="spellStart"/>
             <w:r>
               <w:rPr>
                 <w:rFonts w:ascii="Bahnschrift Light SemiCondensed" w:eastAsia="Times New Roman" w:hAnsi="Bahnschrift Light SemiCondensed" w:cs="Calibri"/>
@@ -7820,6 +7952,7 @@
               </w:rPr>
               <w:t>weight_change_in_last_one_year</w:t>
             </w:r>
+            <w:proofErr w:type="spellEnd"/>
           </w:p>
         </w:tc>
         <w:tc>
@@ -8093,6 +8226,7 @@
                 <w:lang w:val="en-IN" w:eastAsia="en-IN" w:bidi="ar-SA"/>
               </w:rPr>
             </w:pPr>
+            <w:proofErr w:type="spellStart"/>
             <w:r>
               <w:rPr>
                 <w:rFonts w:ascii="Bahnschrift Light SemiCondensed" w:eastAsia="Times New Roman" w:hAnsi="Bahnschrift Light SemiCondensed" w:cs="Calibri"/>
@@ -8103,6 +8237,7 @@
               </w:rPr>
               <w:t>fat_percentage</w:t>
             </w:r>
+            <w:proofErr w:type="spellEnd"/>
           </w:p>
         </w:tc>
         <w:tc>
@@ -8376,6 +8511,7 @@
                 <w:lang w:val="en-IN" w:eastAsia="en-IN" w:bidi="ar-SA"/>
               </w:rPr>
             </w:pPr>
+            <w:proofErr w:type="spellStart"/>
             <w:r>
               <w:rPr>
                 <w:rFonts w:ascii="Bahnschrift Light SemiCondensed" w:eastAsia="Times New Roman" w:hAnsi="Bahnschrift Light SemiCondensed" w:cs="Calibri"/>
@@ -8386,6 +8522,7 @@
               </w:rPr>
               <w:t>insurance_cost</w:t>
             </w:r>
+            <w:proofErr w:type="spellEnd"/>
           </w:p>
         </w:tc>
         <w:tc>
@@ -8701,8 +8838,29 @@
     </w:p>
     <w:p>
       <w:r>
-        <w:t>Note: Features such as adventure_sports, heart_decs_history, other_major_decs_history</w:t>
+        <w:t xml:space="preserve">Note: Features such as </w:t>
       </w:r>
+      <w:proofErr w:type="spellStart"/>
+      <w:r>
+        <w:t>adventure_sports</w:t>
+      </w:r>
+      <w:proofErr w:type="spellEnd"/>
+      <w:r>
+        <w:t xml:space="preserve">, </w:t>
+      </w:r>
+      <w:proofErr w:type="spellStart"/>
+      <w:r>
+        <w:t>heart_decs_history</w:t>
+      </w:r>
+      <w:proofErr w:type="spellEnd"/>
+      <w:r>
+        <w:t xml:space="preserve">, </w:t>
+      </w:r>
+      <w:proofErr w:type="spellStart"/>
+      <w:r>
+        <w:t>other_major_decs_history</w:t>
+      </w:r>
+      <w:proofErr w:type="spellEnd"/>
       <w:r>
         <w:t xml:space="preserve"> are binary flags and values as 0, 1. Though they are categorical features, due to the nature of data capture, the code considers them as continuous feature.</w:t>
       </w:r>
@@ -8711,18 +8869,1812 @@
       <w:pPr>
         <w:pStyle w:val="Style2"/>
       </w:pPr>
-      <w:bookmarkStart w:id="9" w:name="_Toc91416036"/>
+      <w:bookmarkStart w:id="9" w:name="_Toc91449032"/>
       <w:r>
         <w:t>c) Understanding of attributes (variable info, renaming if required)</w:t>
       </w:r>
       <w:bookmarkEnd w:id="9"/>
     </w:p>
-    <w:p/>
+    <w:p>
+      <w:r>
+        <w:t xml:space="preserve">Below is the </w:t>
+      </w:r>
+      <w:r>
+        <w:t xml:space="preserve">understanding of the attributes based on the initial analysis of the variables </w:t>
+      </w:r>
+    </w:p>
+    <w:tbl>
+      <w:tblPr>
+        <w:tblW w:w="9634" w:type="dxa"/>
+        <w:tblBorders>
+          <w:top w:val="single" w:sz="4" w:space="0" w:color="auto"/>
+          <w:left w:val="single" w:sz="4" w:space="0" w:color="auto"/>
+          <w:bottom w:val="single" w:sz="4" w:space="0" w:color="auto"/>
+          <w:right w:val="single" w:sz="4" w:space="0" w:color="auto"/>
+          <w:insideH w:val="single" w:sz="4" w:space="0" w:color="auto"/>
+          <w:insideV w:val="single" w:sz="4" w:space="0" w:color="auto"/>
+        </w:tblBorders>
+        <w:tblLook w:val="04A0" w:firstRow="1" w:lastRow="0" w:firstColumn="1" w:lastColumn="0" w:noHBand="0" w:noVBand="1"/>
+      </w:tblPr>
+      <w:tblGrid>
+        <w:gridCol w:w="3402"/>
+        <w:gridCol w:w="6232"/>
+      </w:tblGrid>
+      <w:tr>
+        <w:trPr>
+          <w:trHeight w:val="300"/>
+        </w:trPr>
+        <w:tc>
+          <w:tcPr>
+            <w:tcW w:w="3402" w:type="dxa"/>
+            <w:shd w:val="clear" w:color="auto" w:fill="auto"/>
+            <w:noWrap/>
+            <w:vAlign w:val="bottom"/>
+          </w:tcPr>
+          <w:p>
+            <w:pPr>
+              <w:autoSpaceDN/>
+              <w:spacing w:after="0" w:line="240" w:lineRule="auto"/>
+              <w:textAlignment w:val="auto"/>
+              <w:rPr>
+                <w:rFonts w:eastAsia="Times New Roman" w:cs="Calibri"/>
+                <w:b/>
+                <w:bCs/>
+                <w:color w:val="000000"/>
+                <w:szCs w:val="22"/>
+                <w:lang w:val="en-IN" w:eastAsia="en-IN" w:bidi="ar-SA"/>
+              </w:rPr>
+            </w:pPr>
+            <w:r>
+              <w:rPr>
+                <w:rFonts w:eastAsia="Times New Roman" w:cs="Calibri"/>
+                <w:b/>
+                <w:bCs/>
+                <w:color w:val="000000"/>
+                <w:szCs w:val="22"/>
+                <w:lang w:val="en-IN" w:eastAsia="en-IN" w:bidi="ar-SA"/>
+              </w:rPr>
+              <w:t>Variable name</w:t>
+            </w:r>
+          </w:p>
+        </w:tc>
+        <w:tc>
+          <w:tcPr>
+            <w:tcW w:w="6232" w:type="dxa"/>
+          </w:tcPr>
+          <w:p>
+            <w:pPr>
+              <w:autoSpaceDN/>
+              <w:spacing w:after="0" w:line="240" w:lineRule="auto"/>
+              <w:textAlignment w:val="auto"/>
+              <w:rPr>
+                <w:rFonts w:eastAsia="Times New Roman" w:cs="Calibri"/>
+                <w:b/>
+                <w:bCs/>
+                <w:color w:val="000000"/>
+                <w:szCs w:val="22"/>
+                <w:lang w:val="en-IN" w:eastAsia="en-IN" w:bidi="ar-SA"/>
+              </w:rPr>
+            </w:pPr>
+            <w:r>
+              <w:rPr>
+                <w:rFonts w:eastAsia="Times New Roman" w:cs="Calibri"/>
+                <w:b/>
+                <w:bCs/>
+                <w:color w:val="000000"/>
+                <w:szCs w:val="22"/>
+                <w:lang w:val="en-IN" w:eastAsia="en-IN" w:bidi="ar-SA"/>
+              </w:rPr>
+              <w:t>Variable information</w:t>
+            </w:r>
+          </w:p>
+        </w:tc>
+      </w:tr>
+      <w:tr>
+        <w:trPr>
+          <w:trHeight w:val="300"/>
+        </w:trPr>
+        <w:tc>
+          <w:tcPr>
+            <w:tcW w:w="3402" w:type="dxa"/>
+            <w:shd w:val="clear" w:color="auto" w:fill="auto"/>
+            <w:noWrap/>
+            <w:vAlign w:val="bottom"/>
+            <w:hideMark/>
+          </w:tcPr>
+          <w:p>
+            <w:pPr>
+              <w:autoSpaceDN/>
+              <w:spacing w:after="0" w:line="240" w:lineRule="auto"/>
+              <w:textAlignment w:val="auto"/>
+              <w:rPr>
+                <w:rFonts w:eastAsia="Times New Roman" w:cs="Calibri"/>
+                <w:color w:val="000000"/>
+                <w:szCs w:val="22"/>
+                <w:lang w:val="en-IN" w:eastAsia="en-IN" w:bidi="ar-SA"/>
+              </w:rPr>
+            </w:pPr>
+            <w:proofErr w:type="spellStart"/>
+            <w:r>
+              <w:rPr>
+                <w:rFonts w:eastAsia="Times New Roman" w:cs="Calibri"/>
+                <w:color w:val="000000"/>
+                <w:szCs w:val="22"/>
+                <w:lang w:val="en-IN" w:eastAsia="en-IN" w:bidi="ar-SA"/>
+              </w:rPr>
+              <w:t>applicant_id</w:t>
+            </w:r>
+            <w:proofErr w:type="spellEnd"/>
+          </w:p>
+        </w:tc>
+        <w:tc>
+          <w:tcPr>
+            <w:tcW w:w="6232" w:type="dxa"/>
+          </w:tcPr>
+          <w:p>
+            <w:pPr>
+              <w:autoSpaceDN/>
+              <w:spacing w:after="0" w:line="240" w:lineRule="auto"/>
+              <w:textAlignment w:val="auto"/>
+              <w:rPr>
+                <w:rFonts w:eastAsia="Times New Roman" w:cs="Calibri"/>
+                <w:color w:val="000000"/>
+                <w:szCs w:val="22"/>
+                <w:lang w:val="en-IN" w:eastAsia="en-IN" w:bidi="ar-SA"/>
+              </w:rPr>
+            </w:pPr>
+            <w:r>
+              <w:rPr>
+                <w:rFonts w:eastAsia="Times New Roman" w:cs="Calibri"/>
+                <w:color w:val="000000"/>
+                <w:szCs w:val="22"/>
+                <w:lang w:val="en-IN" w:eastAsia="en-IN" w:bidi="ar-SA"/>
+              </w:rPr>
+              <w:t>Identifier of applicants to mark them uniquely in the data</w:t>
+            </w:r>
+          </w:p>
+        </w:tc>
+      </w:tr>
+      <w:tr>
+        <w:trPr>
+          <w:trHeight w:val="300"/>
+        </w:trPr>
+        <w:tc>
+          <w:tcPr>
+            <w:tcW w:w="3402" w:type="dxa"/>
+            <w:shd w:val="clear" w:color="auto" w:fill="auto"/>
+            <w:noWrap/>
+            <w:vAlign w:val="bottom"/>
+            <w:hideMark/>
+          </w:tcPr>
+          <w:p>
+            <w:pPr>
+              <w:autoSpaceDN/>
+              <w:spacing w:after="0" w:line="240" w:lineRule="auto"/>
+              <w:textAlignment w:val="auto"/>
+              <w:rPr>
+                <w:rFonts w:eastAsia="Times New Roman" w:cs="Calibri"/>
+                <w:color w:val="000000"/>
+                <w:szCs w:val="22"/>
+                <w:lang w:val="en-IN" w:eastAsia="en-IN" w:bidi="ar-SA"/>
+              </w:rPr>
+            </w:pPr>
+            <w:proofErr w:type="spellStart"/>
+            <w:r>
+              <w:rPr>
+                <w:rFonts w:eastAsia="Times New Roman" w:cs="Calibri"/>
+                <w:color w:val="000000"/>
+                <w:szCs w:val="22"/>
+                <w:lang w:val="en-IN" w:eastAsia="en-IN" w:bidi="ar-SA"/>
+              </w:rPr>
+              <w:t>years_of_insurance_with_us</w:t>
+            </w:r>
+            <w:proofErr w:type="spellEnd"/>
+          </w:p>
+        </w:tc>
+        <w:tc>
+          <w:tcPr>
+            <w:tcW w:w="6232" w:type="dxa"/>
+          </w:tcPr>
+          <w:p>
+            <w:pPr>
+              <w:autoSpaceDN/>
+              <w:spacing w:after="0" w:line="240" w:lineRule="auto"/>
+              <w:textAlignment w:val="auto"/>
+              <w:rPr>
+                <w:rFonts w:eastAsia="Times New Roman" w:cs="Calibri"/>
+                <w:color w:val="000000"/>
+                <w:szCs w:val="22"/>
+                <w:lang w:val="en-IN" w:eastAsia="en-IN" w:bidi="ar-SA"/>
+              </w:rPr>
+            </w:pPr>
+            <w:r>
+              <w:rPr>
+                <w:rFonts w:eastAsia="Times New Roman" w:cs="Calibri"/>
+                <w:color w:val="000000"/>
+                <w:szCs w:val="22"/>
+                <w:lang w:val="en-IN" w:eastAsia="en-IN" w:bidi="ar-SA"/>
+              </w:rPr>
+              <w:t>Number of years for which the customer has had existing relationship with the insurance company</w:t>
+            </w:r>
+          </w:p>
+        </w:tc>
+      </w:tr>
+      <w:tr>
+        <w:trPr>
+          <w:trHeight w:val="300"/>
+        </w:trPr>
+        <w:tc>
+          <w:tcPr>
+            <w:tcW w:w="3402" w:type="dxa"/>
+            <w:shd w:val="clear" w:color="auto" w:fill="auto"/>
+            <w:noWrap/>
+            <w:vAlign w:val="bottom"/>
+            <w:hideMark/>
+          </w:tcPr>
+          <w:p>
+            <w:pPr>
+              <w:autoSpaceDN/>
+              <w:spacing w:after="0" w:line="240" w:lineRule="auto"/>
+              <w:textAlignment w:val="auto"/>
+              <w:rPr>
+                <w:rFonts w:eastAsia="Times New Roman" w:cs="Calibri"/>
+                <w:color w:val="000000"/>
+                <w:szCs w:val="22"/>
+                <w:lang w:val="en-IN" w:eastAsia="en-IN" w:bidi="ar-SA"/>
+              </w:rPr>
+            </w:pPr>
+            <w:proofErr w:type="spellStart"/>
+            <w:r>
+              <w:rPr>
+                <w:rFonts w:eastAsia="Times New Roman" w:cs="Calibri"/>
+                <w:color w:val="000000"/>
+                <w:szCs w:val="22"/>
+                <w:lang w:val="en-IN" w:eastAsia="en-IN" w:bidi="ar-SA"/>
+              </w:rPr>
+              <w:t>regular_checkup_lasy_year</w:t>
+            </w:r>
+            <w:proofErr w:type="spellEnd"/>
+          </w:p>
+        </w:tc>
+        <w:tc>
+          <w:tcPr>
+            <w:tcW w:w="6232" w:type="dxa"/>
+          </w:tcPr>
+          <w:p>
+            <w:pPr>
+              <w:autoSpaceDN/>
+              <w:spacing w:after="0" w:line="240" w:lineRule="auto"/>
+              <w:textAlignment w:val="auto"/>
+              <w:rPr>
+                <w:rFonts w:eastAsia="Times New Roman" w:cs="Calibri"/>
+                <w:color w:val="000000"/>
+                <w:szCs w:val="22"/>
+                <w:lang w:val="en-IN" w:eastAsia="en-IN" w:bidi="ar-SA"/>
+              </w:rPr>
+            </w:pPr>
+            <w:r>
+              <w:rPr>
+                <w:rFonts w:eastAsia="Times New Roman" w:cs="Calibri"/>
+                <w:color w:val="000000"/>
+                <w:szCs w:val="22"/>
+                <w:lang w:val="en-IN" w:eastAsia="en-IN" w:bidi="ar-SA"/>
+              </w:rPr>
+              <w:t xml:space="preserve">Number of times the customers underwent regular medical check-ups during last year. Should be renamed to </w:t>
+            </w:r>
+            <w:proofErr w:type="spellStart"/>
+            <w:r>
+              <w:rPr>
+                <w:rFonts w:eastAsia="Times New Roman" w:cs="Calibri"/>
+                <w:color w:val="000000"/>
+                <w:szCs w:val="22"/>
+                <w:lang w:val="en-IN" w:eastAsia="en-IN" w:bidi="ar-SA"/>
+              </w:rPr>
+              <w:t>regular_checkup_las</w:t>
+            </w:r>
+            <w:r>
+              <w:rPr>
+                <w:rFonts w:eastAsia="Times New Roman" w:cs="Calibri"/>
+                <w:strike/>
+                <w:color w:val="FF0000"/>
+                <w:szCs w:val="22"/>
+                <w:lang w:val="en-IN" w:eastAsia="en-IN" w:bidi="ar-SA"/>
+              </w:rPr>
+              <w:t>y</w:t>
+            </w:r>
+            <w:r>
+              <w:rPr>
+                <w:rFonts w:eastAsia="Times New Roman" w:cs="Calibri"/>
+                <w:color w:val="000000"/>
+                <w:szCs w:val="22"/>
+                <w:lang w:val="en-IN" w:eastAsia="en-IN" w:bidi="ar-SA"/>
+              </w:rPr>
+              <w:t>t</w:t>
+            </w:r>
+            <w:r>
+              <w:rPr>
+                <w:rFonts w:eastAsia="Times New Roman" w:cs="Calibri"/>
+                <w:color w:val="000000"/>
+                <w:szCs w:val="22"/>
+                <w:lang w:val="en-IN" w:eastAsia="en-IN" w:bidi="ar-SA"/>
+              </w:rPr>
+              <w:t>_year</w:t>
+            </w:r>
+            <w:proofErr w:type="spellEnd"/>
+          </w:p>
+        </w:tc>
+      </w:tr>
+      <w:tr>
+        <w:trPr>
+          <w:trHeight w:val="300"/>
+        </w:trPr>
+        <w:tc>
+          <w:tcPr>
+            <w:tcW w:w="3402" w:type="dxa"/>
+            <w:shd w:val="clear" w:color="auto" w:fill="auto"/>
+            <w:noWrap/>
+            <w:vAlign w:val="bottom"/>
+            <w:hideMark/>
+          </w:tcPr>
+          <w:p>
+            <w:pPr>
+              <w:autoSpaceDN/>
+              <w:spacing w:after="0" w:line="240" w:lineRule="auto"/>
+              <w:textAlignment w:val="auto"/>
+              <w:rPr>
+                <w:rFonts w:eastAsia="Times New Roman" w:cs="Calibri"/>
+                <w:color w:val="000000"/>
+                <w:szCs w:val="22"/>
+                <w:lang w:val="en-IN" w:eastAsia="en-IN" w:bidi="ar-SA"/>
+              </w:rPr>
+            </w:pPr>
+            <w:proofErr w:type="spellStart"/>
+            <w:r>
+              <w:rPr>
+                <w:rFonts w:eastAsia="Times New Roman" w:cs="Calibri"/>
+                <w:color w:val="000000"/>
+                <w:szCs w:val="22"/>
+                <w:lang w:val="en-IN" w:eastAsia="en-IN" w:bidi="ar-SA"/>
+              </w:rPr>
+              <w:t>adventure_sports</w:t>
+            </w:r>
+            <w:proofErr w:type="spellEnd"/>
+          </w:p>
+        </w:tc>
+        <w:tc>
+          <w:tcPr>
+            <w:tcW w:w="6232" w:type="dxa"/>
+          </w:tcPr>
+          <w:p>
+            <w:pPr>
+              <w:autoSpaceDN/>
+              <w:spacing w:after="0" w:line="240" w:lineRule="auto"/>
+              <w:textAlignment w:val="auto"/>
+              <w:rPr>
+                <w:rFonts w:eastAsia="Times New Roman" w:cs="Calibri"/>
+                <w:color w:val="000000"/>
+                <w:szCs w:val="22"/>
+                <w:lang w:val="en-IN" w:eastAsia="en-IN" w:bidi="ar-SA"/>
+              </w:rPr>
+            </w:pPr>
+            <w:r>
+              <w:rPr>
+                <w:rFonts w:eastAsia="Times New Roman" w:cs="Calibri"/>
+                <w:color w:val="000000"/>
+                <w:szCs w:val="22"/>
+                <w:lang w:val="en-IN" w:eastAsia="en-IN" w:bidi="ar-SA"/>
+              </w:rPr>
+              <w:t xml:space="preserve">A flag that indicates customers’ inclination or if they practice any adventure sports which may be </w:t>
+            </w:r>
+            <w:r>
+              <w:rPr>
+                <w:rFonts w:eastAsia="Times New Roman" w:cs="Calibri"/>
+                <w:color w:val="000000"/>
+                <w:szCs w:val="22"/>
+                <w:lang w:val="en-IN" w:eastAsia="en-IN" w:bidi="ar-SA"/>
+              </w:rPr>
+              <w:t xml:space="preserve">hazardous to health or </w:t>
+            </w:r>
+            <w:r>
+              <w:rPr>
+                <w:rFonts w:eastAsia="Times New Roman" w:cs="Calibri"/>
+                <w:color w:val="000000"/>
+                <w:szCs w:val="22"/>
+                <w:lang w:val="en-IN" w:eastAsia="en-IN" w:bidi="ar-SA"/>
+              </w:rPr>
+              <w:lastRenderedPageBreak/>
+              <w:t>even life threatening, like river rafting, bungee jumping, sky diving etc.</w:t>
+            </w:r>
+          </w:p>
+        </w:tc>
+      </w:tr>
+      <w:tr>
+        <w:trPr>
+          <w:trHeight w:val="300"/>
+        </w:trPr>
+        <w:tc>
+          <w:tcPr>
+            <w:tcW w:w="3402" w:type="dxa"/>
+            <w:shd w:val="clear" w:color="auto" w:fill="auto"/>
+            <w:noWrap/>
+            <w:vAlign w:val="bottom"/>
+            <w:hideMark/>
+          </w:tcPr>
+          <w:p>
+            <w:pPr>
+              <w:autoSpaceDN/>
+              <w:spacing w:after="0" w:line="240" w:lineRule="auto"/>
+              <w:textAlignment w:val="auto"/>
+              <w:rPr>
+                <w:rFonts w:eastAsia="Times New Roman" w:cs="Calibri"/>
+                <w:color w:val="000000"/>
+                <w:szCs w:val="22"/>
+                <w:lang w:val="en-IN" w:eastAsia="en-IN" w:bidi="ar-SA"/>
+              </w:rPr>
+            </w:pPr>
+            <w:r>
+              <w:rPr>
+                <w:rFonts w:eastAsia="Times New Roman" w:cs="Calibri"/>
+                <w:color w:val="000000"/>
+                <w:szCs w:val="22"/>
+                <w:lang w:val="en-IN" w:eastAsia="en-IN" w:bidi="ar-SA"/>
+              </w:rPr>
+              <w:lastRenderedPageBreak/>
+              <w:t>Occupation</w:t>
+            </w:r>
+          </w:p>
+        </w:tc>
+        <w:tc>
+          <w:tcPr>
+            <w:tcW w:w="6232" w:type="dxa"/>
+          </w:tcPr>
+          <w:p>
+            <w:pPr>
+              <w:autoSpaceDN/>
+              <w:spacing w:after="0" w:line="240" w:lineRule="auto"/>
+              <w:textAlignment w:val="auto"/>
+              <w:rPr>
+                <w:rFonts w:eastAsia="Times New Roman" w:cs="Calibri"/>
+                <w:color w:val="000000"/>
+                <w:szCs w:val="22"/>
+                <w:lang w:val="en-IN" w:eastAsia="en-IN" w:bidi="ar-SA"/>
+              </w:rPr>
+            </w:pPr>
+            <w:r>
+              <w:rPr>
+                <w:rFonts w:eastAsia="Times New Roman" w:cs="Calibri"/>
+                <w:color w:val="000000"/>
+                <w:szCs w:val="22"/>
+                <w:lang w:val="en-IN" w:eastAsia="en-IN" w:bidi="ar-SA"/>
+              </w:rPr>
+              <w:t>Type of occupation the customers have</w:t>
+            </w:r>
+          </w:p>
+        </w:tc>
+      </w:tr>
+      <w:tr>
+        <w:trPr>
+          <w:trHeight w:val="300"/>
+        </w:trPr>
+        <w:tc>
+          <w:tcPr>
+            <w:tcW w:w="3402" w:type="dxa"/>
+            <w:shd w:val="clear" w:color="auto" w:fill="auto"/>
+            <w:noWrap/>
+            <w:vAlign w:val="bottom"/>
+            <w:hideMark/>
+          </w:tcPr>
+          <w:p>
+            <w:pPr>
+              <w:autoSpaceDN/>
+              <w:spacing w:after="0" w:line="240" w:lineRule="auto"/>
+              <w:textAlignment w:val="auto"/>
+              <w:rPr>
+                <w:rFonts w:eastAsia="Times New Roman" w:cs="Calibri"/>
+                <w:color w:val="000000"/>
+                <w:szCs w:val="22"/>
+                <w:lang w:val="en-IN" w:eastAsia="en-IN" w:bidi="ar-SA"/>
+              </w:rPr>
+            </w:pPr>
+            <w:r>
+              <w:rPr>
+                <w:rFonts w:eastAsia="Times New Roman" w:cs="Calibri"/>
+                <w:color w:val="000000"/>
+                <w:szCs w:val="22"/>
+                <w:lang w:val="en-IN" w:eastAsia="en-IN" w:bidi="ar-SA"/>
+              </w:rPr>
+              <w:t>visited_doctor_last_1_year</w:t>
+            </w:r>
+          </w:p>
+        </w:tc>
+        <w:tc>
+          <w:tcPr>
+            <w:tcW w:w="6232" w:type="dxa"/>
+          </w:tcPr>
+          <w:p>
+            <w:pPr>
+              <w:autoSpaceDN/>
+              <w:spacing w:after="0" w:line="240" w:lineRule="auto"/>
+              <w:textAlignment w:val="auto"/>
+              <w:rPr>
+                <w:rFonts w:eastAsia="Times New Roman" w:cs="Calibri"/>
+                <w:color w:val="000000"/>
+                <w:szCs w:val="22"/>
+                <w:lang w:val="en-IN" w:eastAsia="en-IN" w:bidi="ar-SA"/>
+              </w:rPr>
+            </w:pPr>
+            <w:r>
+              <w:rPr>
+                <w:rFonts w:eastAsia="Times New Roman" w:cs="Calibri"/>
+                <w:color w:val="000000"/>
+                <w:szCs w:val="22"/>
+                <w:lang w:val="en-IN" w:eastAsia="en-IN" w:bidi="ar-SA"/>
+              </w:rPr>
+              <w:t>Number of times the customer consulted a doctor in last one year</w:t>
+            </w:r>
+          </w:p>
+        </w:tc>
+      </w:tr>
+      <w:tr>
+        <w:trPr>
+          <w:trHeight w:val="300"/>
+        </w:trPr>
+        <w:tc>
+          <w:tcPr>
+            <w:tcW w:w="3402" w:type="dxa"/>
+            <w:shd w:val="clear" w:color="auto" w:fill="auto"/>
+            <w:noWrap/>
+            <w:vAlign w:val="bottom"/>
+            <w:hideMark/>
+          </w:tcPr>
+          <w:p>
+            <w:pPr>
+              <w:autoSpaceDN/>
+              <w:spacing w:after="0" w:line="240" w:lineRule="auto"/>
+              <w:textAlignment w:val="auto"/>
+              <w:rPr>
+                <w:rFonts w:eastAsia="Times New Roman" w:cs="Calibri"/>
+                <w:color w:val="000000"/>
+                <w:szCs w:val="22"/>
+                <w:lang w:val="en-IN" w:eastAsia="en-IN" w:bidi="ar-SA"/>
+              </w:rPr>
+            </w:pPr>
+            <w:proofErr w:type="spellStart"/>
+            <w:r>
+              <w:rPr>
+                <w:rFonts w:eastAsia="Times New Roman" w:cs="Calibri"/>
+                <w:color w:val="000000"/>
+                <w:szCs w:val="22"/>
+                <w:lang w:val="en-IN" w:eastAsia="en-IN" w:bidi="ar-SA"/>
+              </w:rPr>
+              <w:t>cholesterol_level</w:t>
+            </w:r>
+            <w:proofErr w:type="spellEnd"/>
+          </w:p>
+        </w:tc>
+        <w:tc>
+          <w:tcPr>
+            <w:tcW w:w="6232" w:type="dxa"/>
+          </w:tcPr>
+          <w:p>
+            <w:pPr>
+              <w:autoSpaceDN/>
+              <w:spacing w:after="0" w:line="240" w:lineRule="auto"/>
+              <w:textAlignment w:val="auto"/>
+              <w:rPr>
+                <w:rFonts w:eastAsia="Times New Roman" w:cs="Calibri"/>
+                <w:color w:val="000000"/>
+                <w:szCs w:val="22"/>
+                <w:lang w:val="en-IN" w:eastAsia="en-IN" w:bidi="ar-SA"/>
+              </w:rPr>
+            </w:pPr>
+            <w:r>
+              <w:rPr>
+                <w:rFonts w:eastAsia="Times New Roman" w:cs="Calibri"/>
+                <w:color w:val="000000"/>
+                <w:szCs w:val="22"/>
+                <w:lang w:val="en-IN" w:eastAsia="en-IN" w:bidi="ar-SA"/>
+              </w:rPr>
+              <w:t>Total cholesterol levels of the customers, must have been taken during the medical check</w:t>
+            </w:r>
+            <w:r>
+              <w:rPr>
+                <w:rFonts w:eastAsia="Times New Roman" w:cs="Calibri"/>
+                <w:color w:val="000000"/>
+                <w:szCs w:val="22"/>
+                <w:lang w:val="en-IN" w:eastAsia="en-IN" w:bidi="ar-SA"/>
+              </w:rPr>
+              <w:t>-</w:t>
+            </w:r>
+            <w:r>
+              <w:rPr>
+                <w:rFonts w:eastAsia="Times New Roman" w:cs="Calibri"/>
+                <w:color w:val="000000"/>
+                <w:szCs w:val="22"/>
+                <w:lang w:val="en-IN" w:eastAsia="en-IN" w:bidi="ar-SA"/>
+              </w:rPr>
+              <w:t>up as part of medical insurance application</w:t>
+            </w:r>
+          </w:p>
+        </w:tc>
+      </w:tr>
+      <w:tr>
+        <w:trPr>
+          <w:trHeight w:val="300"/>
+        </w:trPr>
+        <w:tc>
+          <w:tcPr>
+            <w:tcW w:w="3402" w:type="dxa"/>
+            <w:shd w:val="clear" w:color="auto" w:fill="auto"/>
+            <w:noWrap/>
+            <w:vAlign w:val="bottom"/>
+            <w:hideMark/>
+          </w:tcPr>
+          <w:p>
+            <w:pPr>
+              <w:autoSpaceDN/>
+              <w:spacing w:after="0" w:line="240" w:lineRule="auto"/>
+              <w:textAlignment w:val="auto"/>
+              <w:rPr>
+                <w:rFonts w:eastAsia="Times New Roman" w:cs="Calibri"/>
+                <w:color w:val="000000"/>
+                <w:szCs w:val="22"/>
+                <w:lang w:val="en-IN" w:eastAsia="en-IN" w:bidi="ar-SA"/>
+              </w:rPr>
+            </w:pPr>
+            <w:proofErr w:type="spellStart"/>
+            <w:r>
+              <w:rPr>
+                <w:rFonts w:eastAsia="Times New Roman" w:cs="Calibri"/>
+                <w:color w:val="000000"/>
+                <w:szCs w:val="22"/>
+                <w:lang w:val="en-IN" w:eastAsia="en-IN" w:bidi="ar-SA"/>
+              </w:rPr>
+              <w:t>daily_avg_steps</w:t>
+            </w:r>
+            <w:proofErr w:type="spellEnd"/>
+          </w:p>
+        </w:tc>
+        <w:tc>
+          <w:tcPr>
+            <w:tcW w:w="6232" w:type="dxa"/>
+          </w:tcPr>
+          <w:p>
+            <w:pPr>
+              <w:autoSpaceDN/>
+              <w:spacing w:after="0" w:line="240" w:lineRule="auto"/>
+              <w:textAlignment w:val="auto"/>
+              <w:rPr>
+                <w:rFonts w:eastAsia="Times New Roman" w:cs="Calibri"/>
+                <w:color w:val="000000"/>
+                <w:szCs w:val="22"/>
+                <w:lang w:val="en-IN" w:eastAsia="en-IN" w:bidi="ar-SA"/>
+              </w:rPr>
+            </w:pPr>
+            <w:r>
+              <w:rPr>
+                <w:rFonts w:eastAsia="Times New Roman" w:cs="Calibri"/>
+                <w:color w:val="000000"/>
+                <w:szCs w:val="22"/>
+                <w:lang w:val="en-IN" w:eastAsia="en-IN" w:bidi="ar-SA"/>
+              </w:rPr>
+              <w:t>Average number of daily steps the customers walks as part of their fitness regime</w:t>
+            </w:r>
+          </w:p>
+        </w:tc>
+      </w:tr>
+      <w:tr>
+        <w:trPr>
+          <w:trHeight w:val="300"/>
+        </w:trPr>
+        <w:tc>
+          <w:tcPr>
+            <w:tcW w:w="3402" w:type="dxa"/>
+            <w:shd w:val="clear" w:color="auto" w:fill="auto"/>
+            <w:noWrap/>
+            <w:vAlign w:val="bottom"/>
+            <w:hideMark/>
+          </w:tcPr>
+          <w:p>
+            <w:pPr>
+              <w:autoSpaceDN/>
+              <w:spacing w:after="0" w:line="240" w:lineRule="auto"/>
+              <w:textAlignment w:val="auto"/>
+              <w:rPr>
+                <w:rFonts w:eastAsia="Times New Roman" w:cs="Calibri"/>
+                <w:color w:val="000000"/>
+                <w:szCs w:val="22"/>
+                <w:lang w:val="en-IN" w:eastAsia="en-IN" w:bidi="ar-SA"/>
+              </w:rPr>
+            </w:pPr>
+            <w:r>
+              <w:rPr>
+                <w:rFonts w:eastAsia="Times New Roman" w:cs="Calibri"/>
+                <w:color w:val="000000"/>
+                <w:szCs w:val="22"/>
+                <w:lang w:val="en-IN" w:eastAsia="en-IN" w:bidi="ar-SA"/>
+              </w:rPr>
+              <w:t>age</w:t>
+            </w:r>
+          </w:p>
+        </w:tc>
+        <w:tc>
+          <w:tcPr>
+            <w:tcW w:w="6232" w:type="dxa"/>
+          </w:tcPr>
+          <w:p>
+            <w:pPr>
+              <w:autoSpaceDN/>
+              <w:spacing w:after="0" w:line="240" w:lineRule="auto"/>
+              <w:textAlignment w:val="auto"/>
+              <w:rPr>
+                <w:rFonts w:eastAsia="Times New Roman" w:cs="Calibri"/>
+                <w:color w:val="000000"/>
+                <w:szCs w:val="22"/>
+                <w:lang w:val="en-IN" w:eastAsia="en-IN" w:bidi="ar-SA"/>
+              </w:rPr>
+            </w:pPr>
+            <w:r>
+              <w:rPr>
+                <w:rFonts w:eastAsia="Times New Roman" w:cs="Calibri"/>
+                <w:color w:val="000000"/>
+                <w:szCs w:val="22"/>
+                <w:lang w:val="en-IN" w:eastAsia="en-IN" w:bidi="ar-SA"/>
+              </w:rPr>
+              <w:t>Age of the customers in years</w:t>
+            </w:r>
+          </w:p>
+        </w:tc>
+      </w:tr>
+      <w:tr>
+        <w:trPr>
+          <w:trHeight w:val="300"/>
+        </w:trPr>
+        <w:tc>
+          <w:tcPr>
+            <w:tcW w:w="3402" w:type="dxa"/>
+            <w:shd w:val="clear" w:color="auto" w:fill="auto"/>
+            <w:noWrap/>
+            <w:vAlign w:val="bottom"/>
+            <w:hideMark/>
+          </w:tcPr>
+          <w:p>
+            <w:pPr>
+              <w:autoSpaceDN/>
+              <w:spacing w:after="0" w:line="240" w:lineRule="auto"/>
+              <w:textAlignment w:val="auto"/>
+              <w:rPr>
+                <w:rFonts w:eastAsia="Times New Roman" w:cs="Calibri"/>
+                <w:color w:val="000000"/>
+                <w:szCs w:val="22"/>
+                <w:lang w:val="en-IN" w:eastAsia="en-IN" w:bidi="ar-SA"/>
+              </w:rPr>
+            </w:pPr>
+            <w:proofErr w:type="spellStart"/>
+            <w:r>
+              <w:rPr>
+                <w:rFonts w:eastAsia="Times New Roman" w:cs="Calibri"/>
+                <w:color w:val="000000"/>
+                <w:szCs w:val="22"/>
+                <w:lang w:val="en-IN" w:eastAsia="en-IN" w:bidi="ar-SA"/>
+              </w:rPr>
+              <w:t>heart_decs_history</w:t>
+            </w:r>
+            <w:proofErr w:type="spellEnd"/>
+          </w:p>
+        </w:tc>
+        <w:tc>
+          <w:tcPr>
+            <w:tcW w:w="6232" w:type="dxa"/>
+          </w:tcPr>
+          <w:p>
+            <w:pPr>
+              <w:autoSpaceDN/>
+              <w:spacing w:after="0" w:line="240" w:lineRule="auto"/>
+              <w:textAlignment w:val="auto"/>
+              <w:rPr>
+                <w:rFonts w:eastAsia="Times New Roman" w:cs="Calibri"/>
+                <w:color w:val="000000"/>
+                <w:szCs w:val="22"/>
+                <w:lang w:val="en-IN" w:eastAsia="en-IN" w:bidi="ar-SA"/>
+              </w:rPr>
+            </w:pPr>
+            <w:r>
+              <w:rPr>
+                <w:rFonts w:eastAsia="Times New Roman" w:cs="Calibri"/>
+                <w:color w:val="000000"/>
+                <w:szCs w:val="22"/>
+                <w:lang w:val="en-IN" w:eastAsia="en-IN" w:bidi="ar-SA"/>
+              </w:rPr>
+              <w:t>A flag that indicated whether the customer has a history of heart related diseases</w:t>
+            </w:r>
+          </w:p>
+        </w:tc>
+      </w:tr>
+      <w:tr>
+        <w:trPr>
+          <w:trHeight w:val="300"/>
+        </w:trPr>
+        <w:tc>
+          <w:tcPr>
+            <w:tcW w:w="3402" w:type="dxa"/>
+            <w:shd w:val="clear" w:color="auto" w:fill="auto"/>
+            <w:noWrap/>
+            <w:vAlign w:val="bottom"/>
+            <w:hideMark/>
+          </w:tcPr>
+          <w:p>
+            <w:pPr>
+              <w:autoSpaceDN/>
+              <w:spacing w:after="0" w:line="240" w:lineRule="auto"/>
+              <w:textAlignment w:val="auto"/>
+              <w:rPr>
+                <w:rFonts w:eastAsia="Times New Roman" w:cs="Calibri"/>
+                <w:color w:val="000000"/>
+                <w:szCs w:val="22"/>
+                <w:lang w:val="en-IN" w:eastAsia="en-IN" w:bidi="ar-SA"/>
+              </w:rPr>
+            </w:pPr>
+            <w:proofErr w:type="spellStart"/>
+            <w:r>
+              <w:rPr>
+                <w:rFonts w:eastAsia="Times New Roman" w:cs="Calibri"/>
+                <w:color w:val="000000"/>
+                <w:szCs w:val="22"/>
+                <w:lang w:val="en-IN" w:eastAsia="en-IN" w:bidi="ar-SA"/>
+              </w:rPr>
+              <w:t>other_major_decs_history</w:t>
+            </w:r>
+            <w:proofErr w:type="spellEnd"/>
+          </w:p>
+        </w:tc>
+        <w:tc>
+          <w:tcPr>
+            <w:tcW w:w="6232" w:type="dxa"/>
+          </w:tcPr>
+          <w:p>
+            <w:pPr>
+              <w:autoSpaceDN/>
+              <w:spacing w:after="0" w:line="240" w:lineRule="auto"/>
+              <w:textAlignment w:val="auto"/>
+              <w:rPr>
+                <w:rFonts w:eastAsia="Times New Roman" w:cs="Calibri"/>
+                <w:color w:val="000000"/>
+                <w:szCs w:val="22"/>
+                <w:lang w:val="en-IN" w:eastAsia="en-IN" w:bidi="ar-SA"/>
+              </w:rPr>
+            </w:pPr>
+            <w:r>
+              <w:rPr>
+                <w:rFonts w:eastAsia="Times New Roman" w:cs="Calibri"/>
+                <w:color w:val="000000"/>
+                <w:szCs w:val="22"/>
+                <w:lang w:val="en-IN" w:eastAsia="en-IN" w:bidi="ar-SA"/>
+              </w:rPr>
+              <w:t>A flag that indicated whether the customer has a history of other major diseases</w:t>
+            </w:r>
+          </w:p>
+        </w:tc>
+      </w:tr>
+      <w:tr>
+        <w:trPr>
+          <w:trHeight w:val="300"/>
+        </w:trPr>
+        <w:tc>
+          <w:tcPr>
+            <w:tcW w:w="3402" w:type="dxa"/>
+            <w:shd w:val="clear" w:color="auto" w:fill="auto"/>
+            <w:noWrap/>
+            <w:vAlign w:val="bottom"/>
+            <w:hideMark/>
+          </w:tcPr>
+          <w:p>
+            <w:pPr>
+              <w:autoSpaceDN/>
+              <w:spacing w:after="0" w:line="240" w:lineRule="auto"/>
+              <w:textAlignment w:val="auto"/>
+              <w:rPr>
+                <w:rFonts w:eastAsia="Times New Roman" w:cs="Calibri"/>
+                <w:color w:val="000000"/>
+                <w:szCs w:val="22"/>
+                <w:lang w:val="en-IN" w:eastAsia="en-IN" w:bidi="ar-SA"/>
+              </w:rPr>
+            </w:pPr>
+            <w:r>
+              <w:rPr>
+                <w:rFonts w:eastAsia="Times New Roman" w:cs="Calibri"/>
+                <w:color w:val="000000"/>
+                <w:szCs w:val="22"/>
+                <w:lang w:val="en-IN" w:eastAsia="en-IN" w:bidi="ar-SA"/>
+              </w:rPr>
+              <w:t>Gender</w:t>
+            </w:r>
+          </w:p>
+        </w:tc>
+        <w:tc>
+          <w:tcPr>
+            <w:tcW w:w="6232" w:type="dxa"/>
+          </w:tcPr>
+          <w:p>
+            <w:pPr>
+              <w:autoSpaceDN/>
+              <w:spacing w:after="0" w:line="240" w:lineRule="auto"/>
+              <w:textAlignment w:val="auto"/>
+              <w:rPr>
+                <w:rFonts w:eastAsia="Times New Roman" w:cs="Calibri"/>
+                <w:color w:val="000000"/>
+                <w:szCs w:val="22"/>
+                <w:lang w:val="en-IN" w:eastAsia="en-IN" w:bidi="ar-SA"/>
+              </w:rPr>
+            </w:pPr>
+            <w:r>
+              <w:rPr>
+                <w:rFonts w:eastAsia="Times New Roman" w:cs="Calibri"/>
+                <w:color w:val="000000"/>
+                <w:szCs w:val="22"/>
+                <w:lang w:val="en-IN" w:eastAsia="en-IN" w:bidi="ar-SA"/>
+              </w:rPr>
+              <w:t>Gender of the customers</w:t>
+            </w:r>
+          </w:p>
+        </w:tc>
+      </w:tr>
+      <w:tr>
+        <w:trPr>
+          <w:trHeight w:val="300"/>
+        </w:trPr>
+        <w:tc>
+          <w:tcPr>
+            <w:tcW w:w="3402" w:type="dxa"/>
+            <w:shd w:val="clear" w:color="auto" w:fill="auto"/>
+            <w:noWrap/>
+            <w:vAlign w:val="bottom"/>
+            <w:hideMark/>
+          </w:tcPr>
+          <w:p>
+            <w:pPr>
+              <w:autoSpaceDN/>
+              <w:spacing w:after="0" w:line="240" w:lineRule="auto"/>
+              <w:textAlignment w:val="auto"/>
+              <w:rPr>
+                <w:rFonts w:eastAsia="Times New Roman" w:cs="Calibri"/>
+                <w:color w:val="000000"/>
+                <w:szCs w:val="22"/>
+                <w:lang w:val="en-IN" w:eastAsia="en-IN" w:bidi="ar-SA"/>
+              </w:rPr>
+            </w:pPr>
+            <w:proofErr w:type="spellStart"/>
+            <w:r>
+              <w:rPr>
+                <w:rFonts w:eastAsia="Times New Roman" w:cs="Calibri"/>
+                <w:color w:val="000000"/>
+                <w:szCs w:val="22"/>
+                <w:lang w:val="en-IN" w:eastAsia="en-IN" w:bidi="ar-SA"/>
+              </w:rPr>
+              <w:t>avg_glucose_level</w:t>
+            </w:r>
+            <w:proofErr w:type="spellEnd"/>
+          </w:p>
+        </w:tc>
+        <w:tc>
+          <w:tcPr>
+            <w:tcW w:w="6232" w:type="dxa"/>
+          </w:tcPr>
+          <w:p>
+            <w:pPr>
+              <w:autoSpaceDN/>
+              <w:spacing w:after="0" w:line="240" w:lineRule="auto"/>
+              <w:textAlignment w:val="auto"/>
+              <w:rPr>
+                <w:rFonts w:eastAsia="Times New Roman" w:cs="Calibri"/>
+                <w:color w:val="000000"/>
+                <w:szCs w:val="22"/>
+                <w:lang w:val="en-IN" w:eastAsia="en-IN" w:bidi="ar-SA"/>
+              </w:rPr>
+            </w:pPr>
+            <w:r>
+              <w:rPr>
+                <w:rFonts w:eastAsia="Times New Roman" w:cs="Calibri"/>
+                <w:color w:val="000000"/>
+                <w:szCs w:val="22"/>
+                <w:lang w:val="en-IN" w:eastAsia="en-IN" w:bidi="ar-SA"/>
+              </w:rPr>
+              <w:t>Average glucose levels of the customers, must have been taken during the medical check-up as part of medical insurance application</w:t>
+            </w:r>
+          </w:p>
+        </w:tc>
+      </w:tr>
+      <w:tr>
+        <w:trPr>
+          <w:trHeight w:val="300"/>
+        </w:trPr>
+        <w:tc>
+          <w:tcPr>
+            <w:tcW w:w="3402" w:type="dxa"/>
+            <w:shd w:val="clear" w:color="auto" w:fill="auto"/>
+            <w:noWrap/>
+            <w:vAlign w:val="bottom"/>
+            <w:hideMark/>
+          </w:tcPr>
+          <w:p>
+            <w:pPr>
+              <w:autoSpaceDN/>
+              <w:spacing w:after="0" w:line="240" w:lineRule="auto"/>
+              <w:textAlignment w:val="auto"/>
+              <w:rPr>
+                <w:rFonts w:eastAsia="Times New Roman" w:cs="Calibri"/>
+                <w:color w:val="000000"/>
+                <w:szCs w:val="22"/>
+                <w:lang w:val="en-IN" w:eastAsia="en-IN" w:bidi="ar-SA"/>
+              </w:rPr>
+            </w:pPr>
+            <w:proofErr w:type="spellStart"/>
+            <w:r>
+              <w:rPr>
+                <w:rFonts w:eastAsia="Times New Roman" w:cs="Calibri"/>
+                <w:color w:val="000000"/>
+                <w:szCs w:val="22"/>
+                <w:lang w:val="en-IN" w:eastAsia="en-IN" w:bidi="ar-SA"/>
+              </w:rPr>
+              <w:t>bmi</w:t>
+            </w:r>
+            <w:proofErr w:type="spellEnd"/>
+          </w:p>
+        </w:tc>
+        <w:tc>
+          <w:tcPr>
+            <w:tcW w:w="6232" w:type="dxa"/>
+          </w:tcPr>
+          <w:p>
+            <w:pPr>
+              <w:autoSpaceDN/>
+              <w:spacing w:after="0" w:line="240" w:lineRule="auto"/>
+              <w:textAlignment w:val="auto"/>
+              <w:rPr>
+                <w:rFonts w:eastAsia="Times New Roman" w:cs="Calibri"/>
+                <w:color w:val="000000"/>
+                <w:szCs w:val="22"/>
+                <w:lang w:val="en-IN" w:eastAsia="en-IN" w:bidi="ar-SA"/>
+              </w:rPr>
+            </w:pPr>
+            <w:r>
+              <w:rPr>
+                <w:rFonts w:eastAsia="Times New Roman" w:cs="Calibri"/>
+                <w:color w:val="000000"/>
+                <w:szCs w:val="22"/>
+                <w:lang w:val="en-IN" w:eastAsia="en-IN" w:bidi="ar-SA"/>
+              </w:rPr>
+              <w:t>BMI of the customers, must have been taken during the medical check-up as part of medical insurance application</w:t>
+            </w:r>
+          </w:p>
+        </w:tc>
+      </w:tr>
+      <w:tr>
+        <w:trPr>
+          <w:trHeight w:val="300"/>
+        </w:trPr>
+        <w:tc>
+          <w:tcPr>
+            <w:tcW w:w="3402" w:type="dxa"/>
+            <w:shd w:val="clear" w:color="auto" w:fill="auto"/>
+            <w:noWrap/>
+            <w:vAlign w:val="bottom"/>
+            <w:hideMark/>
+          </w:tcPr>
+          <w:p>
+            <w:pPr>
+              <w:autoSpaceDN/>
+              <w:spacing w:after="0" w:line="240" w:lineRule="auto"/>
+              <w:textAlignment w:val="auto"/>
+              <w:rPr>
+                <w:rFonts w:eastAsia="Times New Roman" w:cs="Calibri"/>
+                <w:color w:val="000000"/>
+                <w:szCs w:val="22"/>
+                <w:lang w:val="en-IN" w:eastAsia="en-IN" w:bidi="ar-SA"/>
+              </w:rPr>
+            </w:pPr>
+            <w:proofErr w:type="spellStart"/>
+            <w:r>
+              <w:rPr>
+                <w:rFonts w:eastAsia="Times New Roman" w:cs="Calibri"/>
+                <w:color w:val="000000"/>
+                <w:szCs w:val="22"/>
+                <w:lang w:val="en-IN" w:eastAsia="en-IN" w:bidi="ar-SA"/>
+              </w:rPr>
+              <w:t>smoking_status</w:t>
+            </w:r>
+            <w:proofErr w:type="spellEnd"/>
+          </w:p>
+        </w:tc>
+        <w:tc>
+          <w:tcPr>
+            <w:tcW w:w="6232" w:type="dxa"/>
+          </w:tcPr>
+          <w:p>
+            <w:pPr>
+              <w:autoSpaceDN/>
+              <w:spacing w:after="0" w:line="240" w:lineRule="auto"/>
+              <w:textAlignment w:val="auto"/>
+              <w:rPr>
+                <w:rFonts w:eastAsia="Times New Roman" w:cs="Calibri"/>
+                <w:color w:val="000000"/>
+                <w:szCs w:val="22"/>
+                <w:lang w:val="en-IN" w:eastAsia="en-IN" w:bidi="ar-SA"/>
+              </w:rPr>
+            </w:pPr>
+            <w:r>
+              <w:rPr>
+                <w:rFonts w:eastAsia="Times New Roman" w:cs="Calibri"/>
+                <w:color w:val="000000"/>
+                <w:szCs w:val="22"/>
+                <w:lang w:val="en-IN" w:eastAsia="en-IN" w:bidi="ar-SA"/>
+              </w:rPr>
+              <w:t xml:space="preserve">Smoking status of </w:t>
+            </w:r>
+            <w:r>
+              <w:rPr>
+                <w:rFonts w:eastAsia="Times New Roman" w:cs="Calibri"/>
+                <w:color w:val="000000"/>
+                <w:szCs w:val="22"/>
+                <w:lang w:val="en-IN" w:eastAsia="en-IN" w:bidi="ar-SA"/>
+              </w:rPr>
+              <w:t xml:space="preserve">the </w:t>
+            </w:r>
+            <w:r>
+              <w:rPr>
+                <w:rFonts w:eastAsia="Times New Roman" w:cs="Calibri"/>
+                <w:color w:val="000000"/>
+                <w:szCs w:val="22"/>
+                <w:lang w:val="en-IN" w:eastAsia="en-IN" w:bidi="ar-SA"/>
+              </w:rPr>
+              <w:t>customers at the time of applying for the medical insurance</w:t>
+            </w:r>
+          </w:p>
+        </w:tc>
+      </w:tr>
+      <w:tr>
+        <w:trPr>
+          <w:trHeight w:val="300"/>
+        </w:trPr>
+        <w:tc>
+          <w:tcPr>
+            <w:tcW w:w="3402" w:type="dxa"/>
+            <w:shd w:val="clear" w:color="auto" w:fill="auto"/>
+            <w:noWrap/>
+            <w:vAlign w:val="bottom"/>
+            <w:hideMark/>
+          </w:tcPr>
+          <w:p>
+            <w:pPr>
+              <w:autoSpaceDN/>
+              <w:spacing w:after="0" w:line="240" w:lineRule="auto"/>
+              <w:textAlignment w:val="auto"/>
+              <w:rPr>
+                <w:rFonts w:eastAsia="Times New Roman" w:cs="Calibri"/>
+                <w:color w:val="000000"/>
+                <w:szCs w:val="22"/>
+                <w:lang w:val="en-IN" w:eastAsia="en-IN" w:bidi="ar-SA"/>
+              </w:rPr>
+            </w:pPr>
+            <w:proofErr w:type="spellStart"/>
+            <w:r>
+              <w:rPr>
+                <w:rFonts w:eastAsia="Times New Roman" w:cs="Calibri"/>
+                <w:color w:val="000000"/>
+                <w:szCs w:val="22"/>
+                <w:lang w:val="en-IN" w:eastAsia="en-IN" w:bidi="ar-SA"/>
+              </w:rPr>
+              <w:t>Year_last_admitted</w:t>
+            </w:r>
+            <w:proofErr w:type="spellEnd"/>
+          </w:p>
+        </w:tc>
+        <w:tc>
+          <w:tcPr>
+            <w:tcW w:w="6232" w:type="dxa"/>
+          </w:tcPr>
+          <w:p>
+            <w:pPr>
+              <w:autoSpaceDN/>
+              <w:spacing w:after="0" w:line="240" w:lineRule="auto"/>
+              <w:textAlignment w:val="auto"/>
+              <w:rPr>
+                <w:rFonts w:eastAsia="Times New Roman" w:cs="Calibri"/>
+                <w:color w:val="000000"/>
+                <w:szCs w:val="22"/>
+                <w:lang w:val="en-IN" w:eastAsia="en-IN" w:bidi="ar-SA"/>
+              </w:rPr>
+            </w:pPr>
+            <w:r>
+              <w:rPr>
+                <w:rFonts w:eastAsia="Times New Roman" w:cs="Calibri"/>
+                <w:color w:val="000000"/>
+                <w:szCs w:val="22"/>
+                <w:lang w:val="en-IN" w:eastAsia="en-IN" w:bidi="ar-SA"/>
+              </w:rPr>
+              <w:t xml:space="preserve">The calendar year when the customer was last admitted </w:t>
+            </w:r>
+            <w:r>
+              <w:rPr>
+                <w:rFonts w:eastAsia="Times New Roman" w:cs="Calibri"/>
+                <w:color w:val="000000"/>
+                <w:szCs w:val="22"/>
+                <w:lang w:val="en-IN" w:eastAsia="en-IN" w:bidi="ar-SA"/>
+              </w:rPr>
+              <w:t>in hospital with at least one overnight stay</w:t>
+            </w:r>
+          </w:p>
+        </w:tc>
+      </w:tr>
+      <w:tr>
+        <w:trPr>
+          <w:trHeight w:val="300"/>
+        </w:trPr>
+        <w:tc>
+          <w:tcPr>
+            <w:tcW w:w="3402" w:type="dxa"/>
+            <w:shd w:val="clear" w:color="auto" w:fill="auto"/>
+            <w:noWrap/>
+            <w:vAlign w:val="bottom"/>
+            <w:hideMark/>
+          </w:tcPr>
+          <w:p>
+            <w:pPr>
+              <w:autoSpaceDN/>
+              <w:spacing w:after="0" w:line="240" w:lineRule="auto"/>
+              <w:textAlignment w:val="auto"/>
+              <w:rPr>
+                <w:rFonts w:eastAsia="Times New Roman" w:cs="Calibri"/>
+                <w:color w:val="000000"/>
+                <w:szCs w:val="22"/>
+                <w:lang w:val="en-IN" w:eastAsia="en-IN" w:bidi="ar-SA"/>
+              </w:rPr>
+            </w:pPr>
+            <w:r>
+              <w:rPr>
+                <w:rFonts w:eastAsia="Times New Roman" w:cs="Calibri"/>
+                <w:color w:val="000000"/>
+                <w:szCs w:val="22"/>
+                <w:lang w:val="en-IN" w:eastAsia="en-IN" w:bidi="ar-SA"/>
+              </w:rPr>
+              <w:t>Location</w:t>
+            </w:r>
+          </w:p>
+        </w:tc>
+        <w:tc>
+          <w:tcPr>
+            <w:tcW w:w="6232" w:type="dxa"/>
+          </w:tcPr>
+          <w:p>
+            <w:pPr>
+              <w:autoSpaceDN/>
+              <w:spacing w:after="0" w:line="240" w:lineRule="auto"/>
+              <w:textAlignment w:val="auto"/>
+              <w:rPr>
+                <w:rFonts w:eastAsia="Times New Roman" w:cs="Calibri"/>
+                <w:color w:val="000000"/>
+                <w:szCs w:val="22"/>
+                <w:lang w:val="en-IN" w:eastAsia="en-IN" w:bidi="ar-SA"/>
+              </w:rPr>
+            </w:pPr>
+            <w:r>
+              <w:rPr>
+                <w:rFonts w:eastAsia="Times New Roman" w:cs="Calibri"/>
+                <w:color w:val="000000"/>
+                <w:szCs w:val="22"/>
+                <w:lang w:val="en-IN" w:eastAsia="en-IN" w:bidi="ar-SA"/>
+              </w:rPr>
+              <w:t>City of residence of the applicant</w:t>
+            </w:r>
+          </w:p>
+        </w:tc>
+      </w:tr>
+      <w:tr>
+        <w:trPr>
+          <w:trHeight w:val="300"/>
+        </w:trPr>
+        <w:tc>
+          <w:tcPr>
+            <w:tcW w:w="3402" w:type="dxa"/>
+            <w:shd w:val="clear" w:color="auto" w:fill="auto"/>
+            <w:noWrap/>
+            <w:vAlign w:val="bottom"/>
+            <w:hideMark/>
+          </w:tcPr>
+          <w:p>
+            <w:pPr>
+              <w:autoSpaceDN/>
+              <w:spacing w:after="0" w:line="240" w:lineRule="auto"/>
+              <w:textAlignment w:val="auto"/>
+              <w:rPr>
+                <w:rFonts w:eastAsia="Times New Roman" w:cs="Calibri"/>
+                <w:color w:val="000000"/>
+                <w:szCs w:val="22"/>
+                <w:lang w:val="en-IN" w:eastAsia="en-IN" w:bidi="ar-SA"/>
+              </w:rPr>
+            </w:pPr>
+            <w:r>
+              <w:rPr>
+                <w:rFonts w:eastAsia="Times New Roman" w:cs="Calibri"/>
+                <w:color w:val="000000"/>
+                <w:szCs w:val="22"/>
+                <w:lang w:val="en-IN" w:eastAsia="en-IN" w:bidi="ar-SA"/>
+              </w:rPr>
+              <w:t>weight</w:t>
+            </w:r>
+          </w:p>
+        </w:tc>
+        <w:tc>
+          <w:tcPr>
+            <w:tcW w:w="6232" w:type="dxa"/>
+          </w:tcPr>
+          <w:p>
+            <w:pPr>
+              <w:autoSpaceDN/>
+              <w:spacing w:after="0" w:line="240" w:lineRule="auto"/>
+              <w:textAlignment w:val="auto"/>
+              <w:rPr>
+                <w:rFonts w:eastAsia="Times New Roman" w:cs="Calibri"/>
+                <w:color w:val="000000"/>
+                <w:szCs w:val="22"/>
+                <w:lang w:val="en-IN" w:eastAsia="en-IN" w:bidi="ar-SA"/>
+              </w:rPr>
+            </w:pPr>
+            <w:r>
+              <w:rPr>
+                <w:rFonts w:eastAsia="Times New Roman" w:cs="Calibri"/>
+                <w:color w:val="000000"/>
+                <w:szCs w:val="22"/>
+                <w:lang w:val="en-IN" w:eastAsia="en-IN" w:bidi="ar-SA"/>
+              </w:rPr>
+              <w:t>Weight in kgs of the customer at the time of applying for the medical insurance</w:t>
+            </w:r>
+          </w:p>
+        </w:tc>
+      </w:tr>
+      <w:tr>
+        <w:trPr>
+          <w:trHeight w:val="300"/>
+        </w:trPr>
+        <w:tc>
+          <w:tcPr>
+            <w:tcW w:w="3402" w:type="dxa"/>
+            <w:shd w:val="clear" w:color="auto" w:fill="auto"/>
+            <w:noWrap/>
+            <w:vAlign w:val="bottom"/>
+            <w:hideMark/>
+          </w:tcPr>
+          <w:p>
+            <w:pPr>
+              <w:autoSpaceDN/>
+              <w:spacing w:after="0" w:line="240" w:lineRule="auto"/>
+              <w:textAlignment w:val="auto"/>
+              <w:rPr>
+                <w:rFonts w:eastAsia="Times New Roman" w:cs="Calibri"/>
+                <w:color w:val="000000"/>
+                <w:szCs w:val="22"/>
+                <w:lang w:val="en-IN" w:eastAsia="en-IN" w:bidi="ar-SA"/>
+              </w:rPr>
+            </w:pPr>
+            <w:proofErr w:type="spellStart"/>
+            <w:r>
+              <w:rPr>
+                <w:rFonts w:eastAsia="Times New Roman" w:cs="Calibri"/>
+                <w:color w:val="000000"/>
+                <w:szCs w:val="22"/>
+                <w:lang w:val="en-IN" w:eastAsia="en-IN" w:bidi="ar-SA"/>
+              </w:rPr>
+              <w:t>covered_by_any_other_company</w:t>
+            </w:r>
+            <w:proofErr w:type="spellEnd"/>
+          </w:p>
+        </w:tc>
+        <w:tc>
+          <w:tcPr>
+            <w:tcW w:w="6232" w:type="dxa"/>
+          </w:tcPr>
+          <w:p>
+            <w:pPr>
+              <w:autoSpaceDN/>
+              <w:spacing w:after="0" w:line="240" w:lineRule="auto"/>
+              <w:textAlignment w:val="auto"/>
+              <w:rPr>
+                <w:rFonts w:eastAsia="Times New Roman" w:cs="Calibri"/>
+                <w:color w:val="000000"/>
+                <w:szCs w:val="22"/>
+                <w:lang w:val="en-IN" w:eastAsia="en-IN" w:bidi="ar-SA"/>
+              </w:rPr>
+            </w:pPr>
+            <w:r>
+              <w:rPr>
+                <w:rFonts w:eastAsia="Times New Roman" w:cs="Calibri"/>
+                <w:color w:val="000000"/>
+                <w:szCs w:val="22"/>
+                <w:lang w:val="en-IN" w:eastAsia="en-IN" w:bidi="ar-SA"/>
+              </w:rPr>
+              <w:t>A flag that indicated whether the customer has any existing medical insurance with another company</w:t>
+            </w:r>
+          </w:p>
+        </w:tc>
+      </w:tr>
+      <w:tr>
+        <w:trPr>
+          <w:trHeight w:val="300"/>
+        </w:trPr>
+        <w:tc>
+          <w:tcPr>
+            <w:tcW w:w="3402" w:type="dxa"/>
+            <w:shd w:val="clear" w:color="auto" w:fill="auto"/>
+            <w:noWrap/>
+            <w:vAlign w:val="bottom"/>
+            <w:hideMark/>
+          </w:tcPr>
+          <w:p>
+            <w:pPr>
+              <w:autoSpaceDN/>
+              <w:spacing w:after="0" w:line="240" w:lineRule="auto"/>
+              <w:textAlignment w:val="auto"/>
+              <w:rPr>
+                <w:rFonts w:eastAsia="Times New Roman" w:cs="Calibri"/>
+                <w:color w:val="000000"/>
+                <w:szCs w:val="22"/>
+                <w:lang w:val="en-IN" w:eastAsia="en-IN" w:bidi="ar-SA"/>
+              </w:rPr>
+            </w:pPr>
+            <w:r>
+              <w:rPr>
+                <w:rFonts w:eastAsia="Times New Roman" w:cs="Calibri"/>
+                <w:color w:val="000000"/>
+                <w:szCs w:val="22"/>
+                <w:lang w:val="en-IN" w:eastAsia="en-IN" w:bidi="ar-SA"/>
+              </w:rPr>
+              <w:t>Alcohol</w:t>
+            </w:r>
+          </w:p>
+        </w:tc>
+        <w:tc>
+          <w:tcPr>
+            <w:tcW w:w="6232" w:type="dxa"/>
+          </w:tcPr>
+          <w:p>
+            <w:pPr>
+              <w:autoSpaceDN/>
+              <w:spacing w:after="0" w:line="240" w:lineRule="auto"/>
+              <w:textAlignment w:val="auto"/>
+              <w:rPr>
+                <w:rFonts w:eastAsia="Times New Roman" w:cs="Calibri"/>
+                <w:color w:val="000000"/>
+                <w:szCs w:val="22"/>
+                <w:lang w:val="en-IN" w:eastAsia="en-IN" w:bidi="ar-SA"/>
+              </w:rPr>
+            </w:pPr>
+            <w:r>
+              <w:rPr>
+                <w:rFonts w:eastAsia="Times New Roman" w:cs="Calibri"/>
+                <w:color w:val="000000"/>
+                <w:szCs w:val="22"/>
+                <w:lang w:val="en-IN" w:eastAsia="en-IN" w:bidi="ar-SA"/>
+              </w:rPr>
+              <w:t>Alcohol consumption of the customers at the time of applying for the medical insurance</w:t>
+            </w:r>
+          </w:p>
+        </w:tc>
+      </w:tr>
+      <w:tr>
+        <w:trPr>
+          <w:trHeight w:val="300"/>
+        </w:trPr>
+        <w:tc>
+          <w:tcPr>
+            <w:tcW w:w="3402" w:type="dxa"/>
+            <w:shd w:val="clear" w:color="auto" w:fill="auto"/>
+            <w:noWrap/>
+            <w:vAlign w:val="bottom"/>
+            <w:hideMark/>
+          </w:tcPr>
+          <w:p>
+            <w:pPr>
+              <w:autoSpaceDN/>
+              <w:spacing w:after="0" w:line="240" w:lineRule="auto"/>
+              <w:textAlignment w:val="auto"/>
+              <w:rPr>
+                <w:rFonts w:eastAsia="Times New Roman" w:cs="Calibri"/>
+                <w:color w:val="000000"/>
+                <w:szCs w:val="22"/>
+                <w:lang w:val="en-IN" w:eastAsia="en-IN" w:bidi="ar-SA"/>
+              </w:rPr>
+            </w:pPr>
+            <w:r>
+              <w:rPr>
+                <w:rFonts w:eastAsia="Times New Roman" w:cs="Calibri"/>
+                <w:color w:val="000000"/>
+                <w:szCs w:val="22"/>
+                <w:lang w:val="en-IN" w:eastAsia="en-IN" w:bidi="ar-SA"/>
+              </w:rPr>
+              <w:t>exercise</w:t>
+            </w:r>
+          </w:p>
+        </w:tc>
+        <w:tc>
+          <w:tcPr>
+            <w:tcW w:w="6232" w:type="dxa"/>
+          </w:tcPr>
+          <w:p>
+            <w:pPr>
+              <w:autoSpaceDN/>
+              <w:spacing w:after="0" w:line="240" w:lineRule="auto"/>
+              <w:textAlignment w:val="auto"/>
+              <w:rPr>
+                <w:rFonts w:eastAsia="Times New Roman" w:cs="Calibri"/>
+                <w:color w:val="000000"/>
+                <w:szCs w:val="22"/>
+                <w:lang w:val="en-IN" w:eastAsia="en-IN" w:bidi="ar-SA"/>
+              </w:rPr>
+            </w:pPr>
+            <w:r>
+              <w:rPr>
+                <w:rFonts w:eastAsia="Times New Roman" w:cs="Calibri"/>
+                <w:color w:val="000000"/>
+                <w:szCs w:val="22"/>
+                <w:lang w:val="en-IN" w:eastAsia="en-IN" w:bidi="ar-SA"/>
+              </w:rPr>
+              <w:t>Overall physical activity regime of the customers at the time of applying for the medical insurance</w:t>
+            </w:r>
+          </w:p>
+        </w:tc>
+      </w:tr>
+      <w:tr>
+        <w:trPr>
+          <w:trHeight w:val="300"/>
+        </w:trPr>
+        <w:tc>
+          <w:tcPr>
+            <w:tcW w:w="3402" w:type="dxa"/>
+            <w:shd w:val="clear" w:color="auto" w:fill="auto"/>
+            <w:noWrap/>
+            <w:vAlign w:val="bottom"/>
+            <w:hideMark/>
+          </w:tcPr>
+          <w:p>
+            <w:pPr>
+              <w:autoSpaceDN/>
+              <w:spacing w:after="0" w:line="240" w:lineRule="auto"/>
+              <w:textAlignment w:val="auto"/>
+              <w:rPr>
+                <w:rFonts w:eastAsia="Times New Roman" w:cs="Calibri"/>
+                <w:color w:val="000000"/>
+                <w:szCs w:val="22"/>
+                <w:lang w:val="en-IN" w:eastAsia="en-IN" w:bidi="ar-SA"/>
+              </w:rPr>
+            </w:pPr>
+            <w:proofErr w:type="spellStart"/>
+            <w:r>
+              <w:rPr>
+                <w:rFonts w:eastAsia="Times New Roman" w:cs="Calibri"/>
+                <w:color w:val="000000"/>
+                <w:szCs w:val="22"/>
+                <w:lang w:val="en-IN" w:eastAsia="en-IN" w:bidi="ar-SA"/>
+              </w:rPr>
+              <w:t>weight_change_in_last_one_year</w:t>
+            </w:r>
+            <w:proofErr w:type="spellEnd"/>
+          </w:p>
+        </w:tc>
+        <w:tc>
+          <w:tcPr>
+            <w:tcW w:w="6232" w:type="dxa"/>
+          </w:tcPr>
+          <w:p>
+            <w:pPr>
+              <w:autoSpaceDN/>
+              <w:spacing w:after="0" w:line="240" w:lineRule="auto"/>
+              <w:textAlignment w:val="auto"/>
+              <w:rPr>
+                <w:rFonts w:eastAsia="Times New Roman" w:cs="Calibri"/>
+                <w:color w:val="000000"/>
+                <w:szCs w:val="22"/>
+                <w:lang w:val="en-IN" w:eastAsia="en-IN" w:bidi="ar-SA"/>
+              </w:rPr>
+            </w:pPr>
+            <w:r>
+              <w:rPr>
+                <w:rFonts w:eastAsia="Times New Roman" w:cs="Calibri"/>
+                <w:color w:val="000000"/>
+                <w:szCs w:val="22"/>
+                <w:lang w:val="en-IN" w:eastAsia="en-IN" w:bidi="ar-SA"/>
+              </w:rPr>
+              <w:t>Change in the body weight of the customers in last one year</w:t>
+            </w:r>
+          </w:p>
+        </w:tc>
+      </w:tr>
+      <w:tr>
+        <w:trPr>
+          <w:trHeight w:val="300"/>
+        </w:trPr>
+        <w:tc>
+          <w:tcPr>
+            <w:tcW w:w="3402" w:type="dxa"/>
+            <w:shd w:val="clear" w:color="auto" w:fill="auto"/>
+            <w:noWrap/>
+            <w:vAlign w:val="bottom"/>
+            <w:hideMark/>
+          </w:tcPr>
+          <w:p>
+            <w:pPr>
+              <w:autoSpaceDN/>
+              <w:spacing w:after="0" w:line="240" w:lineRule="auto"/>
+              <w:textAlignment w:val="auto"/>
+              <w:rPr>
+                <w:rFonts w:eastAsia="Times New Roman" w:cs="Calibri"/>
+                <w:color w:val="000000"/>
+                <w:szCs w:val="22"/>
+                <w:lang w:val="en-IN" w:eastAsia="en-IN" w:bidi="ar-SA"/>
+              </w:rPr>
+            </w:pPr>
+            <w:proofErr w:type="spellStart"/>
+            <w:r>
+              <w:rPr>
+                <w:rFonts w:eastAsia="Times New Roman" w:cs="Calibri"/>
+                <w:color w:val="000000"/>
+                <w:szCs w:val="22"/>
+                <w:lang w:val="en-IN" w:eastAsia="en-IN" w:bidi="ar-SA"/>
+              </w:rPr>
+              <w:t>fat_percentage</w:t>
+            </w:r>
+            <w:proofErr w:type="spellEnd"/>
+          </w:p>
+        </w:tc>
+        <w:tc>
+          <w:tcPr>
+            <w:tcW w:w="6232" w:type="dxa"/>
+          </w:tcPr>
+          <w:p>
+            <w:pPr>
+              <w:autoSpaceDN/>
+              <w:spacing w:after="0" w:line="240" w:lineRule="auto"/>
+              <w:textAlignment w:val="auto"/>
+              <w:rPr>
+                <w:rFonts w:eastAsia="Times New Roman" w:cs="Calibri"/>
+                <w:color w:val="000000"/>
+                <w:szCs w:val="22"/>
+                <w:lang w:val="en-IN" w:eastAsia="en-IN" w:bidi="ar-SA"/>
+              </w:rPr>
+            </w:pPr>
+            <w:r>
+              <w:rPr>
+                <w:rFonts w:eastAsia="Times New Roman" w:cs="Calibri"/>
+                <w:color w:val="000000"/>
+                <w:szCs w:val="22"/>
+                <w:lang w:val="en-IN" w:eastAsia="en-IN" w:bidi="ar-SA"/>
+              </w:rPr>
+              <w:t>Body fat percentage of the customers at the time of applying for the medical insurance</w:t>
+            </w:r>
+          </w:p>
+        </w:tc>
+      </w:tr>
+      <w:tr>
+        <w:trPr>
+          <w:trHeight w:val="300"/>
+        </w:trPr>
+        <w:tc>
+          <w:tcPr>
+            <w:tcW w:w="3402" w:type="dxa"/>
+            <w:shd w:val="clear" w:color="auto" w:fill="auto"/>
+            <w:noWrap/>
+            <w:vAlign w:val="bottom"/>
+            <w:hideMark/>
+          </w:tcPr>
+          <w:p>
+            <w:pPr>
+              <w:autoSpaceDN/>
+              <w:spacing w:after="0" w:line="240" w:lineRule="auto"/>
+              <w:textAlignment w:val="auto"/>
+              <w:rPr>
+                <w:rFonts w:eastAsia="Times New Roman" w:cs="Calibri"/>
+                <w:color w:val="000000"/>
+                <w:szCs w:val="22"/>
+                <w:lang w:val="en-IN" w:eastAsia="en-IN" w:bidi="ar-SA"/>
+              </w:rPr>
+            </w:pPr>
+            <w:proofErr w:type="spellStart"/>
+            <w:r>
+              <w:rPr>
+                <w:rFonts w:eastAsia="Times New Roman" w:cs="Calibri"/>
+                <w:color w:val="000000"/>
+                <w:szCs w:val="22"/>
+                <w:lang w:val="en-IN" w:eastAsia="en-IN" w:bidi="ar-SA"/>
+              </w:rPr>
+              <w:t>insurance_cost</w:t>
+            </w:r>
+            <w:proofErr w:type="spellEnd"/>
+          </w:p>
+        </w:tc>
+        <w:tc>
+          <w:tcPr>
+            <w:tcW w:w="6232" w:type="dxa"/>
+          </w:tcPr>
+          <w:p>
+            <w:pPr>
+              <w:autoSpaceDN/>
+              <w:spacing w:after="0" w:line="240" w:lineRule="auto"/>
+              <w:textAlignment w:val="auto"/>
+              <w:rPr>
+                <w:rFonts w:eastAsia="Times New Roman" w:cs="Calibri"/>
+                <w:color w:val="000000"/>
+                <w:szCs w:val="22"/>
+                <w:lang w:val="en-IN" w:eastAsia="en-IN" w:bidi="ar-SA"/>
+              </w:rPr>
+            </w:pPr>
+            <w:r>
+              <w:rPr>
+                <w:rFonts w:eastAsia="Times New Roman" w:cs="Calibri"/>
+                <w:color w:val="000000"/>
+                <w:szCs w:val="22"/>
+                <w:lang w:val="en-IN" w:eastAsia="en-IN" w:bidi="ar-SA"/>
+              </w:rPr>
+              <w:t>The cost of premium customer had paid to buy the medical insurance</w:t>
+            </w:r>
+          </w:p>
+        </w:tc>
+      </w:tr>
+    </w:tbl>
+    <w:p>
+      <w:pPr>
+        <w:rPr>
+          <w:rFonts w:asciiTheme="minorHAnsi" w:hAnsiTheme="minorHAnsi" w:cstheme="minorHAnsi"/>
+          <w:i/>
+          <w:iCs/>
+          <w:sz w:val="14"/>
+          <w:szCs w:val="12"/>
+        </w:rPr>
+      </w:pPr>
+      <w:r>
+        <w:rPr>
+          <w:rFonts w:asciiTheme="minorHAnsi" w:hAnsiTheme="minorHAnsi" w:cstheme="minorHAnsi"/>
+          <w:i/>
+          <w:iCs/>
+          <w:sz w:val="14"/>
+          <w:szCs w:val="12"/>
+        </w:rPr>
+        <w:t xml:space="preserve">Table </w:t>
+      </w:r>
+      <w:r>
+        <w:rPr>
+          <w:rFonts w:asciiTheme="minorHAnsi" w:hAnsiTheme="minorHAnsi" w:cstheme="minorHAnsi"/>
+          <w:i/>
+          <w:iCs/>
+          <w:sz w:val="14"/>
+          <w:szCs w:val="12"/>
+        </w:rPr>
+        <w:t>2</w:t>
+      </w:r>
+      <w:r>
+        <w:rPr>
+          <w:rFonts w:asciiTheme="minorHAnsi" w:hAnsiTheme="minorHAnsi" w:cstheme="minorHAnsi"/>
+          <w:i/>
+          <w:iCs/>
+          <w:sz w:val="14"/>
+          <w:szCs w:val="12"/>
+        </w:rPr>
+        <w:t xml:space="preserve">: </w:t>
+      </w:r>
+      <w:r>
+        <w:rPr>
+          <w:rFonts w:asciiTheme="minorHAnsi" w:hAnsiTheme="minorHAnsi" w:cstheme="minorHAnsi"/>
+          <w:i/>
+          <w:iCs/>
+          <w:sz w:val="14"/>
+          <w:szCs w:val="12"/>
+        </w:rPr>
+        <w:t>Understanding of the attributes</w:t>
+      </w:r>
+    </w:p>
     <w:p>
       <w:pPr>
         <w:pStyle w:val="Style1"/>
       </w:pPr>
-      <w:bookmarkStart w:id="10" w:name="_Toc91416037"/>
+      <w:bookmarkStart w:id="10" w:name="_Toc91449033"/>
       <w:r>
         <w:t>Exploratory data analysis</w:t>
       </w:r>
@@ -8732,7 +10684,7 @@
       <w:pPr>
         <w:pStyle w:val="Style2"/>
       </w:pPr>
-      <w:bookmarkStart w:id="11" w:name="_Toc91416038"/>
+      <w:bookmarkStart w:id="11" w:name="_Toc91449034"/>
       <w:r>
         <w:rPr>
           <w:b w:val="0"/>
@@ -8862,14 +10814,60 @@
               </w:drawing>
             </w:r>
           </w:p>
+          <w:p>
+            <w:pPr>
+              <w:rPr>
+                <w:rFonts w:asciiTheme="minorHAnsi" w:hAnsiTheme="minorHAnsi" w:cstheme="minorHAnsi"/>
+                <w:i/>
+                <w:iCs/>
+                <w:sz w:val="14"/>
+                <w:szCs w:val="12"/>
+              </w:rPr>
+            </w:pPr>
+            <w:r>
+              <w:rPr>
+                <w:rFonts w:asciiTheme="minorHAnsi" w:hAnsiTheme="minorHAnsi" w:cstheme="minorHAnsi"/>
+                <w:i/>
+                <w:iCs/>
+                <w:sz w:val="14"/>
+                <w:szCs w:val="12"/>
+              </w:rPr>
+              <w:t>Figure 1</w:t>
+            </w:r>
+            <w:r>
+              <w:rPr>
+                <w:rFonts w:asciiTheme="minorHAnsi" w:hAnsiTheme="minorHAnsi" w:cstheme="minorHAnsi"/>
+                <w:i/>
+                <w:iCs/>
+                <w:sz w:val="14"/>
+                <w:szCs w:val="12"/>
+              </w:rPr>
+              <w:t xml:space="preserve">: </w:t>
+            </w:r>
+            <w:r>
+              <w:rPr>
+                <w:rFonts w:asciiTheme="minorHAnsi" w:hAnsiTheme="minorHAnsi" w:cstheme="minorHAnsi"/>
+                <w:i/>
+                <w:iCs/>
+                <w:sz w:val="14"/>
+                <w:szCs w:val="12"/>
+              </w:rPr>
+              <w:t>Count plot for years of insurance with us</w:t>
+            </w:r>
+          </w:p>
         </w:tc>
         <w:tc>
           <w:tcPr>
             <w:tcW w:w="5927" w:type="dxa"/>
           </w:tcPr>
           <w:p>
-            <w:r>
-              <w:t xml:space="preserve">years_of_insurance_with_us – </w:t>
+            <w:proofErr w:type="spellStart"/>
+            <w:r>
+              <w:t>years_of_insurance_with_us</w:t>
+            </w:r>
+            <w:proofErr w:type="spellEnd"/>
+            <w:r>
+              <w:t xml:space="preserve"> – </w:t>
             </w:r>
           </w:p>
           <w:p>
@@ -8893,7 +10891,15 @@
               </w:numPr>
             </w:pPr>
             <w:r>
-              <w:t>The maximum number is with 3 years but it suddenly dipped the year after (i.e. 2 years of insurance of with us) but then has been increasing since then</w:t>
+              <w:t>The maximum number is with 3 years but it suddenly dipped the year after (</w:t>
+            </w:r>
+            <w:proofErr w:type="gramStart"/>
+            <w:r>
+              <w:t>i.e.</w:t>
+            </w:r>
+            <w:proofErr w:type="gramEnd"/>
+            <w:r>
+              <w:t xml:space="preserve"> 2 years of insurance of with us) but then has been increasing since then</w:t>
             </w:r>
           </w:p>
         </w:tc>
@@ -8960,6 +10966,36 @@
                 </wp:inline>
               </w:drawing>
             </w:r>
+            <w:r>
+              <w:rPr>
+                <w:rFonts w:asciiTheme="minorHAnsi" w:hAnsiTheme="minorHAnsi" w:cstheme="minorHAnsi"/>
+                <w:i/>
+                <w:iCs/>
+                <w:sz w:val="14"/>
+                <w:szCs w:val="12"/>
+              </w:rPr>
+              <w:t xml:space="preserve"> Figure 2</w:t>
+            </w:r>
+            <w:r>
+              <w:rPr>
+                <w:rFonts w:asciiTheme="minorHAnsi" w:hAnsiTheme="minorHAnsi" w:cstheme="minorHAnsi"/>
+                <w:i/>
+                <w:iCs/>
+                <w:sz w:val="14"/>
+                <w:szCs w:val="12"/>
+              </w:rPr>
+              <w:t xml:space="preserve">: </w:t>
+            </w:r>
+            <w:r>
+              <w:rPr>
+                <w:rFonts w:asciiTheme="minorHAnsi" w:hAnsiTheme="minorHAnsi" w:cstheme="minorHAnsi"/>
+                <w:i/>
+                <w:iCs/>
+                <w:sz w:val="14"/>
+                <w:szCs w:val="12"/>
+              </w:rPr>
+              <w:t>Count plot for regular checkup last year</w:t>
+            </w:r>
           </w:p>
         </w:tc>
         <w:tc>
@@ -8967,8 +11003,13 @@
             <w:tcW w:w="5927" w:type="dxa"/>
           </w:tcPr>
           <w:p>
-            <w:r>
-              <w:t>regular_checkup_last_year-</w:t>
+            <w:proofErr w:type="spellStart"/>
+            <w:r>
+              <w:t>regular_checkup_last_year</w:t>
+            </w:r>
+            <w:proofErr w:type="spellEnd"/>
+            <w:r>
+              <w:t>-</w:t>
             </w:r>
           </w:p>
           <w:p>
@@ -9065,6 +11106,36 @@
                 </wp:inline>
               </w:drawing>
             </w:r>
+            <w:r>
+              <w:rPr>
+                <w:rFonts w:asciiTheme="minorHAnsi" w:hAnsiTheme="minorHAnsi" w:cstheme="minorHAnsi"/>
+                <w:i/>
+                <w:iCs/>
+                <w:sz w:val="14"/>
+                <w:szCs w:val="12"/>
+              </w:rPr>
+              <w:t xml:space="preserve"> Figure 3</w:t>
+            </w:r>
+            <w:r>
+              <w:rPr>
+                <w:rFonts w:asciiTheme="minorHAnsi" w:hAnsiTheme="minorHAnsi" w:cstheme="minorHAnsi"/>
+                <w:i/>
+                <w:iCs/>
+                <w:sz w:val="14"/>
+                <w:szCs w:val="12"/>
+              </w:rPr>
+              <w:t xml:space="preserve">: </w:t>
+            </w:r>
+            <w:r>
+              <w:rPr>
+                <w:rFonts w:asciiTheme="minorHAnsi" w:hAnsiTheme="minorHAnsi" w:cstheme="minorHAnsi"/>
+                <w:i/>
+                <w:iCs/>
+                <w:sz w:val="14"/>
+                <w:szCs w:val="12"/>
+              </w:rPr>
+              <w:t>Count plot for visited doctor last 1 year</w:t>
+            </w:r>
           </w:p>
         </w:tc>
         <w:tc>
@@ -9152,6 +11223,36 @@
                 </wp:inline>
               </w:drawing>
             </w:r>
+            <w:r>
+              <w:rPr>
+                <w:rFonts w:asciiTheme="minorHAnsi" w:hAnsiTheme="minorHAnsi" w:cstheme="minorHAnsi"/>
+                <w:i/>
+                <w:iCs/>
+                <w:sz w:val="14"/>
+                <w:szCs w:val="12"/>
+              </w:rPr>
+              <w:t xml:space="preserve"> Figure 4</w:t>
+            </w:r>
+            <w:r>
+              <w:rPr>
+                <w:rFonts w:asciiTheme="minorHAnsi" w:hAnsiTheme="minorHAnsi" w:cstheme="minorHAnsi"/>
+                <w:i/>
+                <w:iCs/>
+                <w:sz w:val="14"/>
+                <w:szCs w:val="12"/>
+              </w:rPr>
+              <w:t xml:space="preserve">: </w:t>
+            </w:r>
+            <w:r>
+              <w:rPr>
+                <w:rFonts w:asciiTheme="minorHAnsi" w:hAnsiTheme="minorHAnsi" w:cstheme="minorHAnsi"/>
+                <w:i/>
+                <w:iCs/>
+                <w:sz w:val="14"/>
+                <w:szCs w:val="12"/>
+              </w:rPr>
+              <w:t>Count plot for daily average steps split in 10 bins</w:t>
+            </w:r>
           </w:p>
         </w:tc>
         <w:tc>
@@ -9159,8 +11260,13 @@
             <w:tcW w:w="5927" w:type="dxa"/>
           </w:tcPr>
           <w:p>
-            <w:r>
-              <w:t>daily_avg_steps-</w:t>
+            <w:proofErr w:type="spellStart"/>
+            <w:r>
+              <w:t>daily_avg_steps</w:t>
+            </w:r>
+            <w:proofErr w:type="spellEnd"/>
+            <w:r>
+              <w:t>-</w:t>
             </w:r>
           </w:p>
           <w:p>
@@ -9257,6 +11363,36 @@
                 </wp:inline>
               </w:drawing>
             </w:r>
+            <w:r>
+              <w:rPr>
+                <w:rFonts w:asciiTheme="minorHAnsi" w:hAnsiTheme="minorHAnsi" w:cstheme="minorHAnsi"/>
+                <w:i/>
+                <w:iCs/>
+                <w:sz w:val="14"/>
+                <w:szCs w:val="12"/>
+              </w:rPr>
+              <w:t xml:space="preserve"> Figure 5</w:t>
+            </w:r>
+            <w:r>
+              <w:rPr>
+                <w:rFonts w:asciiTheme="minorHAnsi" w:hAnsiTheme="minorHAnsi" w:cstheme="minorHAnsi"/>
+                <w:i/>
+                <w:iCs/>
+                <w:sz w:val="14"/>
+                <w:szCs w:val="12"/>
+              </w:rPr>
+              <w:t xml:space="preserve">: </w:t>
+            </w:r>
+            <w:r>
+              <w:rPr>
+                <w:rFonts w:asciiTheme="minorHAnsi" w:hAnsiTheme="minorHAnsi" w:cstheme="minorHAnsi"/>
+                <w:i/>
+                <w:iCs/>
+                <w:sz w:val="14"/>
+                <w:szCs w:val="12"/>
+              </w:rPr>
+              <w:t>Distribution plot of age of the customers</w:t>
+            </w:r>
           </w:p>
         </w:tc>
         <w:tc>
@@ -9276,8 +11412,13 @@
               <w:t>almost evenly</w:t>
             </w:r>
             <w:r>
-              <w:t xml:space="preserve"> distributed in terms of age ranging from 16 years to 74 age</w:t>
-            </w:r>
+              <w:t xml:space="preserve"> distributed in terms of age ranging from 16 years to 74 </w:t>
+            </w:r>
+            <w:proofErr w:type="gramStart"/>
+            <w:r>
+              <w:t>age</w:t>
+            </w:r>
+            <w:proofErr w:type="gramEnd"/>
           </w:p>
         </w:tc>
       </w:tr>
@@ -9288,6 +11429,7 @@
           </w:tcPr>
           <w:p>
             <w:r>
+              <w:lastRenderedPageBreak/>
               <w:t>6</w:t>
             </w:r>
           </w:p>
@@ -9343,6 +11485,36 @@
                 </wp:inline>
               </w:drawing>
             </w:r>
+            <w:r>
+              <w:rPr>
+                <w:rFonts w:asciiTheme="minorHAnsi" w:hAnsiTheme="minorHAnsi" w:cstheme="minorHAnsi"/>
+                <w:i/>
+                <w:iCs/>
+                <w:sz w:val="14"/>
+                <w:szCs w:val="12"/>
+              </w:rPr>
+              <w:t xml:space="preserve"> Figure 6</w:t>
+            </w:r>
+            <w:r>
+              <w:rPr>
+                <w:rFonts w:asciiTheme="minorHAnsi" w:hAnsiTheme="minorHAnsi" w:cstheme="minorHAnsi"/>
+                <w:i/>
+                <w:iCs/>
+                <w:sz w:val="14"/>
+                <w:szCs w:val="12"/>
+              </w:rPr>
+              <w:t xml:space="preserve">: </w:t>
+            </w:r>
+            <w:r>
+              <w:rPr>
+                <w:rFonts w:asciiTheme="minorHAnsi" w:hAnsiTheme="minorHAnsi" w:cstheme="minorHAnsi"/>
+                <w:i/>
+                <w:iCs/>
+                <w:sz w:val="14"/>
+                <w:szCs w:val="12"/>
+              </w:rPr>
+              <w:t>Distribution plot for average glucose level</w:t>
+            </w:r>
           </w:p>
         </w:tc>
         <w:tc>
@@ -9350,8 +11522,13 @@
             <w:tcW w:w="5927" w:type="dxa"/>
           </w:tcPr>
           <w:p>
-            <w:r>
-              <w:t>avg_glucose_level-</w:t>
+            <w:proofErr w:type="spellStart"/>
+            <w:r>
+              <w:t>avg_glucose_level</w:t>
+            </w:r>
+            <w:proofErr w:type="spellEnd"/>
+            <w:r>
+              <w:t>-</w:t>
             </w:r>
           </w:p>
           <w:p>
@@ -9387,7 +11564,6 @@
           </w:tcPr>
           <w:p>
             <w:r>
-              <w:lastRenderedPageBreak/>
               <w:t>7</w:t>
             </w:r>
           </w:p>
@@ -9443,6 +11619,36 @@
                 </wp:inline>
               </w:drawing>
             </w:r>
+            <w:r>
+              <w:rPr>
+                <w:rFonts w:asciiTheme="minorHAnsi" w:hAnsiTheme="minorHAnsi" w:cstheme="minorHAnsi"/>
+                <w:i/>
+                <w:iCs/>
+                <w:sz w:val="14"/>
+                <w:szCs w:val="12"/>
+              </w:rPr>
+              <w:t xml:space="preserve"> Figure 7</w:t>
+            </w:r>
+            <w:r>
+              <w:rPr>
+                <w:rFonts w:asciiTheme="minorHAnsi" w:hAnsiTheme="minorHAnsi" w:cstheme="minorHAnsi"/>
+                <w:i/>
+                <w:iCs/>
+                <w:sz w:val="14"/>
+                <w:szCs w:val="12"/>
+              </w:rPr>
+              <w:t xml:space="preserve">: </w:t>
+            </w:r>
+            <w:r>
+              <w:rPr>
+                <w:rFonts w:asciiTheme="minorHAnsi" w:hAnsiTheme="minorHAnsi" w:cstheme="minorHAnsi"/>
+                <w:i/>
+                <w:iCs/>
+                <w:sz w:val="14"/>
+                <w:szCs w:val="12"/>
+              </w:rPr>
+              <w:t>Distribution plot for BMI of the customers</w:t>
+            </w:r>
           </w:p>
         </w:tc>
         <w:tc>
@@ -9450,8 +11656,13 @@
             <w:tcW w:w="5927" w:type="dxa"/>
           </w:tcPr>
           <w:p>
-            <w:r>
-              <w:t>bmi-</w:t>
+            <w:proofErr w:type="spellStart"/>
+            <w:r>
+              <w:t>bmi</w:t>
+            </w:r>
+            <w:proofErr w:type="spellEnd"/>
+            <w:r>
+              <w:t>-</w:t>
             </w:r>
           </w:p>
           <w:p>
@@ -9463,7 +11674,15 @@
               </w:numPr>
             </w:pPr>
             <w:r>
-              <w:t>The bmi for majority of the population lies between 20 and 40</w:t>
+              <w:t xml:space="preserve">The </w:t>
+            </w:r>
+            <w:proofErr w:type="spellStart"/>
+            <w:r>
+              <w:t>bmi</w:t>
+            </w:r>
+            <w:proofErr w:type="spellEnd"/>
+            <w:r>
+              <w:t xml:space="preserve"> for majority of the population lies between 20 and 40</w:t>
             </w:r>
           </w:p>
           <w:p>
@@ -9475,7 +11694,15 @@
               </w:numPr>
             </w:pPr>
             <w:r>
-              <w:t>The range of bmi index scale between 20 and 40 encapsulates the healthy weight to obese</w:t>
+              <w:t xml:space="preserve">The range of </w:t>
+            </w:r>
+            <w:proofErr w:type="spellStart"/>
+            <w:r>
+              <w:t>bmi</w:t>
+            </w:r>
+            <w:proofErr w:type="spellEnd"/>
+            <w:r>
+              <w:t xml:space="preserve"> index scale between 20 and 40 encapsulates the healthy weight to obese</w:t>
             </w:r>
           </w:p>
           <w:p>
@@ -9487,7 +11714,23 @@
               </w:numPr>
             </w:pPr>
             <w:r>
-              <w:t>There appears to some outliers as the kdeplot scales upto 100, which we will further explore later and if needed treat as well</w:t>
+              <w:t xml:space="preserve">There appears to some outliers as the </w:t>
+            </w:r>
+            <w:proofErr w:type="spellStart"/>
+            <w:r>
+              <w:t>kdeplot</w:t>
+            </w:r>
+            <w:proofErr w:type="spellEnd"/>
+            <w:r>
+              <w:t xml:space="preserve"> scales </w:t>
+            </w:r>
+            <w:proofErr w:type="spellStart"/>
+            <w:r>
+              <w:t>upto</w:t>
+            </w:r>
+            <w:proofErr w:type="spellEnd"/>
+            <w:r>
+              <w:t xml:space="preserve"> 100, which we will further explore later and if needed treat as well</w:t>
             </w:r>
           </w:p>
         </w:tc>
@@ -9559,6 +11802,36 @@
                 </wp:inline>
               </w:drawing>
             </w:r>
+            <w:r>
+              <w:rPr>
+                <w:rFonts w:asciiTheme="minorHAnsi" w:hAnsiTheme="minorHAnsi" w:cstheme="minorHAnsi"/>
+                <w:i/>
+                <w:iCs/>
+                <w:sz w:val="14"/>
+                <w:szCs w:val="12"/>
+              </w:rPr>
+              <w:t xml:space="preserve"> Figure 8</w:t>
+            </w:r>
+            <w:r>
+              <w:rPr>
+                <w:rFonts w:asciiTheme="minorHAnsi" w:hAnsiTheme="minorHAnsi" w:cstheme="minorHAnsi"/>
+                <w:i/>
+                <w:iCs/>
+                <w:sz w:val="14"/>
+                <w:szCs w:val="12"/>
+              </w:rPr>
+              <w:t xml:space="preserve">: </w:t>
+            </w:r>
+            <w:r>
+              <w:rPr>
+                <w:rFonts w:asciiTheme="minorHAnsi" w:hAnsiTheme="minorHAnsi" w:cstheme="minorHAnsi"/>
+                <w:i/>
+                <w:iCs/>
+                <w:sz w:val="14"/>
+                <w:szCs w:val="12"/>
+              </w:rPr>
+              <w:t>Count plot for year last admitted</w:t>
+            </w:r>
           </w:p>
         </w:tc>
         <w:tc>
@@ -9567,7 +11840,15 @@
           </w:tcPr>
           <w:p>
             <w:r>
-              <w:t xml:space="preserve"> Year_last_admitted-</w:t>
+              <w:t xml:space="preserve"> </w:t>
+            </w:r>
+            <w:proofErr w:type="spellStart"/>
+            <w:r>
+              <w:t>Year_last_admitted</w:t>
+            </w:r>
+            <w:proofErr w:type="spellEnd"/>
+            <w:r>
+              <w:t>-</w:t>
             </w:r>
           </w:p>
           <w:p>
@@ -9681,6 +11962,36 @@
                 </wp:inline>
               </w:drawing>
             </w:r>
+            <w:r>
+              <w:rPr>
+                <w:rFonts w:asciiTheme="minorHAnsi" w:hAnsiTheme="minorHAnsi" w:cstheme="minorHAnsi"/>
+                <w:i/>
+                <w:iCs/>
+                <w:sz w:val="14"/>
+                <w:szCs w:val="12"/>
+              </w:rPr>
+              <w:t xml:space="preserve"> Figure 9</w:t>
+            </w:r>
+            <w:r>
+              <w:rPr>
+                <w:rFonts w:asciiTheme="minorHAnsi" w:hAnsiTheme="minorHAnsi" w:cstheme="minorHAnsi"/>
+                <w:i/>
+                <w:iCs/>
+                <w:sz w:val="14"/>
+                <w:szCs w:val="12"/>
+              </w:rPr>
+              <w:t xml:space="preserve">: </w:t>
+            </w:r>
+            <w:r>
+              <w:rPr>
+                <w:rFonts w:asciiTheme="minorHAnsi" w:hAnsiTheme="minorHAnsi" w:cstheme="minorHAnsi"/>
+                <w:i/>
+                <w:iCs/>
+                <w:sz w:val="14"/>
+                <w:szCs w:val="12"/>
+              </w:rPr>
+              <w:t>Distribution plot for weight of the customers</w:t>
+            </w:r>
           </w:p>
         </w:tc>
         <w:tc>
@@ -9794,6 +12105,36 @@
                 </wp:inline>
               </w:drawing>
             </w:r>
+            <w:r>
+              <w:rPr>
+                <w:rFonts w:asciiTheme="minorHAnsi" w:hAnsiTheme="minorHAnsi" w:cstheme="minorHAnsi"/>
+                <w:i/>
+                <w:iCs/>
+                <w:sz w:val="14"/>
+                <w:szCs w:val="12"/>
+              </w:rPr>
+              <w:t xml:space="preserve"> Figure 10</w:t>
+            </w:r>
+            <w:r>
+              <w:rPr>
+                <w:rFonts w:asciiTheme="minorHAnsi" w:hAnsiTheme="minorHAnsi" w:cstheme="minorHAnsi"/>
+                <w:i/>
+                <w:iCs/>
+                <w:sz w:val="14"/>
+                <w:szCs w:val="12"/>
+              </w:rPr>
+              <w:t xml:space="preserve">: </w:t>
+            </w:r>
+            <w:r>
+              <w:rPr>
+                <w:rFonts w:asciiTheme="minorHAnsi" w:hAnsiTheme="minorHAnsi" w:cstheme="minorHAnsi"/>
+                <w:i/>
+                <w:iCs/>
+                <w:sz w:val="14"/>
+                <w:szCs w:val="12"/>
+              </w:rPr>
+              <w:t>Count for weight change in last one year</w:t>
+            </w:r>
           </w:p>
         </w:tc>
         <w:tc>
@@ -9801,8 +12142,13 @@
             <w:tcW w:w="5927" w:type="dxa"/>
           </w:tcPr>
           <w:p>
-            <w:r>
-              <w:t>weight_change_in_last_one_year-</w:t>
+            <w:proofErr w:type="spellStart"/>
+            <w:r>
+              <w:t>weight_change_in_last_one_year</w:t>
+            </w:r>
+            <w:proofErr w:type="spellEnd"/>
+            <w:r>
+              <w:t>-</w:t>
             </w:r>
           </w:p>
           <w:p>
@@ -9838,6 +12184,7 @@
           </w:tcPr>
           <w:p>
             <w:r>
+              <w:lastRenderedPageBreak/>
               <w:t>1</w:t>
             </w:r>
             <w:r>
@@ -9902,14 +12249,56 @@
               </w:drawing>
             </w:r>
           </w:p>
+          <w:p>
+            <w:pPr>
+              <w:rPr>
+                <w:noProof/>
+              </w:rPr>
+            </w:pPr>
+            <w:r>
+              <w:rPr>
+                <w:rFonts w:asciiTheme="minorHAnsi" w:hAnsiTheme="minorHAnsi" w:cstheme="minorHAnsi"/>
+                <w:i/>
+                <w:iCs/>
+                <w:sz w:val="14"/>
+                <w:szCs w:val="12"/>
+              </w:rPr>
+              <w:t>Figure 11</w:t>
+            </w:r>
+            <w:r>
+              <w:rPr>
+                <w:rFonts w:asciiTheme="minorHAnsi" w:hAnsiTheme="minorHAnsi" w:cstheme="minorHAnsi"/>
+                <w:i/>
+                <w:iCs/>
+                <w:sz w:val="14"/>
+                <w:szCs w:val="12"/>
+              </w:rPr>
+              <w:t xml:space="preserve">: </w:t>
+            </w:r>
+            <w:r>
+              <w:rPr>
+                <w:rFonts w:asciiTheme="minorHAnsi" w:hAnsiTheme="minorHAnsi" w:cstheme="minorHAnsi"/>
+                <w:i/>
+                <w:iCs/>
+                <w:sz w:val="14"/>
+                <w:szCs w:val="12"/>
+              </w:rPr>
+              <w:t>Distribution plot for fat percentage</w:t>
+            </w:r>
+          </w:p>
         </w:tc>
         <w:tc>
           <w:tcPr>
             <w:tcW w:w="5927" w:type="dxa"/>
           </w:tcPr>
           <w:p>
-            <w:r>
-              <w:t>fat_percentage-</w:t>
+            <w:proofErr w:type="spellStart"/>
+            <w:r>
+              <w:t>fat_percentage</w:t>
+            </w:r>
+            <w:proofErr w:type="spellEnd"/>
+            <w:r>
+              <w:t>-</w:t>
             </w:r>
           </w:p>
           <w:p>
@@ -10046,7 +12435,6 @@
           </w:tcPr>
           <w:p>
             <w:r>
-              <w:lastRenderedPageBreak/>
               <w:t>1</w:t>
             </w:r>
           </w:p>
@@ -10103,6 +12491,38 @@
               </w:drawing>
             </w:r>
           </w:p>
+          <w:p>
+            <w:r>
+              <w:rPr>
+                <w:rFonts w:asciiTheme="minorHAnsi" w:hAnsiTheme="minorHAnsi" w:cstheme="minorHAnsi"/>
+                <w:i/>
+                <w:iCs/>
+                <w:sz w:val="14"/>
+                <w:szCs w:val="12"/>
+              </w:rPr>
+              <w:t>Figure 12</w:t>
+            </w:r>
+            <w:r>
+              <w:rPr>
+                <w:rFonts w:asciiTheme="minorHAnsi" w:hAnsiTheme="minorHAnsi" w:cstheme="minorHAnsi"/>
+                <w:i/>
+                <w:iCs/>
+                <w:sz w:val="14"/>
+                <w:szCs w:val="12"/>
+              </w:rPr>
+              <w:t xml:space="preserve">: </w:t>
+            </w:r>
+            <w:r>
+              <w:rPr>
+                <w:rFonts w:asciiTheme="minorHAnsi" w:hAnsiTheme="minorHAnsi" w:cstheme="minorHAnsi"/>
+                <w:i/>
+                <w:iCs/>
+                <w:sz w:val="14"/>
+                <w:szCs w:val="12"/>
+              </w:rPr>
+              <w:t>Count plot for adventure sports</w:t>
+            </w:r>
+          </w:p>
         </w:tc>
         <w:tc>
           <w:tcPr>
@@ -10117,6 +12537,7 @@
                 <w:szCs w:val="22"/>
               </w:rPr>
             </w:pPr>
+            <w:proofErr w:type="spellStart"/>
             <w:r>
               <w:rPr>
                 <w:rFonts w:cs="Calibri"/>
@@ -10125,6 +12546,7 @@
               </w:rPr>
               <w:t>adventure_sports</w:t>
             </w:r>
+            <w:proofErr w:type="spellEnd"/>
             <w:r>
               <w:rPr>
                 <w:rFonts w:cs="Calibri"/>
@@ -10222,6 +12644,36 @@
                 </wp:inline>
               </w:drawing>
             </w:r>
+            <w:r>
+              <w:rPr>
+                <w:rFonts w:asciiTheme="minorHAnsi" w:hAnsiTheme="minorHAnsi" w:cstheme="minorHAnsi"/>
+                <w:i/>
+                <w:iCs/>
+                <w:sz w:val="14"/>
+                <w:szCs w:val="12"/>
+              </w:rPr>
+              <w:t xml:space="preserve"> Figure 13</w:t>
+            </w:r>
+            <w:r>
+              <w:rPr>
+                <w:rFonts w:asciiTheme="minorHAnsi" w:hAnsiTheme="minorHAnsi" w:cstheme="minorHAnsi"/>
+                <w:i/>
+                <w:iCs/>
+                <w:sz w:val="14"/>
+                <w:szCs w:val="12"/>
+              </w:rPr>
+              <w:t xml:space="preserve">: </w:t>
+            </w:r>
+            <w:r>
+              <w:rPr>
+                <w:rFonts w:asciiTheme="minorHAnsi" w:hAnsiTheme="minorHAnsi" w:cstheme="minorHAnsi"/>
+                <w:i/>
+                <w:iCs/>
+                <w:sz w:val="14"/>
+                <w:szCs w:val="12"/>
+              </w:rPr>
+              <w:t>Count plot for Occupation</w:t>
+            </w:r>
           </w:p>
         </w:tc>
         <w:tc>
@@ -10351,6 +12803,36 @@
                 </wp:inline>
               </w:drawing>
             </w:r>
+            <w:r>
+              <w:rPr>
+                <w:rFonts w:asciiTheme="minorHAnsi" w:hAnsiTheme="minorHAnsi" w:cstheme="minorHAnsi"/>
+                <w:i/>
+                <w:iCs/>
+                <w:sz w:val="14"/>
+                <w:szCs w:val="12"/>
+              </w:rPr>
+              <w:t xml:space="preserve"> Figure 14</w:t>
+            </w:r>
+            <w:r>
+              <w:rPr>
+                <w:rFonts w:asciiTheme="minorHAnsi" w:hAnsiTheme="minorHAnsi" w:cstheme="minorHAnsi"/>
+                <w:i/>
+                <w:iCs/>
+                <w:sz w:val="14"/>
+                <w:szCs w:val="12"/>
+              </w:rPr>
+              <w:t xml:space="preserve">: </w:t>
+            </w:r>
+            <w:r>
+              <w:rPr>
+                <w:rFonts w:asciiTheme="minorHAnsi" w:hAnsiTheme="minorHAnsi" w:cstheme="minorHAnsi"/>
+                <w:i/>
+                <w:iCs/>
+                <w:sz w:val="14"/>
+                <w:szCs w:val="12"/>
+              </w:rPr>
+              <w:t>Count plot for cholesterol level</w:t>
+            </w:r>
           </w:p>
         </w:tc>
         <w:tc>
@@ -10366,6 +12848,7 @@
                 <w:szCs w:val="22"/>
               </w:rPr>
             </w:pPr>
+            <w:proofErr w:type="spellStart"/>
             <w:r>
               <w:rPr>
                 <w:rFonts w:cs="Calibri"/>
@@ -10374,6 +12857,7 @@
               </w:rPr>
               <w:t>cholesterol_level</w:t>
             </w:r>
+            <w:proofErr w:type="spellEnd"/>
             <w:r>
               <w:rPr>
                 <w:rFonts w:cs="Calibri"/>
@@ -10474,6 +12958,36 @@
                 </wp:inline>
               </w:drawing>
             </w:r>
+            <w:r>
+              <w:rPr>
+                <w:rFonts w:asciiTheme="minorHAnsi" w:hAnsiTheme="minorHAnsi" w:cstheme="minorHAnsi"/>
+                <w:i/>
+                <w:iCs/>
+                <w:sz w:val="14"/>
+                <w:szCs w:val="12"/>
+              </w:rPr>
+              <w:t xml:space="preserve"> Figure 15</w:t>
+            </w:r>
+            <w:r>
+              <w:rPr>
+                <w:rFonts w:asciiTheme="minorHAnsi" w:hAnsiTheme="minorHAnsi" w:cstheme="minorHAnsi"/>
+                <w:i/>
+                <w:iCs/>
+                <w:sz w:val="14"/>
+                <w:szCs w:val="12"/>
+              </w:rPr>
+              <w:t xml:space="preserve">: </w:t>
+            </w:r>
+            <w:r>
+              <w:rPr>
+                <w:rFonts w:asciiTheme="minorHAnsi" w:hAnsiTheme="minorHAnsi" w:cstheme="minorHAnsi"/>
+                <w:i/>
+                <w:iCs/>
+                <w:sz w:val="14"/>
+                <w:szCs w:val="12"/>
+              </w:rPr>
+              <w:t>Count plot for heart diseases history</w:t>
+            </w:r>
           </w:p>
         </w:tc>
         <w:tc>
@@ -10489,6 +13003,7 @@
                 <w:szCs w:val="22"/>
               </w:rPr>
             </w:pPr>
+            <w:proofErr w:type="spellStart"/>
             <w:r>
               <w:rPr>
                 <w:rFonts w:cs="Calibri"/>
@@ -10497,6 +13012,7 @@
               </w:rPr>
               <w:t>heart_decs_history</w:t>
             </w:r>
+            <w:proofErr w:type="spellEnd"/>
             <w:r>
               <w:rPr>
                 <w:rFonts w:cs="Calibri"/>
@@ -10515,7 +13031,15 @@
               </w:numPr>
             </w:pPr>
             <w:r>
-              <w:t>A very small portion of all the customers have existing heart related diseases which puts them in high risk category for the insurance companies</w:t>
+              <w:t xml:space="preserve">A very small portion of all the customers have existing heart related diseases which puts them in </w:t>
+            </w:r>
+            <w:proofErr w:type="gramStart"/>
+            <w:r>
+              <w:t>high risk</w:t>
+            </w:r>
+            <w:proofErr w:type="gramEnd"/>
+            <w:r>
+              <w:t xml:space="preserve"> category for the insurance companies</w:t>
             </w:r>
           </w:p>
         </w:tc>
@@ -10527,6 +13051,7 @@
           </w:tcPr>
           <w:p>
             <w:r>
+              <w:lastRenderedPageBreak/>
               <w:t>5</w:t>
             </w:r>
           </w:p>
@@ -10582,6 +13107,36 @@
                 </wp:inline>
               </w:drawing>
             </w:r>
+            <w:r>
+              <w:rPr>
+                <w:rFonts w:asciiTheme="minorHAnsi" w:hAnsiTheme="minorHAnsi" w:cstheme="minorHAnsi"/>
+                <w:i/>
+                <w:iCs/>
+                <w:sz w:val="14"/>
+                <w:szCs w:val="12"/>
+              </w:rPr>
+              <w:t xml:space="preserve"> Figure 16</w:t>
+            </w:r>
+            <w:r>
+              <w:rPr>
+                <w:rFonts w:asciiTheme="minorHAnsi" w:hAnsiTheme="minorHAnsi" w:cstheme="minorHAnsi"/>
+                <w:i/>
+                <w:iCs/>
+                <w:sz w:val="14"/>
+                <w:szCs w:val="12"/>
+              </w:rPr>
+              <w:t xml:space="preserve">: </w:t>
+            </w:r>
+            <w:r>
+              <w:rPr>
+                <w:rFonts w:asciiTheme="minorHAnsi" w:hAnsiTheme="minorHAnsi" w:cstheme="minorHAnsi"/>
+                <w:i/>
+                <w:iCs/>
+                <w:sz w:val="14"/>
+                <w:szCs w:val="12"/>
+              </w:rPr>
+              <w:t>Count plot for other major diseases history</w:t>
+            </w:r>
           </w:p>
         </w:tc>
         <w:tc>
@@ -10597,6 +13152,7 @@
                 <w:szCs w:val="22"/>
               </w:rPr>
             </w:pPr>
+            <w:proofErr w:type="spellStart"/>
             <w:r>
               <w:rPr>
                 <w:rFonts w:cs="Calibri"/>
@@ -10605,6 +13161,7 @@
               </w:rPr>
               <w:t>other_major_decs_history</w:t>
             </w:r>
+            <w:proofErr w:type="spellEnd"/>
             <w:r>
               <w:rPr>
                 <w:rFonts w:cs="Calibri"/>
@@ -10690,6 +13247,36 @@
                 </wp:inline>
               </w:drawing>
             </w:r>
+            <w:r>
+              <w:rPr>
+                <w:rFonts w:asciiTheme="minorHAnsi" w:hAnsiTheme="minorHAnsi" w:cstheme="minorHAnsi"/>
+                <w:i/>
+                <w:iCs/>
+                <w:sz w:val="14"/>
+                <w:szCs w:val="12"/>
+              </w:rPr>
+              <w:t xml:space="preserve"> Figure 17</w:t>
+            </w:r>
+            <w:r>
+              <w:rPr>
+                <w:rFonts w:asciiTheme="minorHAnsi" w:hAnsiTheme="minorHAnsi" w:cstheme="minorHAnsi"/>
+                <w:i/>
+                <w:iCs/>
+                <w:sz w:val="14"/>
+                <w:szCs w:val="12"/>
+              </w:rPr>
+              <w:t xml:space="preserve">: </w:t>
+            </w:r>
+            <w:r>
+              <w:rPr>
+                <w:rFonts w:asciiTheme="minorHAnsi" w:hAnsiTheme="minorHAnsi" w:cstheme="minorHAnsi"/>
+                <w:i/>
+                <w:iCs/>
+                <w:sz w:val="14"/>
+                <w:szCs w:val="12"/>
+              </w:rPr>
+              <w:t>Count plot for Gender</w:t>
+            </w:r>
           </w:p>
         </w:tc>
         <w:tc>
@@ -10743,7 +13330,6 @@
           </w:tcPr>
           <w:p>
             <w:r>
-              <w:lastRenderedPageBreak/>
               <w:t>7</w:t>
             </w:r>
           </w:p>
@@ -10799,6 +13385,36 @@
                 </wp:inline>
               </w:drawing>
             </w:r>
+            <w:r>
+              <w:rPr>
+                <w:rFonts w:asciiTheme="minorHAnsi" w:hAnsiTheme="minorHAnsi" w:cstheme="minorHAnsi"/>
+                <w:i/>
+                <w:iCs/>
+                <w:sz w:val="14"/>
+                <w:szCs w:val="12"/>
+              </w:rPr>
+              <w:t xml:space="preserve"> Figure 18</w:t>
+            </w:r>
+            <w:r>
+              <w:rPr>
+                <w:rFonts w:asciiTheme="minorHAnsi" w:hAnsiTheme="minorHAnsi" w:cstheme="minorHAnsi"/>
+                <w:i/>
+                <w:iCs/>
+                <w:sz w:val="14"/>
+                <w:szCs w:val="12"/>
+              </w:rPr>
+              <w:t xml:space="preserve">: </w:t>
+            </w:r>
+            <w:r>
+              <w:rPr>
+                <w:rFonts w:asciiTheme="minorHAnsi" w:hAnsiTheme="minorHAnsi" w:cstheme="minorHAnsi"/>
+                <w:i/>
+                <w:iCs/>
+                <w:sz w:val="14"/>
+                <w:szCs w:val="12"/>
+              </w:rPr>
+              <w:t>Count plot for smoking status</w:t>
+            </w:r>
           </w:p>
         </w:tc>
         <w:tc>
@@ -10814,6 +13430,7 @@
                 <w:szCs w:val="22"/>
               </w:rPr>
             </w:pPr>
+            <w:proofErr w:type="spellStart"/>
             <w:r>
               <w:rPr>
                 <w:rFonts w:cs="Calibri"/>
@@ -10822,6 +13439,7 @@
               </w:rPr>
               <w:t>smoking_status</w:t>
             </w:r>
+            <w:proofErr w:type="spellEnd"/>
             <w:r>
               <w:rPr>
                 <w:rFonts w:cs="Calibri"/>
@@ -10897,7 +13515,23 @@
                 <w:color w:val="000000"/>
                 <w:szCs w:val="22"/>
               </w:rPr>
-              <w:t>definitely high risk customers as their chances of developing heart or lungs related diseases are higher</w:t>
+              <w:t xml:space="preserve">definitely </w:t>
+            </w:r>
+            <w:r>
+              <w:rPr>
+                <w:rFonts w:cs="Calibri"/>
+                <w:color w:val="000000"/>
+                <w:szCs w:val="22"/>
+              </w:rPr>
+              <w:t>high-risk</w:t>
+            </w:r>
+            <w:r>
+              <w:rPr>
+                <w:rFonts w:cs="Calibri"/>
+                <w:color w:val="000000"/>
+                <w:szCs w:val="22"/>
+              </w:rPr>
+              <w:t xml:space="preserve"> customers as their chances of developing heart or lungs related diseases are higher</w:t>
             </w:r>
           </w:p>
           <w:p>
@@ -10942,7 +13576,11 @@
           <w:p>
             <w:pPr>
               <w:rPr>
-                <w:noProof/>
+                <w:rFonts w:asciiTheme="minorHAnsi" w:hAnsiTheme="minorHAnsi" w:cstheme="minorHAnsi"/>
+                <w:i/>
+                <w:iCs/>
+                <w:sz w:val="14"/>
+                <w:szCs w:val="12"/>
               </w:rPr>
             </w:pPr>
             <w:r>
@@ -10992,6 +13630,43 @@
               </w:drawing>
             </w:r>
           </w:p>
+          <w:p>
+            <w:pPr>
+              <w:rPr>
+                <w:noProof/>
+              </w:rPr>
+            </w:pPr>
+            <w:r>
+              <w:rPr>
+                <w:rFonts w:asciiTheme="minorHAnsi" w:hAnsiTheme="minorHAnsi" w:cstheme="minorHAnsi"/>
+                <w:i/>
+                <w:iCs/>
+                <w:sz w:val="14"/>
+                <w:szCs w:val="12"/>
+              </w:rPr>
+              <w:t xml:space="preserve"> Figure 19</w:t>
+            </w:r>
+            <w:r>
+              <w:rPr>
+                <w:rFonts w:asciiTheme="minorHAnsi" w:hAnsiTheme="minorHAnsi" w:cstheme="minorHAnsi"/>
+                <w:i/>
+                <w:iCs/>
+                <w:sz w:val="14"/>
+                <w:szCs w:val="12"/>
+              </w:rPr>
+              <w:t xml:space="preserve">: </w:t>
+            </w:r>
+            <w:r>
+              <w:rPr>
+                <w:rFonts w:asciiTheme="minorHAnsi" w:hAnsiTheme="minorHAnsi" w:cstheme="minorHAnsi"/>
+                <w:i/>
+                <w:iCs/>
+                <w:sz w:val="14"/>
+                <w:szCs w:val="12"/>
+              </w:rPr>
+              <w:t>Count plot for Location</w:t>
+            </w:r>
+          </w:p>
         </w:tc>
         <w:tc>
           <w:tcPr>
@@ -11116,6 +13791,46 @@
                 </wp:inline>
               </w:drawing>
             </w:r>
+            <w:r>
+              <w:rPr>
+                <w:rFonts w:asciiTheme="minorHAnsi" w:hAnsiTheme="minorHAnsi" w:cstheme="minorHAnsi"/>
+                <w:i/>
+                <w:iCs/>
+                <w:sz w:val="14"/>
+                <w:szCs w:val="12"/>
+              </w:rPr>
+              <w:t xml:space="preserve"> Figure </w:t>
+            </w:r>
+            <w:r>
+              <w:rPr>
+                <w:rFonts w:asciiTheme="minorHAnsi" w:hAnsiTheme="minorHAnsi" w:cstheme="minorHAnsi"/>
+                <w:i/>
+                <w:iCs/>
+                <w:sz w:val="14"/>
+                <w:szCs w:val="12"/>
+              </w:rPr>
+              <w:t>20</w:t>
+            </w:r>
+            <w:r>
+              <w:rPr>
+                <w:rFonts w:asciiTheme="minorHAnsi" w:hAnsiTheme="minorHAnsi" w:cstheme="minorHAnsi"/>
+                <w:i/>
+                <w:iCs/>
+                <w:sz w:val="14"/>
+                <w:szCs w:val="12"/>
+              </w:rPr>
+              <w:t xml:space="preserve">: </w:t>
+            </w:r>
+            <w:r>
+              <w:rPr>
+                <w:rFonts w:asciiTheme="minorHAnsi" w:hAnsiTheme="minorHAnsi" w:cstheme="minorHAnsi"/>
+                <w:i/>
+                <w:iCs/>
+                <w:sz w:val="14"/>
+                <w:szCs w:val="12"/>
+              </w:rPr>
+              <w:t>Count plot for covered by other company</w:t>
+            </w:r>
           </w:p>
         </w:tc>
         <w:tc>
@@ -11131,6 +13846,7 @@
                 <w:szCs w:val="22"/>
               </w:rPr>
             </w:pPr>
+            <w:proofErr w:type="spellStart"/>
             <w:r>
               <w:rPr>
                 <w:rFonts w:cs="Calibri"/>
@@ -11139,6 +13855,7 @@
               </w:rPr>
               <w:t>covered_by_any_other_company</w:t>
             </w:r>
+            <w:proofErr w:type="spellEnd"/>
             <w:r>
               <w:rPr>
                 <w:rFonts w:cs="Calibri"/>
@@ -11169,6 +13886,7 @@
           </w:tcPr>
           <w:p>
             <w:r>
+              <w:lastRenderedPageBreak/>
               <w:t>10</w:t>
             </w:r>
           </w:p>
@@ -11229,6 +13947,36 @@
                 </wp:inline>
               </w:drawing>
             </w:r>
+            <w:r>
+              <w:rPr>
+                <w:rFonts w:asciiTheme="minorHAnsi" w:hAnsiTheme="minorHAnsi" w:cstheme="minorHAnsi"/>
+                <w:i/>
+                <w:iCs/>
+                <w:sz w:val="14"/>
+                <w:szCs w:val="12"/>
+              </w:rPr>
+              <w:t xml:space="preserve"> Figure 21</w:t>
+            </w:r>
+            <w:r>
+              <w:rPr>
+                <w:rFonts w:asciiTheme="minorHAnsi" w:hAnsiTheme="minorHAnsi" w:cstheme="minorHAnsi"/>
+                <w:i/>
+                <w:iCs/>
+                <w:sz w:val="14"/>
+                <w:szCs w:val="12"/>
+              </w:rPr>
+              <w:t xml:space="preserve">: </w:t>
+            </w:r>
+            <w:r>
+              <w:rPr>
+                <w:rFonts w:asciiTheme="minorHAnsi" w:hAnsiTheme="minorHAnsi" w:cstheme="minorHAnsi"/>
+                <w:i/>
+                <w:iCs/>
+                <w:sz w:val="14"/>
+                <w:szCs w:val="12"/>
+              </w:rPr>
+              <w:t>Count plot for Alcohol</w:t>
+            </w:r>
           </w:p>
         </w:tc>
         <w:tc>
@@ -11374,6 +14122,36 @@
                   </a:graphic>
                 </wp:inline>
               </w:drawing>
+            </w:r>
+            <w:r>
+              <w:rPr>
+                <w:rFonts w:asciiTheme="minorHAnsi" w:hAnsiTheme="minorHAnsi" w:cstheme="minorHAnsi"/>
+                <w:i/>
+                <w:iCs/>
+                <w:sz w:val="14"/>
+                <w:szCs w:val="12"/>
+              </w:rPr>
+              <w:t xml:space="preserve"> Figure 22</w:t>
+            </w:r>
+            <w:r>
+              <w:rPr>
+                <w:rFonts w:asciiTheme="minorHAnsi" w:hAnsiTheme="minorHAnsi" w:cstheme="minorHAnsi"/>
+                <w:i/>
+                <w:iCs/>
+                <w:sz w:val="14"/>
+                <w:szCs w:val="12"/>
+              </w:rPr>
+              <w:t xml:space="preserve">: </w:t>
+            </w:r>
+            <w:r>
+              <w:rPr>
+                <w:rFonts w:asciiTheme="minorHAnsi" w:hAnsiTheme="minorHAnsi" w:cstheme="minorHAnsi"/>
+                <w:i/>
+                <w:iCs/>
+                <w:sz w:val="14"/>
+                <w:szCs w:val="12"/>
+              </w:rPr>
+              <w:t>Count plot for exercise</w:t>
             </w:r>
           </w:p>
         </w:tc>
@@ -11484,34 +14262,14 @@
           <w:sz w:val="14"/>
           <w:szCs w:val="12"/>
         </w:rPr>
-        <w:t xml:space="preserve">Univariate analysis of </w:t>
-      </w:r>
-      <w:r>
-        <w:rPr>
-          <w:rFonts w:asciiTheme="minorHAnsi" w:hAnsiTheme="minorHAnsi" w:cstheme="minorHAnsi"/>
-          <w:i/>
-          <w:iCs/>
-          <w:sz w:val="14"/>
-          <w:szCs w:val="12"/>
-        </w:rPr>
-        <w:t>categorical</w:t>
-      </w:r>
-      <w:r>
-        <w:rPr>
-          <w:rFonts w:asciiTheme="minorHAnsi" w:hAnsiTheme="minorHAnsi" w:cstheme="minorHAnsi"/>
-          <w:i/>
-          <w:iCs/>
-          <w:sz w:val="14"/>
-          <w:szCs w:val="12"/>
-        </w:rPr>
-        <w:t xml:space="preserve"> features</w:t>
+        <w:t>Univariate analysis of categorical features</w:t>
       </w:r>
     </w:p>
     <w:p>
       <w:pPr>
         <w:pStyle w:val="Style2"/>
       </w:pPr>
-      <w:bookmarkStart w:id="12" w:name="_Toc91416039"/>
+      <w:bookmarkStart w:id="12" w:name="_Toc91449035"/>
       <w:r>
         <w:t>b) Bivariate analysis (relationship between different variables, correlations)</w:t>
       </w:r>
@@ -11573,7 +14331,6 @@
           </w:tcPr>
           <w:p>
             <w:r>
-              <w:lastRenderedPageBreak/>
               <w:t>1</w:t>
             </w:r>
           </w:p>
@@ -11629,6 +14386,36 @@
                 </wp:inline>
               </w:drawing>
             </w:r>
+            <w:r>
+              <w:rPr>
+                <w:rFonts w:asciiTheme="minorHAnsi" w:hAnsiTheme="minorHAnsi" w:cstheme="minorHAnsi"/>
+                <w:i/>
+                <w:iCs/>
+                <w:sz w:val="14"/>
+                <w:szCs w:val="12"/>
+              </w:rPr>
+              <w:t xml:space="preserve"> Figure 23</w:t>
+            </w:r>
+            <w:r>
+              <w:rPr>
+                <w:rFonts w:asciiTheme="minorHAnsi" w:hAnsiTheme="minorHAnsi" w:cstheme="minorHAnsi"/>
+                <w:i/>
+                <w:iCs/>
+                <w:sz w:val="14"/>
+                <w:szCs w:val="12"/>
+              </w:rPr>
+              <w:t xml:space="preserve">: </w:t>
+            </w:r>
+            <w:r>
+              <w:rPr>
+                <w:rFonts w:asciiTheme="minorHAnsi" w:hAnsiTheme="minorHAnsi" w:cstheme="minorHAnsi"/>
+                <w:i/>
+                <w:iCs/>
+                <w:sz w:val="14"/>
+                <w:szCs w:val="12"/>
+              </w:rPr>
+              <w:t>Box plot between weight and smoking status</w:t>
+            </w:r>
           </w:p>
         </w:tc>
         <w:tc>
@@ -11644,6 +14431,7 @@
                 <w:szCs w:val="22"/>
               </w:rPr>
             </w:pPr>
+            <w:proofErr w:type="spellStart"/>
             <w:r>
               <w:rPr>
                 <w:rFonts w:cs="Calibri"/>
@@ -11652,6 +14440,7 @@
               </w:rPr>
               <w:t>smoking_status</w:t>
             </w:r>
+            <w:proofErr w:type="spellEnd"/>
             <w:r>
               <w:rPr>
                 <w:rFonts w:cs="Calibri"/>
@@ -11747,6 +14536,36 @@
                 </wp:inline>
               </w:drawing>
             </w:r>
+            <w:r>
+              <w:rPr>
+                <w:rFonts w:asciiTheme="minorHAnsi" w:hAnsiTheme="minorHAnsi" w:cstheme="minorHAnsi"/>
+                <w:i/>
+                <w:iCs/>
+                <w:sz w:val="14"/>
+                <w:szCs w:val="12"/>
+              </w:rPr>
+              <w:t xml:space="preserve"> Figure 24</w:t>
+            </w:r>
+            <w:r>
+              <w:rPr>
+                <w:rFonts w:asciiTheme="minorHAnsi" w:hAnsiTheme="minorHAnsi" w:cstheme="minorHAnsi"/>
+                <w:i/>
+                <w:iCs/>
+                <w:sz w:val="14"/>
+                <w:szCs w:val="12"/>
+              </w:rPr>
+              <w:t xml:space="preserve">: </w:t>
+            </w:r>
+            <w:r>
+              <w:rPr>
+                <w:rFonts w:asciiTheme="minorHAnsi" w:hAnsiTheme="minorHAnsi" w:cstheme="minorHAnsi"/>
+                <w:i/>
+                <w:iCs/>
+                <w:sz w:val="14"/>
+                <w:szCs w:val="12"/>
+              </w:rPr>
+              <w:t>Box plot between weight and alcohol</w:t>
+            </w:r>
           </w:p>
         </w:tc>
         <w:tc>
@@ -11826,6 +14645,7 @@
           </w:tcPr>
           <w:p>
             <w:r>
+              <w:lastRenderedPageBreak/>
               <w:t>3</w:t>
             </w:r>
           </w:p>
@@ -11881,6 +14701,36 @@
                 </wp:inline>
               </w:drawing>
             </w:r>
+            <w:r>
+              <w:rPr>
+                <w:rFonts w:asciiTheme="minorHAnsi" w:hAnsiTheme="minorHAnsi" w:cstheme="minorHAnsi"/>
+                <w:i/>
+                <w:iCs/>
+                <w:sz w:val="14"/>
+                <w:szCs w:val="12"/>
+              </w:rPr>
+              <w:t xml:space="preserve"> Figure 25</w:t>
+            </w:r>
+            <w:r>
+              <w:rPr>
+                <w:rFonts w:asciiTheme="minorHAnsi" w:hAnsiTheme="minorHAnsi" w:cstheme="minorHAnsi"/>
+                <w:i/>
+                <w:iCs/>
+                <w:sz w:val="14"/>
+                <w:szCs w:val="12"/>
+              </w:rPr>
+              <w:t xml:space="preserve">: </w:t>
+            </w:r>
+            <w:r>
+              <w:rPr>
+                <w:rFonts w:asciiTheme="minorHAnsi" w:hAnsiTheme="minorHAnsi" w:cstheme="minorHAnsi"/>
+                <w:i/>
+                <w:iCs/>
+                <w:sz w:val="14"/>
+                <w:szCs w:val="12"/>
+              </w:rPr>
+              <w:t>Box plot between weight and exercise</w:t>
+            </w:r>
           </w:p>
         </w:tc>
         <w:tc>
@@ -12023,6 +14873,36 @@
                 </wp:inline>
               </w:drawing>
             </w:r>
+            <w:r>
+              <w:rPr>
+                <w:rFonts w:asciiTheme="minorHAnsi" w:hAnsiTheme="minorHAnsi" w:cstheme="minorHAnsi"/>
+                <w:i/>
+                <w:iCs/>
+                <w:sz w:val="14"/>
+                <w:szCs w:val="12"/>
+              </w:rPr>
+              <w:t xml:space="preserve"> Figure 26</w:t>
+            </w:r>
+            <w:r>
+              <w:rPr>
+                <w:rFonts w:asciiTheme="minorHAnsi" w:hAnsiTheme="minorHAnsi" w:cstheme="minorHAnsi"/>
+                <w:i/>
+                <w:iCs/>
+                <w:sz w:val="14"/>
+                <w:szCs w:val="12"/>
+              </w:rPr>
+              <w:t xml:space="preserve">: </w:t>
+            </w:r>
+            <w:r>
+              <w:rPr>
+                <w:rFonts w:asciiTheme="minorHAnsi" w:hAnsiTheme="minorHAnsi" w:cstheme="minorHAnsi"/>
+                <w:i/>
+                <w:iCs/>
+                <w:sz w:val="14"/>
+                <w:szCs w:val="12"/>
+              </w:rPr>
+              <w:t>Box plot between weight and Occupation</w:t>
+            </w:r>
           </w:p>
         </w:tc>
         <w:tc>
@@ -12157,6 +15037,36 @@
                 </wp:inline>
               </w:drawing>
             </w:r>
+            <w:r>
+              <w:rPr>
+                <w:rFonts w:asciiTheme="minorHAnsi" w:hAnsiTheme="minorHAnsi" w:cstheme="minorHAnsi"/>
+                <w:i/>
+                <w:iCs/>
+                <w:sz w:val="14"/>
+                <w:szCs w:val="12"/>
+              </w:rPr>
+              <w:t xml:space="preserve"> Figure 27</w:t>
+            </w:r>
+            <w:r>
+              <w:rPr>
+                <w:rFonts w:asciiTheme="minorHAnsi" w:hAnsiTheme="minorHAnsi" w:cstheme="minorHAnsi"/>
+                <w:i/>
+                <w:iCs/>
+                <w:sz w:val="14"/>
+                <w:szCs w:val="12"/>
+              </w:rPr>
+              <w:t xml:space="preserve">: </w:t>
+            </w:r>
+            <w:r>
+              <w:rPr>
+                <w:rFonts w:asciiTheme="minorHAnsi" w:hAnsiTheme="minorHAnsi" w:cstheme="minorHAnsi"/>
+                <w:i/>
+                <w:iCs/>
+                <w:sz w:val="14"/>
+                <w:szCs w:val="12"/>
+              </w:rPr>
+              <w:t>Box plot between weight and cholesterol level</w:t>
+            </w:r>
           </w:p>
         </w:tc>
         <w:tc>
@@ -12172,6 +15082,7 @@
                 <w:szCs w:val="22"/>
               </w:rPr>
             </w:pPr>
+            <w:proofErr w:type="spellStart"/>
             <w:r>
               <w:rPr>
                 <w:rFonts w:cs="Calibri"/>
@@ -12180,6 +15091,7 @@
               </w:rPr>
               <w:t>cholesterol_level</w:t>
             </w:r>
+            <w:proofErr w:type="spellEnd"/>
             <w:r>
               <w:rPr>
                 <w:rFonts w:cs="Calibri"/>
@@ -12291,6 +15203,36 @@
                 </wp:inline>
               </w:drawing>
             </w:r>
+            <w:r>
+              <w:rPr>
+                <w:rFonts w:asciiTheme="minorHAnsi" w:hAnsiTheme="minorHAnsi" w:cstheme="minorHAnsi"/>
+                <w:i/>
+                <w:iCs/>
+                <w:sz w:val="14"/>
+                <w:szCs w:val="12"/>
+              </w:rPr>
+              <w:t xml:space="preserve"> Figure 28</w:t>
+            </w:r>
+            <w:r>
+              <w:rPr>
+                <w:rFonts w:asciiTheme="minorHAnsi" w:hAnsiTheme="minorHAnsi" w:cstheme="minorHAnsi"/>
+                <w:i/>
+                <w:iCs/>
+                <w:sz w:val="14"/>
+                <w:szCs w:val="12"/>
+              </w:rPr>
+              <w:t xml:space="preserve">: </w:t>
+            </w:r>
+            <w:r>
+              <w:rPr>
+                <w:rFonts w:asciiTheme="minorHAnsi" w:hAnsiTheme="minorHAnsi" w:cstheme="minorHAnsi"/>
+                <w:i/>
+                <w:iCs/>
+                <w:sz w:val="14"/>
+                <w:szCs w:val="12"/>
+              </w:rPr>
+              <w:t>Box plot between weight and Gender</w:t>
+            </w:r>
           </w:p>
         </w:tc>
         <w:tc>
@@ -12346,7 +15288,6 @@
           </w:tcPr>
           <w:p>
             <w:r>
-              <w:lastRenderedPageBreak/>
               <w:t>7</w:t>
             </w:r>
           </w:p>
@@ -12403,6 +15344,38 @@
               </w:drawing>
             </w:r>
           </w:p>
+          <w:p>
+            <w:r>
+              <w:rPr>
+                <w:rFonts w:asciiTheme="minorHAnsi" w:hAnsiTheme="minorHAnsi" w:cstheme="minorHAnsi"/>
+                <w:i/>
+                <w:iCs/>
+                <w:sz w:val="14"/>
+                <w:szCs w:val="12"/>
+              </w:rPr>
+              <w:t>Figure 29</w:t>
+            </w:r>
+            <w:r>
+              <w:rPr>
+                <w:rFonts w:asciiTheme="minorHAnsi" w:hAnsiTheme="minorHAnsi" w:cstheme="minorHAnsi"/>
+                <w:i/>
+                <w:iCs/>
+                <w:sz w:val="14"/>
+                <w:szCs w:val="12"/>
+              </w:rPr>
+              <w:t xml:space="preserve">: </w:t>
+            </w:r>
+            <w:r>
+              <w:rPr>
+                <w:rFonts w:asciiTheme="minorHAnsi" w:hAnsiTheme="minorHAnsi" w:cstheme="minorHAnsi"/>
+                <w:i/>
+                <w:iCs/>
+                <w:sz w:val="14"/>
+                <w:szCs w:val="12"/>
+              </w:rPr>
+              <w:t>Box plot between weight and heart disease history</w:t>
+            </w:r>
+          </w:p>
         </w:tc>
         <w:tc>
           <w:tcPr>
@@ -12417,6 +15390,7 @@
                 <w:szCs w:val="22"/>
               </w:rPr>
             </w:pPr>
+            <w:proofErr w:type="spellStart"/>
             <w:r>
               <w:rPr>
                 <w:rFonts w:cs="Calibri"/>
@@ -12425,6 +15399,7 @@
               </w:rPr>
               <w:t>heart_decs_history</w:t>
             </w:r>
+            <w:proofErr w:type="spellEnd"/>
           </w:p>
           <w:p>
             <w:pPr>
@@ -12489,6 +15464,7 @@
           </w:tcPr>
           <w:p>
             <w:r>
+              <w:lastRenderedPageBreak/>
               <w:t>8</w:t>
             </w:r>
           </w:p>
@@ -12549,6 +15525,36 @@
                 </wp:inline>
               </w:drawing>
             </w:r>
+            <w:r>
+              <w:rPr>
+                <w:rFonts w:asciiTheme="minorHAnsi" w:hAnsiTheme="minorHAnsi" w:cstheme="minorHAnsi"/>
+                <w:i/>
+                <w:iCs/>
+                <w:sz w:val="14"/>
+                <w:szCs w:val="12"/>
+              </w:rPr>
+              <w:t xml:space="preserve"> Figure 30</w:t>
+            </w:r>
+            <w:r>
+              <w:rPr>
+                <w:rFonts w:asciiTheme="minorHAnsi" w:hAnsiTheme="minorHAnsi" w:cstheme="minorHAnsi"/>
+                <w:i/>
+                <w:iCs/>
+                <w:sz w:val="14"/>
+                <w:szCs w:val="12"/>
+              </w:rPr>
+              <w:t xml:space="preserve">: </w:t>
+            </w:r>
+            <w:r>
+              <w:rPr>
+                <w:rFonts w:asciiTheme="minorHAnsi" w:hAnsiTheme="minorHAnsi" w:cstheme="minorHAnsi"/>
+                <w:i/>
+                <w:iCs/>
+                <w:sz w:val="14"/>
+                <w:szCs w:val="12"/>
+              </w:rPr>
+              <w:t>Box plot between weight and other major heart disease history</w:t>
+            </w:r>
           </w:p>
         </w:tc>
         <w:tc>
@@ -12564,6 +15570,7 @@
                 <w:szCs w:val="22"/>
               </w:rPr>
             </w:pPr>
+            <w:proofErr w:type="spellStart"/>
             <w:r>
               <w:rPr>
                 <w:rFonts w:cs="Calibri"/>
@@ -12572,6 +15579,7 @@
               </w:rPr>
               <w:t>other_major_decs_history</w:t>
             </w:r>
+            <w:proofErr w:type="spellEnd"/>
             <w:r>
               <w:rPr>
                 <w:rFonts w:cs="Calibri"/>
@@ -12672,6 +15680,36 @@
                 </wp:inline>
               </w:drawing>
             </w:r>
+            <w:r>
+              <w:rPr>
+                <w:rFonts w:asciiTheme="minorHAnsi" w:hAnsiTheme="minorHAnsi" w:cstheme="minorHAnsi"/>
+                <w:i/>
+                <w:iCs/>
+                <w:sz w:val="14"/>
+                <w:szCs w:val="12"/>
+              </w:rPr>
+              <w:t xml:space="preserve"> Figure 31</w:t>
+            </w:r>
+            <w:r>
+              <w:rPr>
+                <w:rFonts w:asciiTheme="minorHAnsi" w:hAnsiTheme="minorHAnsi" w:cstheme="minorHAnsi"/>
+                <w:i/>
+                <w:iCs/>
+                <w:sz w:val="14"/>
+                <w:szCs w:val="12"/>
+              </w:rPr>
+              <w:t xml:space="preserve">: </w:t>
+            </w:r>
+            <w:r>
+              <w:rPr>
+                <w:rFonts w:asciiTheme="minorHAnsi" w:hAnsiTheme="minorHAnsi" w:cstheme="minorHAnsi"/>
+                <w:i/>
+                <w:iCs/>
+                <w:sz w:val="14"/>
+                <w:szCs w:val="12"/>
+              </w:rPr>
+              <w:t>Box plot between weight and covered by other company</w:t>
+            </w:r>
           </w:p>
         </w:tc>
         <w:tc>
@@ -12687,6 +15725,7 @@
                 <w:szCs w:val="22"/>
               </w:rPr>
             </w:pPr>
+            <w:proofErr w:type="spellStart"/>
             <w:r>
               <w:rPr>
                 <w:rFonts w:cs="Calibri"/>
@@ -12695,6 +15734,7 @@
               </w:rPr>
               <w:t>covered_by_any_other_company</w:t>
             </w:r>
+            <w:proofErr w:type="spellEnd"/>
             <w:r>
               <w:rPr>
                 <w:rFonts w:cs="Calibri"/>
@@ -12795,6 +15835,36 @@
                 </wp:inline>
               </w:drawing>
             </w:r>
+            <w:r>
+              <w:rPr>
+                <w:rFonts w:asciiTheme="minorHAnsi" w:hAnsiTheme="minorHAnsi" w:cstheme="minorHAnsi"/>
+                <w:i/>
+                <w:iCs/>
+                <w:sz w:val="14"/>
+                <w:szCs w:val="12"/>
+              </w:rPr>
+              <w:t xml:space="preserve"> Figure 32</w:t>
+            </w:r>
+            <w:r>
+              <w:rPr>
+                <w:rFonts w:asciiTheme="minorHAnsi" w:hAnsiTheme="minorHAnsi" w:cstheme="minorHAnsi"/>
+                <w:i/>
+                <w:iCs/>
+                <w:sz w:val="14"/>
+                <w:szCs w:val="12"/>
+              </w:rPr>
+              <w:t xml:space="preserve">: </w:t>
+            </w:r>
+            <w:r>
+              <w:rPr>
+                <w:rFonts w:asciiTheme="minorHAnsi" w:hAnsiTheme="minorHAnsi" w:cstheme="minorHAnsi"/>
+                <w:i/>
+                <w:iCs/>
+                <w:sz w:val="14"/>
+                <w:szCs w:val="12"/>
+              </w:rPr>
+              <w:t>Box plot between weight and regular check last year</w:t>
+            </w:r>
           </w:p>
         </w:tc>
         <w:tc>
@@ -12810,14 +15880,32 @@
                 <w:szCs w:val="22"/>
               </w:rPr>
             </w:pPr>
-            <w:r>
-              <w:rPr>
-                <w:rFonts w:cs="Calibri"/>
-                <w:color w:val="000000"/>
-                <w:szCs w:val="22"/>
-              </w:rPr>
-              <w:t>regular_checkup_lasy_year</w:t>
-            </w:r>
+            <w:proofErr w:type="spellStart"/>
+            <w:r>
+              <w:rPr>
+                <w:rFonts w:cs="Calibri"/>
+                <w:color w:val="000000"/>
+                <w:szCs w:val="22"/>
+              </w:rPr>
+              <w:t>regular_checkup_las</w:t>
+            </w:r>
+            <w:r>
+              <w:rPr>
+                <w:rFonts w:cs="Calibri"/>
+                <w:color w:val="000000"/>
+                <w:szCs w:val="22"/>
+              </w:rPr>
+              <w:t>y</w:t>
+            </w:r>
+            <w:r>
+              <w:rPr>
+                <w:rFonts w:cs="Calibri"/>
+                <w:color w:val="000000"/>
+                <w:szCs w:val="22"/>
+              </w:rPr>
+              <w:t>_year</w:t>
+            </w:r>
+            <w:proofErr w:type="spellEnd"/>
             <w:r>
               <w:rPr>
                 <w:rFonts w:cs="Calibri"/>
@@ -12900,27 +15988,7 @@
           <w:sz w:val="14"/>
           <w:szCs w:val="12"/>
         </w:rPr>
-        <w:t>Bivariate</w:t>
-      </w:r>
-      <w:r>
-        <w:rPr>
-          <w:rFonts w:asciiTheme="minorHAnsi" w:hAnsiTheme="minorHAnsi" w:cstheme="minorHAnsi"/>
-          <w:i/>
-          <w:iCs/>
-          <w:sz w:val="14"/>
-          <w:szCs w:val="12"/>
-        </w:rPr>
-        <w:t xml:space="preserve"> analysis of </w:t>
-      </w:r>
-      <w:r>
-        <w:rPr>
-          <w:rFonts w:asciiTheme="minorHAnsi" w:hAnsiTheme="minorHAnsi" w:cstheme="minorHAnsi"/>
-          <w:i/>
-          <w:iCs/>
-          <w:sz w:val="14"/>
-          <w:szCs w:val="12"/>
-        </w:rPr>
-        <w:t>Weight with categorical features</w:t>
+        <w:t>Bivariate analysis of Weight with categorical features</w:t>
       </w:r>
     </w:p>
     <w:p>
@@ -13033,6 +16101,36 @@
                 </wp:inline>
               </w:drawing>
             </w:r>
+            <w:r>
+              <w:rPr>
+                <w:rFonts w:asciiTheme="minorHAnsi" w:hAnsiTheme="minorHAnsi" w:cstheme="minorHAnsi"/>
+                <w:i/>
+                <w:iCs/>
+                <w:sz w:val="14"/>
+                <w:szCs w:val="12"/>
+              </w:rPr>
+              <w:t xml:space="preserve"> Figure 33</w:t>
+            </w:r>
+            <w:r>
+              <w:rPr>
+                <w:rFonts w:asciiTheme="minorHAnsi" w:hAnsiTheme="minorHAnsi" w:cstheme="minorHAnsi"/>
+                <w:i/>
+                <w:iCs/>
+                <w:sz w:val="14"/>
+                <w:szCs w:val="12"/>
+              </w:rPr>
+              <w:t xml:space="preserve">: </w:t>
+            </w:r>
+            <w:r>
+              <w:rPr>
+                <w:rFonts w:asciiTheme="minorHAnsi" w:hAnsiTheme="minorHAnsi" w:cstheme="minorHAnsi"/>
+                <w:i/>
+                <w:iCs/>
+                <w:sz w:val="14"/>
+                <w:szCs w:val="12"/>
+              </w:rPr>
+              <w:t>Box plot between average glucose level and smoking status</w:t>
+            </w:r>
           </w:p>
         </w:tc>
         <w:tc>
@@ -13047,6 +16145,7 @@
                 <w:szCs w:val="22"/>
               </w:rPr>
             </w:pPr>
+            <w:proofErr w:type="spellStart"/>
             <w:r>
               <w:rPr>
                 <w:rFonts w:cs="Calibri"/>
@@ -13055,6 +16154,7 @@
               </w:rPr>
               <w:t>smoking_status</w:t>
             </w:r>
+            <w:proofErr w:type="spellEnd"/>
             <w:r>
               <w:rPr>
                 <w:rFonts w:cs="Calibri"/>
@@ -13151,6 +16251,36 @@
                 </wp:inline>
               </w:drawing>
             </w:r>
+            <w:r>
+              <w:rPr>
+                <w:rFonts w:asciiTheme="minorHAnsi" w:hAnsiTheme="minorHAnsi" w:cstheme="minorHAnsi"/>
+                <w:i/>
+                <w:iCs/>
+                <w:sz w:val="14"/>
+                <w:szCs w:val="12"/>
+              </w:rPr>
+              <w:t xml:space="preserve"> Figure 34</w:t>
+            </w:r>
+            <w:r>
+              <w:rPr>
+                <w:rFonts w:asciiTheme="minorHAnsi" w:hAnsiTheme="minorHAnsi" w:cstheme="minorHAnsi"/>
+                <w:i/>
+                <w:iCs/>
+                <w:sz w:val="14"/>
+                <w:szCs w:val="12"/>
+              </w:rPr>
+              <w:t xml:space="preserve">: </w:t>
+            </w:r>
+            <w:r>
+              <w:rPr>
+                <w:rFonts w:asciiTheme="minorHAnsi" w:hAnsiTheme="minorHAnsi" w:cstheme="minorHAnsi"/>
+                <w:i/>
+                <w:iCs/>
+                <w:sz w:val="14"/>
+                <w:szCs w:val="12"/>
+              </w:rPr>
+              <w:t>Box plot between average glucose level and alcohol</w:t>
+            </w:r>
           </w:p>
         </w:tc>
         <w:tc>
@@ -13260,6 +16390,36 @@
                 </wp:inline>
               </w:drawing>
             </w:r>
+            <w:r>
+              <w:rPr>
+                <w:rFonts w:asciiTheme="minorHAnsi" w:hAnsiTheme="minorHAnsi" w:cstheme="minorHAnsi"/>
+                <w:i/>
+                <w:iCs/>
+                <w:sz w:val="14"/>
+                <w:szCs w:val="12"/>
+              </w:rPr>
+              <w:t xml:space="preserve"> Figure 35</w:t>
+            </w:r>
+            <w:r>
+              <w:rPr>
+                <w:rFonts w:asciiTheme="minorHAnsi" w:hAnsiTheme="minorHAnsi" w:cstheme="minorHAnsi"/>
+                <w:i/>
+                <w:iCs/>
+                <w:sz w:val="14"/>
+                <w:szCs w:val="12"/>
+              </w:rPr>
+              <w:t xml:space="preserve">: </w:t>
+            </w:r>
+            <w:r>
+              <w:rPr>
+                <w:rFonts w:asciiTheme="minorHAnsi" w:hAnsiTheme="minorHAnsi" w:cstheme="minorHAnsi"/>
+                <w:i/>
+                <w:iCs/>
+                <w:sz w:val="14"/>
+                <w:szCs w:val="12"/>
+              </w:rPr>
+              <w:t>Box plot between average glucose level and exercise</w:t>
+            </w:r>
           </w:p>
         </w:tc>
         <w:tc>
@@ -13385,6 +16545,36 @@
                 </wp:inline>
               </w:drawing>
             </w:r>
+            <w:r>
+              <w:rPr>
+                <w:rFonts w:asciiTheme="minorHAnsi" w:hAnsiTheme="minorHAnsi" w:cstheme="minorHAnsi"/>
+                <w:i/>
+                <w:iCs/>
+                <w:sz w:val="14"/>
+                <w:szCs w:val="12"/>
+              </w:rPr>
+              <w:t xml:space="preserve"> Figure 36</w:t>
+            </w:r>
+            <w:r>
+              <w:rPr>
+                <w:rFonts w:asciiTheme="minorHAnsi" w:hAnsiTheme="minorHAnsi" w:cstheme="minorHAnsi"/>
+                <w:i/>
+                <w:iCs/>
+                <w:sz w:val="14"/>
+                <w:szCs w:val="12"/>
+              </w:rPr>
+              <w:t xml:space="preserve">: </w:t>
+            </w:r>
+            <w:r>
+              <w:rPr>
+                <w:rFonts w:asciiTheme="minorHAnsi" w:hAnsiTheme="minorHAnsi" w:cstheme="minorHAnsi"/>
+                <w:i/>
+                <w:iCs/>
+                <w:sz w:val="14"/>
+                <w:szCs w:val="12"/>
+              </w:rPr>
+              <w:t>Box plot between average glucose level and Occupation</w:t>
+            </w:r>
           </w:p>
         </w:tc>
         <w:tc>
@@ -13502,6 +16692,36 @@
                 </wp:inline>
               </w:drawing>
             </w:r>
+            <w:r>
+              <w:rPr>
+                <w:rFonts w:asciiTheme="minorHAnsi" w:hAnsiTheme="minorHAnsi" w:cstheme="minorHAnsi"/>
+                <w:i/>
+                <w:iCs/>
+                <w:sz w:val="14"/>
+                <w:szCs w:val="12"/>
+              </w:rPr>
+              <w:t xml:space="preserve"> Figure 37</w:t>
+            </w:r>
+            <w:r>
+              <w:rPr>
+                <w:rFonts w:asciiTheme="minorHAnsi" w:hAnsiTheme="minorHAnsi" w:cstheme="minorHAnsi"/>
+                <w:i/>
+                <w:iCs/>
+                <w:sz w:val="14"/>
+                <w:szCs w:val="12"/>
+              </w:rPr>
+              <w:t xml:space="preserve">: </w:t>
+            </w:r>
+            <w:r>
+              <w:rPr>
+                <w:rFonts w:asciiTheme="minorHAnsi" w:hAnsiTheme="minorHAnsi" w:cstheme="minorHAnsi"/>
+                <w:i/>
+                <w:iCs/>
+                <w:sz w:val="14"/>
+                <w:szCs w:val="12"/>
+              </w:rPr>
+              <w:t>Box plot between average glucose level and cholesterol level</w:t>
+            </w:r>
           </w:p>
         </w:tc>
         <w:tc>
@@ -13516,6 +16736,7 @@
                 <w:szCs w:val="22"/>
               </w:rPr>
             </w:pPr>
+            <w:proofErr w:type="spellStart"/>
             <w:r>
               <w:rPr>
                 <w:rFonts w:cs="Calibri"/>
@@ -13524,6 +16745,7 @@
               </w:rPr>
               <w:t>cholesterol_level</w:t>
             </w:r>
+            <w:proofErr w:type="spellEnd"/>
             <w:r>
               <w:rPr>
                 <w:rFonts w:cs="Calibri"/>
@@ -13619,6 +16841,36 @@
                 </wp:inline>
               </w:drawing>
             </w:r>
+            <w:r>
+              <w:rPr>
+                <w:rFonts w:asciiTheme="minorHAnsi" w:hAnsiTheme="minorHAnsi" w:cstheme="minorHAnsi"/>
+                <w:i/>
+                <w:iCs/>
+                <w:sz w:val="14"/>
+                <w:szCs w:val="12"/>
+              </w:rPr>
+              <w:t xml:space="preserve"> Figure 38</w:t>
+            </w:r>
+            <w:r>
+              <w:rPr>
+                <w:rFonts w:asciiTheme="minorHAnsi" w:hAnsiTheme="minorHAnsi" w:cstheme="minorHAnsi"/>
+                <w:i/>
+                <w:iCs/>
+                <w:sz w:val="14"/>
+                <w:szCs w:val="12"/>
+              </w:rPr>
+              <w:t xml:space="preserve">: </w:t>
+            </w:r>
+            <w:r>
+              <w:rPr>
+                <w:rFonts w:asciiTheme="minorHAnsi" w:hAnsiTheme="minorHAnsi" w:cstheme="minorHAnsi"/>
+                <w:i/>
+                <w:iCs/>
+                <w:sz w:val="14"/>
+                <w:szCs w:val="12"/>
+              </w:rPr>
+              <w:t>Box plot between average glucose level and Gender</w:t>
+            </w:r>
           </w:p>
         </w:tc>
         <w:tc>
@@ -13681,6 +16933,7 @@
           </w:tcPr>
           <w:p>
             <w:r>
+              <w:lastRenderedPageBreak/>
               <w:t>7</w:t>
             </w:r>
           </w:p>
@@ -13736,6 +16989,36 @@
                 </wp:inline>
               </w:drawing>
             </w:r>
+            <w:r>
+              <w:rPr>
+                <w:rFonts w:asciiTheme="minorHAnsi" w:hAnsiTheme="minorHAnsi" w:cstheme="minorHAnsi"/>
+                <w:i/>
+                <w:iCs/>
+                <w:sz w:val="14"/>
+                <w:szCs w:val="12"/>
+              </w:rPr>
+              <w:t xml:space="preserve"> Figure 39</w:t>
+            </w:r>
+            <w:r>
+              <w:rPr>
+                <w:rFonts w:asciiTheme="minorHAnsi" w:hAnsiTheme="minorHAnsi" w:cstheme="minorHAnsi"/>
+                <w:i/>
+                <w:iCs/>
+                <w:sz w:val="14"/>
+                <w:szCs w:val="12"/>
+              </w:rPr>
+              <w:t xml:space="preserve">: </w:t>
+            </w:r>
+            <w:r>
+              <w:rPr>
+                <w:rFonts w:asciiTheme="minorHAnsi" w:hAnsiTheme="minorHAnsi" w:cstheme="minorHAnsi"/>
+                <w:i/>
+                <w:iCs/>
+                <w:sz w:val="14"/>
+                <w:szCs w:val="12"/>
+              </w:rPr>
+              <w:t>Box plot between average glucose level and heart disease history</w:t>
+            </w:r>
           </w:p>
         </w:tc>
         <w:tc>
@@ -13750,6 +17033,7 @@
                 <w:szCs w:val="22"/>
               </w:rPr>
             </w:pPr>
+            <w:proofErr w:type="spellStart"/>
             <w:r>
               <w:rPr>
                 <w:rFonts w:cs="Calibri"/>
@@ -13758,6 +17042,7 @@
               </w:rPr>
               <w:t>heart_decs_history</w:t>
             </w:r>
+            <w:proofErr w:type="spellEnd"/>
             <w:r>
               <w:rPr>
                 <w:rFonts w:cs="Calibri"/>
@@ -13798,7 +17083,6 @@
           </w:tcPr>
           <w:p>
             <w:r>
-              <w:lastRenderedPageBreak/>
               <w:t>8</w:t>
             </w:r>
           </w:p>
@@ -13859,6 +17143,36 @@
                 </wp:inline>
               </w:drawing>
             </w:r>
+            <w:r>
+              <w:rPr>
+                <w:rFonts w:asciiTheme="minorHAnsi" w:hAnsiTheme="minorHAnsi" w:cstheme="minorHAnsi"/>
+                <w:i/>
+                <w:iCs/>
+                <w:sz w:val="14"/>
+                <w:szCs w:val="12"/>
+              </w:rPr>
+              <w:t xml:space="preserve"> Figure 40</w:t>
+            </w:r>
+            <w:r>
+              <w:rPr>
+                <w:rFonts w:asciiTheme="minorHAnsi" w:hAnsiTheme="minorHAnsi" w:cstheme="minorHAnsi"/>
+                <w:i/>
+                <w:iCs/>
+                <w:sz w:val="14"/>
+                <w:szCs w:val="12"/>
+              </w:rPr>
+              <w:t xml:space="preserve">: </w:t>
+            </w:r>
+            <w:r>
+              <w:rPr>
+                <w:rFonts w:asciiTheme="minorHAnsi" w:hAnsiTheme="minorHAnsi" w:cstheme="minorHAnsi"/>
+                <w:i/>
+                <w:iCs/>
+                <w:sz w:val="14"/>
+                <w:szCs w:val="12"/>
+              </w:rPr>
+              <w:t>Box plot between average glucose level and other major disease history</w:t>
+            </w:r>
           </w:p>
         </w:tc>
         <w:tc>
@@ -13873,6 +17187,7 @@
                 <w:szCs w:val="22"/>
               </w:rPr>
             </w:pPr>
+            <w:proofErr w:type="spellStart"/>
             <w:r>
               <w:rPr>
                 <w:rFonts w:cs="Calibri"/>
@@ -13881,6 +17196,7 @@
               </w:rPr>
               <w:t>other_major_decs_history</w:t>
             </w:r>
+            <w:proofErr w:type="spellEnd"/>
             <w:r>
               <w:rPr>
                 <w:rFonts w:cs="Calibri"/>
@@ -13997,6 +17313,36 @@
                 </wp:inline>
               </w:drawing>
             </w:r>
+            <w:r>
+              <w:rPr>
+                <w:rFonts w:asciiTheme="minorHAnsi" w:hAnsiTheme="minorHAnsi" w:cstheme="minorHAnsi"/>
+                <w:i/>
+                <w:iCs/>
+                <w:sz w:val="14"/>
+                <w:szCs w:val="12"/>
+              </w:rPr>
+              <w:t xml:space="preserve"> Figure 41</w:t>
+            </w:r>
+            <w:r>
+              <w:rPr>
+                <w:rFonts w:asciiTheme="minorHAnsi" w:hAnsiTheme="minorHAnsi" w:cstheme="minorHAnsi"/>
+                <w:i/>
+                <w:iCs/>
+                <w:sz w:val="14"/>
+                <w:szCs w:val="12"/>
+              </w:rPr>
+              <w:t xml:space="preserve">: </w:t>
+            </w:r>
+            <w:r>
+              <w:rPr>
+                <w:rFonts w:asciiTheme="minorHAnsi" w:hAnsiTheme="minorHAnsi" w:cstheme="minorHAnsi"/>
+                <w:i/>
+                <w:iCs/>
+                <w:sz w:val="14"/>
+                <w:szCs w:val="12"/>
+              </w:rPr>
+              <w:t>Box plot between average glucose level and covered by other company</w:t>
+            </w:r>
           </w:p>
         </w:tc>
         <w:tc>
@@ -14011,6 +17357,7 @@
                 <w:szCs w:val="22"/>
               </w:rPr>
             </w:pPr>
+            <w:proofErr w:type="spellStart"/>
             <w:r>
               <w:rPr>
                 <w:rFonts w:cs="Calibri"/>
@@ -14019,6 +17366,7 @@
               </w:rPr>
               <w:t>covered_by_any_other_company</w:t>
             </w:r>
+            <w:proofErr w:type="spellEnd"/>
             <w:r>
               <w:rPr>
                 <w:rFonts w:cs="Calibri"/>
@@ -14135,6 +17483,36 @@
                 </wp:inline>
               </w:drawing>
             </w:r>
+            <w:r>
+              <w:rPr>
+                <w:rFonts w:asciiTheme="minorHAnsi" w:hAnsiTheme="minorHAnsi" w:cstheme="minorHAnsi"/>
+                <w:i/>
+                <w:iCs/>
+                <w:sz w:val="14"/>
+                <w:szCs w:val="12"/>
+              </w:rPr>
+              <w:t xml:space="preserve"> Figure 42</w:t>
+            </w:r>
+            <w:r>
+              <w:rPr>
+                <w:rFonts w:asciiTheme="minorHAnsi" w:hAnsiTheme="minorHAnsi" w:cstheme="minorHAnsi"/>
+                <w:i/>
+                <w:iCs/>
+                <w:sz w:val="14"/>
+                <w:szCs w:val="12"/>
+              </w:rPr>
+              <w:t xml:space="preserve">: </w:t>
+            </w:r>
+            <w:r>
+              <w:rPr>
+                <w:rFonts w:asciiTheme="minorHAnsi" w:hAnsiTheme="minorHAnsi" w:cstheme="minorHAnsi"/>
+                <w:i/>
+                <w:iCs/>
+                <w:sz w:val="14"/>
+                <w:szCs w:val="12"/>
+              </w:rPr>
+              <w:t>Box plot between average glucose level and regular check last year</w:t>
+            </w:r>
           </w:p>
         </w:tc>
         <w:tc>
@@ -14149,6 +17527,7 @@
                 <w:szCs w:val="22"/>
               </w:rPr>
             </w:pPr>
+            <w:proofErr w:type="spellStart"/>
             <w:r>
               <w:rPr>
                 <w:rFonts w:cs="Calibri"/>
@@ -14157,6 +17536,7 @@
               </w:rPr>
               <w:t>regular_checkup_lasy_year</w:t>
             </w:r>
+            <w:proofErr w:type="spellEnd"/>
             <w:r>
               <w:rPr>
                 <w:rFonts w:cs="Calibri"/>
@@ -14255,27 +17635,7 @@
           <w:sz w:val="14"/>
           <w:szCs w:val="12"/>
         </w:rPr>
-        <w:t xml:space="preserve">Bivariate analysis of </w:t>
-      </w:r>
-      <w:r>
-        <w:rPr>
-          <w:rFonts w:asciiTheme="minorHAnsi" w:hAnsiTheme="minorHAnsi" w:cstheme="minorHAnsi"/>
-          <w:i/>
-          <w:iCs/>
-          <w:sz w:val="14"/>
-          <w:szCs w:val="12"/>
-        </w:rPr>
-        <w:t xml:space="preserve">Average glucose levels </w:t>
-      </w:r>
-      <w:r>
-        <w:rPr>
-          <w:rFonts w:asciiTheme="minorHAnsi" w:hAnsiTheme="minorHAnsi" w:cstheme="minorHAnsi"/>
-          <w:i/>
-          <w:iCs/>
-          <w:sz w:val="14"/>
-          <w:szCs w:val="12"/>
-        </w:rPr>
-        <w:t>with categorical features</w:t>
+        <w:t>Bivariate analysis of Average glucose levels with categorical features</w:t>
       </w:r>
     </w:p>
     <w:p>
@@ -14334,6 +17694,7 @@
           </w:tcPr>
           <w:p>
             <w:r>
+              <w:lastRenderedPageBreak/>
               <w:t>1</w:t>
             </w:r>
           </w:p>
@@ -14389,6 +17750,36 @@
                 </wp:inline>
               </w:drawing>
             </w:r>
+            <w:r>
+              <w:rPr>
+                <w:rFonts w:asciiTheme="minorHAnsi" w:hAnsiTheme="minorHAnsi" w:cstheme="minorHAnsi"/>
+                <w:i/>
+                <w:iCs/>
+                <w:sz w:val="14"/>
+                <w:szCs w:val="12"/>
+              </w:rPr>
+              <w:t xml:space="preserve"> Figure 43</w:t>
+            </w:r>
+            <w:r>
+              <w:rPr>
+                <w:rFonts w:asciiTheme="minorHAnsi" w:hAnsiTheme="minorHAnsi" w:cstheme="minorHAnsi"/>
+                <w:i/>
+                <w:iCs/>
+                <w:sz w:val="14"/>
+                <w:szCs w:val="12"/>
+              </w:rPr>
+              <w:t xml:space="preserve">: </w:t>
+            </w:r>
+            <w:r>
+              <w:rPr>
+                <w:rFonts w:asciiTheme="minorHAnsi" w:hAnsiTheme="minorHAnsi" w:cstheme="minorHAnsi"/>
+                <w:i/>
+                <w:iCs/>
+                <w:sz w:val="14"/>
+                <w:szCs w:val="12"/>
+              </w:rPr>
+              <w:t>Box plot between BMI and smoking status</w:t>
+            </w:r>
           </w:p>
         </w:tc>
         <w:tc>
@@ -14403,6 +17794,7 @@
                 <w:szCs w:val="22"/>
               </w:rPr>
             </w:pPr>
+            <w:proofErr w:type="spellStart"/>
             <w:r>
               <w:rPr>
                 <w:rFonts w:cs="Calibri"/>
@@ -14411,6 +17803,7 @@
               </w:rPr>
               <w:t>smoking_status</w:t>
             </w:r>
+            <w:proofErr w:type="spellEnd"/>
             <w:r>
               <w:rPr>
                 <w:rFonts w:cs="Calibri"/>
@@ -14514,6 +17907,36 @@
                 </wp:inline>
               </w:drawing>
             </w:r>
+            <w:r>
+              <w:rPr>
+                <w:rFonts w:asciiTheme="minorHAnsi" w:hAnsiTheme="minorHAnsi" w:cstheme="minorHAnsi"/>
+                <w:i/>
+                <w:iCs/>
+                <w:sz w:val="14"/>
+                <w:szCs w:val="12"/>
+              </w:rPr>
+              <w:t xml:space="preserve"> Figure 44</w:t>
+            </w:r>
+            <w:r>
+              <w:rPr>
+                <w:rFonts w:asciiTheme="minorHAnsi" w:hAnsiTheme="minorHAnsi" w:cstheme="minorHAnsi"/>
+                <w:i/>
+                <w:iCs/>
+                <w:sz w:val="14"/>
+                <w:szCs w:val="12"/>
+              </w:rPr>
+              <w:t xml:space="preserve">: </w:t>
+            </w:r>
+            <w:r>
+              <w:rPr>
+                <w:rFonts w:asciiTheme="minorHAnsi" w:hAnsiTheme="minorHAnsi" w:cstheme="minorHAnsi"/>
+                <w:i/>
+                <w:iCs/>
+                <w:sz w:val="14"/>
+                <w:szCs w:val="12"/>
+              </w:rPr>
+              <w:t>Box plot between BMI and alcohol</w:t>
+            </w:r>
           </w:p>
         </w:tc>
         <w:tc>
@@ -14584,7 +18007,6 @@
           </w:tcPr>
           <w:p>
             <w:r>
-              <w:lastRenderedPageBreak/>
               <w:t>3</w:t>
             </w:r>
           </w:p>
@@ -14640,6 +18062,36 @@
                 </wp:inline>
               </w:drawing>
             </w:r>
+            <w:r>
+              <w:rPr>
+                <w:rFonts w:asciiTheme="minorHAnsi" w:hAnsiTheme="minorHAnsi" w:cstheme="minorHAnsi"/>
+                <w:i/>
+                <w:iCs/>
+                <w:sz w:val="14"/>
+                <w:szCs w:val="12"/>
+              </w:rPr>
+              <w:t xml:space="preserve"> Figure 45</w:t>
+            </w:r>
+            <w:r>
+              <w:rPr>
+                <w:rFonts w:asciiTheme="minorHAnsi" w:hAnsiTheme="minorHAnsi" w:cstheme="minorHAnsi"/>
+                <w:i/>
+                <w:iCs/>
+                <w:sz w:val="14"/>
+                <w:szCs w:val="12"/>
+              </w:rPr>
+              <w:t xml:space="preserve">: </w:t>
+            </w:r>
+            <w:r>
+              <w:rPr>
+                <w:rFonts w:asciiTheme="minorHAnsi" w:hAnsiTheme="minorHAnsi" w:cstheme="minorHAnsi"/>
+                <w:i/>
+                <w:iCs/>
+                <w:sz w:val="14"/>
+                <w:szCs w:val="12"/>
+              </w:rPr>
+              <w:t>Box plot between BMI and exercise</w:t>
+            </w:r>
           </w:p>
         </w:tc>
         <w:tc>
@@ -14773,6 +18225,36 @@
                 </wp:inline>
               </w:drawing>
             </w:r>
+            <w:r>
+              <w:rPr>
+                <w:rFonts w:asciiTheme="minorHAnsi" w:hAnsiTheme="minorHAnsi" w:cstheme="minorHAnsi"/>
+                <w:i/>
+                <w:iCs/>
+                <w:sz w:val="14"/>
+                <w:szCs w:val="12"/>
+              </w:rPr>
+              <w:t xml:space="preserve"> Figure 46</w:t>
+            </w:r>
+            <w:r>
+              <w:rPr>
+                <w:rFonts w:asciiTheme="minorHAnsi" w:hAnsiTheme="minorHAnsi" w:cstheme="minorHAnsi"/>
+                <w:i/>
+                <w:iCs/>
+                <w:sz w:val="14"/>
+                <w:szCs w:val="12"/>
+              </w:rPr>
+              <w:t xml:space="preserve">: </w:t>
+            </w:r>
+            <w:r>
+              <w:rPr>
+                <w:rFonts w:asciiTheme="minorHAnsi" w:hAnsiTheme="minorHAnsi" w:cstheme="minorHAnsi"/>
+                <w:i/>
+                <w:iCs/>
+                <w:sz w:val="14"/>
+                <w:szCs w:val="12"/>
+              </w:rPr>
+              <w:t>Box plot between BMI and Occupation</w:t>
+            </w:r>
           </w:p>
         </w:tc>
         <w:tc>
@@ -14906,6 +18388,36 @@
                 </wp:inline>
               </w:drawing>
             </w:r>
+            <w:r>
+              <w:rPr>
+                <w:rFonts w:asciiTheme="minorHAnsi" w:hAnsiTheme="minorHAnsi" w:cstheme="minorHAnsi"/>
+                <w:i/>
+                <w:iCs/>
+                <w:sz w:val="14"/>
+                <w:szCs w:val="12"/>
+              </w:rPr>
+              <w:t xml:space="preserve"> Figure 47</w:t>
+            </w:r>
+            <w:r>
+              <w:rPr>
+                <w:rFonts w:asciiTheme="minorHAnsi" w:hAnsiTheme="minorHAnsi" w:cstheme="minorHAnsi"/>
+                <w:i/>
+                <w:iCs/>
+                <w:sz w:val="14"/>
+                <w:szCs w:val="12"/>
+              </w:rPr>
+              <w:t xml:space="preserve">: </w:t>
+            </w:r>
+            <w:r>
+              <w:rPr>
+                <w:rFonts w:asciiTheme="minorHAnsi" w:hAnsiTheme="minorHAnsi" w:cstheme="minorHAnsi"/>
+                <w:i/>
+                <w:iCs/>
+                <w:sz w:val="14"/>
+                <w:szCs w:val="12"/>
+              </w:rPr>
+              <w:t>Box plot between BMI and cholesterol level</w:t>
+            </w:r>
           </w:p>
         </w:tc>
         <w:tc>
@@ -14920,6 +18432,7 @@
                 <w:szCs w:val="22"/>
               </w:rPr>
             </w:pPr>
+            <w:proofErr w:type="spellStart"/>
             <w:r>
               <w:rPr>
                 <w:rFonts w:cs="Calibri"/>
@@ -14928,6 +18441,7 @@
               </w:rPr>
               <w:t>cholesterol_level</w:t>
             </w:r>
+            <w:proofErr w:type="spellEnd"/>
             <w:r>
               <w:rPr>
                 <w:rFonts w:cs="Calibri"/>
@@ -14984,6 +18498,7 @@
           </w:tcPr>
           <w:p>
             <w:r>
+              <w:lastRenderedPageBreak/>
               <w:t>6</w:t>
             </w:r>
           </w:p>
@@ -15039,6 +18554,36 @@
                 </wp:inline>
               </w:drawing>
             </w:r>
+            <w:r>
+              <w:rPr>
+                <w:rFonts w:asciiTheme="minorHAnsi" w:hAnsiTheme="minorHAnsi" w:cstheme="minorHAnsi"/>
+                <w:i/>
+                <w:iCs/>
+                <w:sz w:val="14"/>
+                <w:szCs w:val="12"/>
+              </w:rPr>
+              <w:t xml:space="preserve"> Figure 48</w:t>
+            </w:r>
+            <w:r>
+              <w:rPr>
+                <w:rFonts w:asciiTheme="minorHAnsi" w:hAnsiTheme="minorHAnsi" w:cstheme="minorHAnsi"/>
+                <w:i/>
+                <w:iCs/>
+                <w:sz w:val="14"/>
+                <w:szCs w:val="12"/>
+              </w:rPr>
+              <w:t xml:space="preserve">: </w:t>
+            </w:r>
+            <w:r>
+              <w:rPr>
+                <w:rFonts w:asciiTheme="minorHAnsi" w:hAnsiTheme="minorHAnsi" w:cstheme="minorHAnsi"/>
+                <w:i/>
+                <w:iCs/>
+                <w:sz w:val="14"/>
+                <w:szCs w:val="12"/>
+              </w:rPr>
+              <w:t>Box plot between BMI and Gender</w:t>
+            </w:r>
           </w:p>
         </w:tc>
         <w:tc>
@@ -15156,6 +18701,36 @@
                 </wp:inline>
               </w:drawing>
             </w:r>
+            <w:r>
+              <w:rPr>
+                <w:rFonts w:asciiTheme="minorHAnsi" w:hAnsiTheme="minorHAnsi" w:cstheme="minorHAnsi"/>
+                <w:i/>
+                <w:iCs/>
+                <w:sz w:val="14"/>
+                <w:szCs w:val="12"/>
+              </w:rPr>
+              <w:t xml:space="preserve"> Figure 49</w:t>
+            </w:r>
+            <w:r>
+              <w:rPr>
+                <w:rFonts w:asciiTheme="minorHAnsi" w:hAnsiTheme="minorHAnsi" w:cstheme="minorHAnsi"/>
+                <w:i/>
+                <w:iCs/>
+                <w:sz w:val="14"/>
+                <w:szCs w:val="12"/>
+              </w:rPr>
+              <w:t xml:space="preserve">: </w:t>
+            </w:r>
+            <w:r>
+              <w:rPr>
+                <w:rFonts w:asciiTheme="minorHAnsi" w:hAnsiTheme="minorHAnsi" w:cstheme="minorHAnsi"/>
+                <w:i/>
+                <w:iCs/>
+                <w:sz w:val="14"/>
+                <w:szCs w:val="12"/>
+              </w:rPr>
+              <w:t>Box plot between BMI and heart disease history</w:t>
+            </w:r>
           </w:p>
         </w:tc>
         <w:tc>
@@ -15170,6 +18745,7 @@
                 <w:szCs w:val="22"/>
               </w:rPr>
             </w:pPr>
+            <w:proofErr w:type="spellStart"/>
             <w:r>
               <w:rPr>
                 <w:rFonts w:cs="Calibri"/>
@@ -15178,6 +18754,7 @@
               </w:rPr>
               <w:t>heart_decs_history</w:t>
             </w:r>
+            <w:proofErr w:type="spellEnd"/>
             <w:r>
               <w:rPr>
                 <w:rFonts w:cs="Calibri"/>
@@ -15278,6 +18855,36 @@
                 </wp:inline>
               </w:drawing>
             </w:r>
+            <w:r>
+              <w:rPr>
+                <w:rFonts w:asciiTheme="minorHAnsi" w:hAnsiTheme="minorHAnsi" w:cstheme="minorHAnsi"/>
+                <w:i/>
+                <w:iCs/>
+                <w:sz w:val="14"/>
+                <w:szCs w:val="12"/>
+              </w:rPr>
+              <w:t xml:space="preserve"> Figure 50</w:t>
+            </w:r>
+            <w:r>
+              <w:rPr>
+                <w:rFonts w:asciiTheme="minorHAnsi" w:hAnsiTheme="minorHAnsi" w:cstheme="minorHAnsi"/>
+                <w:i/>
+                <w:iCs/>
+                <w:sz w:val="14"/>
+                <w:szCs w:val="12"/>
+              </w:rPr>
+              <w:t xml:space="preserve">: </w:t>
+            </w:r>
+            <w:r>
+              <w:rPr>
+                <w:rFonts w:asciiTheme="minorHAnsi" w:hAnsiTheme="minorHAnsi" w:cstheme="minorHAnsi"/>
+                <w:i/>
+                <w:iCs/>
+                <w:sz w:val="14"/>
+                <w:szCs w:val="12"/>
+              </w:rPr>
+              <w:t>Box plot between BMI and other major disease history</w:t>
+            </w:r>
           </w:p>
         </w:tc>
         <w:tc>
@@ -15292,6 +18899,7 @@
                 <w:szCs w:val="22"/>
               </w:rPr>
             </w:pPr>
+            <w:proofErr w:type="spellStart"/>
             <w:r>
               <w:rPr>
                 <w:rFonts w:cs="Calibri"/>
@@ -15300,6 +18908,7 @@
               </w:rPr>
               <w:t>other_major_decs_history</w:t>
             </w:r>
+            <w:proofErr w:type="spellEnd"/>
             <w:r>
               <w:rPr>
                 <w:rFonts w:cs="Calibri"/>
@@ -15340,7 +18949,6 @@
           </w:tcPr>
           <w:p>
             <w:r>
-              <w:lastRenderedPageBreak/>
               <w:t>9</w:t>
             </w:r>
           </w:p>
@@ -15401,6 +19009,36 @@
                 </wp:inline>
               </w:drawing>
             </w:r>
+            <w:r>
+              <w:rPr>
+                <w:rFonts w:asciiTheme="minorHAnsi" w:hAnsiTheme="minorHAnsi" w:cstheme="minorHAnsi"/>
+                <w:i/>
+                <w:iCs/>
+                <w:sz w:val="14"/>
+                <w:szCs w:val="12"/>
+              </w:rPr>
+              <w:t xml:space="preserve"> Figure 51</w:t>
+            </w:r>
+            <w:r>
+              <w:rPr>
+                <w:rFonts w:asciiTheme="minorHAnsi" w:hAnsiTheme="minorHAnsi" w:cstheme="minorHAnsi"/>
+                <w:i/>
+                <w:iCs/>
+                <w:sz w:val="14"/>
+                <w:szCs w:val="12"/>
+              </w:rPr>
+              <w:t xml:space="preserve">: </w:t>
+            </w:r>
+            <w:r>
+              <w:rPr>
+                <w:rFonts w:asciiTheme="minorHAnsi" w:hAnsiTheme="minorHAnsi" w:cstheme="minorHAnsi"/>
+                <w:i/>
+                <w:iCs/>
+                <w:sz w:val="14"/>
+                <w:szCs w:val="12"/>
+              </w:rPr>
+              <w:t>Box plot between BMI and covered by other company</w:t>
+            </w:r>
           </w:p>
         </w:tc>
         <w:tc>
@@ -15415,6 +19053,7 @@
                 <w:szCs w:val="22"/>
               </w:rPr>
             </w:pPr>
+            <w:proofErr w:type="spellStart"/>
             <w:r>
               <w:rPr>
                 <w:rFonts w:cs="Calibri"/>
@@ -15423,6 +19062,7 @@
               </w:rPr>
               <w:t>covered_by_any_other_company</w:t>
             </w:r>
+            <w:proofErr w:type="spellEnd"/>
             <w:r>
               <w:rPr>
                 <w:rFonts w:cs="Calibri"/>
@@ -15531,6 +19171,36 @@
                 </wp:inline>
               </w:drawing>
             </w:r>
+            <w:r>
+              <w:rPr>
+                <w:rFonts w:asciiTheme="minorHAnsi" w:hAnsiTheme="minorHAnsi" w:cstheme="minorHAnsi"/>
+                <w:i/>
+                <w:iCs/>
+                <w:sz w:val="14"/>
+                <w:szCs w:val="12"/>
+              </w:rPr>
+              <w:t xml:space="preserve"> Figure 52</w:t>
+            </w:r>
+            <w:r>
+              <w:rPr>
+                <w:rFonts w:asciiTheme="minorHAnsi" w:hAnsiTheme="minorHAnsi" w:cstheme="minorHAnsi"/>
+                <w:i/>
+                <w:iCs/>
+                <w:sz w:val="14"/>
+                <w:szCs w:val="12"/>
+              </w:rPr>
+              <w:t xml:space="preserve">: </w:t>
+            </w:r>
+            <w:r>
+              <w:rPr>
+                <w:rFonts w:asciiTheme="minorHAnsi" w:hAnsiTheme="minorHAnsi" w:cstheme="minorHAnsi"/>
+                <w:i/>
+                <w:iCs/>
+                <w:sz w:val="14"/>
+                <w:szCs w:val="12"/>
+              </w:rPr>
+              <w:t>Box plot between BMI and regular check last year</w:t>
+            </w:r>
           </w:p>
         </w:tc>
         <w:tc>
@@ -15545,6 +19215,7 @@
                 <w:szCs w:val="22"/>
               </w:rPr>
             </w:pPr>
+            <w:proofErr w:type="spellStart"/>
             <w:r>
               <w:rPr>
                 <w:rFonts w:cs="Calibri"/>
@@ -15553,6 +19224,7 @@
               </w:rPr>
               <w:t>regular_checkup_lasy_year</w:t>
             </w:r>
+            <w:proofErr w:type="spellEnd"/>
             <w:r>
               <w:rPr>
                 <w:rFonts w:cs="Calibri"/>
@@ -15635,27 +19307,7 @@
           <w:sz w:val="14"/>
           <w:szCs w:val="12"/>
         </w:rPr>
-        <w:t xml:space="preserve">Bivariate analysis of </w:t>
-      </w:r>
-      <w:r>
-        <w:rPr>
-          <w:rFonts w:asciiTheme="minorHAnsi" w:hAnsiTheme="minorHAnsi" w:cstheme="minorHAnsi"/>
-          <w:i/>
-          <w:iCs/>
-          <w:sz w:val="14"/>
-          <w:szCs w:val="12"/>
-        </w:rPr>
-        <w:t xml:space="preserve">BMI </w:t>
-      </w:r>
-      <w:r>
-        <w:rPr>
-          <w:rFonts w:asciiTheme="minorHAnsi" w:hAnsiTheme="minorHAnsi" w:cstheme="minorHAnsi"/>
-          <w:i/>
-          <w:iCs/>
-          <w:sz w:val="14"/>
-          <w:szCs w:val="12"/>
-        </w:rPr>
-        <w:t>with categorical features</w:t>
+        <w:t>Bivariate analysis of BMI with categorical features</w:t>
       </w:r>
     </w:p>
     <w:p>
@@ -15681,6 +19333,7 @@
           </w:tcPr>
           <w:p>
             <w:r>
+              <w:lastRenderedPageBreak/>
               <w:t>#</w:t>
             </w:r>
           </w:p>
@@ -15769,6 +19422,36 @@
                 </wp:inline>
               </w:drawing>
             </w:r>
+            <w:r>
+              <w:rPr>
+                <w:rFonts w:asciiTheme="minorHAnsi" w:hAnsiTheme="minorHAnsi" w:cstheme="minorHAnsi"/>
+                <w:i/>
+                <w:iCs/>
+                <w:sz w:val="14"/>
+                <w:szCs w:val="12"/>
+              </w:rPr>
+              <w:t xml:space="preserve"> Figure 53</w:t>
+            </w:r>
+            <w:r>
+              <w:rPr>
+                <w:rFonts w:asciiTheme="minorHAnsi" w:hAnsiTheme="minorHAnsi" w:cstheme="minorHAnsi"/>
+                <w:i/>
+                <w:iCs/>
+                <w:sz w:val="14"/>
+                <w:szCs w:val="12"/>
+              </w:rPr>
+              <w:t xml:space="preserve">: </w:t>
+            </w:r>
+            <w:r>
+              <w:rPr>
+                <w:rFonts w:asciiTheme="minorHAnsi" w:hAnsiTheme="minorHAnsi" w:cstheme="minorHAnsi"/>
+                <w:i/>
+                <w:iCs/>
+                <w:sz w:val="14"/>
+                <w:szCs w:val="12"/>
+              </w:rPr>
+              <w:t>Box plot between fat percentage and smoking status</w:t>
+            </w:r>
           </w:p>
         </w:tc>
         <w:tc>
@@ -15783,6 +19466,7 @@
                 <w:szCs w:val="22"/>
               </w:rPr>
             </w:pPr>
+            <w:proofErr w:type="spellStart"/>
             <w:r>
               <w:rPr>
                 <w:rFonts w:cs="Calibri"/>
@@ -15791,6 +19475,7 @@
               </w:rPr>
               <w:t>smoking_status</w:t>
             </w:r>
+            <w:proofErr w:type="spellEnd"/>
             <w:r>
               <w:rPr>
                 <w:rFonts w:cs="Calibri"/>
@@ -15902,6 +19587,36 @@
                 </wp:inline>
               </w:drawing>
             </w:r>
+            <w:r>
+              <w:rPr>
+                <w:rFonts w:asciiTheme="minorHAnsi" w:hAnsiTheme="minorHAnsi" w:cstheme="minorHAnsi"/>
+                <w:i/>
+                <w:iCs/>
+                <w:sz w:val="14"/>
+                <w:szCs w:val="12"/>
+              </w:rPr>
+              <w:t xml:space="preserve"> Figure 54</w:t>
+            </w:r>
+            <w:r>
+              <w:rPr>
+                <w:rFonts w:asciiTheme="minorHAnsi" w:hAnsiTheme="minorHAnsi" w:cstheme="minorHAnsi"/>
+                <w:i/>
+                <w:iCs/>
+                <w:sz w:val="14"/>
+                <w:szCs w:val="12"/>
+              </w:rPr>
+              <w:t xml:space="preserve">: </w:t>
+            </w:r>
+            <w:r>
+              <w:rPr>
+                <w:rFonts w:asciiTheme="minorHAnsi" w:hAnsiTheme="minorHAnsi" w:cstheme="minorHAnsi"/>
+                <w:i/>
+                <w:iCs/>
+                <w:sz w:val="14"/>
+                <w:szCs w:val="12"/>
+              </w:rPr>
+              <w:t>Box plot between fat percentage and alcohol</w:t>
+            </w:r>
           </w:p>
         </w:tc>
         <w:tc>
@@ -16011,6 +19726,36 @@
                 </wp:inline>
               </w:drawing>
             </w:r>
+            <w:r>
+              <w:rPr>
+                <w:rFonts w:asciiTheme="minorHAnsi" w:hAnsiTheme="minorHAnsi" w:cstheme="minorHAnsi"/>
+                <w:i/>
+                <w:iCs/>
+                <w:sz w:val="14"/>
+                <w:szCs w:val="12"/>
+              </w:rPr>
+              <w:t xml:space="preserve"> Figure 55</w:t>
+            </w:r>
+            <w:r>
+              <w:rPr>
+                <w:rFonts w:asciiTheme="minorHAnsi" w:hAnsiTheme="minorHAnsi" w:cstheme="minorHAnsi"/>
+                <w:i/>
+                <w:iCs/>
+                <w:sz w:val="14"/>
+                <w:szCs w:val="12"/>
+              </w:rPr>
+              <w:t xml:space="preserve">: </w:t>
+            </w:r>
+            <w:r>
+              <w:rPr>
+                <w:rFonts w:asciiTheme="minorHAnsi" w:hAnsiTheme="minorHAnsi" w:cstheme="minorHAnsi"/>
+                <w:i/>
+                <w:iCs/>
+                <w:sz w:val="14"/>
+                <w:szCs w:val="12"/>
+              </w:rPr>
+              <w:t>Box plot between fat percentage and exercise</w:t>
+            </w:r>
           </w:p>
         </w:tc>
         <w:tc>
@@ -16089,7 +19834,6 @@
           </w:tcPr>
           <w:p>
             <w:r>
-              <w:lastRenderedPageBreak/>
               <w:t>4</w:t>
             </w:r>
           </w:p>
@@ -16145,6 +19889,36 @@
                 </wp:inline>
               </w:drawing>
             </w:r>
+            <w:r>
+              <w:rPr>
+                <w:rFonts w:asciiTheme="minorHAnsi" w:hAnsiTheme="minorHAnsi" w:cstheme="minorHAnsi"/>
+                <w:i/>
+                <w:iCs/>
+                <w:sz w:val="14"/>
+                <w:szCs w:val="12"/>
+              </w:rPr>
+              <w:t xml:space="preserve"> Figure 56</w:t>
+            </w:r>
+            <w:r>
+              <w:rPr>
+                <w:rFonts w:asciiTheme="minorHAnsi" w:hAnsiTheme="minorHAnsi" w:cstheme="minorHAnsi"/>
+                <w:i/>
+                <w:iCs/>
+                <w:sz w:val="14"/>
+                <w:szCs w:val="12"/>
+              </w:rPr>
+              <w:t xml:space="preserve">: </w:t>
+            </w:r>
+            <w:r>
+              <w:rPr>
+                <w:rFonts w:asciiTheme="minorHAnsi" w:hAnsiTheme="minorHAnsi" w:cstheme="minorHAnsi"/>
+                <w:i/>
+                <w:iCs/>
+                <w:sz w:val="14"/>
+                <w:szCs w:val="12"/>
+              </w:rPr>
+              <w:t>Box plot between fat percentage and Occupation</w:t>
+            </w:r>
           </w:p>
         </w:tc>
         <w:tc>
@@ -16262,6 +20036,36 @@
                 </wp:inline>
               </w:drawing>
             </w:r>
+            <w:r>
+              <w:rPr>
+                <w:rFonts w:asciiTheme="minorHAnsi" w:hAnsiTheme="minorHAnsi" w:cstheme="minorHAnsi"/>
+                <w:i/>
+                <w:iCs/>
+                <w:sz w:val="14"/>
+                <w:szCs w:val="12"/>
+              </w:rPr>
+              <w:t xml:space="preserve"> Figure 57</w:t>
+            </w:r>
+            <w:r>
+              <w:rPr>
+                <w:rFonts w:asciiTheme="minorHAnsi" w:hAnsiTheme="minorHAnsi" w:cstheme="minorHAnsi"/>
+                <w:i/>
+                <w:iCs/>
+                <w:sz w:val="14"/>
+                <w:szCs w:val="12"/>
+              </w:rPr>
+              <w:t xml:space="preserve">: </w:t>
+            </w:r>
+            <w:r>
+              <w:rPr>
+                <w:rFonts w:asciiTheme="minorHAnsi" w:hAnsiTheme="minorHAnsi" w:cstheme="minorHAnsi"/>
+                <w:i/>
+                <w:iCs/>
+                <w:sz w:val="14"/>
+                <w:szCs w:val="12"/>
+              </w:rPr>
+              <w:t>Box plot between fat percentage and cholesterol level</w:t>
+            </w:r>
           </w:p>
         </w:tc>
         <w:tc>
@@ -16276,6 +20080,7 @@
                 <w:szCs w:val="22"/>
               </w:rPr>
             </w:pPr>
+            <w:proofErr w:type="spellStart"/>
             <w:r>
               <w:rPr>
                 <w:rFonts w:cs="Calibri"/>
@@ -16284,6 +20089,7 @@
               </w:rPr>
               <w:t>cholesterol_level</w:t>
             </w:r>
+            <w:proofErr w:type="spellEnd"/>
             <w:r>
               <w:rPr>
                 <w:rFonts w:cs="Calibri"/>
@@ -16324,6 +20130,7 @@
           </w:tcPr>
           <w:p>
             <w:r>
+              <w:lastRenderedPageBreak/>
               <w:t>6</w:t>
             </w:r>
           </w:p>
@@ -16379,6 +20186,36 @@
                 </wp:inline>
               </w:drawing>
             </w:r>
+            <w:r>
+              <w:rPr>
+                <w:rFonts w:asciiTheme="minorHAnsi" w:hAnsiTheme="minorHAnsi" w:cstheme="minorHAnsi"/>
+                <w:i/>
+                <w:iCs/>
+                <w:sz w:val="14"/>
+                <w:szCs w:val="12"/>
+              </w:rPr>
+              <w:t xml:space="preserve"> Figure 58</w:t>
+            </w:r>
+            <w:r>
+              <w:rPr>
+                <w:rFonts w:asciiTheme="minorHAnsi" w:hAnsiTheme="minorHAnsi" w:cstheme="minorHAnsi"/>
+                <w:i/>
+                <w:iCs/>
+                <w:sz w:val="14"/>
+                <w:szCs w:val="12"/>
+              </w:rPr>
+              <w:t xml:space="preserve">: </w:t>
+            </w:r>
+            <w:r>
+              <w:rPr>
+                <w:rFonts w:asciiTheme="minorHAnsi" w:hAnsiTheme="minorHAnsi" w:cstheme="minorHAnsi"/>
+                <w:i/>
+                <w:iCs/>
+                <w:sz w:val="14"/>
+                <w:szCs w:val="12"/>
+              </w:rPr>
+              <w:t>Box plot between fat percentage and Gender</w:t>
+            </w:r>
           </w:p>
         </w:tc>
         <w:tc>
@@ -16512,6 +20349,36 @@
                 </wp:inline>
               </w:drawing>
             </w:r>
+            <w:r>
+              <w:rPr>
+                <w:rFonts w:asciiTheme="minorHAnsi" w:hAnsiTheme="minorHAnsi" w:cstheme="minorHAnsi"/>
+                <w:i/>
+                <w:iCs/>
+                <w:sz w:val="14"/>
+                <w:szCs w:val="12"/>
+              </w:rPr>
+              <w:t xml:space="preserve"> Figure 59</w:t>
+            </w:r>
+            <w:r>
+              <w:rPr>
+                <w:rFonts w:asciiTheme="minorHAnsi" w:hAnsiTheme="minorHAnsi" w:cstheme="minorHAnsi"/>
+                <w:i/>
+                <w:iCs/>
+                <w:sz w:val="14"/>
+                <w:szCs w:val="12"/>
+              </w:rPr>
+              <w:t xml:space="preserve">: </w:t>
+            </w:r>
+            <w:r>
+              <w:rPr>
+                <w:rFonts w:asciiTheme="minorHAnsi" w:hAnsiTheme="minorHAnsi" w:cstheme="minorHAnsi"/>
+                <w:i/>
+                <w:iCs/>
+                <w:sz w:val="14"/>
+                <w:szCs w:val="12"/>
+              </w:rPr>
+              <w:t>Box plot between fat percentage and heart disease history</w:t>
+            </w:r>
           </w:p>
         </w:tc>
         <w:tc>
@@ -16526,6 +20393,7 @@
                 <w:szCs w:val="22"/>
               </w:rPr>
             </w:pPr>
+            <w:proofErr w:type="spellStart"/>
             <w:r>
               <w:rPr>
                 <w:rFonts w:cs="Calibri"/>
@@ -16534,6 +20402,7 @@
               </w:rPr>
               <w:t>heart_decs_history</w:t>
             </w:r>
+            <w:proofErr w:type="spellEnd"/>
             <w:r>
               <w:rPr>
                 <w:rFonts w:cs="Calibri"/>
@@ -16642,6 +20511,36 @@
                 </wp:inline>
               </w:drawing>
             </w:r>
+            <w:r>
+              <w:rPr>
+                <w:rFonts w:asciiTheme="minorHAnsi" w:hAnsiTheme="minorHAnsi" w:cstheme="minorHAnsi"/>
+                <w:i/>
+                <w:iCs/>
+                <w:sz w:val="14"/>
+                <w:szCs w:val="12"/>
+              </w:rPr>
+              <w:t xml:space="preserve"> Figure 60</w:t>
+            </w:r>
+            <w:r>
+              <w:rPr>
+                <w:rFonts w:asciiTheme="minorHAnsi" w:hAnsiTheme="minorHAnsi" w:cstheme="minorHAnsi"/>
+                <w:i/>
+                <w:iCs/>
+                <w:sz w:val="14"/>
+                <w:szCs w:val="12"/>
+              </w:rPr>
+              <w:t xml:space="preserve">: </w:t>
+            </w:r>
+            <w:r>
+              <w:rPr>
+                <w:rFonts w:asciiTheme="minorHAnsi" w:hAnsiTheme="minorHAnsi" w:cstheme="minorHAnsi"/>
+                <w:i/>
+                <w:iCs/>
+                <w:sz w:val="14"/>
+                <w:szCs w:val="12"/>
+              </w:rPr>
+              <w:t>Box plot between fat percentage and other major disease history</w:t>
+            </w:r>
           </w:p>
         </w:tc>
         <w:tc>
@@ -16656,6 +20555,7 @@
                 <w:szCs w:val="22"/>
               </w:rPr>
             </w:pPr>
+            <w:proofErr w:type="spellStart"/>
             <w:r>
               <w:rPr>
                 <w:rFonts w:cs="Calibri"/>
@@ -16664,6 +20564,7 @@
               </w:rPr>
               <w:t>other_major_decs_history</w:t>
             </w:r>
+            <w:proofErr w:type="spellEnd"/>
             <w:r>
               <w:rPr>
                 <w:rFonts w:cs="Calibri"/>
@@ -16796,6 +20697,36 @@
                 </wp:inline>
               </w:drawing>
             </w:r>
+            <w:r>
+              <w:rPr>
+                <w:rFonts w:asciiTheme="minorHAnsi" w:hAnsiTheme="minorHAnsi" w:cstheme="minorHAnsi"/>
+                <w:i/>
+                <w:iCs/>
+                <w:sz w:val="14"/>
+                <w:szCs w:val="12"/>
+              </w:rPr>
+              <w:t xml:space="preserve"> Figure 61</w:t>
+            </w:r>
+            <w:r>
+              <w:rPr>
+                <w:rFonts w:asciiTheme="minorHAnsi" w:hAnsiTheme="minorHAnsi" w:cstheme="minorHAnsi"/>
+                <w:i/>
+                <w:iCs/>
+                <w:sz w:val="14"/>
+                <w:szCs w:val="12"/>
+              </w:rPr>
+              <w:t xml:space="preserve">: </w:t>
+            </w:r>
+            <w:r>
+              <w:rPr>
+                <w:rFonts w:asciiTheme="minorHAnsi" w:hAnsiTheme="minorHAnsi" w:cstheme="minorHAnsi"/>
+                <w:i/>
+                <w:iCs/>
+                <w:sz w:val="14"/>
+                <w:szCs w:val="12"/>
+              </w:rPr>
+              <w:t>Box plot between fat percentage and covered by other company</w:t>
+            </w:r>
           </w:p>
         </w:tc>
         <w:tc>
@@ -16810,6 +20741,7 @@
                 <w:szCs w:val="22"/>
               </w:rPr>
             </w:pPr>
+            <w:proofErr w:type="spellStart"/>
             <w:r>
               <w:rPr>
                 <w:rFonts w:cs="Calibri"/>
@@ -16818,6 +20750,7 @@
               </w:rPr>
               <w:t>covered_by_any_other_company</w:t>
             </w:r>
+            <w:proofErr w:type="spellEnd"/>
             <w:r>
               <w:rPr>
                 <w:rFonts w:cs="Calibri"/>
@@ -16866,7 +20799,6 @@
           </w:tcPr>
           <w:p>
             <w:r>
-              <w:lastRenderedPageBreak/>
               <w:t>10</w:t>
             </w:r>
           </w:p>
@@ -16927,6 +20859,36 @@
                 </wp:inline>
               </w:drawing>
             </w:r>
+            <w:r>
+              <w:rPr>
+                <w:rFonts w:asciiTheme="minorHAnsi" w:hAnsiTheme="minorHAnsi" w:cstheme="minorHAnsi"/>
+                <w:i/>
+                <w:iCs/>
+                <w:sz w:val="14"/>
+                <w:szCs w:val="12"/>
+              </w:rPr>
+              <w:t xml:space="preserve"> Figure 62</w:t>
+            </w:r>
+            <w:r>
+              <w:rPr>
+                <w:rFonts w:asciiTheme="minorHAnsi" w:hAnsiTheme="minorHAnsi" w:cstheme="minorHAnsi"/>
+                <w:i/>
+                <w:iCs/>
+                <w:sz w:val="14"/>
+                <w:szCs w:val="12"/>
+              </w:rPr>
+              <w:t xml:space="preserve">: </w:t>
+            </w:r>
+            <w:r>
+              <w:rPr>
+                <w:rFonts w:asciiTheme="minorHAnsi" w:hAnsiTheme="minorHAnsi" w:cstheme="minorHAnsi"/>
+                <w:i/>
+                <w:iCs/>
+                <w:sz w:val="14"/>
+                <w:szCs w:val="12"/>
+              </w:rPr>
+              <w:t>Box plot between fat percentage and regular check last year</w:t>
+            </w:r>
           </w:p>
         </w:tc>
         <w:tc>
@@ -16941,6 +20903,7 @@
                 <w:szCs w:val="22"/>
               </w:rPr>
             </w:pPr>
+            <w:proofErr w:type="spellStart"/>
             <w:r>
               <w:rPr>
                 <w:rFonts w:cs="Calibri"/>
@@ -16949,6 +20912,7 @@
               </w:rPr>
               <w:t>regular_checkup_lasy_year</w:t>
             </w:r>
+            <w:proofErr w:type="spellEnd"/>
             <w:r>
               <w:rPr>
                 <w:rFonts w:cs="Calibri"/>
@@ -17031,9 +20995,17 @@
           <w:sz w:val="14"/>
           <w:szCs w:val="12"/>
         </w:rPr>
-        <w:t xml:space="preserve">Bivariate analysis of </w:t>
+        <w:t>Bivariate analysis of Body fat percentage with categorical features</w:t>
       </w:r>
+    </w:p>
+    <w:p>
       <w:r>
+        <w:lastRenderedPageBreak/>
+        <w:t>Bivariate analysis between continuous features</w:t>
+      </w:r>
+    </w:p>
+    <w:p>
+      <w:pPr>
         <w:rPr>
           <w:rFonts w:asciiTheme="minorHAnsi" w:hAnsiTheme="minorHAnsi" w:cstheme="minorHAnsi"/>
           <w:i/>
@@ -17041,25 +21013,7 @@
           <w:sz w:val="14"/>
           <w:szCs w:val="12"/>
         </w:rPr>
-        <w:t xml:space="preserve">Body fat percentage </w:t>
-      </w:r>
-      <w:r>
-        <w:rPr>
-          <w:rFonts w:asciiTheme="minorHAnsi" w:hAnsiTheme="minorHAnsi" w:cstheme="minorHAnsi"/>
-          <w:i/>
-          <w:iCs/>
-          <w:sz w:val="14"/>
-          <w:szCs w:val="12"/>
-        </w:rPr>
-        <w:t>with categorical features</w:t>
-      </w:r>
-    </w:p>
-    <w:p>
-      <w:r>
-        <w:t>Bivariate analysis between continuous features</w:t>
-      </w:r>
-    </w:p>
-    <w:p>
+      </w:pPr>
       <w:r>
         <w:rPr>
           <w:noProof/>
@@ -17106,13 +21060,79 @@
           </wp:inline>
         </w:drawing>
       </w:r>
+      <w:r>
+        <w:rPr>
+          <w:rFonts w:asciiTheme="minorHAnsi" w:hAnsiTheme="minorHAnsi" w:cstheme="minorHAnsi"/>
+          <w:i/>
+          <w:iCs/>
+          <w:sz w:val="14"/>
+          <w:szCs w:val="12"/>
+        </w:rPr>
+        <w:t xml:space="preserve"> </w:t>
+      </w:r>
+    </w:p>
+    <w:p>
+      <w:r>
+        <w:rPr>
+          <w:rFonts w:asciiTheme="minorHAnsi" w:hAnsiTheme="minorHAnsi" w:cstheme="minorHAnsi"/>
+          <w:i/>
+          <w:iCs/>
+          <w:sz w:val="14"/>
+          <w:szCs w:val="12"/>
+        </w:rPr>
+        <w:t>Figure 63</w:t>
+      </w:r>
+      <w:r>
+        <w:rPr>
+          <w:rFonts w:asciiTheme="minorHAnsi" w:hAnsiTheme="minorHAnsi" w:cstheme="minorHAnsi"/>
+          <w:i/>
+          <w:iCs/>
+          <w:sz w:val="14"/>
+          <w:szCs w:val="12"/>
+        </w:rPr>
+        <w:t xml:space="preserve">: </w:t>
+      </w:r>
+      <w:r>
+        <w:rPr>
+          <w:rFonts w:asciiTheme="minorHAnsi" w:hAnsiTheme="minorHAnsi" w:cstheme="minorHAnsi"/>
+          <w:i/>
+          <w:iCs/>
+          <w:sz w:val="14"/>
+          <w:szCs w:val="12"/>
+        </w:rPr>
+        <w:t>Correlation heat map between the continuous features</w:t>
+      </w:r>
     </w:p>
     <w:p>
       <w:r>
         <w:t>It is evident from the above heat map of correlation plot amongst the continuous features</w:t>
       </w:r>
       <w:r>
-        <w:t xml:space="preserve">, BMI, fat_percentage, daily_avg_steps, avg_glucose_level, age &amp; weight, </w:t>
+        <w:t xml:space="preserve">, BMI, </w:t>
+      </w:r>
+      <w:proofErr w:type="spellStart"/>
+      <w:r>
+        <w:t>fat_percentage</w:t>
+      </w:r>
+      <w:proofErr w:type="spellEnd"/>
+      <w:r>
+        <w:t xml:space="preserve">, </w:t>
+      </w:r>
+      <w:proofErr w:type="spellStart"/>
+      <w:r>
+        <w:t>daily_avg_steps</w:t>
+      </w:r>
+      <w:proofErr w:type="spellEnd"/>
+      <w:r>
+        <w:t xml:space="preserve">, </w:t>
+      </w:r>
+      <w:proofErr w:type="spellStart"/>
+      <w:r>
+        <w:t>avg_glucose_level</w:t>
+      </w:r>
+      <w:proofErr w:type="spellEnd"/>
+      <w:r>
+        <w:t xml:space="preserve">, age &amp; weight, </w:t>
       </w:r>
       <w:r>
         <w:t>there isn’t any strong correlation between any of the features.</w:t>
@@ -17122,7 +21142,7 @@
       <w:pPr>
         <w:pStyle w:val="Style2"/>
       </w:pPr>
-      <w:bookmarkStart w:id="13" w:name="_Toc91416040"/>
+      <w:bookmarkStart w:id="13" w:name="_Toc91449036"/>
       <w:r>
         <w:t xml:space="preserve">c) </w:t>
       </w:r>
@@ -17140,7 +21160,7 @@
       <w:pPr>
         <w:pStyle w:val="Style2"/>
       </w:pPr>
-      <w:bookmarkStart w:id="14" w:name="_Toc91416041"/>
+      <w:bookmarkStart w:id="14" w:name="_Toc91449037"/>
       <w:r>
         <w:t>d</w:t>
       </w:r>
@@ -17169,9 +21189,21 @@
       </w:r>
     </w:p>
     <w:p>
+      <w:proofErr w:type="spellStart"/>
       <w:r>
-        <w:lastRenderedPageBreak/>
-        <w:t xml:space="preserve">Year_last_admitted – out of 25000 observations, there are 11881 observations with missing values of year_last_admitted. This is roughly about 47.5% of data that has missing values. In general, with such high percentage of missing values in a feature makes it unusual for any sorts of model building. But if we look at the context, </w:t>
+        <w:t>Year_last_admitted</w:t>
+      </w:r>
+      <w:proofErr w:type="spellEnd"/>
+      <w:r>
+        <w:t xml:space="preserve"> – out of 25000 observations, there are 11881 observations with missing values of </w:t>
+      </w:r>
+      <w:proofErr w:type="spellStart"/>
+      <w:r>
+        <w:t>year_last_admitted</w:t>
+      </w:r>
+      <w:proofErr w:type="spellEnd"/>
+      <w:r>
+        <w:t xml:space="preserve">. This is roughly about 47.5% of data that has missing values. In general, with such high percentage of missing values in a feature makes it unusual for any sorts of model building. But if we look at the context, </w:t>
       </w:r>
       <w:r>
         <w:t>not all individuals do need to get admitted in hospitals with overnight stay. In US, per a government website only 7.9% of persons need an overnight stay at hospitals[</w:t>
@@ -17185,15 +21217,24 @@
         </w:r>
       </w:hyperlink>
       <w:r>
-        <w:t>]. So, it would be safe to default all the missing values to a starting point to bring the data across all observations on same scale. If we impute year 1900 against all the missing values and later standardize(scale) the data then all the observations of this feature will be homogenous</w:t>
+        <w:t xml:space="preserve">]. So, it would be safe to default all the missing values to a starting point to bring the data across all </w:t>
+      </w:r>
+      <w:r>
+        <w:lastRenderedPageBreak/>
+        <w:t>observations on same scale. If we impute year 1900 against all the missing values and later standardize(scale) the data then all the observations of this feature will be homogenous</w:t>
       </w:r>
       <w:r>
         <w:t>.</w:t>
       </w:r>
     </w:p>
     <w:p>
+      <w:proofErr w:type="spellStart"/>
       <w:r>
-        <w:t xml:space="preserve">Smoking_status </w:t>
+        <w:t>Smoking_status</w:t>
+      </w:r>
+      <w:proofErr w:type="spellEnd"/>
+      <w:r>
+        <w:t xml:space="preserve"> </w:t>
       </w:r>
       <w:r>
         <w:t>–</w:t>
@@ -17205,14 +21246,22 @@
         <w:t>out of 25000 observations, there are 7555 observations with status as Unknown.</w:t>
       </w:r>
       <w:r>
-        <w:t xml:space="preserve"> Through bivariate analysis we saw that there isn’t much correlation with any of the continuous features except BMI where for Unknown category the BMI was on lower side similar to never smoked category. Since, never smoked category is also the most frequently occurring the category for this feature, it will be safe to impute the Unknown with the mode of the remaining observations i.e. never smoked.</w:t>
+        <w:t xml:space="preserve"> Through bivariate analysis we saw that there isn’t much correlation with any of the continuous features except BMI where for Unknown category the BMI was on lower side similar to never smoked category. Since, never smoked category is also the most frequently occurring the category for this feature, it will be safe to impute the Unknown with the mode of the remaining observations </w:t>
+      </w:r>
+      <w:proofErr w:type="gramStart"/>
+      <w:r>
+        <w:t>i.e.</w:t>
+      </w:r>
+      <w:proofErr w:type="gramEnd"/>
+      <w:r>
+        <w:t xml:space="preserve"> never smoked.</w:t>
       </w:r>
     </w:p>
     <w:p>
       <w:pPr>
         <w:pStyle w:val="Style2"/>
       </w:pPr>
-      <w:bookmarkStart w:id="15" w:name="_Toc91416042"/>
+      <w:bookmarkStart w:id="15" w:name="_Toc91449038"/>
       <w:r>
         <w:t>e</w:t>
       </w:r>
@@ -17410,14 +21459,25 @@
                 <w:lang w:val="en-IN" w:eastAsia="en-IN" w:bidi="ar-SA"/>
               </w:rPr>
             </w:pPr>
-            <w:r>
-              <w:rPr>
-                <w:rFonts w:cs="Calibri"/>
-                <w:color w:val="000000"/>
-                <w:szCs w:val="22"/>
-                <w:lang w:val="en-IN" w:eastAsia="en-IN" w:bidi="ar-SA"/>
-              </w:rPr>
-              <w:t xml:space="preserve">years_of_insurance_with_us </w:t>
+            <w:proofErr w:type="spellStart"/>
+            <w:r>
+              <w:rPr>
+                <w:rFonts w:cs="Calibri"/>
+                <w:color w:val="000000"/>
+                <w:szCs w:val="22"/>
+                <w:lang w:val="en-IN" w:eastAsia="en-IN" w:bidi="ar-SA"/>
+              </w:rPr>
+              <w:t>years_of_insurance_with_us</w:t>
+            </w:r>
+            <w:proofErr w:type="spellEnd"/>
+            <w:r>
+              <w:rPr>
+                <w:rFonts w:cs="Calibri"/>
+                <w:color w:val="000000"/>
+                <w:szCs w:val="22"/>
+                <w:lang w:val="en-IN" w:eastAsia="en-IN" w:bidi="ar-SA"/>
+              </w:rPr>
+              <w:t xml:space="preserve"> </w:t>
             </w:r>
           </w:p>
         </w:tc>
@@ -17549,14 +21609,25 @@
                 <w:lang w:val="en-IN" w:eastAsia="en-IN" w:bidi="ar-SA"/>
               </w:rPr>
             </w:pPr>
-            <w:r>
-              <w:rPr>
-                <w:rFonts w:cs="Calibri"/>
-                <w:color w:val="000000"/>
-                <w:szCs w:val="22"/>
-                <w:lang w:val="en-IN" w:eastAsia="en-IN" w:bidi="ar-SA"/>
-              </w:rPr>
-              <w:t xml:space="preserve">regular_checkup_lasy_year </w:t>
+            <w:proofErr w:type="spellStart"/>
+            <w:r>
+              <w:rPr>
+                <w:rFonts w:cs="Calibri"/>
+                <w:color w:val="000000"/>
+                <w:szCs w:val="22"/>
+                <w:lang w:val="en-IN" w:eastAsia="en-IN" w:bidi="ar-SA"/>
+              </w:rPr>
+              <w:t>regular_checkup_lasy_year</w:t>
+            </w:r>
+            <w:proofErr w:type="spellEnd"/>
+            <w:r>
+              <w:rPr>
+                <w:rFonts w:cs="Calibri"/>
+                <w:color w:val="000000"/>
+                <w:szCs w:val="22"/>
+                <w:lang w:val="en-IN" w:eastAsia="en-IN" w:bidi="ar-SA"/>
+              </w:rPr>
+              <w:t xml:space="preserve"> </w:t>
             </w:r>
           </w:p>
         </w:tc>
@@ -17827,14 +21898,25 @@
                 <w:lang w:val="en-IN" w:eastAsia="en-IN" w:bidi="ar-SA"/>
               </w:rPr>
             </w:pPr>
-            <w:r>
-              <w:rPr>
-                <w:rFonts w:cs="Calibri"/>
-                <w:color w:val="000000"/>
-                <w:szCs w:val="22"/>
-                <w:lang w:val="en-IN" w:eastAsia="en-IN" w:bidi="ar-SA"/>
-              </w:rPr>
-              <w:t xml:space="preserve">daily_avg_steps </w:t>
+            <w:proofErr w:type="spellStart"/>
+            <w:r>
+              <w:rPr>
+                <w:rFonts w:cs="Calibri"/>
+                <w:color w:val="000000"/>
+                <w:szCs w:val="22"/>
+                <w:lang w:val="en-IN" w:eastAsia="en-IN" w:bidi="ar-SA"/>
+              </w:rPr>
+              <w:t>daily_avg_steps</w:t>
+            </w:r>
+            <w:proofErr w:type="spellEnd"/>
+            <w:r>
+              <w:rPr>
+                <w:rFonts w:cs="Calibri"/>
+                <w:color w:val="000000"/>
+                <w:szCs w:val="22"/>
+                <w:lang w:val="en-IN" w:eastAsia="en-IN" w:bidi="ar-SA"/>
+              </w:rPr>
+              <w:t xml:space="preserve"> </w:t>
             </w:r>
           </w:p>
         </w:tc>
@@ -18105,14 +22187,25 @@
                 <w:lang w:val="en-IN" w:eastAsia="en-IN" w:bidi="ar-SA"/>
               </w:rPr>
             </w:pPr>
-            <w:r>
-              <w:rPr>
-                <w:rFonts w:cs="Calibri"/>
-                <w:color w:val="000000"/>
-                <w:szCs w:val="22"/>
-                <w:lang w:val="en-IN" w:eastAsia="en-IN" w:bidi="ar-SA"/>
-              </w:rPr>
-              <w:t xml:space="preserve">avg_glucose_level </w:t>
+            <w:proofErr w:type="spellStart"/>
+            <w:r>
+              <w:rPr>
+                <w:rFonts w:cs="Calibri"/>
+                <w:color w:val="000000"/>
+                <w:szCs w:val="22"/>
+                <w:lang w:val="en-IN" w:eastAsia="en-IN" w:bidi="ar-SA"/>
+              </w:rPr>
+              <w:t>avg_glucose_level</w:t>
+            </w:r>
+            <w:proofErr w:type="spellEnd"/>
+            <w:r>
+              <w:rPr>
+                <w:rFonts w:cs="Calibri"/>
+                <w:color w:val="000000"/>
+                <w:szCs w:val="22"/>
+                <w:lang w:val="en-IN" w:eastAsia="en-IN" w:bidi="ar-SA"/>
+              </w:rPr>
+              <w:t xml:space="preserve"> </w:t>
             </w:r>
           </w:p>
         </w:tc>
@@ -18244,14 +22337,25 @@
                 <w:lang w:val="en-IN" w:eastAsia="en-IN" w:bidi="ar-SA"/>
               </w:rPr>
             </w:pPr>
-            <w:r>
-              <w:rPr>
-                <w:rFonts w:cs="Calibri"/>
-                <w:color w:val="000000"/>
-                <w:szCs w:val="22"/>
-                <w:lang w:val="en-IN" w:eastAsia="en-IN" w:bidi="ar-SA"/>
-              </w:rPr>
-              <w:t xml:space="preserve">bmi </w:t>
+            <w:proofErr w:type="spellStart"/>
+            <w:r>
+              <w:rPr>
+                <w:rFonts w:cs="Calibri"/>
+                <w:color w:val="000000"/>
+                <w:szCs w:val="22"/>
+                <w:lang w:val="en-IN" w:eastAsia="en-IN" w:bidi="ar-SA"/>
+              </w:rPr>
+              <w:t>bmi</w:t>
+            </w:r>
+            <w:proofErr w:type="spellEnd"/>
+            <w:r>
+              <w:rPr>
+                <w:rFonts w:cs="Calibri"/>
+                <w:color w:val="000000"/>
+                <w:szCs w:val="22"/>
+                <w:lang w:val="en-IN" w:eastAsia="en-IN" w:bidi="ar-SA"/>
+              </w:rPr>
+              <w:t xml:space="preserve"> </w:t>
             </w:r>
           </w:p>
         </w:tc>
@@ -18383,14 +22487,25 @@
                 <w:lang w:val="en-IN" w:eastAsia="en-IN" w:bidi="ar-SA"/>
               </w:rPr>
             </w:pPr>
-            <w:r>
-              <w:rPr>
-                <w:rFonts w:cs="Calibri"/>
-                <w:color w:val="000000"/>
-                <w:szCs w:val="22"/>
-                <w:lang w:val="en-IN" w:eastAsia="en-IN" w:bidi="ar-SA"/>
-              </w:rPr>
-              <w:t xml:space="preserve">Year_last_admitted </w:t>
+            <w:proofErr w:type="spellStart"/>
+            <w:r>
+              <w:rPr>
+                <w:rFonts w:cs="Calibri"/>
+                <w:color w:val="000000"/>
+                <w:szCs w:val="22"/>
+                <w:lang w:val="en-IN" w:eastAsia="en-IN" w:bidi="ar-SA"/>
+              </w:rPr>
+              <w:t>Year_last_admitted</w:t>
+            </w:r>
+            <w:proofErr w:type="spellEnd"/>
+            <w:r>
+              <w:rPr>
+                <w:rFonts w:cs="Calibri"/>
+                <w:color w:val="000000"/>
+                <w:szCs w:val="22"/>
+                <w:lang w:val="en-IN" w:eastAsia="en-IN" w:bidi="ar-SA"/>
+              </w:rPr>
+              <w:t xml:space="preserve"> </w:t>
             </w:r>
           </w:p>
         </w:tc>
@@ -18661,14 +22776,25 @@
                 <w:lang w:val="en-IN" w:eastAsia="en-IN" w:bidi="ar-SA"/>
               </w:rPr>
             </w:pPr>
-            <w:r>
-              <w:rPr>
-                <w:rFonts w:cs="Calibri"/>
-                <w:color w:val="000000"/>
-                <w:szCs w:val="22"/>
-                <w:lang w:val="en-IN" w:eastAsia="en-IN" w:bidi="ar-SA"/>
-              </w:rPr>
-              <w:t xml:space="preserve">weight_change_in_last_one_year </w:t>
+            <w:proofErr w:type="spellStart"/>
+            <w:r>
+              <w:rPr>
+                <w:rFonts w:cs="Calibri"/>
+                <w:color w:val="000000"/>
+                <w:szCs w:val="22"/>
+                <w:lang w:val="en-IN" w:eastAsia="en-IN" w:bidi="ar-SA"/>
+              </w:rPr>
+              <w:t>weight_change_in_last_one_year</w:t>
+            </w:r>
+            <w:proofErr w:type="spellEnd"/>
+            <w:r>
+              <w:rPr>
+                <w:rFonts w:cs="Calibri"/>
+                <w:color w:val="000000"/>
+                <w:szCs w:val="22"/>
+                <w:lang w:val="en-IN" w:eastAsia="en-IN" w:bidi="ar-SA"/>
+              </w:rPr>
+              <w:t xml:space="preserve"> </w:t>
             </w:r>
           </w:p>
         </w:tc>
@@ -18800,14 +22926,25 @@
                 <w:lang w:val="en-IN" w:eastAsia="en-IN" w:bidi="ar-SA"/>
               </w:rPr>
             </w:pPr>
-            <w:r>
-              <w:rPr>
-                <w:rFonts w:cs="Calibri"/>
-                <w:color w:val="000000"/>
-                <w:szCs w:val="22"/>
-                <w:lang w:val="en-IN" w:eastAsia="en-IN" w:bidi="ar-SA"/>
-              </w:rPr>
-              <w:t xml:space="preserve">fat_percentage </w:t>
+            <w:proofErr w:type="spellStart"/>
+            <w:r>
+              <w:rPr>
+                <w:rFonts w:cs="Calibri"/>
+                <w:color w:val="000000"/>
+                <w:szCs w:val="22"/>
+                <w:lang w:val="en-IN" w:eastAsia="en-IN" w:bidi="ar-SA"/>
+              </w:rPr>
+              <w:t>fat_percentage</w:t>
+            </w:r>
+            <w:proofErr w:type="spellEnd"/>
+            <w:r>
+              <w:rPr>
+                <w:rFonts w:cs="Calibri"/>
+                <w:color w:val="000000"/>
+                <w:szCs w:val="22"/>
+                <w:lang w:val="en-IN" w:eastAsia="en-IN" w:bidi="ar-SA"/>
+              </w:rPr>
+              <w:t xml:space="preserve"> </w:t>
             </w:r>
           </w:p>
         </w:tc>
@@ -19161,6 +23298,7 @@
                 <w:lang w:val="en-IN" w:eastAsia="en-IN" w:bidi="ar-SA"/>
               </w:rPr>
             </w:pPr>
+            <w:proofErr w:type="spellStart"/>
             <w:r>
               <w:rPr>
                 <w:rFonts w:cs="Calibri"/>
@@ -19170,6 +23308,7 @@
               </w:rPr>
               <w:t>bmi</w:t>
             </w:r>
+            <w:proofErr w:type="spellEnd"/>
             <w:r>
               <w:rPr>
                 <w:rFonts w:cs="Calibri"/>
@@ -19328,17 +23467,7 @@
           <w:sz w:val="14"/>
           <w:szCs w:val="12"/>
         </w:rPr>
-        <w:t>1</w:t>
-      </w:r>
-      <w:r>
-        <w:rPr>
-          <w:rFonts w:asciiTheme="minorHAnsi" w:hAnsiTheme="minorHAnsi" w:cstheme="minorHAnsi"/>
-          <w:i/>
-          <w:iCs/>
-          <w:sz w:val="14"/>
-          <w:szCs w:val="12"/>
-        </w:rPr>
-        <w:t>1</w:t>
+        <w:t>11</w:t>
       </w:r>
       <w:r>
         <w:rPr>
@@ -19365,7 +23494,7 @@
       <w:pPr>
         <w:pStyle w:val="Style2"/>
       </w:pPr>
-      <w:bookmarkStart w:id="16" w:name="_Toc91416043"/>
+      <w:bookmarkStart w:id="16" w:name="_Toc91449039"/>
       <w:r>
         <w:t>f</w:t>
       </w:r>
@@ -19406,7 +23535,15 @@
         <w:t>,</w:t>
       </w:r>
       <w:r>
-        <w:t xml:space="preserve"> year_last_admitted is in range between 1900 and 2018 whereas the other fields are less than 100. Since, some of the models are distance based, having data in different scales will bias the model training in </w:t>
+        <w:t xml:space="preserve"> </w:t>
+      </w:r>
+      <w:proofErr w:type="spellStart"/>
+      <w:r>
+        <w:t>year_last_admitted</w:t>
+      </w:r>
+      <w:proofErr w:type="spellEnd"/>
+      <w:r>
+        <w:t xml:space="preserve"> is in range between 1900 and 2018 whereas the other fields are less than 100. Since, some of the models are distance based, having data in different scales will bias the model training in </w:t>
       </w:r>
       <w:r>
         <w:t>favor</w:t>
@@ -19448,7 +23585,6 @@
     </w:p>
     <w:p>
       <w:r>
-        <w:lastRenderedPageBreak/>
         <w:t xml:space="preserve">We will not be using Binary encoding as it would increase the number of features in the data reducing the accuracy of the models at later stages. Instead for each feature based on the type of data it has we will </w:t>
       </w:r>
       <w:r>
@@ -19496,6 +23632,7 @@
                 <w:szCs w:val="22"/>
                 <w:lang w:val="en-IN" w:eastAsia="en-IN" w:bidi="ar-SA"/>
               </w:rPr>
+              <w:lastRenderedPageBreak/>
               <w:t>Feature name</w:t>
             </w:r>
           </w:p>
@@ -19611,6 +23748,7 @@
                 <w:lang w:val="en-IN" w:eastAsia="en-IN" w:bidi="ar-SA"/>
               </w:rPr>
             </w:pPr>
+            <w:proofErr w:type="spellStart"/>
             <w:r>
               <w:rPr>
                 <w:rFonts w:eastAsia="Times New Roman" w:cs="Calibri"/>
@@ -19620,6 +23758,7 @@
               </w:rPr>
               <w:t>cholesterol_level</w:t>
             </w:r>
+            <w:proofErr w:type="spellEnd"/>
           </w:p>
         </w:tc>
         <w:tc>
@@ -19765,6 +23904,7 @@
                 <w:lang w:val="en-IN" w:eastAsia="en-IN" w:bidi="ar-SA"/>
               </w:rPr>
             </w:pPr>
+            <w:proofErr w:type="spellStart"/>
             <w:r>
               <w:rPr>
                 <w:rFonts w:eastAsia="Times New Roman" w:cs="Calibri"/>
@@ -19774,6 +23914,7 @@
               </w:rPr>
               <w:t>smoking_status</w:t>
             </w:r>
+            <w:proofErr w:type="spellEnd"/>
           </w:p>
         </w:tc>
         <w:tc>
@@ -19883,6 +24024,7 @@
                 <w:lang w:val="en-IN" w:eastAsia="en-IN" w:bidi="ar-SA"/>
               </w:rPr>
             </w:pPr>
+            <w:proofErr w:type="spellStart"/>
             <w:r>
               <w:rPr>
                 <w:rFonts w:eastAsia="Times New Roman" w:cs="Calibri"/>
@@ -19892,6 +24034,7 @@
               </w:rPr>
               <w:t>covered_by_any_other_company</w:t>
             </w:r>
+            <w:proofErr w:type="spellEnd"/>
           </w:p>
         </w:tc>
         <w:tc>
@@ -20068,17 +24211,7 @@
           <w:sz w:val="14"/>
           <w:szCs w:val="12"/>
         </w:rPr>
-        <w:t>1</w:t>
-      </w:r>
-      <w:r>
-        <w:rPr>
-          <w:rFonts w:asciiTheme="minorHAnsi" w:hAnsiTheme="minorHAnsi" w:cstheme="minorHAnsi"/>
-          <w:i/>
-          <w:iCs/>
-          <w:sz w:val="14"/>
-          <w:szCs w:val="12"/>
-        </w:rPr>
-        <w:t>2</w:t>
+        <w:t>12</w:t>
       </w:r>
       <w:r>
         <w:rPr>
@@ -20132,7 +24265,15 @@
     </w:p>
     <w:p>
       <w:r>
-        <w:t xml:space="preserve">After conversion of all the non-numerical categorical variables, the original variables will be dropped and only numerical features are retained in the dataframe. </w:t>
+        <w:t xml:space="preserve">After conversion of all the non-numerical categorical variables, the original variables will be dropped and only numerical features are retained in the </w:t>
+      </w:r>
+      <w:proofErr w:type="spellStart"/>
+      <w:r>
+        <w:t>dataframe</w:t>
+      </w:r>
+      <w:proofErr w:type="spellEnd"/>
+      <w:r>
+        <w:t xml:space="preserve">. </w:t>
       </w:r>
       <w:r>
         <w:t>The data now needs to be scaled</w:t>
@@ -20242,6 +24383,7 @@
                 <w:lang w:val="en-IN" w:eastAsia="en-IN" w:bidi="ar-SA"/>
               </w:rPr>
             </w:pPr>
+            <w:proofErr w:type="spellStart"/>
             <w:r>
               <w:rPr>
                 <w:rFonts w:ascii="Calibri Light" w:eastAsia="Times New Roman" w:hAnsi="Calibri Light" w:cs="Calibri Light"/>
@@ -20252,6 +24394,7 @@
               </w:rPr>
               <w:t>years_of_insurance_with_us</w:t>
             </w:r>
+            <w:proofErr w:type="spellEnd"/>
           </w:p>
         </w:tc>
         <w:tc>
@@ -20274,6 +24417,7 @@
                 <w:lang w:val="en-IN" w:eastAsia="en-IN" w:bidi="ar-SA"/>
               </w:rPr>
             </w:pPr>
+            <w:proofErr w:type="spellStart"/>
             <w:r>
               <w:rPr>
                 <w:rFonts w:ascii="Calibri Light" w:eastAsia="Times New Roman" w:hAnsi="Calibri Light" w:cs="Calibri Light"/>
@@ -20284,6 +24428,7 @@
               </w:rPr>
               <w:t>regular_checkup_lasy_year</w:t>
             </w:r>
+            <w:proofErr w:type="spellEnd"/>
           </w:p>
         </w:tc>
         <w:tc>
@@ -20306,6 +24451,7 @@
                 <w:lang w:val="en-IN" w:eastAsia="en-IN" w:bidi="ar-SA"/>
               </w:rPr>
             </w:pPr>
+            <w:proofErr w:type="spellStart"/>
             <w:r>
               <w:rPr>
                 <w:rFonts w:ascii="Calibri Light" w:eastAsia="Times New Roman" w:hAnsi="Calibri Light" w:cs="Calibri Light"/>
@@ -20316,6 +24462,7 @@
               </w:rPr>
               <w:t>adventure_sports</w:t>
             </w:r>
+            <w:proofErr w:type="spellEnd"/>
           </w:p>
         </w:tc>
         <w:tc>
@@ -20370,6 +24517,7 @@
                 <w:lang w:val="en-IN" w:eastAsia="en-IN" w:bidi="ar-SA"/>
               </w:rPr>
             </w:pPr>
+            <w:proofErr w:type="spellStart"/>
             <w:r>
               <w:rPr>
                 <w:rFonts w:ascii="Calibri Light" w:eastAsia="Times New Roman" w:hAnsi="Calibri Light" w:cs="Calibri Light"/>
@@ -20380,6 +24528,7 @@
               </w:rPr>
               <w:t>daily_avg_steps</w:t>
             </w:r>
+            <w:proofErr w:type="spellEnd"/>
           </w:p>
         </w:tc>
         <w:tc>
@@ -20434,6 +24583,7 @@
                 <w:lang w:val="en-IN" w:eastAsia="en-IN" w:bidi="ar-SA"/>
               </w:rPr>
             </w:pPr>
+            <w:proofErr w:type="spellStart"/>
             <w:r>
               <w:rPr>
                 <w:rFonts w:ascii="Calibri Light" w:eastAsia="Times New Roman" w:hAnsi="Calibri Light" w:cs="Calibri Light"/>
@@ -20444,6 +24594,7 @@
               </w:rPr>
               <w:t>heart_decs_history</w:t>
             </w:r>
+            <w:proofErr w:type="spellEnd"/>
           </w:p>
         </w:tc>
         <w:tc>
@@ -20466,6 +24617,7 @@
                 <w:lang w:val="en-IN" w:eastAsia="en-IN" w:bidi="ar-SA"/>
               </w:rPr>
             </w:pPr>
+            <w:proofErr w:type="spellStart"/>
             <w:r>
               <w:rPr>
                 <w:rFonts w:ascii="Calibri Light" w:eastAsia="Times New Roman" w:hAnsi="Calibri Light" w:cs="Calibri Light"/>
@@ -20476,6 +24628,7 @@
               </w:rPr>
               <w:t>other_major_decs_history</w:t>
             </w:r>
+            <w:proofErr w:type="spellEnd"/>
           </w:p>
         </w:tc>
         <w:tc>
@@ -20498,6 +24651,7 @@
                 <w:lang w:val="en-IN" w:eastAsia="en-IN" w:bidi="ar-SA"/>
               </w:rPr>
             </w:pPr>
+            <w:proofErr w:type="spellStart"/>
             <w:r>
               <w:rPr>
                 <w:rFonts w:ascii="Calibri Light" w:eastAsia="Times New Roman" w:hAnsi="Calibri Light" w:cs="Calibri Light"/>
@@ -20508,6 +24662,7 @@
               </w:rPr>
               <w:t>avg_glucose_level</w:t>
             </w:r>
+            <w:proofErr w:type="spellEnd"/>
           </w:p>
         </w:tc>
         <w:tc>
@@ -20530,6 +24685,7 @@
                 <w:lang w:val="en-IN" w:eastAsia="en-IN" w:bidi="ar-SA"/>
               </w:rPr>
             </w:pPr>
+            <w:proofErr w:type="spellStart"/>
             <w:r>
               <w:rPr>
                 <w:rFonts w:ascii="Calibri Light" w:eastAsia="Times New Roman" w:hAnsi="Calibri Light" w:cs="Calibri Light"/>
@@ -20540,6 +24696,7 @@
               </w:rPr>
               <w:t>bmi</w:t>
             </w:r>
+            <w:proofErr w:type="spellEnd"/>
           </w:p>
         </w:tc>
         <w:tc>
@@ -20562,6 +24719,7 @@
                 <w:lang w:val="en-IN" w:eastAsia="en-IN" w:bidi="ar-SA"/>
               </w:rPr>
             </w:pPr>
+            <w:proofErr w:type="spellStart"/>
             <w:r>
               <w:rPr>
                 <w:rFonts w:ascii="Calibri Light" w:eastAsia="Times New Roman" w:hAnsi="Calibri Light" w:cs="Calibri Light"/>
@@ -20572,6 +24730,7 @@
               </w:rPr>
               <w:t>Year_last_admitted</w:t>
             </w:r>
+            <w:proofErr w:type="spellEnd"/>
           </w:p>
         </w:tc>
         <w:tc>
@@ -20626,6 +24785,7 @@
                 <w:lang w:val="en-IN" w:eastAsia="en-IN" w:bidi="ar-SA"/>
               </w:rPr>
             </w:pPr>
+            <w:proofErr w:type="spellStart"/>
             <w:r>
               <w:rPr>
                 <w:rFonts w:ascii="Calibri Light" w:eastAsia="Times New Roman" w:hAnsi="Calibri Light" w:cs="Calibri Light"/>
@@ -20636,6 +24796,7 @@
               </w:rPr>
               <w:t>weight_change_in_last_one_year</w:t>
             </w:r>
+            <w:proofErr w:type="spellEnd"/>
           </w:p>
         </w:tc>
         <w:tc>
@@ -20658,6 +24819,7 @@
                 <w:lang w:val="en-IN" w:eastAsia="en-IN" w:bidi="ar-SA"/>
               </w:rPr>
             </w:pPr>
+            <w:proofErr w:type="spellStart"/>
             <w:r>
               <w:rPr>
                 <w:rFonts w:ascii="Calibri Light" w:eastAsia="Times New Roman" w:hAnsi="Calibri Light" w:cs="Calibri Light"/>
@@ -20668,6 +24830,7 @@
               </w:rPr>
               <w:t>fat_percentage</w:t>
             </w:r>
+            <w:proofErr w:type="spellEnd"/>
           </w:p>
         </w:tc>
         <w:tc>
@@ -20690,6 +24853,7 @@
                 <w:lang w:val="en-IN" w:eastAsia="en-IN" w:bidi="ar-SA"/>
               </w:rPr>
             </w:pPr>
+            <w:proofErr w:type="spellStart"/>
             <w:r>
               <w:rPr>
                 <w:rFonts w:ascii="Calibri Light" w:eastAsia="Times New Roman" w:hAnsi="Calibri Light" w:cs="Calibri Light"/>
@@ -20700,6 +24864,7 @@
               </w:rPr>
               <w:t>cholesterol_level_num</w:t>
             </w:r>
+            <w:proofErr w:type="spellEnd"/>
           </w:p>
         </w:tc>
         <w:tc>
@@ -20722,6 +24887,7 @@
                 <w:lang w:val="en-IN" w:eastAsia="en-IN" w:bidi="ar-SA"/>
               </w:rPr>
             </w:pPr>
+            <w:proofErr w:type="spellStart"/>
             <w:r>
               <w:rPr>
                 <w:rFonts w:ascii="Calibri Light" w:eastAsia="Times New Roman" w:hAnsi="Calibri Light" w:cs="Calibri Light"/>
@@ -20732,6 +24898,7 @@
               </w:rPr>
               <w:t>smoking_status_num</w:t>
             </w:r>
+            <w:proofErr w:type="spellEnd"/>
           </w:p>
         </w:tc>
         <w:tc>
@@ -20754,6 +24921,7 @@
                 <w:lang w:val="en-IN" w:eastAsia="en-IN" w:bidi="ar-SA"/>
               </w:rPr>
             </w:pPr>
+            <w:proofErr w:type="spellStart"/>
             <w:r>
               <w:rPr>
                 <w:rFonts w:ascii="Calibri Light" w:eastAsia="Times New Roman" w:hAnsi="Calibri Light" w:cs="Calibri Light"/>
@@ -20764,6 +24932,7 @@
               </w:rPr>
               <w:t>Alcohol_num</w:t>
             </w:r>
+            <w:proofErr w:type="spellEnd"/>
           </w:p>
         </w:tc>
         <w:tc>
@@ -20786,6 +24955,7 @@
                 <w:lang w:val="en-IN" w:eastAsia="en-IN" w:bidi="ar-SA"/>
               </w:rPr>
             </w:pPr>
+            <w:proofErr w:type="spellStart"/>
             <w:r>
               <w:rPr>
                 <w:rFonts w:ascii="Calibri Light" w:eastAsia="Times New Roman" w:hAnsi="Calibri Light" w:cs="Calibri Light"/>
@@ -20796,6 +24966,7 @@
               </w:rPr>
               <w:t>exercise_num</w:t>
             </w:r>
+            <w:proofErr w:type="spellEnd"/>
           </w:p>
         </w:tc>
         <w:tc>
@@ -20818,6 +24989,7 @@
                 <w:lang w:val="en-IN" w:eastAsia="en-IN" w:bidi="ar-SA"/>
               </w:rPr>
             </w:pPr>
+            <w:proofErr w:type="spellStart"/>
             <w:r>
               <w:rPr>
                 <w:rFonts w:ascii="Calibri Light" w:eastAsia="Times New Roman" w:hAnsi="Calibri Light" w:cs="Calibri Light"/>
@@ -20828,6 +25000,7 @@
               </w:rPr>
               <w:t>covered_by_any_other_company_num</w:t>
             </w:r>
+            <w:proofErr w:type="spellEnd"/>
           </w:p>
         </w:tc>
         <w:tc>
@@ -20850,6 +25023,7 @@
                 <w:lang w:val="en-IN" w:eastAsia="en-IN" w:bidi="ar-SA"/>
               </w:rPr>
             </w:pPr>
+            <w:proofErr w:type="spellStart"/>
             <w:r>
               <w:rPr>
                 <w:rFonts w:ascii="Calibri Light" w:eastAsia="Times New Roman" w:hAnsi="Calibri Light" w:cs="Calibri Light"/>
@@ -20860,6 +25034,7 @@
               </w:rPr>
               <w:t>Location_num</w:t>
             </w:r>
+            <w:proofErr w:type="spellEnd"/>
           </w:p>
         </w:tc>
         <w:tc>
@@ -20882,6 +25057,7 @@
                 <w:lang w:val="en-IN" w:eastAsia="en-IN" w:bidi="ar-SA"/>
               </w:rPr>
             </w:pPr>
+            <w:proofErr w:type="spellStart"/>
             <w:r>
               <w:rPr>
                 <w:rFonts w:ascii="Calibri Light" w:eastAsia="Times New Roman" w:hAnsi="Calibri Light" w:cs="Calibri Light"/>
@@ -20892,6 +25068,7 @@
               </w:rPr>
               <w:t>Occupation_num</w:t>
             </w:r>
+            <w:proofErr w:type="spellEnd"/>
           </w:p>
         </w:tc>
         <w:tc>
@@ -20914,6 +25091,7 @@
                 <w:lang w:val="en-IN" w:eastAsia="en-IN" w:bidi="ar-SA"/>
               </w:rPr>
             </w:pPr>
+            <w:proofErr w:type="spellStart"/>
             <w:r>
               <w:rPr>
                 <w:rFonts w:ascii="Calibri Light" w:eastAsia="Times New Roman" w:hAnsi="Calibri Light" w:cs="Calibri Light"/>
@@ -20924,6 +25102,7 @@
               </w:rPr>
               <w:t>Gender_num</w:t>
             </w:r>
+            <w:proofErr w:type="spellEnd"/>
           </w:p>
         </w:tc>
       </w:tr>
@@ -24181,17 +28360,7 @@
           <w:sz w:val="14"/>
           <w:szCs w:val="12"/>
         </w:rPr>
-        <w:t>1</w:t>
-      </w:r>
-      <w:r>
-        <w:rPr>
-          <w:rFonts w:asciiTheme="minorHAnsi" w:hAnsiTheme="minorHAnsi" w:cstheme="minorHAnsi"/>
-          <w:i/>
-          <w:iCs/>
-          <w:sz w:val="14"/>
-          <w:szCs w:val="12"/>
-        </w:rPr>
-        <w:t>3</w:t>
+        <w:t>13</w:t>
       </w:r>
       <w:r>
         <w:rPr>
@@ -24344,6 +28513,7 @@
                 <w:lang w:val="en-IN" w:eastAsia="en-IN" w:bidi="ar-SA"/>
               </w:rPr>
             </w:pPr>
+            <w:proofErr w:type="spellStart"/>
             <w:r>
               <w:rPr>
                 <w:rFonts w:ascii="Calibri Light" w:eastAsia="Times New Roman" w:hAnsi="Calibri Light" w:cs="Calibri Light"/>
@@ -24355,6 +28525,7 @@
               <w:lastRenderedPageBreak/>
               <w:t>years_of_insurance_with_us</w:t>
             </w:r>
+            <w:proofErr w:type="spellEnd"/>
           </w:p>
         </w:tc>
         <w:tc>
@@ -24377,6 +28548,7 @@
                 <w:lang w:val="en-IN" w:eastAsia="en-IN" w:bidi="ar-SA"/>
               </w:rPr>
             </w:pPr>
+            <w:proofErr w:type="spellStart"/>
             <w:r>
               <w:rPr>
                 <w:rFonts w:ascii="Calibri Light" w:eastAsia="Times New Roman" w:hAnsi="Calibri Light" w:cs="Calibri Light"/>
@@ -24387,6 +28559,7 @@
               </w:rPr>
               <w:t>regular_checkup_lasy_year</w:t>
             </w:r>
+            <w:proofErr w:type="spellEnd"/>
           </w:p>
         </w:tc>
         <w:tc>
@@ -24409,6 +28582,7 @@
                 <w:lang w:val="en-IN" w:eastAsia="en-IN" w:bidi="ar-SA"/>
               </w:rPr>
             </w:pPr>
+            <w:proofErr w:type="spellStart"/>
             <w:r>
               <w:rPr>
                 <w:rFonts w:ascii="Calibri Light" w:eastAsia="Times New Roman" w:hAnsi="Calibri Light" w:cs="Calibri Light"/>
@@ -24419,6 +28593,7 @@
               </w:rPr>
               <w:t>adventure_sports</w:t>
             </w:r>
+            <w:proofErr w:type="spellEnd"/>
           </w:p>
         </w:tc>
         <w:tc>
@@ -24473,6 +28648,7 @@
                 <w:lang w:val="en-IN" w:eastAsia="en-IN" w:bidi="ar-SA"/>
               </w:rPr>
             </w:pPr>
+            <w:proofErr w:type="spellStart"/>
             <w:r>
               <w:rPr>
                 <w:rFonts w:ascii="Calibri Light" w:eastAsia="Times New Roman" w:hAnsi="Calibri Light" w:cs="Calibri Light"/>
@@ -24483,6 +28659,7 @@
               </w:rPr>
               <w:t>daily_avg_steps</w:t>
             </w:r>
+            <w:proofErr w:type="spellEnd"/>
           </w:p>
         </w:tc>
         <w:tc>
@@ -24537,6 +28714,7 @@
                 <w:lang w:val="en-IN" w:eastAsia="en-IN" w:bidi="ar-SA"/>
               </w:rPr>
             </w:pPr>
+            <w:proofErr w:type="spellStart"/>
             <w:r>
               <w:rPr>
                 <w:rFonts w:ascii="Calibri Light" w:eastAsia="Times New Roman" w:hAnsi="Calibri Light" w:cs="Calibri Light"/>
@@ -24547,6 +28725,7 @@
               </w:rPr>
               <w:t>heart_decs_history</w:t>
             </w:r>
+            <w:proofErr w:type="spellEnd"/>
           </w:p>
         </w:tc>
         <w:tc>
@@ -24569,6 +28748,7 @@
                 <w:lang w:val="en-IN" w:eastAsia="en-IN" w:bidi="ar-SA"/>
               </w:rPr>
             </w:pPr>
+            <w:proofErr w:type="spellStart"/>
             <w:r>
               <w:rPr>
                 <w:rFonts w:ascii="Calibri Light" w:eastAsia="Times New Roman" w:hAnsi="Calibri Light" w:cs="Calibri Light"/>
@@ -24579,6 +28759,7 @@
               </w:rPr>
               <w:t>other_major_decs_history</w:t>
             </w:r>
+            <w:proofErr w:type="spellEnd"/>
           </w:p>
         </w:tc>
         <w:tc>
@@ -24601,6 +28782,7 @@
                 <w:lang w:val="en-IN" w:eastAsia="en-IN" w:bidi="ar-SA"/>
               </w:rPr>
             </w:pPr>
+            <w:proofErr w:type="spellStart"/>
             <w:r>
               <w:rPr>
                 <w:rFonts w:ascii="Calibri Light" w:eastAsia="Times New Roman" w:hAnsi="Calibri Light" w:cs="Calibri Light"/>
@@ -24611,6 +28793,7 @@
               </w:rPr>
               <w:t>avg_glucose_level</w:t>
             </w:r>
+            <w:proofErr w:type="spellEnd"/>
           </w:p>
         </w:tc>
         <w:tc>
@@ -24633,6 +28816,7 @@
                 <w:lang w:val="en-IN" w:eastAsia="en-IN" w:bidi="ar-SA"/>
               </w:rPr>
             </w:pPr>
+            <w:proofErr w:type="spellStart"/>
             <w:r>
               <w:rPr>
                 <w:rFonts w:ascii="Calibri Light" w:eastAsia="Times New Roman" w:hAnsi="Calibri Light" w:cs="Calibri Light"/>
@@ -24643,6 +28827,7 @@
               </w:rPr>
               <w:t>bmi</w:t>
             </w:r>
+            <w:proofErr w:type="spellEnd"/>
           </w:p>
         </w:tc>
         <w:tc>
@@ -24665,6 +28850,7 @@
                 <w:lang w:val="en-IN" w:eastAsia="en-IN" w:bidi="ar-SA"/>
               </w:rPr>
             </w:pPr>
+            <w:proofErr w:type="spellStart"/>
             <w:r>
               <w:rPr>
                 <w:rFonts w:ascii="Calibri Light" w:eastAsia="Times New Roman" w:hAnsi="Calibri Light" w:cs="Calibri Light"/>
@@ -24675,6 +28861,7 @@
               </w:rPr>
               <w:t>Year_last_admitted</w:t>
             </w:r>
+            <w:proofErr w:type="spellEnd"/>
           </w:p>
         </w:tc>
         <w:tc>
@@ -24729,6 +28916,7 @@
                 <w:lang w:val="en-IN" w:eastAsia="en-IN" w:bidi="ar-SA"/>
               </w:rPr>
             </w:pPr>
+            <w:proofErr w:type="spellStart"/>
             <w:r>
               <w:rPr>
                 <w:rFonts w:ascii="Calibri Light" w:eastAsia="Times New Roman" w:hAnsi="Calibri Light" w:cs="Calibri Light"/>
@@ -24739,6 +28927,7 @@
               </w:rPr>
               <w:t>weight_change_in_last_one_year</w:t>
             </w:r>
+            <w:proofErr w:type="spellEnd"/>
           </w:p>
         </w:tc>
         <w:tc>
@@ -24761,6 +28950,7 @@
                 <w:lang w:val="en-IN" w:eastAsia="en-IN" w:bidi="ar-SA"/>
               </w:rPr>
             </w:pPr>
+            <w:proofErr w:type="spellStart"/>
             <w:r>
               <w:rPr>
                 <w:rFonts w:ascii="Calibri Light" w:eastAsia="Times New Roman" w:hAnsi="Calibri Light" w:cs="Calibri Light"/>
@@ -24771,6 +28961,7 @@
               </w:rPr>
               <w:t>fat_percentage</w:t>
             </w:r>
+            <w:proofErr w:type="spellEnd"/>
           </w:p>
         </w:tc>
         <w:tc>
@@ -24793,6 +28984,7 @@
                 <w:lang w:val="en-IN" w:eastAsia="en-IN" w:bidi="ar-SA"/>
               </w:rPr>
             </w:pPr>
+            <w:proofErr w:type="spellStart"/>
             <w:r>
               <w:rPr>
                 <w:rFonts w:ascii="Calibri Light" w:eastAsia="Times New Roman" w:hAnsi="Calibri Light" w:cs="Calibri Light"/>
@@ -24803,6 +28995,7 @@
               </w:rPr>
               <w:t>cholesterol_level_num</w:t>
             </w:r>
+            <w:proofErr w:type="spellEnd"/>
           </w:p>
         </w:tc>
         <w:tc>
@@ -24825,6 +29018,7 @@
                 <w:lang w:val="en-IN" w:eastAsia="en-IN" w:bidi="ar-SA"/>
               </w:rPr>
             </w:pPr>
+            <w:proofErr w:type="spellStart"/>
             <w:r>
               <w:rPr>
                 <w:rFonts w:ascii="Calibri Light" w:eastAsia="Times New Roman" w:hAnsi="Calibri Light" w:cs="Calibri Light"/>
@@ -24835,6 +29029,7 @@
               </w:rPr>
               <w:t>smoking_status_num</w:t>
             </w:r>
+            <w:proofErr w:type="spellEnd"/>
           </w:p>
         </w:tc>
         <w:tc>
@@ -24857,6 +29052,7 @@
                 <w:lang w:val="en-IN" w:eastAsia="en-IN" w:bidi="ar-SA"/>
               </w:rPr>
             </w:pPr>
+            <w:proofErr w:type="spellStart"/>
             <w:r>
               <w:rPr>
                 <w:rFonts w:ascii="Calibri Light" w:eastAsia="Times New Roman" w:hAnsi="Calibri Light" w:cs="Calibri Light"/>
@@ -24867,6 +29063,7 @@
               </w:rPr>
               <w:t>Alcohol_num</w:t>
             </w:r>
+            <w:proofErr w:type="spellEnd"/>
           </w:p>
         </w:tc>
         <w:tc>
@@ -24889,6 +29086,7 @@
                 <w:lang w:val="en-IN" w:eastAsia="en-IN" w:bidi="ar-SA"/>
               </w:rPr>
             </w:pPr>
+            <w:proofErr w:type="spellStart"/>
             <w:r>
               <w:rPr>
                 <w:rFonts w:ascii="Calibri Light" w:eastAsia="Times New Roman" w:hAnsi="Calibri Light" w:cs="Calibri Light"/>
@@ -24899,6 +29097,7 @@
               </w:rPr>
               <w:t>exercise_num</w:t>
             </w:r>
+            <w:proofErr w:type="spellEnd"/>
           </w:p>
         </w:tc>
         <w:tc>
@@ -24921,6 +29120,7 @@
                 <w:lang w:val="en-IN" w:eastAsia="en-IN" w:bidi="ar-SA"/>
               </w:rPr>
             </w:pPr>
+            <w:proofErr w:type="spellStart"/>
             <w:r>
               <w:rPr>
                 <w:rFonts w:ascii="Calibri Light" w:eastAsia="Times New Roman" w:hAnsi="Calibri Light" w:cs="Calibri Light"/>
@@ -24931,6 +29131,7 @@
               </w:rPr>
               <w:t>covered_by_any_other_company_num</w:t>
             </w:r>
+            <w:proofErr w:type="spellEnd"/>
           </w:p>
         </w:tc>
         <w:tc>
@@ -24953,6 +29154,7 @@
                 <w:lang w:val="en-IN" w:eastAsia="en-IN" w:bidi="ar-SA"/>
               </w:rPr>
             </w:pPr>
+            <w:proofErr w:type="spellStart"/>
             <w:r>
               <w:rPr>
                 <w:rFonts w:ascii="Calibri Light" w:eastAsia="Times New Roman" w:hAnsi="Calibri Light" w:cs="Calibri Light"/>
@@ -24963,6 +29165,7 @@
               </w:rPr>
               <w:t>Location_num</w:t>
             </w:r>
+            <w:proofErr w:type="spellEnd"/>
           </w:p>
         </w:tc>
         <w:tc>
@@ -24985,6 +29188,7 @@
                 <w:lang w:val="en-IN" w:eastAsia="en-IN" w:bidi="ar-SA"/>
               </w:rPr>
             </w:pPr>
+            <w:proofErr w:type="spellStart"/>
             <w:r>
               <w:rPr>
                 <w:rFonts w:ascii="Calibri Light" w:eastAsia="Times New Roman" w:hAnsi="Calibri Light" w:cs="Calibri Light"/>
@@ -24995,6 +29199,7 @@
               </w:rPr>
               <w:t>Occupation_num</w:t>
             </w:r>
+            <w:proofErr w:type="spellEnd"/>
           </w:p>
         </w:tc>
         <w:tc>
@@ -25017,6 +29222,7 @@
                 <w:lang w:val="en-IN" w:eastAsia="en-IN" w:bidi="ar-SA"/>
               </w:rPr>
             </w:pPr>
+            <w:proofErr w:type="spellStart"/>
             <w:r>
               <w:rPr>
                 <w:rFonts w:ascii="Calibri Light" w:eastAsia="Times New Roman" w:hAnsi="Calibri Light" w:cs="Calibri Light"/>
@@ -25027,6 +29233,7 @@
               </w:rPr>
               <w:t>Gender_num</w:t>
             </w:r>
+            <w:proofErr w:type="spellEnd"/>
           </w:p>
         </w:tc>
       </w:tr>
@@ -28284,17 +32491,7 @@
           <w:sz w:val="14"/>
           <w:szCs w:val="12"/>
         </w:rPr>
-        <w:t>1</w:t>
-      </w:r>
-      <w:r>
-        <w:rPr>
-          <w:rFonts w:asciiTheme="minorHAnsi" w:hAnsiTheme="minorHAnsi" w:cstheme="minorHAnsi"/>
-          <w:i/>
-          <w:iCs/>
-          <w:sz w:val="14"/>
-          <w:szCs w:val="12"/>
-        </w:rPr>
-        <w:t>4</w:t>
+        <w:t>14</w:t>
       </w:r>
       <w:r>
         <w:rPr>
@@ -28342,7 +32539,7 @@
       <w:pPr>
         <w:pStyle w:val="Style2"/>
       </w:pPr>
-      <w:bookmarkStart w:id="17" w:name="_Toc91416044"/>
+      <w:bookmarkStart w:id="17" w:name="_Toc91449040"/>
       <w:r>
         <w:t>g</w:t>
       </w:r>
@@ -28366,7 +32563,7 @@
       <w:pPr>
         <w:pStyle w:val="Style1"/>
       </w:pPr>
-      <w:bookmarkStart w:id="18" w:name="_Toc91416045"/>
+      <w:bookmarkStart w:id="18" w:name="_Toc91449041"/>
       <w:r>
         <w:t>Business insights from EDA</w:t>
       </w:r>
@@ -28379,7 +32576,7 @@
       <w:pPr>
         <w:pStyle w:val="Style2"/>
       </w:pPr>
-      <w:bookmarkStart w:id="19" w:name="_Toc91416046"/>
+      <w:bookmarkStart w:id="19" w:name="_Toc91449042"/>
       <w:r>
         <w:t>a) Is the data unbalanced? If so, what can be done? Please explain in the context of the business</w:t>
       </w:r>
@@ -28406,9 +32603,11 @@
       <w:r>
         <w:t xml:space="preserve">of what one should expect with any data of this sorts, if a smaller sample size is picked. This is primarily because of social </w:t>
       </w:r>
+      <w:proofErr w:type="gramStart"/>
       <w:r>
         <w:t>structure,</w:t>
       </w:r>
+      <w:proofErr w:type="gramEnd"/>
       <w:r>
         <w:t xml:space="preserve"> a wide variety of preferences and habits people develop or drop at different </w:t>
       </w:r>
@@ -28503,12 +32702,11 @@
         <w:t>Whether currently on any medication</w:t>
       </w:r>
     </w:p>
-    <w:p/>
     <w:p>
       <w:pPr>
         <w:pStyle w:val="Style2"/>
       </w:pPr>
-      <w:bookmarkStart w:id="20" w:name="_Toc91416047"/>
+      <w:bookmarkStart w:id="20" w:name="_Toc91449043"/>
       <w:r>
         <w:t>b) Any business insights using clustering</w:t>
       </w:r>
@@ -28521,16 +32719,1434 @@
       <w:bookmarkEnd w:id="20"/>
     </w:p>
     <w:p>
+      <w:r>
+        <w:t>The scaled data created in Variable transformation section, was further to cluster the data and segment the customers</w:t>
+      </w:r>
+      <w:r>
+        <w:t xml:space="preserve">. Several iterations </w:t>
+      </w:r>
+      <w:r>
+        <w:t xml:space="preserve">for different count of clusters, via K-Means clustering, were performed to find the best silhouette scores, as the scree plot for weighted sums of squares wasn’t </w:t>
+      </w:r>
+      <w:r>
+        <w:lastRenderedPageBreak/>
+        <w:t>conclusive to find the optimal number of clusters. Comparing the silhouette scores, it was found that 3 clusters would be the most efficient way of splitting the data.</w:t>
+      </w:r>
+    </w:p>
+    <w:tbl>
+      <w:tblPr>
+        <w:tblW w:w="9523" w:type="dxa"/>
+        <w:tblBorders>
+          <w:top w:val="single" w:sz="4" w:space="0" w:color="auto"/>
+          <w:left w:val="single" w:sz="4" w:space="0" w:color="auto"/>
+          <w:bottom w:val="single" w:sz="4" w:space="0" w:color="auto"/>
+          <w:right w:val="single" w:sz="4" w:space="0" w:color="auto"/>
+          <w:insideH w:val="single" w:sz="4" w:space="0" w:color="auto"/>
+          <w:insideV w:val="single" w:sz="4" w:space="0" w:color="auto"/>
+        </w:tblBorders>
+        <w:tblLook w:val="04A0" w:firstRow="1" w:lastRow="0" w:firstColumn="1" w:lastColumn="0" w:noHBand="0" w:noVBand="1"/>
+      </w:tblPr>
+      <w:tblGrid>
+        <w:gridCol w:w="1338"/>
+        <w:gridCol w:w="1998"/>
+        <w:gridCol w:w="2614"/>
+        <w:gridCol w:w="3573"/>
+      </w:tblGrid>
+      <w:tr>
+        <w:trPr>
+          <w:trHeight w:val="311"/>
+        </w:trPr>
+        <w:tc>
+          <w:tcPr>
+            <w:tcW w:w="1338" w:type="dxa"/>
+            <w:shd w:val="clear" w:color="auto" w:fill="auto"/>
+            <w:noWrap/>
+            <w:vAlign w:val="bottom"/>
+            <w:hideMark/>
+          </w:tcPr>
+          <w:p>
+            <w:pPr>
+              <w:autoSpaceDN/>
+              <w:spacing w:after="0" w:line="240" w:lineRule="auto"/>
+              <w:textAlignment w:val="auto"/>
+              <w:rPr>
+                <w:rFonts w:eastAsia="Times New Roman" w:cs="Calibri"/>
+                <w:color w:val="000000"/>
+                <w:szCs w:val="22"/>
+                <w:lang w:val="en-IN" w:eastAsia="en-IN" w:bidi="ar-SA"/>
+              </w:rPr>
+            </w:pPr>
+            <w:r>
+              <w:rPr>
+                <w:rFonts w:eastAsia="Times New Roman" w:cs="Calibri"/>
+                <w:color w:val="000000"/>
+                <w:szCs w:val="22"/>
+                <w:lang w:val="en-IN" w:eastAsia="en-IN" w:bidi="ar-SA"/>
+              </w:rPr>
+              <w:t xml:space="preserve"># </w:t>
+            </w:r>
+            <w:proofErr w:type="gramStart"/>
+            <w:r>
+              <w:rPr>
+                <w:rFonts w:eastAsia="Times New Roman" w:cs="Calibri"/>
+                <w:color w:val="000000"/>
+                <w:szCs w:val="22"/>
+                <w:lang w:val="en-IN" w:eastAsia="en-IN" w:bidi="ar-SA"/>
+              </w:rPr>
+              <w:t>clusters</w:t>
+            </w:r>
+            <w:proofErr w:type="gramEnd"/>
+          </w:p>
+        </w:tc>
+        <w:tc>
+          <w:tcPr>
+            <w:tcW w:w="1998" w:type="dxa"/>
+            <w:shd w:val="clear" w:color="auto" w:fill="auto"/>
+            <w:noWrap/>
+            <w:vAlign w:val="bottom"/>
+            <w:hideMark/>
+          </w:tcPr>
+          <w:p>
+            <w:pPr>
+              <w:autoSpaceDN/>
+              <w:spacing w:after="0" w:line="240" w:lineRule="auto"/>
+              <w:textAlignment w:val="auto"/>
+              <w:rPr>
+                <w:rFonts w:eastAsia="Times New Roman" w:cs="Calibri"/>
+                <w:color w:val="000000"/>
+                <w:szCs w:val="22"/>
+                <w:lang w:val="en-IN" w:eastAsia="en-IN" w:bidi="ar-SA"/>
+              </w:rPr>
+            </w:pPr>
+            <w:r>
+              <w:rPr>
+                <w:rFonts w:eastAsia="Times New Roman" w:cs="Calibri"/>
+                <w:color w:val="000000"/>
+                <w:szCs w:val="22"/>
+                <w:lang w:val="en-IN" w:eastAsia="en-IN" w:bidi="ar-SA"/>
+              </w:rPr>
+              <w:t>Silhouette</w:t>
+            </w:r>
+            <w:r>
+              <w:rPr>
+                <w:rFonts w:eastAsia="Times New Roman" w:cs="Calibri"/>
+                <w:color w:val="000000"/>
+                <w:szCs w:val="22"/>
+                <w:lang w:val="en-IN" w:eastAsia="en-IN" w:bidi="ar-SA"/>
+              </w:rPr>
+              <w:t xml:space="preserve"> </w:t>
+            </w:r>
+            <w:r>
+              <w:rPr>
+                <w:rFonts w:eastAsia="Times New Roman" w:cs="Calibri"/>
+                <w:color w:val="000000"/>
+                <w:szCs w:val="22"/>
+                <w:lang w:val="en-IN" w:eastAsia="en-IN" w:bidi="ar-SA"/>
+              </w:rPr>
+              <w:t>score</w:t>
+            </w:r>
+          </w:p>
+        </w:tc>
+        <w:tc>
+          <w:tcPr>
+            <w:tcW w:w="2614" w:type="dxa"/>
+            <w:shd w:val="clear" w:color="auto" w:fill="auto"/>
+            <w:noWrap/>
+            <w:vAlign w:val="bottom"/>
+            <w:hideMark/>
+          </w:tcPr>
+          <w:p>
+            <w:pPr>
+              <w:autoSpaceDN/>
+              <w:spacing w:after="0" w:line="240" w:lineRule="auto"/>
+              <w:textAlignment w:val="auto"/>
+              <w:rPr>
+                <w:rFonts w:eastAsia="Times New Roman" w:cs="Calibri"/>
+                <w:color w:val="000000"/>
+                <w:szCs w:val="22"/>
+                <w:lang w:val="en-IN" w:eastAsia="en-IN" w:bidi="ar-SA"/>
+              </w:rPr>
+            </w:pPr>
+            <w:r>
+              <w:rPr>
+                <w:rFonts w:eastAsia="Times New Roman" w:cs="Calibri"/>
+                <w:color w:val="000000"/>
+                <w:szCs w:val="22"/>
+                <w:lang w:val="en-IN" w:eastAsia="en-IN" w:bidi="ar-SA"/>
+              </w:rPr>
+              <w:t>M</w:t>
+            </w:r>
+            <w:r>
+              <w:rPr>
+                <w:rFonts w:eastAsia="Times New Roman" w:cs="Calibri"/>
+                <w:color w:val="000000"/>
+                <w:szCs w:val="22"/>
+                <w:lang w:val="en-IN" w:eastAsia="en-IN" w:bidi="ar-SA"/>
+              </w:rPr>
+              <w:t>i</w:t>
+            </w:r>
+            <w:r>
+              <w:rPr>
+                <w:rFonts w:eastAsia="Times New Roman" w:cs="Calibri"/>
+                <w:color w:val="000000"/>
+                <w:szCs w:val="22"/>
+                <w:lang w:val="en-IN" w:eastAsia="en-IN" w:bidi="ar-SA"/>
+              </w:rPr>
+              <w:t xml:space="preserve">n. </w:t>
+            </w:r>
+            <w:r>
+              <w:rPr>
+                <w:rFonts w:eastAsia="Times New Roman" w:cs="Calibri"/>
+                <w:color w:val="000000"/>
+                <w:szCs w:val="22"/>
+                <w:lang w:val="en-IN" w:eastAsia="en-IN" w:bidi="ar-SA"/>
+              </w:rPr>
+              <w:t>Silhouette</w:t>
+            </w:r>
+            <w:r>
+              <w:rPr>
+                <w:rFonts w:eastAsia="Times New Roman" w:cs="Calibri"/>
+                <w:color w:val="000000"/>
+                <w:szCs w:val="22"/>
+                <w:lang w:val="en-IN" w:eastAsia="en-IN" w:bidi="ar-SA"/>
+              </w:rPr>
+              <w:t xml:space="preserve"> </w:t>
+            </w:r>
+            <w:r>
+              <w:rPr>
+                <w:rFonts w:eastAsia="Times New Roman" w:cs="Calibri"/>
+                <w:color w:val="000000"/>
+                <w:szCs w:val="22"/>
+                <w:lang w:val="en-IN" w:eastAsia="en-IN" w:bidi="ar-SA"/>
+              </w:rPr>
+              <w:t>sample</w:t>
+            </w:r>
+          </w:p>
+        </w:tc>
+        <w:tc>
+          <w:tcPr>
+            <w:tcW w:w="3573" w:type="dxa"/>
+            <w:vMerge w:val="restart"/>
+          </w:tcPr>
+          <w:p>
+            <w:pPr>
+              <w:autoSpaceDN/>
+              <w:spacing w:after="0" w:line="240" w:lineRule="auto"/>
+              <w:textAlignment w:val="auto"/>
+              <w:rPr>
+                <w:rFonts w:eastAsia="Times New Roman" w:cs="Calibri"/>
+                <w:color w:val="000000"/>
+                <w:szCs w:val="22"/>
+                <w:lang w:val="en-IN" w:eastAsia="en-IN" w:bidi="ar-SA"/>
+              </w:rPr>
+            </w:pPr>
+            <w:r>
+              <w:rPr>
+                <w:noProof/>
+              </w:rPr>
+              <w:drawing>
+                <wp:inline distT="0" distB="0" distL="0" distR="0" wp14:anchorId="74A8F7F3" wp14:editId="01B5D87E">
+                  <wp:extent cx="2077235" cy="1440000"/>
+                  <wp:effectExtent l="0" t="0" r="0" b="8255"/>
+                  <wp:docPr id="33" name="Picture 33"/>
+                  <wp:cNvGraphicFramePr>
+                    <a:graphicFrameLocks xmlns:a="http://schemas.openxmlformats.org/drawingml/2006/main" noChangeAspect="1"/>
+                  </wp:cNvGraphicFramePr>
+                  <a:graphic xmlns:a="http://schemas.openxmlformats.org/drawingml/2006/main">
+                    <a:graphicData uri="http://schemas.openxmlformats.org/drawingml/2006/picture">
+                      <pic:pic xmlns:pic="http://schemas.openxmlformats.org/drawingml/2006/picture">
+                        <pic:nvPicPr>
+                          <pic:cNvPr id="33" name="Picture 33"/>
+                          <pic:cNvPicPr/>
+                        </pic:nvPicPr>
+                        <pic:blipFill>
+                          <a:blip r:embed="rId76" cstate="print">
+                            <a:extLst>
+                              <a:ext uri="{28A0092B-C50C-407E-A947-70E740481C1C}">
+                                <a14:useLocalDpi xmlns:a14="http://schemas.microsoft.com/office/drawing/2010/main" val="0"/>
+                              </a:ext>
+                            </a:extLst>
+                          </a:blip>
+                          <a:stretch>
+                            <a:fillRect/>
+                          </a:stretch>
+                        </pic:blipFill>
+                        <pic:spPr>
+                          <a:xfrm>
+                            <a:off x="0" y="0"/>
+                            <a:ext cx="2077235" cy="1440000"/>
+                          </a:xfrm>
+                          <a:prstGeom prst="rect">
+                            <a:avLst/>
+                          </a:prstGeom>
+                        </pic:spPr>
+                      </pic:pic>
+                    </a:graphicData>
+                  </a:graphic>
+                </wp:inline>
+              </w:drawing>
+            </w:r>
+            <w:r>
+              <w:rPr>
+                <w:rFonts w:asciiTheme="minorHAnsi" w:hAnsiTheme="minorHAnsi" w:cstheme="minorHAnsi"/>
+                <w:i/>
+                <w:iCs/>
+                <w:sz w:val="14"/>
+                <w:szCs w:val="12"/>
+              </w:rPr>
+              <w:t xml:space="preserve"> Figure 64</w:t>
+            </w:r>
+            <w:r>
+              <w:rPr>
+                <w:rFonts w:asciiTheme="minorHAnsi" w:hAnsiTheme="minorHAnsi" w:cstheme="minorHAnsi"/>
+                <w:i/>
+                <w:iCs/>
+                <w:sz w:val="14"/>
+                <w:szCs w:val="12"/>
+              </w:rPr>
+              <w:t xml:space="preserve">: </w:t>
+            </w:r>
+            <w:r>
+              <w:rPr>
+                <w:rFonts w:asciiTheme="minorHAnsi" w:hAnsiTheme="minorHAnsi" w:cstheme="minorHAnsi"/>
+                <w:i/>
+                <w:iCs/>
+                <w:sz w:val="14"/>
+                <w:szCs w:val="12"/>
+              </w:rPr>
+              <w:t>Scree plot</w:t>
+            </w:r>
+          </w:p>
+        </w:tc>
+      </w:tr>
+      <w:tr>
+        <w:trPr>
+          <w:trHeight w:val="311"/>
+        </w:trPr>
+        <w:tc>
+          <w:tcPr>
+            <w:tcW w:w="1338" w:type="dxa"/>
+            <w:shd w:val="clear" w:color="auto" w:fill="auto"/>
+            <w:noWrap/>
+            <w:vAlign w:val="bottom"/>
+            <w:hideMark/>
+          </w:tcPr>
+          <w:p>
+            <w:pPr>
+              <w:autoSpaceDN/>
+              <w:spacing w:after="0" w:line="240" w:lineRule="auto"/>
+              <w:jc w:val="right"/>
+              <w:textAlignment w:val="auto"/>
+              <w:rPr>
+                <w:rFonts w:eastAsia="Times New Roman" w:cs="Calibri"/>
+                <w:color w:val="000000"/>
+                <w:szCs w:val="22"/>
+                <w:lang w:val="en-IN" w:eastAsia="en-IN" w:bidi="ar-SA"/>
+              </w:rPr>
+            </w:pPr>
+            <w:r>
+              <w:rPr>
+                <w:rFonts w:eastAsia="Times New Roman" w:cs="Calibri"/>
+                <w:color w:val="000000"/>
+                <w:szCs w:val="22"/>
+                <w:lang w:val="en-IN" w:eastAsia="en-IN" w:bidi="ar-SA"/>
+              </w:rPr>
+              <w:t>3</w:t>
+            </w:r>
+          </w:p>
+        </w:tc>
+        <w:tc>
+          <w:tcPr>
+            <w:tcW w:w="1998" w:type="dxa"/>
+            <w:shd w:val="clear" w:color="000000" w:fill="63BE7B"/>
+            <w:noWrap/>
+            <w:vAlign w:val="bottom"/>
+            <w:hideMark/>
+          </w:tcPr>
+          <w:p>
+            <w:pPr>
+              <w:autoSpaceDN/>
+              <w:spacing w:after="0" w:line="240" w:lineRule="auto"/>
+              <w:jc w:val="right"/>
+              <w:textAlignment w:val="auto"/>
+              <w:rPr>
+                <w:rFonts w:eastAsia="Times New Roman" w:cs="Calibri"/>
+                <w:color w:val="000000"/>
+                <w:szCs w:val="22"/>
+                <w:lang w:val="en-IN" w:eastAsia="en-IN" w:bidi="ar-SA"/>
+              </w:rPr>
+            </w:pPr>
+            <w:r>
+              <w:rPr>
+                <w:rFonts w:eastAsia="Times New Roman" w:cs="Calibri"/>
+                <w:color w:val="000000"/>
+                <w:szCs w:val="22"/>
+                <w:lang w:val="en-IN" w:eastAsia="en-IN" w:bidi="ar-SA"/>
+              </w:rPr>
+              <w:t>0.076975</w:t>
+            </w:r>
+          </w:p>
+        </w:tc>
+        <w:tc>
+          <w:tcPr>
+            <w:tcW w:w="2614" w:type="dxa"/>
+            <w:shd w:val="clear" w:color="000000" w:fill="63BE7B"/>
+            <w:noWrap/>
+            <w:vAlign w:val="bottom"/>
+            <w:hideMark/>
+          </w:tcPr>
+          <w:p>
+            <w:pPr>
+              <w:autoSpaceDN/>
+              <w:spacing w:after="0" w:line="240" w:lineRule="auto"/>
+              <w:jc w:val="right"/>
+              <w:textAlignment w:val="auto"/>
+              <w:rPr>
+                <w:rFonts w:eastAsia="Times New Roman" w:cs="Calibri"/>
+                <w:color w:val="000000"/>
+                <w:szCs w:val="22"/>
+                <w:lang w:val="en-IN" w:eastAsia="en-IN" w:bidi="ar-SA"/>
+              </w:rPr>
+            </w:pPr>
+            <w:r>
+              <w:rPr>
+                <w:rFonts w:eastAsia="Times New Roman" w:cs="Calibri"/>
+                <w:color w:val="000000"/>
+                <w:szCs w:val="22"/>
+                <w:lang w:val="en-IN" w:eastAsia="en-IN" w:bidi="ar-SA"/>
+              </w:rPr>
+              <w:t>-0.00792</w:t>
+            </w:r>
+          </w:p>
+        </w:tc>
+        <w:tc>
+          <w:tcPr>
+            <w:tcW w:w="3573" w:type="dxa"/>
+            <w:vMerge/>
+            <w:shd w:val="clear" w:color="000000" w:fill="63BE7B"/>
+          </w:tcPr>
+          <w:p>
+            <w:pPr>
+              <w:autoSpaceDN/>
+              <w:spacing w:after="0" w:line="240" w:lineRule="auto"/>
+              <w:jc w:val="right"/>
+              <w:textAlignment w:val="auto"/>
+              <w:rPr>
+                <w:rFonts w:eastAsia="Times New Roman" w:cs="Calibri"/>
+                <w:color w:val="000000"/>
+                <w:szCs w:val="22"/>
+                <w:lang w:val="en-IN" w:eastAsia="en-IN" w:bidi="ar-SA"/>
+              </w:rPr>
+            </w:pPr>
+          </w:p>
+        </w:tc>
+      </w:tr>
+      <w:tr>
+        <w:trPr>
+          <w:trHeight w:val="311"/>
+        </w:trPr>
+        <w:tc>
+          <w:tcPr>
+            <w:tcW w:w="1338" w:type="dxa"/>
+            <w:shd w:val="clear" w:color="auto" w:fill="auto"/>
+            <w:noWrap/>
+            <w:vAlign w:val="bottom"/>
+            <w:hideMark/>
+          </w:tcPr>
+          <w:p>
+            <w:pPr>
+              <w:autoSpaceDN/>
+              <w:spacing w:after="0" w:line="240" w:lineRule="auto"/>
+              <w:jc w:val="right"/>
+              <w:textAlignment w:val="auto"/>
+              <w:rPr>
+                <w:rFonts w:eastAsia="Times New Roman" w:cs="Calibri"/>
+                <w:color w:val="000000"/>
+                <w:szCs w:val="22"/>
+                <w:lang w:val="en-IN" w:eastAsia="en-IN" w:bidi="ar-SA"/>
+              </w:rPr>
+            </w:pPr>
+            <w:r>
+              <w:rPr>
+                <w:rFonts w:eastAsia="Times New Roman" w:cs="Calibri"/>
+                <w:color w:val="000000"/>
+                <w:szCs w:val="22"/>
+                <w:lang w:val="en-IN" w:eastAsia="en-IN" w:bidi="ar-SA"/>
+              </w:rPr>
+              <w:t>4</w:t>
+            </w:r>
+          </w:p>
+        </w:tc>
+        <w:tc>
+          <w:tcPr>
+            <w:tcW w:w="1998" w:type="dxa"/>
+            <w:shd w:val="clear" w:color="000000" w:fill="CEEAD7"/>
+            <w:noWrap/>
+            <w:vAlign w:val="bottom"/>
+            <w:hideMark/>
+          </w:tcPr>
+          <w:p>
+            <w:pPr>
+              <w:autoSpaceDN/>
+              <w:spacing w:after="0" w:line="240" w:lineRule="auto"/>
+              <w:jc w:val="right"/>
+              <w:textAlignment w:val="auto"/>
+              <w:rPr>
+                <w:rFonts w:eastAsia="Times New Roman" w:cs="Calibri"/>
+                <w:color w:val="000000"/>
+                <w:szCs w:val="22"/>
+                <w:lang w:val="en-IN" w:eastAsia="en-IN" w:bidi="ar-SA"/>
+              </w:rPr>
+            </w:pPr>
+            <w:r>
+              <w:rPr>
+                <w:rFonts w:eastAsia="Times New Roman" w:cs="Calibri"/>
+                <w:color w:val="000000"/>
+                <w:szCs w:val="22"/>
+                <w:lang w:val="en-IN" w:eastAsia="en-IN" w:bidi="ar-SA"/>
+              </w:rPr>
+              <w:t>0.067023</w:t>
+            </w:r>
+          </w:p>
+        </w:tc>
+        <w:tc>
+          <w:tcPr>
+            <w:tcW w:w="2614" w:type="dxa"/>
+            <w:shd w:val="clear" w:color="000000" w:fill="E3F2EA"/>
+            <w:noWrap/>
+            <w:vAlign w:val="bottom"/>
+            <w:hideMark/>
+          </w:tcPr>
+          <w:p>
+            <w:pPr>
+              <w:autoSpaceDN/>
+              <w:spacing w:after="0" w:line="240" w:lineRule="auto"/>
+              <w:jc w:val="right"/>
+              <w:textAlignment w:val="auto"/>
+              <w:rPr>
+                <w:rFonts w:eastAsia="Times New Roman" w:cs="Calibri"/>
+                <w:color w:val="000000"/>
+                <w:szCs w:val="22"/>
+                <w:lang w:val="en-IN" w:eastAsia="en-IN" w:bidi="ar-SA"/>
+              </w:rPr>
+            </w:pPr>
+            <w:r>
+              <w:rPr>
+                <w:rFonts w:eastAsia="Times New Roman" w:cs="Calibri"/>
+                <w:color w:val="000000"/>
+                <w:szCs w:val="22"/>
+                <w:lang w:val="en-IN" w:eastAsia="en-IN" w:bidi="ar-SA"/>
+              </w:rPr>
+              <w:t>-0.02425</w:t>
+            </w:r>
+          </w:p>
+        </w:tc>
+        <w:tc>
+          <w:tcPr>
+            <w:tcW w:w="3573" w:type="dxa"/>
+            <w:vMerge/>
+            <w:shd w:val="clear" w:color="000000" w:fill="E3F2EA"/>
+          </w:tcPr>
+          <w:p>
+            <w:pPr>
+              <w:autoSpaceDN/>
+              <w:spacing w:after="0" w:line="240" w:lineRule="auto"/>
+              <w:jc w:val="right"/>
+              <w:textAlignment w:val="auto"/>
+              <w:rPr>
+                <w:rFonts w:eastAsia="Times New Roman" w:cs="Calibri"/>
+                <w:color w:val="000000"/>
+                <w:szCs w:val="22"/>
+                <w:lang w:val="en-IN" w:eastAsia="en-IN" w:bidi="ar-SA"/>
+              </w:rPr>
+            </w:pPr>
+          </w:p>
+        </w:tc>
+      </w:tr>
+      <w:tr>
+        <w:trPr>
+          <w:trHeight w:val="311"/>
+        </w:trPr>
+        <w:tc>
+          <w:tcPr>
+            <w:tcW w:w="1338" w:type="dxa"/>
+            <w:shd w:val="clear" w:color="auto" w:fill="auto"/>
+            <w:noWrap/>
+            <w:vAlign w:val="bottom"/>
+            <w:hideMark/>
+          </w:tcPr>
+          <w:p>
+            <w:pPr>
+              <w:autoSpaceDN/>
+              <w:spacing w:after="0" w:line="240" w:lineRule="auto"/>
+              <w:jc w:val="right"/>
+              <w:textAlignment w:val="auto"/>
+              <w:rPr>
+                <w:rFonts w:eastAsia="Times New Roman" w:cs="Calibri"/>
+                <w:color w:val="000000"/>
+                <w:szCs w:val="22"/>
+                <w:lang w:val="en-IN" w:eastAsia="en-IN" w:bidi="ar-SA"/>
+              </w:rPr>
+            </w:pPr>
+            <w:r>
+              <w:rPr>
+                <w:rFonts w:eastAsia="Times New Roman" w:cs="Calibri"/>
+                <w:color w:val="000000"/>
+                <w:szCs w:val="22"/>
+                <w:lang w:val="en-IN" w:eastAsia="en-IN" w:bidi="ar-SA"/>
+              </w:rPr>
+              <w:t>5</w:t>
+            </w:r>
+          </w:p>
+        </w:tc>
+        <w:tc>
+          <w:tcPr>
+            <w:tcW w:w="1998" w:type="dxa"/>
+            <w:shd w:val="clear" w:color="000000" w:fill="FCFCFF"/>
+            <w:noWrap/>
+            <w:vAlign w:val="bottom"/>
+            <w:hideMark/>
+          </w:tcPr>
+          <w:p>
+            <w:pPr>
+              <w:autoSpaceDN/>
+              <w:spacing w:after="0" w:line="240" w:lineRule="auto"/>
+              <w:jc w:val="right"/>
+              <w:textAlignment w:val="auto"/>
+              <w:rPr>
+                <w:rFonts w:eastAsia="Times New Roman" w:cs="Calibri"/>
+                <w:color w:val="000000"/>
+                <w:szCs w:val="22"/>
+                <w:lang w:val="en-IN" w:eastAsia="en-IN" w:bidi="ar-SA"/>
+              </w:rPr>
+            </w:pPr>
+            <w:r>
+              <w:rPr>
+                <w:rFonts w:eastAsia="Times New Roman" w:cs="Calibri"/>
+                <w:color w:val="000000"/>
+                <w:szCs w:val="22"/>
+                <w:lang w:val="en-IN" w:eastAsia="en-IN" w:bidi="ar-SA"/>
+              </w:rPr>
+              <w:t>0.062753</w:t>
+            </w:r>
+          </w:p>
+        </w:tc>
+        <w:tc>
+          <w:tcPr>
+            <w:tcW w:w="2614" w:type="dxa"/>
+            <w:shd w:val="clear" w:color="000000" w:fill="FACDCF"/>
+            <w:noWrap/>
+            <w:vAlign w:val="bottom"/>
+            <w:hideMark/>
+          </w:tcPr>
+          <w:p>
+            <w:pPr>
+              <w:autoSpaceDN/>
+              <w:spacing w:after="0" w:line="240" w:lineRule="auto"/>
+              <w:jc w:val="right"/>
+              <w:textAlignment w:val="auto"/>
+              <w:rPr>
+                <w:rFonts w:eastAsia="Times New Roman" w:cs="Calibri"/>
+                <w:color w:val="000000"/>
+                <w:szCs w:val="22"/>
+                <w:lang w:val="en-IN" w:eastAsia="en-IN" w:bidi="ar-SA"/>
+              </w:rPr>
+            </w:pPr>
+            <w:r>
+              <w:rPr>
+                <w:rFonts w:eastAsia="Times New Roman" w:cs="Calibri"/>
+                <w:color w:val="000000"/>
+                <w:szCs w:val="22"/>
+                <w:lang w:val="en-IN" w:eastAsia="en-IN" w:bidi="ar-SA"/>
+              </w:rPr>
+              <w:t>-0.03804</w:t>
+            </w:r>
+          </w:p>
+        </w:tc>
+        <w:tc>
+          <w:tcPr>
+            <w:tcW w:w="3573" w:type="dxa"/>
+            <w:vMerge/>
+            <w:shd w:val="clear" w:color="000000" w:fill="FACDCF"/>
+          </w:tcPr>
+          <w:p>
+            <w:pPr>
+              <w:autoSpaceDN/>
+              <w:spacing w:after="0" w:line="240" w:lineRule="auto"/>
+              <w:jc w:val="right"/>
+              <w:textAlignment w:val="auto"/>
+              <w:rPr>
+                <w:rFonts w:eastAsia="Times New Roman" w:cs="Calibri"/>
+                <w:color w:val="000000"/>
+                <w:szCs w:val="22"/>
+                <w:lang w:val="en-IN" w:eastAsia="en-IN" w:bidi="ar-SA"/>
+              </w:rPr>
+            </w:pPr>
+          </w:p>
+        </w:tc>
+      </w:tr>
+      <w:tr>
+        <w:trPr>
+          <w:trHeight w:val="311"/>
+        </w:trPr>
+        <w:tc>
+          <w:tcPr>
+            <w:tcW w:w="1338" w:type="dxa"/>
+            <w:shd w:val="clear" w:color="auto" w:fill="auto"/>
+            <w:noWrap/>
+            <w:vAlign w:val="bottom"/>
+            <w:hideMark/>
+          </w:tcPr>
+          <w:p>
+            <w:pPr>
+              <w:autoSpaceDN/>
+              <w:spacing w:after="0" w:line="240" w:lineRule="auto"/>
+              <w:jc w:val="right"/>
+              <w:textAlignment w:val="auto"/>
+              <w:rPr>
+                <w:rFonts w:eastAsia="Times New Roman" w:cs="Calibri"/>
+                <w:color w:val="000000"/>
+                <w:szCs w:val="22"/>
+                <w:lang w:val="en-IN" w:eastAsia="en-IN" w:bidi="ar-SA"/>
+              </w:rPr>
+            </w:pPr>
+            <w:r>
+              <w:rPr>
+                <w:rFonts w:eastAsia="Times New Roman" w:cs="Calibri"/>
+                <w:color w:val="000000"/>
+                <w:szCs w:val="22"/>
+                <w:lang w:val="en-IN" w:eastAsia="en-IN" w:bidi="ar-SA"/>
+              </w:rPr>
+              <w:t>6</w:t>
+            </w:r>
+          </w:p>
+        </w:tc>
+        <w:tc>
+          <w:tcPr>
+            <w:tcW w:w="1998" w:type="dxa"/>
+            <w:shd w:val="clear" w:color="000000" w:fill="FAD0D3"/>
+            <w:noWrap/>
+            <w:vAlign w:val="bottom"/>
+            <w:hideMark/>
+          </w:tcPr>
+          <w:p>
+            <w:pPr>
+              <w:autoSpaceDN/>
+              <w:spacing w:after="0" w:line="240" w:lineRule="auto"/>
+              <w:jc w:val="right"/>
+              <w:textAlignment w:val="auto"/>
+              <w:rPr>
+                <w:rFonts w:eastAsia="Times New Roman" w:cs="Calibri"/>
+                <w:color w:val="000000"/>
+                <w:szCs w:val="22"/>
+                <w:lang w:val="en-IN" w:eastAsia="en-IN" w:bidi="ar-SA"/>
+              </w:rPr>
+            </w:pPr>
+            <w:r>
+              <w:rPr>
+                <w:rFonts w:eastAsia="Times New Roman" w:cs="Calibri"/>
+                <w:color w:val="000000"/>
+                <w:szCs w:val="22"/>
+                <w:lang w:val="en-IN" w:eastAsia="en-IN" w:bidi="ar-SA"/>
+              </w:rPr>
+              <w:t>0.060842</w:t>
+            </w:r>
+          </w:p>
+        </w:tc>
+        <w:tc>
+          <w:tcPr>
+            <w:tcW w:w="2614" w:type="dxa"/>
+            <w:shd w:val="clear" w:color="000000" w:fill="CCE9D6"/>
+            <w:noWrap/>
+            <w:vAlign w:val="bottom"/>
+            <w:hideMark/>
+          </w:tcPr>
+          <w:p>
+            <w:pPr>
+              <w:autoSpaceDN/>
+              <w:spacing w:after="0" w:line="240" w:lineRule="auto"/>
+              <w:jc w:val="right"/>
+              <w:textAlignment w:val="auto"/>
+              <w:rPr>
+                <w:rFonts w:eastAsia="Times New Roman" w:cs="Calibri"/>
+                <w:color w:val="000000"/>
+                <w:szCs w:val="22"/>
+                <w:lang w:val="en-IN" w:eastAsia="en-IN" w:bidi="ar-SA"/>
+              </w:rPr>
+            </w:pPr>
+            <w:r>
+              <w:rPr>
+                <w:rFonts w:eastAsia="Times New Roman" w:cs="Calibri"/>
+                <w:color w:val="000000"/>
+                <w:szCs w:val="22"/>
+                <w:lang w:val="en-IN" w:eastAsia="en-IN" w:bidi="ar-SA"/>
+              </w:rPr>
+              <w:t>-0.02132</w:t>
+            </w:r>
+          </w:p>
+        </w:tc>
+        <w:tc>
+          <w:tcPr>
+            <w:tcW w:w="3573" w:type="dxa"/>
+            <w:vMerge/>
+            <w:shd w:val="clear" w:color="000000" w:fill="CCE9D6"/>
+          </w:tcPr>
+          <w:p>
+            <w:pPr>
+              <w:autoSpaceDN/>
+              <w:spacing w:after="0" w:line="240" w:lineRule="auto"/>
+              <w:jc w:val="right"/>
+              <w:textAlignment w:val="auto"/>
+              <w:rPr>
+                <w:rFonts w:eastAsia="Times New Roman" w:cs="Calibri"/>
+                <w:color w:val="000000"/>
+                <w:szCs w:val="22"/>
+                <w:lang w:val="en-IN" w:eastAsia="en-IN" w:bidi="ar-SA"/>
+              </w:rPr>
+            </w:pPr>
+          </w:p>
+        </w:tc>
+      </w:tr>
+      <w:tr>
+        <w:trPr>
+          <w:trHeight w:val="311"/>
+        </w:trPr>
+        <w:tc>
+          <w:tcPr>
+            <w:tcW w:w="1338" w:type="dxa"/>
+            <w:shd w:val="clear" w:color="auto" w:fill="auto"/>
+            <w:noWrap/>
+            <w:vAlign w:val="bottom"/>
+            <w:hideMark/>
+          </w:tcPr>
+          <w:p>
+            <w:pPr>
+              <w:autoSpaceDN/>
+              <w:spacing w:after="0" w:line="240" w:lineRule="auto"/>
+              <w:jc w:val="right"/>
+              <w:textAlignment w:val="auto"/>
+              <w:rPr>
+                <w:rFonts w:eastAsia="Times New Roman" w:cs="Calibri"/>
+                <w:color w:val="000000"/>
+                <w:szCs w:val="22"/>
+                <w:lang w:val="en-IN" w:eastAsia="en-IN" w:bidi="ar-SA"/>
+              </w:rPr>
+            </w:pPr>
+            <w:r>
+              <w:rPr>
+                <w:rFonts w:eastAsia="Times New Roman" w:cs="Calibri"/>
+                <w:color w:val="000000"/>
+                <w:szCs w:val="22"/>
+                <w:lang w:val="en-IN" w:eastAsia="en-IN" w:bidi="ar-SA"/>
+              </w:rPr>
+              <w:t>7</w:t>
+            </w:r>
+          </w:p>
+        </w:tc>
+        <w:tc>
+          <w:tcPr>
+            <w:tcW w:w="1998" w:type="dxa"/>
+            <w:shd w:val="clear" w:color="000000" w:fill="FCFCFF"/>
+            <w:noWrap/>
+            <w:vAlign w:val="bottom"/>
+            <w:hideMark/>
+          </w:tcPr>
+          <w:p>
+            <w:pPr>
+              <w:autoSpaceDN/>
+              <w:spacing w:after="0" w:line="240" w:lineRule="auto"/>
+              <w:jc w:val="right"/>
+              <w:textAlignment w:val="auto"/>
+              <w:rPr>
+                <w:rFonts w:eastAsia="Times New Roman" w:cs="Calibri"/>
+                <w:color w:val="000000"/>
+                <w:szCs w:val="22"/>
+                <w:lang w:val="en-IN" w:eastAsia="en-IN" w:bidi="ar-SA"/>
+              </w:rPr>
+            </w:pPr>
+            <w:r>
+              <w:rPr>
+                <w:rFonts w:eastAsia="Times New Roman" w:cs="Calibri"/>
+                <w:color w:val="000000"/>
+                <w:szCs w:val="22"/>
+                <w:lang w:val="en-IN" w:eastAsia="en-IN" w:bidi="ar-SA"/>
+              </w:rPr>
+              <w:t>0.062669</w:t>
+            </w:r>
+          </w:p>
+        </w:tc>
+        <w:tc>
+          <w:tcPr>
+            <w:tcW w:w="2614" w:type="dxa"/>
+            <w:shd w:val="clear" w:color="000000" w:fill="F9A5A7"/>
+            <w:noWrap/>
+            <w:vAlign w:val="bottom"/>
+            <w:hideMark/>
+          </w:tcPr>
+          <w:p>
+            <w:pPr>
+              <w:autoSpaceDN/>
+              <w:spacing w:after="0" w:line="240" w:lineRule="auto"/>
+              <w:jc w:val="right"/>
+              <w:textAlignment w:val="auto"/>
+              <w:rPr>
+                <w:rFonts w:eastAsia="Times New Roman" w:cs="Calibri"/>
+                <w:color w:val="000000"/>
+                <w:szCs w:val="22"/>
+                <w:lang w:val="en-IN" w:eastAsia="en-IN" w:bidi="ar-SA"/>
+              </w:rPr>
+            </w:pPr>
+            <w:r>
+              <w:rPr>
+                <w:rFonts w:eastAsia="Times New Roman" w:cs="Calibri"/>
+                <w:color w:val="000000"/>
+                <w:szCs w:val="22"/>
+                <w:lang w:val="en-IN" w:eastAsia="en-IN" w:bidi="ar-SA"/>
+              </w:rPr>
+              <w:t>-0.04702</w:t>
+            </w:r>
+          </w:p>
+        </w:tc>
+        <w:tc>
+          <w:tcPr>
+            <w:tcW w:w="3573" w:type="dxa"/>
+            <w:vMerge/>
+            <w:shd w:val="clear" w:color="000000" w:fill="F9A5A7"/>
+          </w:tcPr>
+          <w:p>
+            <w:pPr>
+              <w:autoSpaceDN/>
+              <w:spacing w:after="0" w:line="240" w:lineRule="auto"/>
+              <w:jc w:val="right"/>
+              <w:textAlignment w:val="auto"/>
+              <w:rPr>
+                <w:rFonts w:eastAsia="Times New Roman" w:cs="Calibri"/>
+                <w:color w:val="000000"/>
+                <w:szCs w:val="22"/>
+                <w:lang w:val="en-IN" w:eastAsia="en-IN" w:bidi="ar-SA"/>
+              </w:rPr>
+            </w:pPr>
+          </w:p>
+        </w:tc>
+      </w:tr>
+      <w:tr>
+        <w:trPr>
+          <w:trHeight w:val="311"/>
+        </w:trPr>
+        <w:tc>
+          <w:tcPr>
+            <w:tcW w:w="1338" w:type="dxa"/>
+            <w:shd w:val="clear" w:color="auto" w:fill="auto"/>
+            <w:noWrap/>
+            <w:vAlign w:val="bottom"/>
+            <w:hideMark/>
+          </w:tcPr>
+          <w:p>
+            <w:pPr>
+              <w:autoSpaceDN/>
+              <w:spacing w:after="0" w:line="240" w:lineRule="auto"/>
+              <w:jc w:val="right"/>
+              <w:textAlignment w:val="auto"/>
+              <w:rPr>
+                <w:rFonts w:eastAsia="Times New Roman" w:cs="Calibri"/>
+                <w:color w:val="000000"/>
+                <w:szCs w:val="22"/>
+                <w:lang w:val="en-IN" w:eastAsia="en-IN" w:bidi="ar-SA"/>
+              </w:rPr>
+            </w:pPr>
+            <w:r>
+              <w:rPr>
+                <w:rFonts w:eastAsia="Times New Roman" w:cs="Calibri"/>
+                <w:color w:val="000000"/>
+                <w:szCs w:val="22"/>
+                <w:lang w:val="en-IN" w:eastAsia="en-IN" w:bidi="ar-SA"/>
+              </w:rPr>
+              <w:t>9</w:t>
+            </w:r>
+          </w:p>
+        </w:tc>
+        <w:tc>
+          <w:tcPr>
+            <w:tcW w:w="1998" w:type="dxa"/>
+            <w:shd w:val="clear" w:color="000000" w:fill="FBEDF0"/>
+            <w:noWrap/>
+            <w:vAlign w:val="bottom"/>
+            <w:hideMark/>
+          </w:tcPr>
+          <w:p>
+            <w:pPr>
+              <w:autoSpaceDN/>
+              <w:spacing w:after="0" w:line="240" w:lineRule="auto"/>
+              <w:jc w:val="right"/>
+              <w:textAlignment w:val="auto"/>
+              <w:rPr>
+                <w:rFonts w:eastAsia="Times New Roman" w:cs="Calibri"/>
+                <w:color w:val="000000"/>
+                <w:szCs w:val="22"/>
+                <w:lang w:val="en-IN" w:eastAsia="en-IN" w:bidi="ar-SA"/>
+              </w:rPr>
+            </w:pPr>
+            <w:r>
+              <w:rPr>
+                <w:rFonts w:eastAsia="Times New Roman" w:cs="Calibri"/>
+                <w:color w:val="000000"/>
+                <w:szCs w:val="22"/>
+                <w:lang w:val="en-IN" w:eastAsia="en-IN" w:bidi="ar-SA"/>
+              </w:rPr>
+              <w:t>0.062077</w:t>
+            </w:r>
+          </w:p>
+        </w:tc>
+        <w:tc>
+          <w:tcPr>
+            <w:tcW w:w="2614" w:type="dxa"/>
+            <w:shd w:val="clear" w:color="000000" w:fill="FCFCFF"/>
+            <w:noWrap/>
+            <w:vAlign w:val="bottom"/>
+            <w:hideMark/>
+          </w:tcPr>
+          <w:p>
+            <w:pPr>
+              <w:autoSpaceDN/>
+              <w:spacing w:after="0" w:line="240" w:lineRule="auto"/>
+              <w:jc w:val="right"/>
+              <w:textAlignment w:val="auto"/>
+              <w:rPr>
+                <w:rFonts w:eastAsia="Times New Roman" w:cs="Calibri"/>
+                <w:color w:val="000000"/>
+                <w:szCs w:val="22"/>
+                <w:lang w:val="en-IN" w:eastAsia="en-IN" w:bidi="ar-SA"/>
+              </w:rPr>
+            </w:pPr>
+            <w:r>
+              <w:rPr>
+                <w:rFonts w:eastAsia="Times New Roman" w:cs="Calibri"/>
+                <w:color w:val="000000"/>
+                <w:szCs w:val="22"/>
+                <w:lang w:val="en-IN" w:eastAsia="en-IN" w:bidi="ar-SA"/>
+              </w:rPr>
+              <w:t>-0.02748</w:t>
+            </w:r>
+          </w:p>
+        </w:tc>
+        <w:tc>
+          <w:tcPr>
+            <w:tcW w:w="3573" w:type="dxa"/>
+            <w:vMerge/>
+            <w:shd w:val="clear" w:color="000000" w:fill="FCFCFF"/>
+          </w:tcPr>
+          <w:p>
+            <w:pPr>
+              <w:autoSpaceDN/>
+              <w:spacing w:after="0" w:line="240" w:lineRule="auto"/>
+              <w:jc w:val="right"/>
+              <w:textAlignment w:val="auto"/>
+              <w:rPr>
+                <w:rFonts w:eastAsia="Times New Roman" w:cs="Calibri"/>
+                <w:color w:val="000000"/>
+                <w:szCs w:val="22"/>
+                <w:lang w:val="en-IN" w:eastAsia="en-IN" w:bidi="ar-SA"/>
+              </w:rPr>
+            </w:pPr>
+          </w:p>
+        </w:tc>
+      </w:tr>
+      <w:tr>
+        <w:trPr>
+          <w:trHeight w:val="311"/>
+        </w:trPr>
+        <w:tc>
+          <w:tcPr>
+            <w:tcW w:w="1338" w:type="dxa"/>
+            <w:shd w:val="clear" w:color="auto" w:fill="auto"/>
+            <w:noWrap/>
+            <w:vAlign w:val="bottom"/>
+            <w:hideMark/>
+          </w:tcPr>
+          <w:p>
+            <w:pPr>
+              <w:autoSpaceDN/>
+              <w:spacing w:after="0" w:line="240" w:lineRule="auto"/>
+              <w:jc w:val="right"/>
+              <w:textAlignment w:val="auto"/>
+              <w:rPr>
+                <w:rFonts w:eastAsia="Times New Roman" w:cs="Calibri"/>
+                <w:color w:val="000000"/>
+                <w:szCs w:val="22"/>
+                <w:lang w:val="en-IN" w:eastAsia="en-IN" w:bidi="ar-SA"/>
+              </w:rPr>
+            </w:pPr>
+            <w:r>
+              <w:rPr>
+                <w:rFonts w:eastAsia="Times New Roman" w:cs="Calibri"/>
+                <w:color w:val="000000"/>
+                <w:szCs w:val="22"/>
+                <w:lang w:val="en-IN" w:eastAsia="en-IN" w:bidi="ar-SA"/>
+              </w:rPr>
+              <w:t>10</w:t>
+            </w:r>
+          </w:p>
+        </w:tc>
+        <w:tc>
+          <w:tcPr>
+            <w:tcW w:w="1998" w:type="dxa"/>
+            <w:shd w:val="clear" w:color="000000" w:fill="F8696B"/>
+            <w:noWrap/>
+            <w:vAlign w:val="bottom"/>
+            <w:hideMark/>
+          </w:tcPr>
+          <w:p>
+            <w:pPr>
+              <w:autoSpaceDN/>
+              <w:spacing w:after="0" w:line="240" w:lineRule="auto"/>
+              <w:jc w:val="right"/>
+              <w:textAlignment w:val="auto"/>
+              <w:rPr>
+                <w:rFonts w:eastAsia="Times New Roman" w:cs="Calibri"/>
+                <w:color w:val="000000"/>
+                <w:szCs w:val="22"/>
+                <w:lang w:val="en-IN" w:eastAsia="en-IN" w:bidi="ar-SA"/>
+              </w:rPr>
+            </w:pPr>
+            <w:r>
+              <w:rPr>
+                <w:rFonts w:eastAsia="Times New Roman" w:cs="Calibri"/>
+                <w:color w:val="000000"/>
+                <w:szCs w:val="22"/>
+                <w:lang w:val="en-IN" w:eastAsia="en-IN" w:bidi="ar-SA"/>
+              </w:rPr>
+              <w:t>0.0565</w:t>
+            </w:r>
+          </w:p>
+        </w:tc>
+        <w:tc>
+          <w:tcPr>
+            <w:tcW w:w="2614" w:type="dxa"/>
+            <w:shd w:val="clear" w:color="000000" w:fill="F8696B"/>
+            <w:noWrap/>
+            <w:vAlign w:val="bottom"/>
+            <w:hideMark/>
+          </w:tcPr>
+          <w:p>
+            <w:pPr>
+              <w:autoSpaceDN/>
+              <w:spacing w:after="0" w:line="240" w:lineRule="auto"/>
+              <w:jc w:val="right"/>
+              <w:textAlignment w:val="auto"/>
+              <w:rPr>
+                <w:rFonts w:eastAsia="Times New Roman" w:cs="Calibri"/>
+                <w:color w:val="000000"/>
+                <w:szCs w:val="22"/>
+                <w:lang w:val="en-IN" w:eastAsia="en-IN" w:bidi="ar-SA"/>
+              </w:rPr>
+            </w:pPr>
+            <w:r>
+              <w:rPr>
+                <w:rFonts w:eastAsia="Times New Roman" w:cs="Calibri"/>
+                <w:color w:val="000000"/>
+                <w:szCs w:val="22"/>
+                <w:lang w:val="en-IN" w:eastAsia="en-IN" w:bidi="ar-SA"/>
+              </w:rPr>
+              <w:t>-0.06052</w:t>
+            </w:r>
+          </w:p>
+        </w:tc>
+        <w:tc>
+          <w:tcPr>
+            <w:tcW w:w="3573" w:type="dxa"/>
+            <w:vMerge/>
+            <w:shd w:val="clear" w:color="000000" w:fill="F8696B"/>
+          </w:tcPr>
+          <w:p>
+            <w:pPr>
+              <w:autoSpaceDN/>
+              <w:spacing w:after="0" w:line="240" w:lineRule="auto"/>
+              <w:jc w:val="right"/>
+              <w:textAlignment w:val="auto"/>
+              <w:rPr>
+                <w:rFonts w:eastAsia="Times New Roman" w:cs="Calibri"/>
+                <w:color w:val="000000"/>
+                <w:szCs w:val="22"/>
+                <w:lang w:val="en-IN" w:eastAsia="en-IN" w:bidi="ar-SA"/>
+              </w:rPr>
+            </w:pPr>
+          </w:p>
+        </w:tc>
+      </w:tr>
+    </w:tbl>
+    <w:p>
+      <w:pPr>
+        <w:rPr>
+          <w:rFonts w:asciiTheme="minorHAnsi" w:hAnsiTheme="minorHAnsi" w:cstheme="minorHAnsi"/>
+          <w:i/>
+          <w:iCs/>
+          <w:sz w:val="14"/>
+          <w:szCs w:val="12"/>
+        </w:rPr>
+      </w:pPr>
+      <w:r>
+        <w:rPr>
+          <w:rFonts w:asciiTheme="minorHAnsi" w:hAnsiTheme="minorHAnsi" w:cstheme="minorHAnsi"/>
+          <w:i/>
+          <w:iCs/>
+          <w:sz w:val="14"/>
+          <w:szCs w:val="12"/>
+        </w:rPr>
+        <w:t xml:space="preserve">Table </w:t>
+      </w:r>
+      <w:r>
+        <w:rPr>
+          <w:rFonts w:asciiTheme="minorHAnsi" w:hAnsiTheme="minorHAnsi" w:cstheme="minorHAnsi"/>
+          <w:i/>
+          <w:iCs/>
+          <w:sz w:val="14"/>
+          <w:szCs w:val="12"/>
+        </w:rPr>
+        <w:t>15</w:t>
+      </w:r>
+      <w:r>
+        <w:rPr>
+          <w:rFonts w:asciiTheme="minorHAnsi" w:hAnsiTheme="minorHAnsi" w:cstheme="minorHAnsi"/>
+          <w:i/>
+          <w:iCs/>
+          <w:sz w:val="14"/>
+          <w:szCs w:val="12"/>
+        </w:rPr>
+        <w:t xml:space="preserve">: </w:t>
+      </w:r>
+      <w:r>
+        <w:rPr>
+          <w:rFonts w:asciiTheme="minorHAnsi" w:hAnsiTheme="minorHAnsi" w:cstheme="minorHAnsi"/>
+          <w:i/>
+          <w:iCs/>
+          <w:sz w:val="14"/>
+          <w:szCs w:val="12"/>
+        </w:rPr>
+        <w:t>Comparison of silhouette scores</w:t>
+      </w:r>
+    </w:p>
+    <w:p>
+      <w:r>
+        <w:t>T</w:t>
+      </w:r>
+      <w:r>
+        <w:t>hrough hierarchical clustering there wasn’t a good cut off point that would help determine the optimal number clusters for segmentation.</w:t>
+      </w:r>
+    </w:p>
+    <w:p>
+      <w:r>
+        <w:t xml:space="preserve">Once the observations were labeled using the K Means clustering, the comparison of the cluster profiles revealed that except </w:t>
+      </w:r>
+      <w:proofErr w:type="spellStart"/>
+      <w:r>
+        <w:t>years_of_insurance_with_us</w:t>
+      </w:r>
+      <w:proofErr w:type="spellEnd"/>
+      <w:r>
+        <w:t xml:space="preserve"> and </w:t>
+      </w:r>
+      <w:proofErr w:type="spellStart"/>
+      <w:r>
+        <w:t>regular_checkup_last_year</w:t>
+      </w:r>
+      <w:proofErr w:type="spellEnd"/>
+      <w:r>
+        <w:t xml:space="preserve"> </w:t>
+      </w:r>
+      <w:r>
+        <w:t>and some extent with</w:t>
+      </w:r>
+      <w:r>
+        <w:t xml:space="preserve"> the </w:t>
+      </w:r>
+      <w:proofErr w:type="spellStart"/>
+      <w:r>
+        <w:t>insurance_cost</w:t>
+      </w:r>
+      <w:proofErr w:type="spellEnd"/>
+      <w:r>
+        <w:t xml:space="preserve">, all the remaining features showed very slight </w:t>
+      </w:r>
+      <w:r>
+        <w:t>deviation across the three clusters. For business this could mean the following.</w:t>
+      </w:r>
+    </w:p>
+    <w:p>
+      <w:pPr>
+        <w:pStyle w:val="ListParagraph"/>
+        <w:numPr>
+          <w:ilvl w:val="0"/>
+          <w:numId w:val="31"/>
+        </w:numPr>
+      </w:pPr>
+      <w:r>
+        <w:t xml:space="preserve">The features available in the data </w:t>
+      </w:r>
+      <w:r>
+        <w:t xml:space="preserve">appear incapable of </w:t>
+      </w:r>
+      <w:r>
+        <w:t>directly impact</w:t>
+      </w:r>
+      <w:r>
+        <w:t>ing</w:t>
+      </w:r>
+      <w:r>
+        <w:t xml:space="preserve"> the cost of the insurance</w:t>
+      </w:r>
+      <w:r>
+        <w:t xml:space="preserve"> alone on their own</w:t>
+      </w:r>
+    </w:p>
+    <w:p>
+      <w:pPr>
+        <w:pStyle w:val="ListParagraph"/>
+        <w:numPr>
+          <w:ilvl w:val="0"/>
+          <w:numId w:val="31"/>
+        </w:numPr>
+      </w:pPr>
+      <w:r>
+        <w:t>There are multiple factors that come into play to determine the final cost of insurance</w:t>
+      </w:r>
+      <w:r>
+        <w:t xml:space="preserve"> for each customer</w:t>
+      </w:r>
+    </w:p>
+    <w:p>
+      <w:pPr>
+        <w:pStyle w:val="ListParagraph"/>
+        <w:numPr>
+          <w:ilvl w:val="0"/>
+          <w:numId w:val="31"/>
+        </w:numPr>
+      </w:pPr>
+      <w:r>
+        <w:t>The features are well distributed and do not show any trend with respect to the how customers behave</w:t>
+      </w:r>
+    </w:p>
+    <w:p>
+      <w:pPr>
+        <w:pStyle w:val="ListParagraph"/>
+        <w:numPr>
+          <w:ilvl w:val="0"/>
+          <w:numId w:val="31"/>
+        </w:numPr>
+      </w:pPr>
+      <w:r>
+        <w:t xml:space="preserve">Being able to segment the customers would have gone a long way in drafting specific products </w:t>
+      </w:r>
+      <w:r>
+        <w:t>for each segment</w:t>
+      </w:r>
+    </w:p>
+    <w:p>
       <w:pPr>
         <w:pStyle w:val="Style2"/>
       </w:pPr>
-      <w:bookmarkStart w:id="21" w:name="_Toc91416048"/>
+      <w:bookmarkStart w:id="21" w:name="_Toc91449044"/>
       <w:r>
         <w:t>c) Any other business insights</w:t>
       </w:r>
       <w:bookmarkEnd w:id="21"/>
     </w:p>
+    <w:p>
+      <w:r>
+        <w:t>Following are the additional business insights based on the data we have.</w:t>
+      </w:r>
+    </w:p>
+    <w:p>
+      <w:pPr>
+        <w:pStyle w:val="ListParagraph"/>
+        <w:numPr>
+          <w:ilvl w:val="0"/>
+          <w:numId w:val="32"/>
+        </w:numPr>
+      </w:pPr>
+      <w:r>
+        <w:t>Knowing the customer well is the key to decide the risk factor for the company but at the same offer the best product for their customers</w:t>
+      </w:r>
+    </w:p>
+    <w:p>
+      <w:pPr>
+        <w:pStyle w:val="ListParagraph"/>
+        <w:numPr>
+          <w:ilvl w:val="0"/>
+          <w:numId w:val="32"/>
+        </w:numPr>
+      </w:pPr>
+      <w:r>
+        <w:t>Understanding the risk profile of the customers, their preferences, ensuring once a customer always a customer is key to the success of the business</w:t>
+      </w:r>
+    </w:p>
+    <w:p>
+      <w:pPr>
+        <w:pStyle w:val="ListParagraph"/>
+        <w:numPr>
+          <w:ilvl w:val="0"/>
+          <w:numId w:val="32"/>
+        </w:numPr>
+      </w:pPr>
+      <w:r>
+        <w:t>Offering additional services, like membership of fitness clubs, tie ups with pharmacies for discounts on medicines, or consultation with specialists would not only attract more customers but would help decrease the risk profile of the customers in longer run</w:t>
+      </w:r>
+    </w:p>
+    <w:p/>
+    <w:p>
+      <w:pPr>
+        <w:pStyle w:val="Style1"/>
+      </w:pPr>
+      <w:bookmarkStart w:id="22" w:name="_Toc91449045"/>
+      <w:r>
+        <w:t>Code</w:t>
+      </w:r>
+      <w:bookmarkEnd w:id="22"/>
+      <w:r>
+        <w:t xml:space="preserve"> </w:t>
+      </w:r>
+      <w:r>
+        <w:object w:dxaOrig="1125" w:dyaOrig="810" w14:anchorId="1E4B9F3E">
+          <v:shapetype id="_x0000_t75" coordsize="21600,21600" o:spt="75" o:preferrelative="t" path="m@4@5l@4@11@9@11@9@5xe" filled="f" stroked="f">
+            <v:stroke joinstyle="miter"/>
+            <v:formulas>
+              <v:f eqn="if lineDrawn pixelLineWidth 0"/>
+              <v:f eqn="sum @0 1 0"/>
+              <v:f eqn="sum 0 0 @1"/>
+              <v:f eqn="prod @2 1 2"/>
+              <v:f eqn="prod @3 21600 pixelWidth"/>
+              <v:f eqn="prod @3 21600 pixelHeight"/>
+              <v:f eqn="sum @0 0 1"/>
+              <v:f eqn="prod @6 1 2"/>
+              <v:f eqn="prod @7 21600 pixelWidth"/>
+              <v:f eqn="sum @8 21600 0"/>
+              <v:f eqn="prod @7 21600 pixelHeight"/>
+              <v:f eqn="sum @10 21600 0"/>
+            </v:formulas>
+            <v:path o:extrusionok="f" gradientshapeok="t" o:connecttype="rect"/>
+            <o:lock v:ext="edit" aspectratio="t"/>
+          </v:shapetype>
+          <v:shape id="_x0000_i1028" type="#_x0000_t75" style="width:56.45pt;height:40.3pt" o:ole="">
+            <v:imagedata r:id="rId77" o:title=""/>
+          </v:shape>
+          <o:OLEObject Type="Embed" ProgID="Package" ShapeID="_x0000_i1028" DrawAspect="Content" ObjectID="_1702062071" r:id="rId78"/>
+        </w:object>
+      </w:r>
+    </w:p>
+    <w:p>
+      <w:proofErr w:type="spellStart"/>
+      <w:r>
+        <w:t>Github</w:t>
+      </w:r>
+      <w:proofErr w:type="spellEnd"/>
+      <w:r>
+        <w:t xml:space="preserve"> repository to the code &amp; business report: </w:t>
+      </w:r>
+      <w:r>
+        <w:t>https://github.com/sarang-manohar/hogwarts/tree/main/academia/capStone</w:t>
+      </w:r>
+    </w:p>
     <w:sectPr>
+      <w:footerReference w:type="default" r:id="rId79"/>
       <w:pgSz w:w="12240" w:h="15840"/>
       <w:pgMar w:top="720" w:right="720" w:bottom="720" w:left="1418" w:header="720" w:footer="720" w:gutter="0"/>
       <w:cols w:space="720"/>
@@ -28563,6 +34179,59 @@
     </w:p>
   </w:endnote>
 </w:endnotes>
+</file>
+
+<file path=word/footer1.xml><?xml version="1.0" encoding="utf-8"?>
+<w:ftr xmlns:wpc="http://schemas.microsoft.com/office/word/2010/wordprocessingCanvas" xmlns:cx="http://schemas.microsoft.com/office/drawing/2014/chartex" xmlns:cx1="http://schemas.microsoft.com/office/drawing/2015/9/8/chartex" xmlns:cx2="http://schemas.microsoft.com/office/drawing/2015/10/21/chartex" xmlns:cx3="http://schemas.microsoft.com/office/drawing/2016/5/9/chartex" xmlns:cx4="http://schemas.microsoft.com/office/drawing/2016/5/10/chartex" xmlns:cx5="http://schemas.microsoft.com/office/drawing/2016/5/11/chartex" xmlns:cx6="http://schemas.microsoft.com/office/drawing/2016/5/12/chartex" xmlns:cx7="http://schemas.microsoft.com/office/drawing/2016/5/13/chartex" xmlns:cx8="http://schemas.microsoft.com/office/drawing/2016/5/14/chartex" xmlns:mc="http://schemas.openxmlformats.org/markup-compatibility/2006" xmlns:aink="http://schemas.microsoft.com/office/drawing/2016/ink" xmlns:am3d="http://schemas.microsoft.com/office/drawing/2017/model3d" xmlns:o="urn:schemas-microsoft-com:office:office" xmlns:r="http://schemas.openxmlformats.org/officeDocument/2006/relationships" xmlns:m="http://schemas.openxmlformats.org/officeDocument/2006/math" xmlns:v="urn:schemas-microsoft-com:vml" xmlns:wp14="http://schemas.microsoft.com/office/word/2010/wordprocessingDrawing" xmlns:wp="http://schemas.openxmlformats.org/drawingml/2006/wordprocessingDrawing" xmlns:w10="urn:schemas-microsoft-com:office:word" xmlns:w="http://schemas.openxmlformats.org/wordprocessingml/2006/main" xmlns:w14="http://schemas.microsoft.com/office/word/2010/wordml" xmlns:w15="http://schemas.microsoft.com/office/word/2012/wordml" xmlns:w16cex="http://schemas.microsoft.com/office/word/2018/wordml/cex" xmlns:w16cid="http://schemas.microsoft.com/office/word/2016/wordml/cid" xmlns:w16="http://schemas.microsoft.com/office/word/2018/wordml" xmlns:w16sdtdh="http://schemas.microsoft.com/office/word/2020/wordml/sdtdatahash" xmlns:w16se="http://schemas.microsoft.com/office/word/2015/wordml/symex" xmlns:wpg="http://schemas.microsoft.com/office/word/2010/wordprocessingGroup" xmlns:wpi="http://schemas.microsoft.com/office/word/2010/wordprocessingInk" xmlns:wne="http://schemas.microsoft.com/office/word/2006/wordml" xmlns:wps="http://schemas.microsoft.com/office/word/2010/wordprocessingShape" mc:Ignorable="w14 w15 w16se w16cid w16 w16cex w16sdtdh wp14">
+  <w:sdt>
+    <w:sdtPr>
+      <w:id w:val="451668491"/>
+      <w:docPartObj>
+        <w:docPartGallery w:val="Page Numbers (Bottom of Page)"/>
+        <w:docPartUnique/>
+      </w:docPartObj>
+    </w:sdtPr>
+    <w:sdtEndPr>
+      <w:rPr>
+        <w:noProof/>
+      </w:rPr>
+    </w:sdtEndPr>
+    <w:sdtContent>
+      <w:p>
+        <w:pPr>
+          <w:pStyle w:val="Footer"/>
+          <w:jc w:val="right"/>
+        </w:pPr>
+        <w:r>
+          <w:fldChar w:fldCharType="begin"/>
+        </w:r>
+        <w:r>
+          <w:instrText xml:space="preserve"> PAGE   \* MERGEFORMAT </w:instrText>
+        </w:r>
+        <w:r>
+          <w:fldChar w:fldCharType="separate"/>
+        </w:r>
+        <w:r>
+          <w:rPr>
+            <w:noProof/>
+          </w:rPr>
+          <w:t>2</w:t>
+        </w:r>
+        <w:r>
+          <w:rPr>
+            <w:noProof/>
+          </w:rPr>
+          <w:fldChar w:fldCharType="end"/>
+        </w:r>
+      </w:p>
+    </w:sdtContent>
+  </w:sdt>
+  <w:p>
+    <w:pPr>
+      <w:pStyle w:val="Footer"/>
+    </w:pPr>
+  </w:p>
+</w:ftr>
 </file>
 
 <file path=word/footnotes.xml><?xml version="1.0" encoding="utf-8"?>
@@ -29166,6 +34835,232 @@
     </w:lvl>
   </w:abstractNum>
   <w:abstractNum w:abstractNumId="6" w15:restartNumberingAfterBreak="0">
+    <w:nsid w:val="19476940"/>
+    <w:multiLevelType w:val="hybridMultilevel"/>
+    <w:tmpl w:val="2006D7AA"/>
+    <w:lvl w:ilvl="0" w:tplc="40090001">
+      <w:start w:val="1"/>
+      <w:numFmt w:val="bullet"/>
+      <w:lvlText w:val=""/>
+      <w:lvlJc w:val="left"/>
+      <w:pPr>
+        <w:ind w:left="720" w:hanging="360"/>
+      </w:pPr>
+      <w:rPr>
+        <w:rFonts w:ascii="Symbol" w:hAnsi="Symbol" w:hint="default"/>
+      </w:rPr>
+    </w:lvl>
+    <w:lvl w:ilvl="1" w:tplc="40090003" w:tentative="1">
+      <w:start w:val="1"/>
+      <w:numFmt w:val="bullet"/>
+      <w:lvlText w:val="o"/>
+      <w:lvlJc w:val="left"/>
+      <w:pPr>
+        <w:ind w:left="1440" w:hanging="360"/>
+      </w:pPr>
+      <w:rPr>
+        <w:rFonts w:ascii="Courier New" w:hAnsi="Courier New" w:cs="Courier New" w:hint="default"/>
+      </w:rPr>
+    </w:lvl>
+    <w:lvl w:ilvl="2" w:tplc="40090005" w:tentative="1">
+      <w:start w:val="1"/>
+      <w:numFmt w:val="bullet"/>
+      <w:lvlText w:val=""/>
+      <w:lvlJc w:val="left"/>
+      <w:pPr>
+        <w:ind w:left="2160" w:hanging="360"/>
+      </w:pPr>
+      <w:rPr>
+        <w:rFonts w:ascii="Wingdings" w:hAnsi="Wingdings" w:hint="default"/>
+      </w:rPr>
+    </w:lvl>
+    <w:lvl w:ilvl="3" w:tplc="40090001" w:tentative="1">
+      <w:start w:val="1"/>
+      <w:numFmt w:val="bullet"/>
+      <w:lvlText w:val=""/>
+      <w:lvlJc w:val="left"/>
+      <w:pPr>
+        <w:ind w:left="2880" w:hanging="360"/>
+      </w:pPr>
+      <w:rPr>
+        <w:rFonts w:ascii="Symbol" w:hAnsi="Symbol" w:hint="default"/>
+      </w:rPr>
+    </w:lvl>
+    <w:lvl w:ilvl="4" w:tplc="40090003" w:tentative="1">
+      <w:start w:val="1"/>
+      <w:numFmt w:val="bullet"/>
+      <w:lvlText w:val="o"/>
+      <w:lvlJc w:val="left"/>
+      <w:pPr>
+        <w:ind w:left="3600" w:hanging="360"/>
+      </w:pPr>
+      <w:rPr>
+        <w:rFonts w:ascii="Courier New" w:hAnsi="Courier New" w:cs="Courier New" w:hint="default"/>
+      </w:rPr>
+    </w:lvl>
+    <w:lvl w:ilvl="5" w:tplc="40090005" w:tentative="1">
+      <w:start w:val="1"/>
+      <w:numFmt w:val="bullet"/>
+      <w:lvlText w:val=""/>
+      <w:lvlJc w:val="left"/>
+      <w:pPr>
+        <w:ind w:left="4320" w:hanging="360"/>
+      </w:pPr>
+      <w:rPr>
+        <w:rFonts w:ascii="Wingdings" w:hAnsi="Wingdings" w:hint="default"/>
+      </w:rPr>
+    </w:lvl>
+    <w:lvl w:ilvl="6" w:tplc="40090001" w:tentative="1">
+      <w:start w:val="1"/>
+      <w:numFmt w:val="bullet"/>
+      <w:lvlText w:val=""/>
+      <w:lvlJc w:val="left"/>
+      <w:pPr>
+        <w:ind w:left="5040" w:hanging="360"/>
+      </w:pPr>
+      <w:rPr>
+        <w:rFonts w:ascii="Symbol" w:hAnsi="Symbol" w:hint="default"/>
+      </w:rPr>
+    </w:lvl>
+    <w:lvl w:ilvl="7" w:tplc="40090003" w:tentative="1">
+      <w:start w:val="1"/>
+      <w:numFmt w:val="bullet"/>
+      <w:lvlText w:val="o"/>
+      <w:lvlJc w:val="left"/>
+      <w:pPr>
+        <w:ind w:left="5760" w:hanging="360"/>
+      </w:pPr>
+      <w:rPr>
+        <w:rFonts w:ascii="Courier New" w:hAnsi="Courier New" w:cs="Courier New" w:hint="default"/>
+      </w:rPr>
+    </w:lvl>
+    <w:lvl w:ilvl="8" w:tplc="40090005" w:tentative="1">
+      <w:start w:val="1"/>
+      <w:numFmt w:val="bullet"/>
+      <w:lvlText w:val=""/>
+      <w:lvlJc w:val="left"/>
+      <w:pPr>
+        <w:ind w:left="6480" w:hanging="360"/>
+      </w:pPr>
+      <w:rPr>
+        <w:rFonts w:ascii="Wingdings" w:hAnsi="Wingdings" w:hint="default"/>
+      </w:rPr>
+    </w:lvl>
+  </w:abstractNum>
+  <w:abstractNum w:abstractNumId="7" w15:restartNumberingAfterBreak="0">
+    <w:nsid w:val="1B0C4A5D"/>
+    <w:multiLevelType w:val="hybridMultilevel"/>
+    <w:tmpl w:val="EB0A71F6"/>
+    <w:lvl w:ilvl="0" w:tplc="FFFFFFFF">
+      <w:start w:val="1"/>
+      <w:numFmt w:val="decimal"/>
+      <w:lvlText w:val="%1."/>
+      <w:lvlJc w:val="left"/>
+      <w:pPr>
+        <w:ind w:left="720" w:hanging="360"/>
+      </w:pPr>
+      <w:rPr>
+        <w:rFonts w:hint="default"/>
+      </w:rPr>
+    </w:lvl>
+    <w:lvl w:ilvl="1" w:tplc="FFFFFFFF" w:tentative="1">
+      <w:start w:val="1"/>
+      <w:numFmt w:val="bullet"/>
+      <w:lvlText w:val="o"/>
+      <w:lvlJc w:val="left"/>
+      <w:pPr>
+        <w:ind w:left="1440" w:hanging="360"/>
+      </w:pPr>
+      <w:rPr>
+        <w:rFonts w:ascii="Courier New" w:hAnsi="Courier New" w:cs="Courier New" w:hint="default"/>
+      </w:rPr>
+    </w:lvl>
+    <w:lvl w:ilvl="2" w:tplc="FFFFFFFF" w:tentative="1">
+      <w:start w:val="1"/>
+      <w:numFmt w:val="bullet"/>
+      <w:lvlText w:val=""/>
+      <w:lvlJc w:val="left"/>
+      <w:pPr>
+        <w:ind w:left="2160" w:hanging="360"/>
+      </w:pPr>
+      <w:rPr>
+        <w:rFonts w:ascii="Wingdings" w:hAnsi="Wingdings" w:hint="default"/>
+      </w:rPr>
+    </w:lvl>
+    <w:lvl w:ilvl="3" w:tplc="FFFFFFFF" w:tentative="1">
+      <w:start w:val="1"/>
+      <w:numFmt w:val="bullet"/>
+      <w:lvlText w:val=""/>
+      <w:lvlJc w:val="left"/>
+      <w:pPr>
+        <w:ind w:left="2880" w:hanging="360"/>
+      </w:pPr>
+      <w:rPr>
+        <w:rFonts w:ascii="Symbol" w:hAnsi="Symbol" w:hint="default"/>
+      </w:rPr>
+    </w:lvl>
+    <w:lvl w:ilvl="4" w:tplc="FFFFFFFF" w:tentative="1">
+      <w:start w:val="1"/>
+      <w:numFmt w:val="bullet"/>
+      <w:lvlText w:val="o"/>
+      <w:lvlJc w:val="left"/>
+      <w:pPr>
+        <w:ind w:left="3600" w:hanging="360"/>
+      </w:pPr>
+      <w:rPr>
+        <w:rFonts w:ascii="Courier New" w:hAnsi="Courier New" w:cs="Courier New" w:hint="default"/>
+      </w:rPr>
+    </w:lvl>
+    <w:lvl w:ilvl="5" w:tplc="FFFFFFFF" w:tentative="1">
+      <w:start w:val="1"/>
+      <w:numFmt w:val="bullet"/>
+      <w:lvlText w:val=""/>
+      <w:lvlJc w:val="left"/>
+      <w:pPr>
+        <w:ind w:left="4320" w:hanging="360"/>
+      </w:pPr>
+      <w:rPr>
+        <w:rFonts w:ascii="Wingdings" w:hAnsi="Wingdings" w:hint="default"/>
+      </w:rPr>
+    </w:lvl>
+    <w:lvl w:ilvl="6" w:tplc="FFFFFFFF" w:tentative="1">
+      <w:start w:val="1"/>
+      <w:numFmt w:val="bullet"/>
+      <w:lvlText w:val=""/>
+      <w:lvlJc w:val="left"/>
+      <w:pPr>
+        <w:ind w:left="5040" w:hanging="360"/>
+      </w:pPr>
+      <w:rPr>
+        <w:rFonts w:ascii="Symbol" w:hAnsi="Symbol" w:hint="default"/>
+      </w:rPr>
+    </w:lvl>
+    <w:lvl w:ilvl="7" w:tplc="FFFFFFFF" w:tentative="1">
+      <w:start w:val="1"/>
+      <w:numFmt w:val="bullet"/>
+      <w:lvlText w:val="o"/>
+      <w:lvlJc w:val="left"/>
+      <w:pPr>
+        <w:ind w:left="5760" w:hanging="360"/>
+      </w:pPr>
+      <w:rPr>
+        <w:rFonts w:ascii="Courier New" w:hAnsi="Courier New" w:cs="Courier New" w:hint="default"/>
+      </w:rPr>
+    </w:lvl>
+    <w:lvl w:ilvl="8" w:tplc="FFFFFFFF" w:tentative="1">
+      <w:start w:val="1"/>
+      <w:numFmt w:val="bullet"/>
+      <w:lvlText w:val=""/>
+      <w:lvlJc w:val="left"/>
+      <w:pPr>
+        <w:ind w:left="6480" w:hanging="360"/>
+      </w:pPr>
+      <w:rPr>
+        <w:rFonts w:ascii="Wingdings" w:hAnsi="Wingdings" w:hint="default"/>
+      </w:rPr>
+    </w:lvl>
+  </w:abstractNum>
+  <w:abstractNum w:abstractNumId="8" w15:restartNumberingAfterBreak="0">
     <w:nsid w:val="23D613BC"/>
     <w:multiLevelType w:val="hybridMultilevel"/>
     <w:tmpl w:val="470E6180"/>
@@ -29278,7 +35173,120 @@
       </w:rPr>
     </w:lvl>
   </w:abstractNum>
-  <w:abstractNum w:abstractNumId="7" w15:restartNumberingAfterBreak="0">
+  <w:abstractNum w:abstractNumId="9" w15:restartNumberingAfterBreak="0">
+    <w:nsid w:val="2D3A490F"/>
+    <w:multiLevelType w:val="hybridMultilevel"/>
+    <w:tmpl w:val="EB0A71F6"/>
+    <w:lvl w:ilvl="0" w:tplc="4009000F">
+      <w:start w:val="1"/>
+      <w:numFmt w:val="decimal"/>
+      <w:lvlText w:val="%1."/>
+      <w:lvlJc w:val="left"/>
+      <w:pPr>
+        <w:ind w:left="720" w:hanging="360"/>
+      </w:pPr>
+      <w:rPr>
+        <w:rFonts w:hint="default"/>
+      </w:rPr>
+    </w:lvl>
+    <w:lvl w:ilvl="1" w:tplc="FFFFFFFF" w:tentative="1">
+      <w:start w:val="1"/>
+      <w:numFmt w:val="bullet"/>
+      <w:lvlText w:val="o"/>
+      <w:lvlJc w:val="left"/>
+      <w:pPr>
+        <w:ind w:left="1440" w:hanging="360"/>
+      </w:pPr>
+      <w:rPr>
+        <w:rFonts w:ascii="Courier New" w:hAnsi="Courier New" w:cs="Courier New" w:hint="default"/>
+      </w:rPr>
+    </w:lvl>
+    <w:lvl w:ilvl="2" w:tplc="FFFFFFFF" w:tentative="1">
+      <w:start w:val="1"/>
+      <w:numFmt w:val="bullet"/>
+      <w:lvlText w:val=""/>
+      <w:lvlJc w:val="left"/>
+      <w:pPr>
+        <w:ind w:left="2160" w:hanging="360"/>
+      </w:pPr>
+      <w:rPr>
+        <w:rFonts w:ascii="Wingdings" w:hAnsi="Wingdings" w:hint="default"/>
+      </w:rPr>
+    </w:lvl>
+    <w:lvl w:ilvl="3" w:tplc="FFFFFFFF" w:tentative="1">
+      <w:start w:val="1"/>
+      <w:numFmt w:val="bullet"/>
+      <w:lvlText w:val=""/>
+      <w:lvlJc w:val="left"/>
+      <w:pPr>
+        <w:ind w:left="2880" w:hanging="360"/>
+      </w:pPr>
+      <w:rPr>
+        <w:rFonts w:ascii="Symbol" w:hAnsi="Symbol" w:hint="default"/>
+      </w:rPr>
+    </w:lvl>
+    <w:lvl w:ilvl="4" w:tplc="FFFFFFFF" w:tentative="1">
+      <w:start w:val="1"/>
+      <w:numFmt w:val="bullet"/>
+      <w:lvlText w:val="o"/>
+      <w:lvlJc w:val="left"/>
+      <w:pPr>
+        <w:ind w:left="3600" w:hanging="360"/>
+      </w:pPr>
+      <w:rPr>
+        <w:rFonts w:ascii="Courier New" w:hAnsi="Courier New" w:cs="Courier New" w:hint="default"/>
+      </w:rPr>
+    </w:lvl>
+    <w:lvl w:ilvl="5" w:tplc="FFFFFFFF" w:tentative="1">
+      <w:start w:val="1"/>
+      <w:numFmt w:val="bullet"/>
+      <w:lvlText w:val=""/>
+      <w:lvlJc w:val="left"/>
+      <w:pPr>
+        <w:ind w:left="4320" w:hanging="360"/>
+      </w:pPr>
+      <w:rPr>
+        <w:rFonts w:ascii="Wingdings" w:hAnsi="Wingdings" w:hint="default"/>
+      </w:rPr>
+    </w:lvl>
+    <w:lvl w:ilvl="6" w:tplc="FFFFFFFF" w:tentative="1">
+      <w:start w:val="1"/>
+      <w:numFmt w:val="bullet"/>
+      <w:lvlText w:val=""/>
+      <w:lvlJc w:val="left"/>
+      <w:pPr>
+        <w:ind w:left="5040" w:hanging="360"/>
+      </w:pPr>
+      <w:rPr>
+        <w:rFonts w:ascii="Symbol" w:hAnsi="Symbol" w:hint="default"/>
+      </w:rPr>
+    </w:lvl>
+    <w:lvl w:ilvl="7" w:tplc="FFFFFFFF" w:tentative="1">
+      <w:start w:val="1"/>
+      <w:numFmt w:val="bullet"/>
+      <w:lvlText w:val="o"/>
+      <w:lvlJc w:val="left"/>
+      <w:pPr>
+        <w:ind w:left="5760" w:hanging="360"/>
+      </w:pPr>
+      <w:rPr>
+        <w:rFonts w:ascii="Courier New" w:hAnsi="Courier New" w:cs="Courier New" w:hint="default"/>
+      </w:rPr>
+    </w:lvl>
+    <w:lvl w:ilvl="8" w:tplc="FFFFFFFF" w:tentative="1">
+      <w:start w:val="1"/>
+      <w:numFmt w:val="bullet"/>
+      <w:lvlText w:val=""/>
+      <w:lvlJc w:val="left"/>
+      <w:pPr>
+        <w:ind w:left="6480" w:hanging="360"/>
+      </w:pPr>
+      <w:rPr>
+        <w:rFonts w:ascii="Wingdings" w:hAnsi="Wingdings" w:hint="default"/>
+      </w:rPr>
+    </w:lvl>
+  </w:abstractNum>
+  <w:abstractNum w:abstractNumId="10" w15:restartNumberingAfterBreak="0">
     <w:nsid w:val="304F0F95"/>
     <w:multiLevelType w:val="hybridMultilevel"/>
     <w:tmpl w:val="FC4812A4"/>
@@ -29364,7 +35372,7 @@
       </w:pPr>
     </w:lvl>
   </w:abstractNum>
-  <w:abstractNum w:abstractNumId="8" w15:restartNumberingAfterBreak="0">
+  <w:abstractNum w:abstractNumId="11" w15:restartNumberingAfterBreak="0">
     <w:nsid w:val="33642F12"/>
     <w:multiLevelType w:val="multilevel"/>
     <w:tmpl w:val="A490A47A"/>
@@ -29450,7 +35458,7 @@
       </w:pPr>
     </w:lvl>
   </w:abstractNum>
-  <w:abstractNum w:abstractNumId="9" w15:restartNumberingAfterBreak="0">
+  <w:abstractNum w:abstractNumId="12" w15:restartNumberingAfterBreak="0">
     <w:nsid w:val="39052E73"/>
     <w:multiLevelType w:val="hybridMultilevel"/>
     <w:tmpl w:val="4F280A42"/>
@@ -29563,7 +35571,7 @@
       </w:rPr>
     </w:lvl>
   </w:abstractNum>
-  <w:abstractNum w:abstractNumId="10" w15:restartNumberingAfterBreak="0">
+  <w:abstractNum w:abstractNumId="13" w15:restartNumberingAfterBreak="0">
     <w:nsid w:val="3FF13B3B"/>
     <w:multiLevelType w:val="multilevel"/>
     <w:tmpl w:val="1110ED1E"/>
@@ -29649,7 +35657,7 @@
       </w:pPr>
     </w:lvl>
   </w:abstractNum>
-  <w:abstractNum w:abstractNumId="11" w15:restartNumberingAfterBreak="0">
+  <w:abstractNum w:abstractNumId="14" w15:restartNumberingAfterBreak="0">
     <w:nsid w:val="416E5F96"/>
     <w:multiLevelType w:val="hybridMultilevel"/>
     <w:tmpl w:val="EB7218D4"/>
@@ -29738,7 +35746,7 @@
       </w:pPr>
     </w:lvl>
   </w:abstractNum>
-  <w:abstractNum w:abstractNumId="12" w15:restartNumberingAfterBreak="0">
+  <w:abstractNum w:abstractNumId="15" w15:restartNumberingAfterBreak="0">
     <w:nsid w:val="48564D98"/>
     <w:multiLevelType w:val="hybridMultilevel"/>
     <w:tmpl w:val="28F2190E"/>
@@ -29851,7 +35859,7 @@
       </w:rPr>
     </w:lvl>
   </w:abstractNum>
-  <w:abstractNum w:abstractNumId="13" w15:restartNumberingAfterBreak="0">
+  <w:abstractNum w:abstractNumId="16" w15:restartNumberingAfterBreak="0">
     <w:nsid w:val="4E2B152C"/>
     <w:multiLevelType w:val="multilevel"/>
     <w:tmpl w:val="E3FCCE6E"/>
@@ -29937,7 +35945,7 @@
       </w:pPr>
     </w:lvl>
   </w:abstractNum>
-  <w:abstractNum w:abstractNumId="14" w15:restartNumberingAfterBreak="0">
+  <w:abstractNum w:abstractNumId="17" w15:restartNumberingAfterBreak="0">
     <w:nsid w:val="53757B91"/>
     <w:multiLevelType w:val="hybridMultilevel"/>
     <w:tmpl w:val="91C843EC"/>
@@ -30050,7 +36058,7 @@
       </w:rPr>
     </w:lvl>
   </w:abstractNum>
-  <w:abstractNum w:abstractNumId="15" w15:restartNumberingAfterBreak="0">
+  <w:abstractNum w:abstractNumId="18" w15:restartNumberingAfterBreak="0">
     <w:nsid w:val="57DE32C1"/>
     <w:multiLevelType w:val="multilevel"/>
     <w:tmpl w:val="B6DCC330"/>
@@ -30136,7 +36144,7 @@
       </w:pPr>
     </w:lvl>
   </w:abstractNum>
-  <w:abstractNum w:abstractNumId="16" w15:restartNumberingAfterBreak="0">
+  <w:abstractNum w:abstractNumId="19" w15:restartNumberingAfterBreak="0">
     <w:nsid w:val="60777451"/>
     <w:multiLevelType w:val="hybridMultilevel"/>
     <w:tmpl w:val="C6C2A69C"/>
@@ -30225,7 +36233,7 @@
       </w:pPr>
     </w:lvl>
   </w:abstractNum>
-  <w:abstractNum w:abstractNumId="17" w15:restartNumberingAfterBreak="0">
+  <w:abstractNum w:abstractNumId="20" w15:restartNumberingAfterBreak="0">
     <w:nsid w:val="66BD1D0B"/>
     <w:multiLevelType w:val="hybridMultilevel"/>
     <w:tmpl w:val="E6E2EBA4"/>
@@ -30338,7 +36346,7 @@
       </w:rPr>
     </w:lvl>
   </w:abstractNum>
-  <w:abstractNum w:abstractNumId="18" w15:restartNumberingAfterBreak="0">
+  <w:abstractNum w:abstractNumId="21" w15:restartNumberingAfterBreak="0">
     <w:nsid w:val="682F1D87"/>
     <w:multiLevelType w:val="hybridMultilevel"/>
     <w:tmpl w:val="F3B4D2FE"/>
@@ -30451,7 +36459,7 @@
       </w:rPr>
     </w:lvl>
   </w:abstractNum>
-  <w:abstractNum w:abstractNumId="19" w15:restartNumberingAfterBreak="0">
+  <w:abstractNum w:abstractNumId="22" w15:restartNumberingAfterBreak="0">
     <w:nsid w:val="6AD00612"/>
     <w:multiLevelType w:val="hybridMultilevel"/>
     <w:tmpl w:val="69D816C6"/>
@@ -30564,7 +36572,7 @@
       </w:rPr>
     </w:lvl>
   </w:abstractNum>
-  <w:abstractNum w:abstractNumId="20" w15:restartNumberingAfterBreak="0">
+  <w:abstractNum w:abstractNumId="23" w15:restartNumberingAfterBreak="0">
     <w:nsid w:val="6E3B0BAB"/>
     <w:multiLevelType w:val="multilevel"/>
     <w:tmpl w:val="B5DAE37A"/>
@@ -30650,7 +36658,7 @@
       </w:pPr>
     </w:lvl>
   </w:abstractNum>
-  <w:abstractNum w:abstractNumId="21" w15:restartNumberingAfterBreak="0">
+  <w:abstractNum w:abstractNumId="24" w15:restartNumberingAfterBreak="0">
     <w:nsid w:val="6E4469DB"/>
     <w:multiLevelType w:val="multilevel"/>
     <w:tmpl w:val="A1C46E3E"/>
@@ -30754,7 +36762,7 @@
       </w:rPr>
     </w:lvl>
   </w:abstractNum>
-  <w:abstractNum w:abstractNumId="22" w15:restartNumberingAfterBreak="0">
+  <w:abstractNum w:abstractNumId="25" w15:restartNumberingAfterBreak="0">
     <w:nsid w:val="709378F3"/>
     <w:multiLevelType w:val="multilevel"/>
     <w:tmpl w:val="A0CADF20"/>
@@ -30840,7 +36848,7 @@
       </w:pPr>
     </w:lvl>
   </w:abstractNum>
-  <w:abstractNum w:abstractNumId="23" w15:restartNumberingAfterBreak="0">
+  <w:abstractNum w:abstractNumId="26" w15:restartNumberingAfterBreak="0">
     <w:nsid w:val="74954645"/>
     <w:multiLevelType w:val="hybridMultilevel"/>
     <w:tmpl w:val="0FAEC878"/>
@@ -30953,7 +36961,7 @@
       </w:rPr>
     </w:lvl>
   </w:abstractNum>
-  <w:abstractNum w:abstractNumId="24" w15:restartNumberingAfterBreak="0">
+  <w:abstractNum w:abstractNumId="27" w15:restartNumberingAfterBreak="0">
     <w:nsid w:val="786F7B59"/>
     <w:multiLevelType w:val="hybridMultilevel"/>
     <w:tmpl w:val="B86C9ED4"/>
@@ -31042,7 +37050,7 @@
       </w:pPr>
     </w:lvl>
   </w:abstractNum>
-  <w:abstractNum w:abstractNumId="25" w15:restartNumberingAfterBreak="0">
+  <w:abstractNum w:abstractNumId="28" w15:restartNumberingAfterBreak="0">
     <w:nsid w:val="7FC45368"/>
     <w:multiLevelType w:val="hybridMultilevel"/>
     <w:tmpl w:val="B5622128"/>
@@ -31156,10 +37164,10 @@
     </w:lvl>
   </w:abstractNum>
   <w:num w:numId="1">
-    <w:abstractNumId w:val="10"/>
+    <w:abstractNumId w:val="13"/>
   </w:num>
   <w:num w:numId="2">
-    <w:abstractNumId w:val="22"/>
+    <w:abstractNumId w:val="25"/>
   </w:num>
   <w:num w:numId="3">
     <w:abstractNumId w:val="5"/>
@@ -31171,13 +37179,13 @@
     <w:abstractNumId w:val="4"/>
   </w:num>
   <w:num w:numId="6">
-    <w:abstractNumId w:val="20"/>
+    <w:abstractNumId w:val="23"/>
   </w:num>
   <w:num w:numId="7">
-    <w:abstractNumId w:val="15"/>
+    <w:abstractNumId w:val="18"/>
   </w:num>
   <w:num w:numId="8">
-    <w:abstractNumId w:val="15"/>
+    <w:abstractNumId w:val="18"/>
     <w:lvlOverride w:ilvl="0">
       <w:startOverride w:val="1"/>
     </w:lvlOverride>
@@ -31195,61 +37203,70 @@
     </w:lvlOverride>
   </w:num>
   <w:num w:numId="11">
-    <w:abstractNumId w:val="13"/>
+    <w:abstractNumId w:val="16"/>
   </w:num>
   <w:num w:numId="12">
-    <w:abstractNumId w:val="21"/>
+    <w:abstractNumId w:val="24"/>
   </w:num>
   <w:num w:numId="13">
-    <w:abstractNumId w:val="8"/>
+    <w:abstractNumId w:val="11"/>
   </w:num>
   <w:num w:numId="14">
-    <w:abstractNumId w:val="11"/>
+    <w:abstractNumId w:val="14"/>
   </w:num>
   <w:num w:numId="15">
-    <w:abstractNumId w:val="24"/>
+    <w:abstractNumId w:val="27"/>
   </w:num>
   <w:num w:numId="16">
-    <w:abstractNumId w:val="16"/>
+    <w:abstractNumId w:val="19"/>
   </w:num>
   <w:num w:numId="17">
     <w:abstractNumId w:val="1"/>
   </w:num>
   <w:num w:numId="18">
-    <w:abstractNumId w:val="14"/>
+    <w:abstractNumId w:val="17"/>
   </w:num>
   <w:num w:numId="19">
-    <w:abstractNumId w:val="9"/>
+    <w:abstractNumId w:val="12"/>
   </w:num>
   <w:num w:numId="20">
-    <w:abstractNumId w:val="17"/>
+    <w:abstractNumId w:val="20"/>
   </w:num>
   <w:num w:numId="21">
-    <w:abstractNumId w:val="12"/>
+    <w:abstractNumId w:val="15"/>
   </w:num>
   <w:num w:numId="22">
     <w:abstractNumId w:val="2"/>
   </w:num>
   <w:num w:numId="23">
-    <w:abstractNumId w:val="25"/>
+    <w:abstractNumId w:val="28"/>
   </w:num>
   <w:num w:numId="24">
-    <w:abstractNumId w:val="19"/>
+    <w:abstractNumId w:val="22"/>
   </w:num>
   <w:num w:numId="25">
-    <w:abstractNumId w:val="23"/>
+    <w:abstractNumId w:val="26"/>
   </w:num>
   <w:num w:numId="26">
-    <w:abstractNumId w:val="6"/>
+    <w:abstractNumId w:val="8"/>
   </w:num>
   <w:num w:numId="27">
-    <w:abstractNumId w:val="7"/>
+    <w:abstractNumId w:val="10"/>
   </w:num>
   <w:num w:numId="28">
     <w:abstractNumId w:val="0"/>
   </w:num>
   <w:num w:numId="29">
-    <w:abstractNumId w:val="18"/>
+    <w:abstractNumId w:val="21"/>
+  </w:num>
+  <w:num w:numId="30">
+    <w:abstractNumId w:val="6"/>
+  </w:num>
+  <w:num w:numId="31">
+    <w:abstractNumId w:val="9"/>
+  </w:num>
+  <w:num w:numId="32">
+    <w:abstractNumId w:val="7"/>
   </w:num>
 </w:numbering>
 </file>
@@ -31857,6 +37874,8 @@
   <w:style w:type="paragraph" w:styleId="Footer">
     <w:name w:val="footer"/>
     <w:basedOn w:val="Standard"/>
+    <w:link w:val="FooterChar"/>
+    <w:uiPriority w:val="99"/>
     <w:pPr>
       <w:suppressLineNumbers/>
       <w:tabs>
@@ -32315,6 +38334,13 @@
       <w:shd w:val="clear" w:color="auto" w:fill="E1DFDD"/>
     </w:rPr>
   </w:style>
+  <w:style w:type="character" w:customStyle="1" w:styleId="FooterChar">
+    <w:name w:val="Footer Char"/>
+    <w:basedOn w:val="DefaultParagraphFont"/>
+    <w:link w:val="Footer"/>
+    <w:uiPriority w:val="99"/>
+    <w:rsid w:val="009064A8"/>
+  </w:style>
 </w:styles>
 </file>
 
@@ -32614,16 +38640,18 @@
 </file>
 
 <file path=customXml/item1.xml><?xml version="1.0" encoding="utf-8"?>
+<p:properties xmlns:p="http://schemas.microsoft.com/office/2006/metadata/properties" xmlns:xsi="http://www.w3.org/2001/XMLSchema-instance" xmlns:pc="http://schemas.microsoft.com/office/infopath/2007/PartnerControls">
+  <documentManagement/>
+</p:properties>
+</file>
+
+<file path=customXml/item2.xml><?xml version="1.0" encoding="utf-8"?>
 <?mso-contentType ?>
 <FormTemplates xmlns="http://schemas.microsoft.com/sharepoint/v3/contenttype/forms">
   <Display>DocumentLibraryForm</Display>
   <Edit>DocumentLibraryForm</Edit>
   <New>DocumentLibraryForm</New>
 </FormTemplates>
-</file>
-
-<file path=customXml/item2.xml><?xml version="1.0" encoding="utf-8"?>
-<b:Sources xmlns:b="http://schemas.openxmlformats.org/officeDocument/2006/bibliography" xmlns="http://schemas.openxmlformats.org/officeDocument/2006/bibliography" SelectedStyle="\APASixthEditionOfficeOnline.xsl" StyleName="APA" Version="6"/>
 </file>
 
 <file path=customXml/item3.xml><?xml version="1.0" encoding="utf-8"?>
@@ -32741,23 +38769,22 @@
 </file>
 
 <file path=customXml/item4.xml><?xml version="1.0" encoding="utf-8"?>
-<p:properties xmlns:p="http://schemas.microsoft.com/office/2006/metadata/properties" xmlns:xsi="http://www.w3.org/2001/XMLSchema-instance" xmlns:pc="http://schemas.microsoft.com/office/infopath/2007/PartnerControls">
-  <documentManagement/>
-</p:properties>
+<b:Sources xmlns:b="http://schemas.openxmlformats.org/officeDocument/2006/bibliography" xmlns="http://schemas.openxmlformats.org/officeDocument/2006/bibliography" SelectedStyle="\APASixthEditionOfficeOnline.xsl" StyleName="APA" Version="6"/>
 </file>
 
 <file path=customXml/itemProps1.xml><?xml version="1.0" encoding="utf-8"?>
-<ds:datastoreItem xmlns:ds="http://schemas.openxmlformats.org/officeDocument/2006/customXml" ds:itemID="{E247A3AD-E541-4579-8B31-2CCAE9D0861D}">
+<ds:datastoreItem xmlns:ds="http://schemas.openxmlformats.org/officeDocument/2006/customXml" ds:itemID="{837D810E-C5D9-4301-B949-626CF2080273}">
   <ds:schemaRefs>
-    <ds:schemaRef ds:uri="http://schemas.microsoft.com/sharepoint/v3/contenttype/forms"/>
+    <ds:schemaRef ds:uri="http://schemas.microsoft.com/office/2006/metadata/properties"/>
+    <ds:schemaRef ds:uri="http://schemas.microsoft.com/office/infopath/2007/PartnerControls"/>
   </ds:schemaRefs>
 </ds:datastoreItem>
 </file>
 
 <file path=customXml/itemProps2.xml><?xml version="1.0" encoding="utf-8"?>
-<ds:datastoreItem xmlns:ds="http://schemas.openxmlformats.org/officeDocument/2006/customXml" ds:itemID="{F0D50EC9-03EA-40EC-BC30-94D7D0A21486}">
+<ds:datastoreItem xmlns:ds="http://schemas.openxmlformats.org/officeDocument/2006/customXml" ds:itemID="{E247A3AD-E541-4579-8B31-2CCAE9D0861D}">
   <ds:schemaRefs>
-    <ds:schemaRef ds:uri="http://schemas.openxmlformats.org/officeDocument/2006/bibliography"/>
+    <ds:schemaRef ds:uri="http://schemas.microsoft.com/sharepoint/v3/contenttype/forms"/>
   </ds:schemaRefs>
 </ds:datastoreItem>
 </file>
@@ -32779,10 +38806,9 @@
 </file>
 
 <file path=customXml/itemProps4.xml><?xml version="1.0" encoding="utf-8"?>
-<ds:datastoreItem xmlns:ds="http://schemas.openxmlformats.org/officeDocument/2006/customXml" ds:itemID="{837D810E-C5D9-4301-B949-626CF2080273}">
+<ds:datastoreItem xmlns:ds="http://schemas.openxmlformats.org/officeDocument/2006/customXml" ds:itemID="{F0D50EC9-03EA-40EC-BC30-94D7D0A21486}">
   <ds:schemaRefs>
-    <ds:schemaRef ds:uri="http://schemas.microsoft.com/office/2006/metadata/properties"/>
-    <ds:schemaRef ds:uri="http://schemas.microsoft.com/office/infopath/2007/PartnerControls"/>
+    <ds:schemaRef ds:uri="http://schemas.openxmlformats.org/officeDocument/2006/bibliography"/>
   </ds:schemaRefs>
 </ds:datastoreItem>
 </file>
--- a/academia/capStone/capStone-Notes1.docx
+++ b/academia/capStone/capStone-Notes1.docx
@@ -34098,6 +34098,9 @@
       </w:pPr>
       <w:bookmarkStart w:id="22" w:name="_Toc91449045"/>
       <w:r>
+        <w:t xml:space="preserve">Part 1 </w:t>
+      </w:r>
+      <w:r>
         <w:t>Code</w:t>
       </w:r>
       <w:bookmarkEnd w:id="22"/>
@@ -34125,10 +34128,10 @@
             <v:path o:extrusionok="f" gradientshapeok="t" o:connecttype="rect"/>
             <o:lock v:ext="edit" aspectratio="t"/>
           </v:shapetype>
-          <v:shape id="_x0000_i1028" type="#_x0000_t75" style="width:56.45pt;height:40.3pt" o:ole="">
+          <v:shape id="_x0000_i1025" type="#_x0000_t75" style="width:56.35pt;height:40.05pt" o:ole="">
             <v:imagedata r:id="rId77" o:title=""/>
           </v:shape>
-          <o:OLEObject Type="Embed" ProgID="Package" ShapeID="_x0000_i1028" DrawAspect="Content" ObjectID="_1702062071" r:id="rId78"/>
+          <o:OLEObject Type="Embed" ProgID="Package" ShapeID="_x0000_i1025" DrawAspect="Content" ObjectID="_1703431866" r:id="rId78"/>
         </w:object>
       </w:r>
     </w:p>
@@ -34141,12 +34144,4548 @@
       <w:r>
         <w:t xml:space="preserve"> repository to the code &amp; business report: </w:t>
       </w:r>
+      <w:hyperlink r:id="rId79" w:history="1">
+        <w:r>
+          <w:rPr>
+            <w:rStyle w:val="Hyperlink"/>
+          </w:rPr>
+          <w:t>https://github.com/sarang-manohar/hogwarts/tree/main/academia/capStone</w:t>
+        </w:r>
+      </w:hyperlink>
+    </w:p>
+    <w:p/>
+    <w:p>
+      <w:pPr>
+        <w:pStyle w:val="Style1"/>
+        <w:rPr>
+          <w:rStyle w:val="Strong"/>
+          <w:b/>
+          <w:bCs w:val="0"/>
+        </w:rPr>
+      </w:pPr>
       <w:r>
-        <w:t>https://github.com/sarang-manohar/hogwarts/tree/main/academia/capStone</w:t>
+        <w:rPr>
+          <w:rStyle w:val="Strong"/>
+          <w:b/>
+          <w:bCs w:val="0"/>
+        </w:rPr>
+        <w:lastRenderedPageBreak/>
+        <w:t>Model building and interpretation</w:t>
+      </w:r>
+    </w:p>
+    <w:p>
+      <w:pPr>
+        <w:pStyle w:val="Style2"/>
+        <w:rPr>
+          <w:shd w:val="clear" w:color="auto" w:fill="FFFFFF"/>
+        </w:rPr>
+      </w:pPr>
+      <w:r>
+        <w:rPr>
+          <w:shd w:val="clear" w:color="auto" w:fill="FFFFFF"/>
+        </w:rPr>
+        <w:t>a. Build various models</w:t>
+      </w:r>
+      <w:r>
+        <w:rPr>
+          <w:shd w:val="clear" w:color="auto" w:fill="FFFFFF"/>
+        </w:rPr>
+        <w:t xml:space="preserve"> and </w:t>
+      </w:r>
+      <w:r>
+        <w:t>t</w:t>
+      </w:r>
+      <w:r>
+        <w:t>est your predictive model against the test set using various appropriate performance metrics</w:t>
+      </w:r>
+    </w:p>
+    <w:p>
+      <w:pPr>
+        <w:rPr>
+          <w:shd w:val="clear" w:color="auto" w:fill="FFFFFF"/>
+        </w:rPr>
+      </w:pPr>
+      <w:r>
+        <w:rPr>
+          <w:shd w:val="clear" w:color="auto" w:fill="FFFFFF"/>
+        </w:rPr>
+        <w:t xml:space="preserve">The intention of the model is to predict insurance cost based on the </w:t>
+      </w:r>
+      <w:r>
+        <w:rPr>
+          <w:shd w:val="clear" w:color="auto" w:fill="FFFFFF"/>
+        </w:rPr>
+        <w:t>independent variables made available. In previous sections, the data was processed and treated to take care of the null values, outliers etc. Finally, the data was scaled(normalized) to suppress any bias that the data may cause. The target variable</w:t>
+      </w:r>
+      <w:r>
+        <w:rPr>
+          <w:shd w:val="clear" w:color="auto" w:fill="FFFFFF"/>
+        </w:rPr>
+        <w:t xml:space="preserve"> is continuous and hence the regression models need to be trained for the use case at hand. </w:t>
+      </w:r>
+      <w:r>
+        <w:rPr>
+          <w:shd w:val="clear" w:color="auto" w:fill="FFFFFF"/>
+        </w:rPr>
+        <w:t xml:space="preserve">The base version of various models </w:t>
+      </w:r>
+      <w:r>
+        <w:rPr>
+          <w:shd w:val="clear" w:color="auto" w:fill="FFFFFF"/>
+        </w:rPr>
+        <w:t xml:space="preserve">was trained and predictions were made to validate the scores against the both train and test data. </w:t>
+      </w:r>
+    </w:p>
+    <w:tbl>
+      <w:tblPr>
+        <w:tblStyle w:val="TableGrid"/>
+        <w:tblW w:w="10258" w:type="dxa"/>
+        <w:tblInd w:w="-5" w:type="dxa"/>
+        <w:tblLook w:val="04A0" w:firstRow="1" w:lastRow="0" w:firstColumn="1" w:lastColumn="0" w:noHBand="0" w:noVBand="1"/>
+      </w:tblPr>
+      <w:tblGrid>
+        <w:gridCol w:w="397"/>
+        <w:gridCol w:w="3142"/>
+        <w:gridCol w:w="956"/>
+        <w:gridCol w:w="887"/>
+        <w:gridCol w:w="1276"/>
+        <w:gridCol w:w="1174"/>
+        <w:gridCol w:w="1252"/>
+        <w:gridCol w:w="1174"/>
+      </w:tblGrid>
+      <w:tr>
+        <w:trPr>
+          <w:trHeight w:val="300"/>
+        </w:trPr>
+        <w:tc>
+          <w:tcPr>
+            <w:tcW w:w="397" w:type="dxa"/>
+            <w:noWrap/>
+            <w:hideMark/>
+          </w:tcPr>
+          <w:p>
+            <w:pPr>
+              <w:autoSpaceDN/>
+              <w:textAlignment w:val="auto"/>
+              <w:rPr>
+                <w:rFonts w:eastAsia="Times New Roman" w:cs="Times New Roman"/>
+                <w:sz w:val="20"/>
+                <w:lang w:val="en-IN" w:eastAsia="en-IN" w:bidi="ar-SA"/>
+              </w:rPr>
+            </w:pPr>
+          </w:p>
+        </w:tc>
+        <w:tc>
+          <w:tcPr>
+            <w:tcW w:w="3142" w:type="dxa"/>
+            <w:noWrap/>
+            <w:hideMark/>
+          </w:tcPr>
+          <w:p>
+            <w:pPr>
+              <w:autoSpaceDN/>
+              <w:textAlignment w:val="auto"/>
+              <w:rPr>
+                <w:rFonts w:eastAsia="Times New Roman" w:cs="Calibri"/>
+                <w:color w:val="000000"/>
+                <w:sz w:val="20"/>
+                <w:lang w:val="en-IN" w:eastAsia="en-IN" w:bidi="ar-SA"/>
+              </w:rPr>
+            </w:pPr>
+            <w:r>
+              <w:rPr>
+                <w:rFonts w:eastAsia="Times New Roman" w:cs="Calibri"/>
+                <w:color w:val="000000"/>
+                <w:sz w:val="20"/>
+                <w:lang w:val="en-IN" w:eastAsia="en-IN" w:bidi="ar-SA"/>
+              </w:rPr>
+              <w:t>model</w:t>
+            </w:r>
+          </w:p>
+        </w:tc>
+        <w:tc>
+          <w:tcPr>
+            <w:tcW w:w="956" w:type="dxa"/>
+            <w:noWrap/>
+            <w:hideMark/>
+          </w:tcPr>
+          <w:p>
+            <w:pPr>
+              <w:autoSpaceDN/>
+              <w:textAlignment w:val="auto"/>
+              <w:rPr>
+                <w:rFonts w:eastAsia="Times New Roman" w:cs="Calibri"/>
+                <w:color w:val="000000"/>
+                <w:sz w:val="20"/>
+                <w:lang w:val="en-IN" w:eastAsia="en-IN" w:bidi="ar-SA"/>
+              </w:rPr>
+            </w:pPr>
+            <w:r>
+              <w:rPr>
+                <w:rFonts w:eastAsia="Times New Roman" w:cs="Calibri"/>
+                <w:color w:val="000000"/>
+                <w:sz w:val="20"/>
+                <w:lang w:val="en-IN" w:eastAsia="en-IN" w:bidi="ar-SA"/>
+              </w:rPr>
+              <w:t>R2_train</w:t>
+            </w:r>
+          </w:p>
+        </w:tc>
+        <w:tc>
+          <w:tcPr>
+            <w:tcW w:w="887" w:type="dxa"/>
+            <w:noWrap/>
+            <w:hideMark/>
+          </w:tcPr>
+          <w:p>
+            <w:pPr>
+              <w:autoSpaceDN/>
+              <w:textAlignment w:val="auto"/>
+              <w:rPr>
+                <w:rFonts w:eastAsia="Times New Roman" w:cs="Calibri"/>
+                <w:color w:val="000000"/>
+                <w:sz w:val="20"/>
+                <w:lang w:val="en-IN" w:eastAsia="en-IN" w:bidi="ar-SA"/>
+              </w:rPr>
+            </w:pPr>
+            <w:r>
+              <w:rPr>
+                <w:rFonts w:eastAsia="Times New Roman" w:cs="Calibri"/>
+                <w:color w:val="000000"/>
+                <w:sz w:val="20"/>
+                <w:lang w:val="en-IN" w:eastAsia="en-IN" w:bidi="ar-SA"/>
+              </w:rPr>
+              <w:t>R2_test</w:t>
+            </w:r>
+          </w:p>
+        </w:tc>
+        <w:tc>
+          <w:tcPr>
+            <w:tcW w:w="1276" w:type="dxa"/>
+            <w:noWrap/>
+            <w:hideMark/>
+          </w:tcPr>
+          <w:p>
+            <w:pPr>
+              <w:autoSpaceDN/>
+              <w:textAlignment w:val="auto"/>
+              <w:rPr>
+                <w:rFonts w:eastAsia="Times New Roman" w:cs="Calibri"/>
+                <w:color w:val="000000"/>
+                <w:sz w:val="20"/>
+                <w:lang w:val="en-IN" w:eastAsia="en-IN" w:bidi="ar-SA"/>
+              </w:rPr>
+            </w:pPr>
+            <w:proofErr w:type="spellStart"/>
+            <w:r>
+              <w:rPr>
+                <w:rFonts w:eastAsia="Times New Roman" w:cs="Calibri"/>
+                <w:color w:val="000000"/>
+                <w:sz w:val="20"/>
+                <w:lang w:val="en-IN" w:eastAsia="en-IN" w:bidi="ar-SA"/>
+              </w:rPr>
+              <w:t>RMSE_train</w:t>
+            </w:r>
+            <w:proofErr w:type="spellEnd"/>
+          </w:p>
+        </w:tc>
+        <w:tc>
+          <w:tcPr>
+            <w:tcW w:w="1174" w:type="dxa"/>
+            <w:noWrap/>
+            <w:hideMark/>
+          </w:tcPr>
+          <w:p>
+            <w:pPr>
+              <w:autoSpaceDN/>
+              <w:textAlignment w:val="auto"/>
+              <w:rPr>
+                <w:rFonts w:eastAsia="Times New Roman" w:cs="Calibri"/>
+                <w:color w:val="000000"/>
+                <w:sz w:val="20"/>
+                <w:lang w:val="en-IN" w:eastAsia="en-IN" w:bidi="ar-SA"/>
+              </w:rPr>
+            </w:pPr>
+            <w:proofErr w:type="spellStart"/>
+            <w:r>
+              <w:rPr>
+                <w:rFonts w:eastAsia="Times New Roman" w:cs="Calibri"/>
+                <w:color w:val="000000"/>
+                <w:sz w:val="20"/>
+                <w:lang w:val="en-IN" w:eastAsia="en-IN" w:bidi="ar-SA"/>
+              </w:rPr>
+              <w:t>RMSE_test</w:t>
+            </w:r>
+            <w:proofErr w:type="spellEnd"/>
+          </w:p>
+        </w:tc>
+        <w:tc>
+          <w:tcPr>
+            <w:tcW w:w="1252" w:type="dxa"/>
+            <w:noWrap/>
+            <w:hideMark/>
+          </w:tcPr>
+          <w:p>
+            <w:pPr>
+              <w:autoSpaceDN/>
+              <w:textAlignment w:val="auto"/>
+              <w:rPr>
+                <w:rFonts w:eastAsia="Times New Roman" w:cs="Calibri"/>
+                <w:color w:val="000000"/>
+                <w:sz w:val="20"/>
+                <w:lang w:val="en-IN" w:eastAsia="en-IN" w:bidi="ar-SA"/>
+              </w:rPr>
+            </w:pPr>
+            <w:proofErr w:type="spellStart"/>
+            <w:r>
+              <w:rPr>
+                <w:rFonts w:eastAsia="Times New Roman" w:cs="Calibri"/>
+                <w:color w:val="000000"/>
+                <w:sz w:val="20"/>
+                <w:lang w:val="en-IN" w:eastAsia="en-IN" w:bidi="ar-SA"/>
+              </w:rPr>
+              <w:t>MAPE_train</w:t>
+            </w:r>
+            <w:proofErr w:type="spellEnd"/>
+          </w:p>
+        </w:tc>
+        <w:tc>
+          <w:tcPr>
+            <w:tcW w:w="1174" w:type="dxa"/>
+            <w:noWrap/>
+            <w:hideMark/>
+          </w:tcPr>
+          <w:p>
+            <w:pPr>
+              <w:autoSpaceDN/>
+              <w:textAlignment w:val="auto"/>
+              <w:rPr>
+                <w:rFonts w:eastAsia="Times New Roman" w:cs="Calibri"/>
+                <w:color w:val="000000"/>
+                <w:sz w:val="20"/>
+                <w:lang w:val="en-IN" w:eastAsia="en-IN" w:bidi="ar-SA"/>
+              </w:rPr>
+            </w:pPr>
+            <w:proofErr w:type="spellStart"/>
+            <w:r>
+              <w:rPr>
+                <w:rFonts w:eastAsia="Times New Roman" w:cs="Calibri"/>
+                <w:color w:val="000000"/>
+                <w:sz w:val="20"/>
+                <w:lang w:val="en-IN" w:eastAsia="en-IN" w:bidi="ar-SA"/>
+              </w:rPr>
+              <w:t>MAPE_test</w:t>
+            </w:r>
+            <w:proofErr w:type="spellEnd"/>
+          </w:p>
+        </w:tc>
+      </w:tr>
+      <w:tr>
+        <w:trPr>
+          <w:trHeight w:val="300"/>
+        </w:trPr>
+        <w:tc>
+          <w:tcPr>
+            <w:tcW w:w="397" w:type="dxa"/>
+            <w:noWrap/>
+            <w:hideMark/>
+          </w:tcPr>
+          <w:p>
+            <w:pPr>
+              <w:autoSpaceDN/>
+              <w:jc w:val="right"/>
+              <w:textAlignment w:val="auto"/>
+              <w:rPr>
+                <w:rFonts w:eastAsia="Times New Roman" w:cs="Calibri"/>
+                <w:color w:val="000000"/>
+                <w:sz w:val="20"/>
+                <w:lang w:val="en-IN" w:eastAsia="en-IN" w:bidi="ar-SA"/>
+              </w:rPr>
+            </w:pPr>
+            <w:r>
+              <w:rPr>
+                <w:rFonts w:eastAsia="Times New Roman" w:cs="Calibri"/>
+                <w:color w:val="000000"/>
+                <w:sz w:val="20"/>
+                <w:lang w:val="en-IN" w:eastAsia="en-IN" w:bidi="ar-SA"/>
+              </w:rPr>
+              <w:t>1</w:t>
+            </w:r>
+          </w:p>
+        </w:tc>
+        <w:tc>
+          <w:tcPr>
+            <w:tcW w:w="3142" w:type="dxa"/>
+            <w:noWrap/>
+            <w:hideMark/>
+          </w:tcPr>
+          <w:p>
+            <w:pPr>
+              <w:autoSpaceDN/>
+              <w:textAlignment w:val="auto"/>
+              <w:rPr>
+                <w:rFonts w:eastAsia="Times New Roman" w:cs="Calibri"/>
+                <w:color w:val="000000"/>
+                <w:sz w:val="20"/>
+                <w:lang w:val="en-IN" w:eastAsia="en-IN" w:bidi="ar-SA"/>
+              </w:rPr>
+            </w:pPr>
+            <w:proofErr w:type="spellStart"/>
+            <w:proofErr w:type="gramStart"/>
+            <w:r>
+              <w:rPr>
+                <w:rFonts w:eastAsia="Times New Roman" w:cs="Calibri"/>
+                <w:color w:val="000000"/>
+                <w:sz w:val="20"/>
+                <w:lang w:val="en-IN" w:eastAsia="en-IN" w:bidi="ar-SA"/>
+              </w:rPr>
+              <w:t>LinearRegression</w:t>
+            </w:r>
+            <w:proofErr w:type="spellEnd"/>
+            <w:r>
+              <w:rPr>
+                <w:rFonts w:eastAsia="Times New Roman" w:cs="Calibri"/>
+                <w:color w:val="000000"/>
+                <w:sz w:val="20"/>
+                <w:lang w:val="en-IN" w:eastAsia="en-IN" w:bidi="ar-SA"/>
+              </w:rPr>
+              <w:t>(</w:t>
+            </w:r>
+            <w:proofErr w:type="gramEnd"/>
+            <w:r>
+              <w:rPr>
+                <w:rFonts w:eastAsia="Times New Roman" w:cs="Calibri"/>
+                <w:color w:val="000000"/>
+                <w:sz w:val="20"/>
+                <w:lang w:val="en-IN" w:eastAsia="en-IN" w:bidi="ar-SA"/>
+              </w:rPr>
+              <w:t>)</w:t>
+            </w:r>
+          </w:p>
+        </w:tc>
+        <w:tc>
+          <w:tcPr>
+            <w:tcW w:w="956" w:type="dxa"/>
+            <w:noWrap/>
+            <w:hideMark/>
+          </w:tcPr>
+          <w:p>
+            <w:pPr>
+              <w:autoSpaceDN/>
+              <w:jc w:val="right"/>
+              <w:textAlignment w:val="auto"/>
+              <w:rPr>
+                <w:rFonts w:eastAsia="Times New Roman" w:cs="Calibri"/>
+                <w:color w:val="000000"/>
+                <w:sz w:val="20"/>
+                <w:lang w:val="en-IN" w:eastAsia="en-IN" w:bidi="ar-SA"/>
+              </w:rPr>
+            </w:pPr>
+            <w:r>
+              <w:rPr>
+                <w:rFonts w:eastAsia="Times New Roman" w:cs="Calibri"/>
+                <w:color w:val="000000"/>
+                <w:sz w:val="20"/>
+                <w:lang w:val="en-IN" w:eastAsia="en-IN" w:bidi="ar-SA"/>
+              </w:rPr>
+              <w:t>0.94</w:t>
+            </w:r>
+          </w:p>
+        </w:tc>
+        <w:tc>
+          <w:tcPr>
+            <w:tcW w:w="887" w:type="dxa"/>
+            <w:noWrap/>
+            <w:hideMark/>
+          </w:tcPr>
+          <w:p>
+            <w:pPr>
+              <w:autoSpaceDN/>
+              <w:jc w:val="right"/>
+              <w:textAlignment w:val="auto"/>
+              <w:rPr>
+                <w:rFonts w:eastAsia="Times New Roman" w:cs="Calibri"/>
+                <w:color w:val="000000"/>
+                <w:sz w:val="20"/>
+                <w:lang w:val="en-IN" w:eastAsia="en-IN" w:bidi="ar-SA"/>
+              </w:rPr>
+            </w:pPr>
+            <w:r>
+              <w:rPr>
+                <w:rFonts w:eastAsia="Times New Roman" w:cs="Calibri"/>
+                <w:color w:val="000000"/>
+                <w:sz w:val="20"/>
+                <w:lang w:val="en-IN" w:eastAsia="en-IN" w:bidi="ar-SA"/>
+              </w:rPr>
+              <w:t>0.95</w:t>
+            </w:r>
+          </w:p>
+        </w:tc>
+        <w:tc>
+          <w:tcPr>
+            <w:tcW w:w="1276" w:type="dxa"/>
+            <w:noWrap/>
+            <w:hideMark/>
+          </w:tcPr>
+          <w:p>
+            <w:pPr>
+              <w:autoSpaceDN/>
+              <w:jc w:val="right"/>
+              <w:textAlignment w:val="auto"/>
+              <w:rPr>
+                <w:rFonts w:eastAsia="Times New Roman" w:cs="Calibri"/>
+                <w:color w:val="000000"/>
+                <w:sz w:val="20"/>
+                <w:lang w:val="en-IN" w:eastAsia="en-IN" w:bidi="ar-SA"/>
+              </w:rPr>
+            </w:pPr>
+            <w:r>
+              <w:rPr>
+                <w:rFonts w:eastAsia="Times New Roman" w:cs="Calibri"/>
+                <w:color w:val="000000"/>
+                <w:sz w:val="20"/>
+                <w:lang w:val="en-IN" w:eastAsia="en-IN" w:bidi="ar-SA"/>
+              </w:rPr>
+              <w:t>3367.8</w:t>
+            </w:r>
+          </w:p>
+        </w:tc>
+        <w:tc>
+          <w:tcPr>
+            <w:tcW w:w="1174" w:type="dxa"/>
+            <w:noWrap/>
+            <w:hideMark/>
+          </w:tcPr>
+          <w:p>
+            <w:pPr>
+              <w:autoSpaceDN/>
+              <w:jc w:val="right"/>
+              <w:textAlignment w:val="auto"/>
+              <w:rPr>
+                <w:rFonts w:eastAsia="Times New Roman" w:cs="Calibri"/>
+                <w:color w:val="000000"/>
+                <w:sz w:val="20"/>
+                <w:lang w:val="en-IN" w:eastAsia="en-IN" w:bidi="ar-SA"/>
+              </w:rPr>
+            </w:pPr>
+            <w:r>
+              <w:rPr>
+                <w:rFonts w:eastAsia="Times New Roman" w:cs="Calibri"/>
+                <w:color w:val="000000"/>
+                <w:sz w:val="20"/>
+                <w:lang w:val="en-IN" w:eastAsia="en-IN" w:bidi="ar-SA"/>
+              </w:rPr>
+              <w:t>3343.5</w:t>
+            </w:r>
+          </w:p>
+        </w:tc>
+        <w:tc>
+          <w:tcPr>
+            <w:tcW w:w="1252" w:type="dxa"/>
+            <w:noWrap/>
+            <w:hideMark/>
+          </w:tcPr>
+          <w:p>
+            <w:pPr>
+              <w:autoSpaceDN/>
+              <w:jc w:val="right"/>
+              <w:textAlignment w:val="auto"/>
+              <w:rPr>
+                <w:rFonts w:eastAsia="Times New Roman" w:cs="Calibri"/>
+                <w:color w:val="000000"/>
+                <w:sz w:val="20"/>
+                <w:lang w:val="en-IN" w:eastAsia="en-IN" w:bidi="ar-SA"/>
+              </w:rPr>
+            </w:pPr>
+            <w:r>
+              <w:rPr>
+                <w:rFonts w:eastAsia="Times New Roman" w:cs="Calibri"/>
+                <w:color w:val="000000"/>
+                <w:sz w:val="20"/>
+                <w:lang w:val="en-IN" w:eastAsia="en-IN" w:bidi="ar-SA"/>
+              </w:rPr>
+              <w:t>15.5%</w:t>
+            </w:r>
+          </w:p>
+        </w:tc>
+        <w:tc>
+          <w:tcPr>
+            <w:tcW w:w="1174" w:type="dxa"/>
+            <w:noWrap/>
+            <w:hideMark/>
+          </w:tcPr>
+          <w:p>
+            <w:pPr>
+              <w:autoSpaceDN/>
+              <w:jc w:val="right"/>
+              <w:textAlignment w:val="auto"/>
+              <w:rPr>
+                <w:rFonts w:eastAsia="Times New Roman" w:cs="Calibri"/>
+                <w:color w:val="000000"/>
+                <w:sz w:val="20"/>
+                <w:lang w:val="en-IN" w:eastAsia="en-IN" w:bidi="ar-SA"/>
+              </w:rPr>
+            </w:pPr>
+            <w:r>
+              <w:rPr>
+                <w:rFonts w:eastAsia="Times New Roman" w:cs="Calibri"/>
+                <w:color w:val="000000"/>
+                <w:sz w:val="20"/>
+                <w:lang w:val="en-IN" w:eastAsia="en-IN" w:bidi="ar-SA"/>
+              </w:rPr>
+              <w:t>14.8%</w:t>
+            </w:r>
+          </w:p>
+        </w:tc>
+      </w:tr>
+      <w:tr>
+        <w:trPr>
+          <w:trHeight w:val="300"/>
+        </w:trPr>
+        <w:tc>
+          <w:tcPr>
+            <w:tcW w:w="397" w:type="dxa"/>
+            <w:noWrap/>
+            <w:hideMark/>
+          </w:tcPr>
+          <w:p>
+            <w:pPr>
+              <w:autoSpaceDN/>
+              <w:jc w:val="right"/>
+              <w:textAlignment w:val="auto"/>
+              <w:rPr>
+                <w:rFonts w:eastAsia="Times New Roman" w:cs="Calibri"/>
+                <w:color w:val="000000"/>
+                <w:sz w:val="20"/>
+                <w:lang w:val="en-IN" w:eastAsia="en-IN" w:bidi="ar-SA"/>
+              </w:rPr>
+            </w:pPr>
+            <w:r>
+              <w:rPr>
+                <w:rFonts w:eastAsia="Times New Roman" w:cs="Calibri"/>
+                <w:color w:val="000000"/>
+                <w:sz w:val="20"/>
+                <w:lang w:val="en-IN" w:eastAsia="en-IN" w:bidi="ar-SA"/>
+              </w:rPr>
+              <w:t>2</w:t>
+            </w:r>
+          </w:p>
+        </w:tc>
+        <w:tc>
+          <w:tcPr>
+            <w:tcW w:w="3142" w:type="dxa"/>
+            <w:noWrap/>
+            <w:hideMark/>
+          </w:tcPr>
+          <w:p>
+            <w:pPr>
+              <w:autoSpaceDN/>
+              <w:textAlignment w:val="auto"/>
+              <w:rPr>
+                <w:rFonts w:eastAsia="Times New Roman" w:cs="Calibri"/>
+                <w:color w:val="000000"/>
+                <w:sz w:val="20"/>
+                <w:lang w:val="en-IN" w:eastAsia="en-IN" w:bidi="ar-SA"/>
+              </w:rPr>
+            </w:pPr>
+            <w:proofErr w:type="gramStart"/>
+            <w:r>
+              <w:rPr>
+                <w:rFonts w:eastAsia="Times New Roman" w:cs="Calibri"/>
+                <w:color w:val="000000"/>
+                <w:sz w:val="20"/>
+                <w:lang w:val="en-IN" w:eastAsia="en-IN" w:bidi="ar-SA"/>
+              </w:rPr>
+              <w:t>Ridge(</w:t>
+            </w:r>
+            <w:proofErr w:type="gramEnd"/>
+            <w:r>
+              <w:rPr>
+                <w:rFonts w:eastAsia="Times New Roman" w:cs="Calibri"/>
+                <w:color w:val="000000"/>
+                <w:sz w:val="20"/>
+                <w:lang w:val="en-IN" w:eastAsia="en-IN" w:bidi="ar-SA"/>
+              </w:rPr>
+              <w:t>)</w:t>
+            </w:r>
+          </w:p>
+        </w:tc>
+        <w:tc>
+          <w:tcPr>
+            <w:tcW w:w="956" w:type="dxa"/>
+            <w:noWrap/>
+            <w:hideMark/>
+          </w:tcPr>
+          <w:p>
+            <w:pPr>
+              <w:autoSpaceDN/>
+              <w:jc w:val="right"/>
+              <w:textAlignment w:val="auto"/>
+              <w:rPr>
+                <w:rFonts w:eastAsia="Times New Roman" w:cs="Calibri"/>
+                <w:color w:val="000000"/>
+                <w:sz w:val="20"/>
+                <w:lang w:val="en-IN" w:eastAsia="en-IN" w:bidi="ar-SA"/>
+              </w:rPr>
+            </w:pPr>
+            <w:r>
+              <w:rPr>
+                <w:rFonts w:eastAsia="Times New Roman" w:cs="Calibri"/>
+                <w:color w:val="000000"/>
+                <w:sz w:val="20"/>
+                <w:lang w:val="en-IN" w:eastAsia="en-IN" w:bidi="ar-SA"/>
+              </w:rPr>
+              <w:t>0.94</w:t>
+            </w:r>
+          </w:p>
+        </w:tc>
+        <w:tc>
+          <w:tcPr>
+            <w:tcW w:w="887" w:type="dxa"/>
+            <w:noWrap/>
+            <w:hideMark/>
+          </w:tcPr>
+          <w:p>
+            <w:pPr>
+              <w:autoSpaceDN/>
+              <w:jc w:val="right"/>
+              <w:textAlignment w:val="auto"/>
+              <w:rPr>
+                <w:rFonts w:eastAsia="Times New Roman" w:cs="Calibri"/>
+                <w:color w:val="000000"/>
+                <w:sz w:val="20"/>
+                <w:lang w:val="en-IN" w:eastAsia="en-IN" w:bidi="ar-SA"/>
+              </w:rPr>
+            </w:pPr>
+            <w:r>
+              <w:rPr>
+                <w:rFonts w:eastAsia="Times New Roman" w:cs="Calibri"/>
+                <w:color w:val="000000"/>
+                <w:sz w:val="20"/>
+                <w:lang w:val="en-IN" w:eastAsia="en-IN" w:bidi="ar-SA"/>
+              </w:rPr>
+              <w:t>0.95</w:t>
+            </w:r>
+          </w:p>
+        </w:tc>
+        <w:tc>
+          <w:tcPr>
+            <w:tcW w:w="1276" w:type="dxa"/>
+            <w:noWrap/>
+            <w:hideMark/>
+          </w:tcPr>
+          <w:p>
+            <w:pPr>
+              <w:autoSpaceDN/>
+              <w:jc w:val="right"/>
+              <w:textAlignment w:val="auto"/>
+              <w:rPr>
+                <w:rFonts w:eastAsia="Times New Roman" w:cs="Calibri"/>
+                <w:color w:val="000000"/>
+                <w:sz w:val="20"/>
+                <w:lang w:val="en-IN" w:eastAsia="en-IN" w:bidi="ar-SA"/>
+              </w:rPr>
+            </w:pPr>
+            <w:r>
+              <w:rPr>
+                <w:rFonts w:eastAsia="Times New Roman" w:cs="Calibri"/>
+                <w:color w:val="000000"/>
+                <w:sz w:val="20"/>
+                <w:lang w:val="en-IN" w:eastAsia="en-IN" w:bidi="ar-SA"/>
+              </w:rPr>
+              <w:t>3367.8</w:t>
+            </w:r>
+          </w:p>
+        </w:tc>
+        <w:tc>
+          <w:tcPr>
+            <w:tcW w:w="1174" w:type="dxa"/>
+            <w:noWrap/>
+            <w:hideMark/>
+          </w:tcPr>
+          <w:p>
+            <w:pPr>
+              <w:autoSpaceDN/>
+              <w:jc w:val="right"/>
+              <w:textAlignment w:val="auto"/>
+              <w:rPr>
+                <w:rFonts w:eastAsia="Times New Roman" w:cs="Calibri"/>
+                <w:color w:val="000000"/>
+                <w:sz w:val="20"/>
+                <w:lang w:val="en-IN" w:eastAsia="en-IN" w:bidi="ar-SA"/>
+              </w:rPr>
+            </w:pPr>
+            <w:r>
+              <w:rPr>
+                <w:rFonts w:eastAsia="Times New Roman" w:cs="Calibri"/>
+                <w:color w:val="000000"/>
+                <w:sz w:val="20"/>
+                <w:lang w:val="en-IN" w:eastAsia="en-IN" w:bidi="ar-SA"/>
+              </w:rPr>
+              <w:t>3343.5</w:t>
+            </w:r>
+          </w:p>
+        </w:tc>
+        <w:tc>
+          <w:tcPr>
+            <w:tcW w:w="1252" w:type="dxa"/>
+            <w:noWrap/>
+            <w:hideMark/>
+          </w:tcPr>
+          <w:p>
+            <w:pPr>
+              <w:autoSpaceDN/>
+              <w:jc w:val="right"/>
+              <w:textAlignment w:val="auto"/>
+              <w:rPr>
+                <w:rFonts w:eastAsia="Times New Roman" w:cs="Calibri"/>
+                <w:color w:val="000000"/>
+                <w:sz w:val="20"/>
+                <w:lang w:val="en-IN" w:eastAsia="en-IN" w:bidi="ar-SA"/>
+              </w:rPr>
+            </w:pPr>
+            <w:r>
+              <w:rPr>
+                <w:rFonts w:eastAsia="Times New Roman" w:cs="Calibri"/>
+                <w:color w:val="000000"/>
+                <w:sz w:val="20"/>
+                <w:lang w:val="en-IN" w:eastAsia="en-IN" w:bidi="ar-SA"/>
+              </w:rPr>
+              <w:t>15.5%</w:t>
+            </w:r>
+          </w:p>
+        </w:tc>
+        <w:tc>
+          <w:tcPr>
+            <w:tcW w:w="1174" w:type="dxa"/>
+            <w:noWrap/>
+            <w:hideMark/>
+          </w:tcPr>
+          <w:p>
+            <w:pPr>
+              <w:autoSpaceDN/>
+              <w:jc w:val="right"/>
+              <w:textAlignment w:val="auto"/>
+              <w:rPr>
+                <w:rFonts w:eastAsia="Times New Roman" w:cs="Calibri"/>
+                <w:color w:val="000000"/>
+                <w:sz w:val="20"/>
+                <w:lang w:val="en-IN" w:eastAsia="en-IN" w:bidi="ar-SA"/>
+              </w:rPr>
+            </w:pPr>
+            <w:r>
+              <w:rPr>
+                <w:rFonts w:eastAsia="Times New Roman" w:cs="Calibri"/>
+                <w:color w:val="000000"/>
+                <w:sz w:val="20"/>
+                <w:lang w:val="en-IN" w:eastAsia="en-IN" w:bidi="ar-SA"/>
+              </w:rPr>
+              <w:t>14.8%</w:t>
+            </w:r>
+          </w:p>
+        </w:tc>
+      </w:tr>
+      <w:tr>
+        <w:trPr>
+          <w:trHeight w:val="300"/>
+        </w:trPr>
+        <w:tc>
+          <w:tcPr>
+            <w:tcW w:w="397" w:type="dxa"/>
+            <w:noWrap/>
+            <w:hideMark/>
+          </w:tcPr>
+          <w:p>
+            <w:pPr>
+              <w:autoSpaceDN/>
+              <w:jc w:val="right"/>
+              <w:textAlignment w:val="auto"/>
+              <w:rPr>
+                <w:rFonts w:eastAsia="Times New Roman" w:cs="Calibri"/>
+                <w:color w:val="000000"/>
+                <w:sz w:val="20"/>
+                <w:lang w:val="en-IN" w:eastAsia="en-IN" w:bidi="ar-SA"/>
+              </w:rPr>
+            </w:pPr>
+            <w:r>
+              <w:rPr>
+                <w:rFonts w:eastAsia="Times New Roman" w:cs="Calibri"/>
+                <w:color w:val="000000"/>
+                <w:sz w:val="20"/>
+                <w:lang w:val="en-IN" w:eastAsia="en-IN" w:bidi="ar-SA"/>
+              </w:rPr>
+              <w:t>3</w:t>
+            </w:r>
+          </w:p>
+        </w:tc>
+        <w:tc>
+          <w:tcPr>
+            <w:tcW w:w="3142" w:type="dxa"/>
+            <w:noWrap/>
+            <w:hideMark/>
+          </w:tcPr>
+          <w:p>
+            <w:pPr>
+              <w:autoSpaceDN/>
+              <w:textAlignment w:val="auto"/>
+              <w:rPr>
+                <w:rFonts w:eastAsia="Times New Roman" w:cs="Calibri"/>
+                <w:color w:val="000000"/>
+                <w:sz w:val="20"/>
+                <w:lang w:val="en-IN" w:eastAsia="en-IN" w:bidi="ar-SA"/>
+              </w:rPr>
+            </w:pPr>
+            <w:proofErr w:type="gramStart"/>
+            <w:r>
+              <w:rPr>
+                <w:rFonts w:eastAsia="Times New Roman" w:cs="Calibri"/>
+                <w:color w:val="000000"/>
+                <w:sz w:val="20"/>
+                <w:lang w:val="en-IN" w:eastAsia="en-IN" w:bidi="ar-SA"/>
+              </w:rPr>
+              <w:t>Lasso(</w:t>
+            </w:r>
+            <w:proofErr w:type="gramEnd"/>
+            <w:r>
+              <w:rPr>
+                <w:rFonts w:eastAsia="Times New Roman" w:cs="Calibri"/>
+                <w:color w:val="000000"/>
+                <w:sz w:val="20"/>
+                <w:lang w:val="en-IN" w:eastAsia="en-IN" w:bidi="ar-SA"/>
+              </w:rPr>
+              <w:t>)</w:t>
+            </w:r>
+          </w:p>
+        </w:tc>
+        <w:tc>
+          <w:tcPr>
+            <w:tcW w:w="956" w:type="dxa"/>
+            <w:noWrap/>
+            <w:hideMark/>
+          </w:tcPr>
+          <w:p>
+            <w:pPr>
+              <w:autoSpaceDN/>
+              <w:jc w:val="right"/>
+              <w:textAlignment w:val="auto"/>
+              <w:rPr>
+                <w:rFonts w:eastAsia="Times New Roman" w:cs="Calibri"/>
+                <w:color w:val="000000"/>
+                <w:sz w:val="20"/>
+                <w:lang w:val="en-IN" w:eastAsia="en-IN" w:bidi="ar-SA"/>
+              </w:rPr>
+            </w:pPr>
+            <w:r>
+              <w:rPr>
+                <w:rFonts w:eastAsia="Times New Roman" w:cs="Calibri"/>
+                <w:color w:val="000000"/>
+                <w:sz w:val="20"/>
+                <w:lang w:val="en-IN" w:eastAsia="en-IN" w:bidi="ar-SA"/>
+              </w:rPr>
+              <w:t>0.94</w:t>
+            </w:r>
+          </w:p>
+        </w:tc>
+        <w:tc>
+          <w:tcPr>
+            <w:tcW w:w="887" w:type="dxa"/>
+            <w:noWrap/>
+            <w:hideMark/>
+          </w:tcPr>
+          <w:p>
+            <w:pPr>
+              <w:autoSpaceDN/>
+              <w:jc w:val="right"/>
+              <w:textAlignment w:val="auto"/>
+              <w:rPr>
+                <w:rFonts w:eastAsia="Times New Roman" w:cs="Calibri"/>
+                <w:color w:val="000000"/>
+                <w:sz w:val="20"/>
+                <w:lang w:val="en-IN" w:eastAsia="en-IN" w:bidi="ar-SA"/>
+              </w:rPr>
+            </w:pPr>
+            <w:r>
+              <w:rPr>
+                <w:rFonts w:eastAsia="Times New Roman" w:cs="Calibri"/>
+                <w:color w:val="000000"/>
+                <w:sz w:val="20"/>
+                <w:lang w:val="en-IN" w:eastAsia="en-IN" w:bidi="ar-SA"/>
+              </w:rPr>
+              <w:t>0.95</w:t>
+            </w:r>
+          </w:p>
+        </w:tc>
+        <w:tc>
+          <w:tcPr>
+            <w:tcW w:w="1276" w:type="dxa"/>
+            <w:noWrap/>
+            <w:hideMark/>
+          </w:tcPr>
+          <w:p>
+            <w:pPr>
+              <w:autoSpaceDN/>
+              <w:jc w:val="right"/>
+              <w:textAlignment w:val="auto"/>
+              <w:rPr>
+                <w:rFonts w:eastAsia="Times New Roman" w:cs="Calibri"/>
+                <w:color w:val="000000"/>
+                <w:sz w:val="20"/>
+                <w:lang w:val="en-IN" w:eastAsia="en-IN" w:bidi="ar-SA"/>
+              </w:rPr>
+            </w:pPr>
+            <w:r>
+              <w:rPr>
+                <w:rFonts w:eastAsia="Times New Roman" w:cs="Calibri"/>
+                <w:color w:val="000000"/>
+                <w:sz w:val="20"/>
+                <w:lang w:val="en-IN" w:eastAsia="en-IN" w:bidi="ar-SA"/>
+              </w:rPr>
+              <w:t>3367.8</w:t>
+            </w:r>
+          </w:p>
+        </w:tc>
+        <w:tc>
+          <w:tcPr>
+            <w:tcW w:w="1174" w:type="dxa"/>
+            <w:noWrap/>
+            <w:hideMark/>
+          </w:tcPr>
+          <w:p>
+            <w:pPr>
+              <w:autoSpaceDN/>
+              <w:jc w:val="right"/>
+              <w:textAlignment w:val="auto"/>
+              <w:rPr>
+                <w:rFonts w:eastAsia="Times New Roman" w:cs="Calibri"/>
+                <w:color w:val="000000"/>
+                <w:sz w:val="20"/>
+                <w:lang w:val="en-IN" w:eastAsia="en-IN" w:bidi="ar-SA"/>
+              </w:rPr>
+            </w:pPr>
+            <w:r>
+              <w:rPr>
+                <w:rFonts w:eastAsia="Times New Roman" w:cs="Calibri"/>
+                <w:color w:val="000000"/>
+                <w:sz w:val="20"/>
+                <w:lang w:val="en-IN" w:eastAsia="en-IN" w:bidi="ar-SA"/>
+              </w:rPr>
+              <w:t>3343.4</w:t>
+            </w:r>
+          </w:p>
+        </w:tc>
+        <w:tc>
+          <w:tcPr>
+            <w:tcW w:w="1252" w:type="dxa"/>
+            <w:noWrap/>
+            <w:hideMark/>
+          </w:tcPr>
+          <w:p>
+            <w:pPr>
+              <w:autoSpaceDN/>
+              <w:jc w:val="right"/>
+              <w:textAlignment w:val="auto"/>
+              <w:rPr>
+                <w:rFonts w:eastAsia="Times New Roman" w:cs="Calibri"/>
+                <w:color w:val="000000"/>
+                <w:sz w:val="20"/>
+                <w:lang w:val="en-IN" w:eastAsia="en-IN" w:bidi="ar-SA"/>
+              </w:rPr>
+            </w:pPr>
+            <w:r>
+              <w:rPr>
+                <w:rFonts w:eastAsia="Times New Roman" w:cs="Calibri"/>
+                <w:color w:val="000000"/>
+                <w:sz w:val="20"/>
+                <w:lang w:val="en-IN" w:eastAsia="en-IN" w:bidi="ar-SA"/>
+              </w:rPr>
+              <w:t>15.5%</w:t>
+            </w:r>
+          </w:p>
+        </w:tc>
+        <w:tc>
+          <w:tcPr>
+            <w:tcW w:w="1174" w:type="dxa"/>
+            <w:noWrap/>
+            <w:hideMark/>
+          </w:tcPr>
+          <w:p>
+            <w:pPr>
+              <w:autoSpaceDN/>
+              <w:jc w:val="right"/>
+              <w:textAlignment w:val="auto"/>
+              <w:rPr>
+                <w:rFonts w:eastAsia="Times New Roman" w:cs="Calibri"/>
+                <w:color w:val="000000"/>
+                <w:sz w:val="20"/>
+                <w:lang w:val="en-IN" w:eastAsia="en-IN" w:bidi="ar-SA"/>
+              </w:rPr>
+            </w:pPr>
+            <w:r>
+              <w:rPr>
+                <w:rFonts w:eastAsia="Times New Roman" w:cs="Calibri"/>
+                <w:color w:val="000000"/>
+                <w:sz w:val="20"/>
+                <w:lang w:val="en-IN" w:eastAsia="en-IN" w:bidi="ar-SA"/>
+              </w:rPr>
+              <w:t>14.8%</w:t>
+            </w:r>
+          </w:p>
+        </w:tc>
+      </w:tr>
+      <w:tr>
+        <w:trPr>
+          <w:trHeight w:val="315"/>
+        </w:trPr>
+        <w:tc>
+          <w:tcPr>
+            <w:tcW w:w="397" w:type="dxa"/>
+            <w:noWrap/>
+            <w:hideMark/>
+          </w:tcPr>
+          <w:p>
+            <w:pPr>
+              <w:autoSpaceDN/>
+              <w:jc w:val="right"/>
+              <w:textAlignment w:val="auto"/>
+              <w:rPr>
+                <w:rFonts w:eastAsia="Times New Roman" w:cs="Calibri"/>
+                <w:color w:val="000000"/>
+                <w:sz w:val="20"/>
+                <w:lang w:val="en-IN" w:eastAsia="en-IN" w:bidi="ar-SA"/>
+              </w:rPr>
+            </w:pPr>
+            <w:r>
+              <w:rPr>
+                <w:rFonts w:eastAsia="Times New Roman" w:cs="Calibri"/>
+                <w:color w:val="000000"/>
+                <w:sz w:val="20"/>
+                <w:lang w:val="en-IN" w:eastAsia="en-IN" w:bidi="ar-SA"/>
+              </w:rPr>
+              <w:t>4</w:t>
+            </w:r>
+          </w:p>
+        </w:tc>
+        <w:tc>
+          <w:tcPr>
+            <w:tcW w:w="3142" w:type="dxa"/>
+            <w:noWrap/>
+            <w:hideMark/>
+          </w:tcPr>
+          <w:p>
+            <w:pPr>
+              <w:autoSpaceDN/>
+              <w:textAlignment w:val="auto"/>
+              <w:rPr>
+                <w:rFonts w:eastAsia="Times New Roman" w:cs="Calibri"/>
+                <w:color w:val="000000"/>
+                <w:sz w:val="20"/>
+                <w:lang w:val="en-IN" w:eastAsia="en-IN" w:bidi="ar-SA"/>
+              </w:rPr>
+            </w:pPr>
+            <w:proofErr w:type="spellStart"/>
+            <w:proofErr w:type="gramStart"/>
+            <w:r>
+              <w:rPr>
+                <w:rFonts w:eastAsia="Times New Roman" w:cs="Calibri"/>
+                <w:color w:val="000000"/>
+                <w:sz w:val="20"/>
+                <w:lang w:val="en-IN" w:eastAsia="en-IN" w:bidi="ar-SA"/>
+              </w:rPr>
+              <w:t>BayesianRidge</w:t>
+            </w:r>
+            <w:proofErr w:type="spellEnd"/>
+            <w:r>
+              <w:rPr>
+                <w:rFonts w:eastAsia="Times New Roman" w:cs="Calibri"/>
+                <w:color w:val="000000"/>
+                <w:sz w:val="20"/>
+                <w:lang w:val="en-IN" w:eastAsia="en-IN" w:bidi="ar-SA"/>
+              </w:rPr>
+              <w:t>(</w:t>
+            </w:r>
+            <w:proofErr w:type="gramEnd"/>
+            <w:r>
+              <w:rPr>
+                <w:rFonts w:eastAsia="Times New Roman" w:cs="Calibri"/>
+                <w:color w:val="000000"/>
+                <w:sz w:val="20"/>
+                <w:lang w:val="en-IN" w:eastAsia="en-IN" w:bidi="ar-SA"/>
+              </w:rPr>
+              <w:t>)</w:t>
+            </w:r>
+          </w:p>
+        </w:tc>
+        <w:tc>
+          <w:tcPr>
+            <w:tcW w:w="956" w:type="dxa"/>
+            <w:noWrap/>
+            <w:hideMark/>
+          </w:tcPr>
+          <w:p>
+            <w:pPr>
+              <w:autoSpaceDN/>
+              <w:jc w:val="right"/>
+              <w:textAlignment w:val="auto"/>
+              <w:rPr>
+                <w:rFonts w:eastAsia="Times New Roman" w:cs="Calibri"/>
+                <w:color w:val="000000"/>
+                <w:sz w:val="20"/>
+                <w:lang w:val="en-IN" w:eastAsia="en-IN" w:bidi="ar-SA"/>
+              </w:rPr>
+            </w:pPr>
+            <w:r>
+              <w:rPr>
+                <w:rFonts w:eastAsia="Times New Roman" w:cs="Calibri"/>
+                <w:color w:val="000000"/>
+                <w:sz w:val="20"/>
+                <w:lang w:val="en-IN" w:eastAsia="en-IN" w:bidi="ar-SA"/>
+              </w:rPr>
+              <w:t>0.94</w:t>
+            </w:r>
+          </w:p>
+        </w:tc>
+        <w:tc>
+          <w:tcPr>
+            <w:tcW w:w="887" w:type="dxa"/>
+            <w:noWrap/>
+            <w:hideMark/>
+          </w:tcPr>
+          <w:p>
+            <w:pPr>
+              <w:autoSpaceDN/>
+              <w:jc w:val="right"/>
+              <w:textAlignment w:val="auto"/>
+              <w:rPr>
+                <w:rFonts w:eastAsia="Times New Roman" w:cs="Calibri"/>
+                <w:color w:val="000000"/>
+                <w:sz w:val="20"/>
+                <w:lang w:val="en-IN" w:eastAsia="en-IN" w:bidi="ar-SA"/>
+              </w:rPr>
+            </w:pPr>
+            <w:r>
+              <w:rPr>
+                <w:rFonts w:eastAsia="Times New Roman" w:cs="Calibri"/>
+                <w:color w:val="000000"/>
+                <w:sz w:val="20"/>
+                <w:lang w:val="en-IN" w:eastAsia="en-IN" w:bidi="ar-SA"/>
+              </w:rPr>
+              <w:t>0.95</w:t>
+            </w:r>
+          </w:p>
+        </w:tc>
+        <w:tc>
+          <w:tcPr>
+            <w:tcW w:w="1276" w:type="dxa"/>
+            <w:noWrap/>
+            <w:hideMark/>
+          </w:tcPr>
+          <w:p>
+            <w:pPr>
+              <w:autoSpaceDN/>
+              <w:jc w:val="right"/>
+              <w:textAlignment w:val="auto"/>
+              <w:rPr>
+                <w:rFonts w:eastAsia="Times New Roman" w:cs="Calibri"/>
+                <w:color w:val="000000"/>
+                <w:sz w:val="20"/>
+                <w:lang w:val="en-IN" w:eastAsia="en-IN" w:bidi="ar-SA"/>
+              </w:rPr>
+            </w:pPr>
+            <w:r>
+              <w:rPr>
+                <w:rFonts w:eastAsia="Times New Roman" w:cs="Calibri"/>
+                <w:color w:val="000000"/>
+                <w:sz w:val="20"/>
+                <w:lang w:val="en-IN" w:eastAsia="en-IN" w:bidi="ar-SA"/>
+              </w:rPr>
+              <w:t>3367.8</w:t>
+            </w:r>
+          </w:p>
+        </w:tc>
+        <w:tc>
+          <w:tcPr>
+            <w:tcW w:w="1174" w:type="dxa"/>
+            <w:noWrap/>
+            <w:hideMark/>
+          </w:tcPr>
+          <w:p>
+            <w:pPr>
+              <w:autoSpaceDN/>
+              <w:jc w:val="right"/>
+              <w:textAlignment w:val="auto"/>
+              <w:rPr>
+                <w:rFonts w:eastAsia="Times New Roman" w:cs="Calibri"/>
+                <w:color w:val="000000"/>
+                <w:sz w:val="20"/>
+                <w:lang w:val="en-IN" w:eastAsia="en-IN" w:bidi="ar-SA"/>
+              </w:rPr>
+            </w:pPr>
+            <w:r>
+              <w:rPr>
+                <w:rFonts w:eastAsia="Times New Roman" w:cs="Calibri"/>
+                <w:color w:val="000000"/>
+                <w:sz w:val="20"/>
+                <w:lang w:val="en-IN" w:eastAsia="en-IN" w:bidi="ar-SA"/>
+              </w:rPr>
+              <w:t>3343.5</w:t>
+            </w:r>
+          </w:p>
+        </w:tc>
+        <w:tc>
+          <w:tcPr>
+            <w:tcW w:w="1252" w:type="dxa"/>
+            <w:noWrap/>
+            <w:hideMark/>
+          </w:tcPr>
+          <w:p>
+            <w:pPr>
+              <w:autoSpaceDN/>
+              <w:jc w:val="right"/>
+              <w:textAlignment w:val="auto"/>
+              <w:rPr>
+                <w:rFonts w:eastAsia="Times New Roman" w:cs="Calibri"/>
+                <w:color w:val="000000"/>
+                <w:sz w:val="20"/>
+                <w:lang w:val="en-IN" w:eastAsia="en-IN" w:bidi="ar-SA"/>
+              </w:rPr>
+            </w:pPr>
+            <w:r>
+              <w:rPr>
+                <w:rFonts w:eastAsia="Times New Roman" w:cs="Calibri"/>
+                <w:color w:val="000000"/>
+                <w:sz w:val="20"/>
+                <w:lang w:val="en-IN" w:eastAsia="en-IN" w:bidi="ar-SA"/>
+              </w:rPr>
+              <w:t>15.5%</w:t>
+            </w:r>
+          </w:p>
+        </w:tc>
+        <w:tc>
+          <w:tcPr>
+            <w:tcW w:w="1174" w:type="dxa"/>
+            <w:noWrap/>
+            <w:hideMark/>
+          </w:tcPr>
+          <w:p>
+            <w:pPr>
+              <w:autoSpaceDN/>
+              <w:jc w:val="right"/>
+              <w:textAlignment w:val="auto"/>
+              <w:rPr>
+                <w:rFonts w:eastAsia="Times New Roman" w:cs="Calibri"/>
+                <w:color w:val="000000"/>
+                <w:sz w:val="20"/>
+                <w:lang w:val="en-IN" w:eastAsia="en-IN" w:bidi="ar-SA"/>
+              </w:rPr>
+            </w:pPr>
+            <w:r>
+              <w:rPr>
+                <w:rFonts w:eastAsia="Times New Roman" w:cs="Calibri"/>
+                <w:color w:val="000000"/>
+                <w:sz w:val="20"/>
+                <w:lang w:val="en-IN" w:eastAsia="en-IN" w:bidi="ar-SA"/>
+              </w:rPr>
+              <w:t>14.8%</w:t>
+            </w:r>
+          </w:p>
+        </w:tc>
+      </w:tr>
+      <w:tr>
+        <w:trPr>
+          <w:trHeight w:val="300"/>
+        </w:trPr>
+        <w:tc>
+          <w:tcPr>
+            <w:tcW w:w="397" w:type="dxa"/>
+            <w:noWrap/>
+            <w:hideMark/>
+          </w:tcPr>
+          <w:p>
+            <w:pPr>
+              <w:autoSpaceDN/>
+              <w:jc w:val="right"/>
+              <w:textAlignment w:val="auto"/>
+              <w:rPr>
+                <w:rFonts w:eastAsia="Times New Roman" w:cs="Calibri"/>
+                <w:color w:val="000000"/>
+                <w:sz w:val="20"/>
+                <w:lang w:val="en-IN" w:eastAsia="en-IN" w:bidi="ar-SA"/>
+              </w:rPr>
+            </w:pPr>
+            <w:r>
+              <w:rPr>
+                <w:rFonts w:eastAsia="Times New Roman" w:cs="Calibri"/>
+                <w:color w:val="000000"/>
+                <w:sz w:val="20"/>
+                <w:lang w:val="en-IN" w:eastAsia="en-IN" w:bidi="ar-SA"/>
+              </w:rPr>
+              <w:t>5</w:t>
+            </w:r>
+          </w:p>
+        </w:tc>
+        <w:tc>
+          <w:tcPr>
+            <w:tcW w:w="3142" w:type="dxa"/>
+            <w:noWrap/>
+            <w:hideMark/>
+          </w:tcPr>
+          <w:p>
+            <w:pPr>
+              <w:autoSpaceDN/>
+              <w:textAlignment w:val="auto"/>
+              <w:rPr>
+                <w:rFonts w:eastAsia="Times New Roman" w:cs="Calibri"/>
+                <w:color w:val="000000"/>
+                <w:sz w:val="20"/>
+                <w:lang w:val="en-IN" w:eastAsia="en-IN" w:bidi="ar-SA"/>
+              </w:rPr>
+            </w:pPr>
+            <w:proofErr w:type="spellStart"/>
+            <w:proofErr w:type="gramStart"/>
+            <w:r>
+              <w:rPr>
+                <w:rFonts w:eastAsia="Times New Roman" w:cs="Calibri"/>
+                <w:color w:val="000000"/>
+                <w:sz w:val="20"/>
+                <w:lang w:val="en-IN" w:eastAsia="en-IN" w:bidi="ar-SA"/>
+              </w:rPr>
+              <w:t>ARDRegression</w:t>
+            </w:r>
+            <w:proofErr w:type="spellEnd"/>
+            <w:r>
+              <w:rPr>
+                <w:rFonts w:eastAsia="Times New Roman" w:cs="Calibri"/>
+                <w:color w:val="000000"/>
+                <w:sz w:val="20"/>
+                <w:lang w:val="en-IN" w:eastAsia="en-IN" w:bidi="ar-SA"/>
+              </w:rPr>
+              <w:t>(</w:t>
+            </w:r>
+            <w:proofErr w:type="gramEnd"/>
+            <w:r>
+              <w:rPr>
+                <w:rFonts w:eastAsia="Times New Roman" w:cs="Calibri"/>
+                <w:color w:val="000000"/>
+                <w:sz w:val="20"/>
+                <w:lang w:val="en-IN" w:eastAsia="en-IN" w:bidi="ar-SA"/>
+              </w:rPr>
+              <w:t>)</w:t>
+            </w:r>
+          </w:p>
+        </w:tc>
+        <w:tc>
+          <w:tcPr>
+            <w:tcW w:w="956" w:type="dxa"/>
+            <w:noWrap/>
+            <w:hideMark/>
+          </w:tcPr>
+          <w:p>
+            <w:pPr>
+              <w:autoSpaceDN/>
+              <w:jc w:val="right"/>
+              <w:textAlignment w:val="auto"/>
+              <w:rPr>
+                <w:rFonts w:eastAsia="Times New Roman" w:cs="Calibri"/>
+                <w:color w:val="000000"/>
+                <w:sz w:val="20"/>
+                <w:lang w:val="en-IN" w:eastAsia="en-IN" w:bidi="ar-SA"/>
+              </w:rPr>
+            </w:pPr>
+            <w:r>
+              <w:rPr>
+                <w:rFonts w:eastAsia="Times New Roman" w:cs="Calibri"/>
+                <w:color w:val="000000"/>
+                <w:sz w:val="20"/>
+                <w:lang w:val="en-IN" w:eastAsia="en-IN" w:bidi="ar-SA"/>
+              </w:rPr>
+              <w:t>0.94</w:t>
+            </w:r>
+          </w:p>
+        </w:tc>
+        <w:tc>
+          <w:tcPr>
+            <w:tcW w:w="887" w:type="dxa"/>
+            <w:noWrap/>
+            <w:hideMark/>
+          </w:tcPr>
+          <w:p>
+            <w:pPr>
+              <w:autoSpaceDN/>
+              <w:jc w:val="right"/>
+              <w:textAlignment w:val="auto"/>
+              <w:rPr>
+                <w:rFonts w:eastAsia="Times New Roman" w:cs="Calibri"/>
+                <w:color w:val="000000"/>
+                <w:sz w:val="20"/>
+                <w:lang w:val="en-IN" w:eastAsia="en-IN" w:bidi="ar-SA"/>
+              </w:rPr>
+            </w:pPr>
+            <w:r>
+              <w:rPr>
+                <w:rFonts w:eastAsia="Times New Roman" w:cs="Calibri"/>
+                <w:color w:val="000000"/>
+                <w:sz w:val="20"/>
+                <w:lang w:val="en-IN" w:eastAsia="en-IN" w:bidi="ar-SA"/>
+              </w:rPr>
+              <w:t>0.95</w:t>
+            </w:r>
+          </w:p>
+        </w:tc>
+        <w:tc>
+          <w:tcPr>
+            <w:tcW w:w="1276" w:type="dxa"/>
+            <w:noWrap/>
+            <w:hideMark/>
+          </w:tcPr>
+          <w:p>
+            <w:pPr>
+              <w:autoSpaceDN/>
+              <w:jc w:val="right"/>
+              <w:textAlignment w:val="auto"/>
+              <w:rPr>
+                <w:rFonts w:eastAsia="Times New Roman" w:cs="Calibri"/>
+                <w:color w:val="000000"/>
+                <w:sz w:val="20"/>
+                <w:lang w:val="en-IN" w:eastAsia="en-IN" w:bidi="ar-SA"/>
+              </w:rPr>
+            </w:pPr>
+            <w:r>
+              <w:rPr>
+                <w:rFonts w:eastAsia="Times New Roman" w:cs="Calibri"/>
+                <w:color w:val="000000"/>
+                <w:sz w:val="20"/>
+                <w:lang w:val="en-IN" w:eastAsia="en-IN" w:bidi="ar-SA"/>
+              </w:rPr>
+              <w:t>3368.4</w:t>
+            </w:r>
+          </w:p>
+        </w:tc>
+        <w:tc>
+          <w:tcPr>
+            <w:tcW w:w="1174" w:type="dxa"/>
+            <w:noWrap/>
+            <w:hideMark/>
+          </w:tcPr>
+          <w:p>
+            <w:pPr>
+              <w:autoSpaceDN/>
+              <w:jc w:val="right"/>
+              <w:textAlignment w:val="auto"/>
+              <w:rPr>
+                <w:rFonts w:eastAsia="Times New Roman" w:cs="Calibri"/>
+                <w:color w:val="000000"/>
+                <w:sz w:val="20"/>
+                <w:lang w:val="en-IN" w:eastAsia="en-IN" w:bidi="ar-SA"/>
+              </w:rPr>
+            </w:pPr>
+            <w:r>
+              <w:rPr>
+                <w:rFonts w:eastAsia="Times New Roman" w:cs="Calibri"/>
+                <w:color w:val="000000"/>
+                <w:sz w:val="20"/>
+                <w:lang w:val="en-IN" w:eastAsia="en-IN" w:bidi="ar-SA"/>
+              </w:rPr>
+              <w:t>3343.2</w:t>
+            </w:r>
+          </w:p>
+        </w:tc>
+        <w:tc>
+          <w:tcPr>
+            <w:tcW w:w="1252" w:type="dxa"/>
+            <w:noWrap/>
+            <w:hideMark/>
+          </w:tcPr>
+          <w:p>
+            <w:pPr>
+              <w:autoSpaceDN/>
+              <w:jc w:val="right"/>
+              <w:textAlignment w:val="auto"/>
+              <w:rPr>
+                <w:rFonts w:eastAsia="Times New Roman" w:cs="Calibri"/>
+                <w:color w:val="000000"/>
+                <w:sz w:val="20"/>
+                <w:lang w:val="en-IN" w:eastAsia="en-IN" w:bidi="ar-SA"/>
+              </w:rPr>
+            </w:pPr>
+            <w:r>
+              <w:rPr>
+                <w:rFonts w:eastAsia="Times New Roman" w:cs="Calibri"/>
+                <w:color w:val="000000"/>
+                <w:sz w:val="20"/>
+                <w:lang w:val="en-IN" w:eastAsia="en-IN" w:bidi="ar-SA"/>
+              </w:rPr>
+              <w:t>15.5%</w:t>
+            </w:r>
+          </w:p>
+        </w:tc>
+        <w:tc>
+          <w:tcPr>
+            <w:tcW w:w="1174" w:type="dxa"/>
+            <w:noWrap/>
+            <w:hideMark/>
+          </w:tcPr>
+          <w:p>
+            <w:pPr>
+              <w:autoSpaceDN/>
+              <w:jc w:val="right"/>
+              <w:textAlignment w:val="auto"/>
+              <w:rPr>
+                <w:rFonts w:eastAsia="Times New Roman" w:cs="Calibri"/>
+                <w:color w:val="000000"/>
+                <w:sz w:val="20"/>
+                <w:lang w:val="en-IN" w:eastAsia="en-IN" w:bidi="ar-SA"/>
+              </w:rPr>
+            </w:pPr>
+            <w:r>
+              <w:rPr>
+                <w:rFonts w:eastAsia="Times New Roman" w:cs="Calibri"/>
+                <w:color w:val="000000"/>
+                <w:sz w:val="20"/>
+                <w:lang w:val="en-IN" w:eastAsia="en-IN" w:bidi="ar-SA"/>
+              </w:rPr>
+              <w:t>14.8%</w:t>
+            </w:r>
+          </w:p>
+        </w:tc>
+      </w:tr>
+      <w:tr>
+        <w:trPr>
+          <w:trHeight w:val="300"/>
+        </w:trPr>
+        <w:tc>
+          <w:tcPr>
+            <w:tcW w:w="397" w:type="dxa"/>
+            <w:noWrap/>
+            <w:hideMark/>
+          </w:tcPr>
+          <w:p>
+            <w:pPr>
+              <w:autoSpaceDN/>
+              <w:jc w:val="right"/>
+              <w:textAlignment w:val="auto"/>
+              <w:rPr>
+                <w:rFonts w:eastAsia="Times New Roman" w:cs="Calibri"/>
+                <w:color w:val="000000"/>
+                <w:sz w:val="20"/>
+                <w:lang w:val="en-IN" w:eastAsia="en-IN" w:bidi="ar-SA"/>
+              </w:rPr>
+            </w:pPr>
+            <w:r>
+              <w:rPr>
+                <w:rFonts w:eastAsia="Times New Roman" w:cs="Calibri"/>
+                <w:color w:val="000000"/>
+                <w:sz w:val="20"/>
+                <w:lang w:val="en-IN" w:eastAsia="en-IN" w:bidi="ar-SA"/>
+              </w:rPr>
+              <w:t>6</w:t>
+            </w:r>
+          </w:p>
+        </w:tc>
+        <w:tc>
+          <w:tcPr>
+            <w:tcW w:w="3142" w:type="dxa"/>
+            <w:noWrap/>
+            <w:hideMark/>
+          </w:tcPr>
+          <w:p>
+            <w:pPr>
+              <w:autoSpaceDN/>
+              <w:textAlignment w:val="auto"/>
+              <w:rPr>
+                <w:rFonts w:eastAsia="Times New Roman" w:cs="Calibri"/>
+                <w:color w:val="000000"/>
+                <w:sz w:val="20"/>
+                <w:lang w:val="en-IN" w:eastAsia="en-IN" w:bidi="ar-SA"/>
+              </w:rPr>
+            </w:pPr>
+            <w:proofErr w:type="spellStart"/>
+            <w:proofErr w:type="gramStart"/>
+            <w:r>
+              <w:rPr>
+                <w:rFonts w:eastAsia="Times New Roman" w:cs="Calibri"/>
+                <w:color w:val="000000"/>
+                <w:sz w:val="20"/>
+                <w:lang w:val="en-IN" w:eastAsia="en-IN" w:bidi="ar-SA"/>
+              </w:rPr>
+              <w:t>SGDRegressor</w:t>
+            </w:r>
+            <w:proofErr w:type="spellEnd"/>
+            <w:r>
+              <w:rPr>
+                <w:rFonts w:eastAsia="Times New Roman" w:cs="Calibri"/>
+                <w:color w:val="000000"/>
+                <w:sz w:val="20"/>
+                <w:lang w:val="en-IN" w:eastAsia="en-IN" w:bidi="ar-SA"/>
+              </w:rPr>
+              <w:t>(</w:t>
+            </w:r>
+            <w:proofErr w:type="gramEnd"/>
+            <w:r>
+              <w:rPr>
+                <w:rFonts w:eastAsia="Times New Roman" w:cs="Calibri"/>
+                <w:color w:val="000000"/>
+                <w:sz w:val="20"/>
+                <w:lang w:val="en-IN" w:eastAsia="en-IN" w:bidi="ar-SA"/>
+              </w:rPr>
+              <w:t>)</w:t>
+            </w:r>
+          </w:p>
+        </w:tc>
+        <w:tc>
+          <w:tcPr>
+            <w:tcW w:w="956" w:type="dxa"/>
+            <w:noWrap/>
+            <w:hideMark/>
+          </w:tcPr>
+          <w:p>
+            <w:pPr>
+              <w:autoSpaceDN/>
+              <w:jc w:val="right"/>
+              <w:textAlignment w:val="auto"/>
+              <w:rPr>
+                <w:rFonts w:eastAsia="Times New Roman" w:cs="Calibri"/>
+                <w:color w:val="000000"/>
+                <w:sz w:val="20"/>
+                <w:lang w:val="en-IN" w:eastAsia="en-IN" w:bidi="ar-SA"/>
+              </w:rPr>
+            </w:pPr>
+            <w:r>
+              <w:rPr>
+                <w:rFonts w:eastAsia="Times New Roman" w:cs="Calibri"/>
+                <w:color w:val="000000"/>
+                <w:sz w:val="20"/>
+                <w:lang w:val="en-IN" w:eastAsia="en-IN" w:bidi="ar-SA"/>
+              </w:rPr>
+              <w:t>0.94</w:t>
+            </w:r>
+          </w:p>
+        </w:tc>
+        <w:tc>
+          <w:tcPr>
+            <w:tcW w:w="887" w:type="dxa"/>
+            <w:noWrap/>
+            <w:hideMark/>
+          </w:tcPr>
+          <w:p>
+            <w:pPr>
+              <w:autoSpaceDN/>
+              <w:jc w:val="right"/>
+              <w:textAlignment w:val="auto"/>
+              <w:rPr>
+                <w:rFonts w:eastAsia="Times New Roman" w:cs="Calibri"/>
+                <w:color w:val="000000"/>
+                <w:sz w:val="20"/>
+                <w:lang w:val="en-IN" w:eastAsia="en-IN" w:bidi="ar-SA"/>
+              </w:rPr>
+            </w:pPr>
+            <w:r>
+              <w:rPr>
+                <w:rFonts w:eastAsia="Times New Roman" w:cs="Calibri"/>
+                <w:color w:val="000000"/>
+                <w:sz w:val="20"/>
+                <w:lang w:val="en-IN" w:eastAsia="en-IN" w:bidi="ar-SA"/>
+              </w:rPr>
+              <w:t>0.95</w:t>
+            </w:r>
+          </w:p>
+        </w:tc>
+        <w:tc>
+          <w:tcPr>
+            <w:tcW w:w="1276" w:type="dxa"/>
+            <w:noWrap/>
+            <w:hideMark/>
+          </w:tcPr>
+          <w:p>
+            <w:pPr>
+              <w:autoSpaceDN/>
+              <w:jc w:val="right"/>
+              <w:textAlignment w:val="auto"/>
+              <w:rPr>
+                <w:rFonts w:eastAsia="Times New Roman" w:cs="Calibri"/>
+                <w:color w:val="000000"/>
+                <w:sz w:val="20"/>
+                <w:lang w:val="en-IN" w:eastAsia="en-IN" w:bidi="ar-SA"/>
+              </w:rPr>
+            </w:pPr>
+            <w:r>
+              <w:rPr>
+                <w:rFonts w:eastAsia="Times New Roman" w:cs="Calibri"/>
+                <w:color w:val="000000"/>
+                <w:sz w:val="20"/>
+                <w:lang w:val="en-IN" w:eastAsia="en-IN" w:bidi="ar-SA"/>
+              </w:rPr>
+              <w:t>3376.7</w:t>
+            </w:r>
+          </w:p>
+        </w:tc>
+        <w:tc>
+          <w:tcPr>
+            <w:tcW w:w="1174" w:type="dxa"/>
+            <w:noWrap/>
+            <w:hideMark/>
+          </w:tcPr>
+          <w:p>
+            <w:pPr>
+              <w:autoSpaceDN/>
+              <w:jc w:val="right"/>
+              <w:textAlignment w:val="auto"/>
+              <w:rPr>
+                <w:rFonts w:eastAsia="Times New Roman" w:cs="Calibri"/>
+                <w:color w:val="000000"/>
+                <w:sz w:val="20"/>
+                <w:lang w:val="en-IN" w:eastAsia="en-IN" w:bidi="ar-SA"/>
+              </w:rPr>
+            </w:pPr>
+            <w:r>
+              <w:rPr>
+                <w:rFonts w:eastAsia="Times New Roman" w:cs="Calibri"/>
+                <w:color w:val="000000"/>
+                <w:sz w:val="20"/>
+                <w:lang w:val="en-IN" w:eastAsia="en-IN" w:bidi="ar-SA"/>
+              </w:rPr>
+              <w:t>3356.2</w:t>
+            </w:r>
+          </w:p>
+        </w:tc>
+        <w:tc>
+          <w:tcPr>
+            <w:tcW w:w="1252" w:type="dxa"/>
+            <w:noWrap/>
+            <w:hideMark/>
+          </w:tcPr>
+          <w:p>
+            <w:pPr>
+              <w:autoSpaceDN/>
+              <w:jc w:val="right"/>
+              <w:textAlignment w:val="auto"/>
+              <w:rPr>
+                <w:rFonts w:eastAsia="Times New Roman" w:cs="Calibri"/>
+                <w:color w:val="000000"/>
+                <w:sz w:val="20"/>
+                <w:lang w:val="en-IN" w:eastAsia="en-IN" w:bidi="ar-SA"/>
+              </w:rPr>
+            </w:pPr>
+            <w:r>
+              <w:rPr>
+                <w:rFonts w:eastAsia="Times New Roman" w:cs="Calibri"/>
+                <w:color w:val="000000"/>
+                <w:sz w:val="20"/>
+                <w:lang w:val="en-IN" w:eastAsia="en-IN" w:bidi="ar-SA"/>
+              </w:rPr>
+              <w:t>15.4%</w:t>
+            </w:r>
+          </w:p>
+        </w:tc>
+        <w:tc>
+          <w:tcPr>
+            <w:tcW w:w="1174" w:type="dxa"/>
+            <w:noWrap/>
+            <w:hideMark/>
+          </w:tcPr>
+          <w:p>
+            <w:pPr>
+              <w:autoSpaceDN/>
+              <w:jc w:val="right"/>
+              <w:textAlignment w:val="auto"/>
+              <w:rPr>
+                <w:rFonts w:eastAsia="Times New Roman" w:cs="Calibri"/>
+                <w:color w:val="000000"/>
+                <w:sz w:val="20"/>
+                <w:lang w:val="en-IN" w:eastAsia="en-IN" w:bidi="ar-SA"/>
+              </w:rPr>
+            </w:pPr>
+            <w:r>
+              <w:rPr>
+                <w:rFonts w:eastAsia="Times New Roman" w:cs="Calibri"/>
+                <w:color w:val="000000"/>
+                <w:sz w:val="20"/>
+                <w:lang w:val="en-IN" w:eastAsia="en-IN" w:bidi="ar-SA"/>
+              </w:rPr>
+              <w:t>14.8%</w:t>
+            </w:r>
+          </w:p>
+        </w:tc>
+      </w:tr>
+      <w:tr>
+        <w:trPr>
+          <w:trHeight w:val="300"/>
+        </w:trPr>
+        <w:tc>
+          <w:tcPr>
+            <w:tcW w:w="397" w:type="dxa"/>
+            <w:noWrap/>
+            <w:hideMark/>
+          </w:tcPr>
+          <w:p>
+            <w:pPr>
+              <w:autoSpaceDN/>
+              <w:jc w:val="right"/>
+              <w:textAlignment w:val="auto"/>
+              <w:rPr>
+                <w:rFonts w:eastAsia="Times New Roman" w:cs="Calibri"/>
+                <w:color w:val="000000"/>
+                <w:sz w:val="20"/>
+                <w:lang w:val="en-IN" w:eastAsia="en-IN" w:bidi="ar-SA"/>
+              </w:rPr>
+            </w:pPr>
+            <w:r>
+              <w:rPr>
+                <w:rFonts w:eastAsia="Times New Roman" w:cs="Calibri"/>
+                <w:color w:val="000000"/>
+                <w:sz w:val="20"/>
+                <w:lang w:val="en-IN" w:eastAsia="en-IN" w:bidi="ar-SA"/>
+              </w:rPr>
+              <w:t>7</w:t>
+            </w:r>
+          </w:p>
+        </w:tc>
+        <w:tc>
+          <w:tcPr>
+            <w:tcW w:w="3142" w:type="dxa"/>
+            <w:noWrap/>
+            <w:hideMark/>
+          </w:tcPr>
+          <w:p>
+            <w:pPr>
+              <w:autoSpaceDN/>
+              <w:textAlignment w:val="auto"/>
+              <w:rPr>
+                <w:rFonts w:eastAsia="Times New Roman" w:cs="Calibri"/>
+                <w:color w:val="000000"/>
+                <w:sz w:val="20"/>
+                <w:lang w:val="en-IN" w:eastAsia="en-IN" w:bidi="ar-SA"/>
+              </w:rPr>
+            </w:pPr>
+            <w:proofErr w:type="spellStart"/>
+            <w:proofErr w:type="gramStart"/>
+            <w:r>
+              <w:rPr>
+                <w:rFonts w:eastAsia="Times New Roman" w:cs="Calibri"/>
+                <w:color w:val="000000"/>
+                <w:sz w:val="20"/>
+                <w:lang w:val="en-IN" w:eastAsia="en-IN" w:bidi="ar-SA"/>
+              </w:rPr>
+              <w:t>PassiveAggressiveRegressor</w:t>
+            </w:r>
+            <w:proofErr w:type="spellEnd"/>
+            <w:r>
+              <w:rPr>
+                <w:rFonts w:eastAsia="Times New Roman" w:cs="Calibri"/>
+                <w:color w:val="000000"/>
+                <w:sz w:val="20"/>
+                <w:lang w:val="en-IN" w:eastAsia="en-IN" w:bidi="ar-SA"/>
+              </w:rPr>
+              <w:t>(</w:t>
+            </w:r>
+            <w:proofErr w:type="gramEnd"/>
+            <w:r>
+              <w:rPr>
+                <w:rFonts w:eastAsia="Times New Roman" w:cs="Calibri"/>
+                <w:color w:val="000000"/>
+                <w:sz w:val="20"/>
+                <w:lang w:val="en-IN" w:eastAsia="en-IN" w:bidi="ar-SA"/>
+              </w:rPr>
+              <w:t>)</w:t>
+            </w:r>
+          </w:p>
+        </w:tc>
+        <w:tc>
+          <w:tcPr>
+            <w:tcW w:w="956" w:type="dxa"/>
+            <w:noWrap/>
+            <w:hideMark/>
+          </w:tcPr>
+          <w:p>
+            <w:pPr>
+              <w:autoSpaceDN/>
+              <w:jc w:val="right"/>
+              <w:textAlignment w:val="auto"/>
+              <w:rPr>
+                <w:rFonts w:eastAsia="Times New Roman" w:cs="Calibri"/>
+                <w:color w:val="000000"/>
+                <w:sz w:val="20"/>
+                <w:lang w:val="en-IN" w:eastAsia="en-IN" w:bidi="ar-SA"/>
+              </w:rPr>
+            </w:pPr>
+            <w:r>
+              <w:rPr>
+                <w:rFonts w:eastAsia="Times New Roman" w:cs="Calibri"/>
+                <w:color w:val="000000"/>
+                <w:sz w:val="20"/>
+                <w:lang w:val="en-IN" w:eastAsia="en-IN" w:bidi="ar-SA"/>
+              </w:rPr>
+              <w:t>0.94</w:t>
+            </w:r>
+          </w:p>
+        </w:tc>
+        <w:tc>
+          <w:tcPr>
+            <w:tcW w:w="887" w:type="dxa"/>
+            <w:noWrap/>
+            <w:hideMark/>
+          </w:tcPr>
+          <w:p>
+            <w:pPr>
+              <w:autoSpaceDN/>
+              <w:jc w:val="right"/>
+              <w:textAlignment w:val="auto"/>
+              <w:rPr>
+                <w:rFonts w:eastAsia="Times New Roman" w:cs="Calibri"/>
+                <w:color w:val="000000"/>
+                <w:sz w:val="20"/>
+                <w:lang w:val="en-IN" w:eastAsia="en-IN" w:bidi="ar-SA"/>
+              </w:rPr>
+            </w:pPr>
+            <w:r>
+              <w:rPr>
+                <w:rFonts w:eastAsia="Times New Roman" w:cs="Calibri"/>
+                <w:color w:val="000000"/>
+                <w:sz w:val="20"/>
+                <w:lang w:val="en-IN" w:eastAsia="en-IN" w:bidi="ar-SA"/>
+              </w:rPr>
+              <w:t>0.95</w:t>
+            </w:r>
+          </w:p>
+        </w:tc>
+        <w:tc>
+          <w:tcPr>
+            <w:tcW w:w="1276" w:type="dxa"/>
+            <w:noWrap/>
+            <w:hideMark/>
+          </w:tcPr>
+          <w:p>
+            <w:pPr>
+              <w:autoSpaceDN/>
+              <w:jc w:val="right"/>
+              <w:textAlignment w:val="auto"/>
+              <w:rPr>
+                <w:rFonts w:eastAsia="Times New Roman" w:cs="Calibri"/>
+                <w:color w:val="000000"/>
+                <w:sz w:val="20"/>
+                <w:lang w:val="en-IN" w:eastAsia="en-IN" w:bidi="ar-SA"/>
+              </w:rPr>
+            </w:pPr>
+            <w:r>
+              <w:rPr>
+                <w:rFonts w:eastAsia="Times New Roman" w:cs="Calibri"/>
+                <w:color w:val="000000"/>
+                <w:sz w:val="20"/>
+                <w:lang w:val="en-IN" w:eastAsia="en-IN" w:bidi="ar-SA"/>
+              </w:rPr>
+              <w:t>3374.1</w:t>
+            </w:r>
+          </w:p>
+        </w:tc>
+        <w:tc>
+          <w:tcPr>
+            <w:tcW w:w="1174" w:type="dxa"/>
+            <w:noWrap/>
+            <w:hideMark/>
+          </w:tcPr>
+          <w:p>
+            <w:pPr>
+              <w:autoSpaceDN/>
+              <w:jc w:val="right"/>
+              <w:textAlignment w:val="auto"/>
+              <w:rPr>
+                <w:rFonts w:eastAsia="Times New Roman" w:cs="Calibri"/>
+                <w:color w:val="000000"/>
+                <w:sz w:val="20"/>
+                <w:lang w:val="en-IN" w:eastAsia="en-IN" w:bidi="ar-SA"/>
+              </w:rPr>
+            </w:pPr>
+            <w:r>
+              <w:rPr>
+                <w:rFonts w:eastAsia="Times New Roman" w:cs="Calibri"/>
+                <w:color w:val="000000"/>
+                <w:sz w:val="20"/>
+                <w:lang w:val="en-IN" w:eastAsia="en-IN" w:bidi="ar-SA"/>
+              </w:rPr>
+              <w:t>3352.7</w:t>
+            </w:r>
+          </w:p>
+        </w:tc>
+        <w:tc>
+          <w:tcPr>
+            <w:tcW w:w="1252" w:type="dxa"/>
+            <w:noWrap/>
+            <w:hideMark/>
+          </w:tcPr>
+          <w:p>
+            <w:pPr>
+              <w:autoSpaceDN/>
+              <w:jc w:val="right"/>
+              <w:textAlignment w:val="auto"/>
+              <w:rPr>
+                <w:rFonts w:eastAsia="Times New Roman" w:cs="Calibri"/>
+                <w:color w:val="000000"/>
+                <w:sz w:val="20"/>
+                <w:lang w:val="en-IN" w:eastAsia="en-IN" w:bidi="ar-SA"/>
+              </w:rPr>
+            </w:pPr>
+            <w:r>
+              <w:rPr>
+                <w:rFonts w:eastAsia="Times New Roman" w:cs="Calibri"/>
+                <w:color w:val="000000"/>
+                <w:sz w:val="20"/>
+                <w:lang w:val="en-IN" w:eastAsia="en-IN" w:bidi="ar-SA"/>
+              </w:rPr>
+              <w:t>15.4%</w:t>
+            </w:r>
+          </w:p>
+        </w:tc>
+        <w:tc>
+          <w:tcPr>
+            <w:tcW w:w="1174" w:type="dxa"/>
+            <w:noWrap/>
+            <w:hideMark/>
+          </w:tcPr>
+          <w:p>
+            <w:pPr>
+              <w:autoSpaceDN/>
+              <w:jc w:val="right"/>
+              <w:textAlignment w:val="auto"/>
+              <w:rPr>
+                <w:rFonts w:eastAsia="Times New Roman" w:cs="Calibri"/>
+                <w:color w:val="000000"/>
+                <w:sz w:val="20"/>
+                <w:lang w:val="en-IN" w:eastAsia="en-IN" w:bidi="ar-SA"/>
+              </w:rPr>
+            </w:pPr>
+            <w:r>
+              <w:rPr>
+                <w:rFonts w:eastAsia="Times New Roman" w:cs="Calibri"/>
+                <w:color w:val="000000"/>
+                <w:sz w:val="20"/>
+                <w:lang w:val="en-IN" w:eastAsia="en-IN" w:bidi="ar-SA"/>
+              </w:rPr>
+              <w:t>14.7%</w:t>
+            </w:r>
+          </w:p>
+        </w:tc>
+      </w:tr>
+      <w:tr>
+        <w:trPr>
+          <w:trHeight w:val="300"/>
+        </w:trPr>
+        <w:tc>
+          <w:tcPr>
+            <w:tcW w:w="397" w:type="dxa"/>
+            <w:noWrap/>
+            <w:hideMark/>
+          </w:tcPr>
+          <w:p>
+            <w:pPr>
+              <w:autoSpaceDN/>
+              <w:jc w:val="right"/>
+              <w:textAlignment w:val="auto"/>
+              <w:rPr>
+                <w:rFonts w:eastAsia="Times New Roman" w:cs="Calibri"/>
+                <w:color w:val="000000"/>
+                <w:sz w:val="20"/>
+                <w:lang w:val="en-IN" w:eastAsia="en-IN" w:bidi="ar-SA"/>
+              </w:rPr>
+            </w:pPr>
+            <w:r>
+              <w:rPr>
+                <w:rFonts w:eastAsia="Times New Roman" w:cs="Calibri"/>
+                <w:color w:val="000000"/>
+                <w:sz w:val="20"/>
+                <w:lang w:val="en-IN" w:eastAsia="en-IN" w:bidi="ar-SA"/>
+              </w:rPr>
+              <w:t>8</w:t>
+            </w:r>
+          </w:p>
+        </w:tc>
+        <w:tc>
+          <w:tcPr>
+            <w:tcW w:w="3142" w:type="dxa"/>
+            <w:noWrap/>
+            <w:hideMark/>
+          </w:tcPr>
+          <w:p>
+            <w:pPr>
+              <w:autoSpaceDN/>
+              <w:textAlignment w:val="auto"/>
+              <w:rPr>
+                <w:rFonts w:eastAsia="Times New Roman" w:cs="Calibri"/>
+                <w:color w:val="000000"/>
+                <w:sz w:val="20"/>
+                <w:lang w:val="en-IN" w:eastAsia="en-IN" w:bidi="ar-SA"/>
+              </w:rPr>
+            </w:pPr>
+            <w:proofErr w:type="spellStart"/>
+            <w:proofErr w:type="gramStart"/>
+            <w:r>
+              <w:rPr>
+                <w:rFonts w:eastAsia="Times New Roman" w:cs="Calibri"/>
+                <w:color w:val="000000"/>
+                <w:sz w:val="20"/>
+                <w:lang w:val="en-IN" w:eastAsia="en-IN" w:bidi="ar-SA"/>
+              </w:rPr>
+              <w:t>ElasticNet</w:t>
+            </w:r>
+            <w:proofErr w:type="spellEnd"/>
+            <w:r>
+              <w:rPr>
+                <w:rFonts w:eastAsia="Times New Roman" w:cs="Calibri"/>
+                <w:color w:val="000000"/>
+                <w:sz w:val="20"/>
+                <w:lang w:val="en-IN" w:eastAsia="en-IN" w:bidi="ar-SA"/>
+              </w:rPr>
+              <w:t>(</w:t>
+            </w:r>
+            <w:proofErr w:type="gramEnd"/>
+            <w:r>
+              <w:rPr>
+                <w:rFonts w:eastAsia="Times New Roman" w:cs="Calibri"/>
+                <w:color w:val="000000"/>
+                <w:sz w:val="20"/>
+                <w:lang w:val="en-IN" w:eastAsia="en-IN" w:bidi="ar-SA"/>
+              </w:rPr>
+              <w:t>)</w:t>
+            </w:r>
+          </w:p>
+        </w:tc>
+        <w:tc>
+          <w:tcPr>
+            <w:tcW w:w="956" w:type="dxa"/>
+            <w:noWrap/>
+            <w:hideMark/>
+          </w:tcPr>
+          <w:p>
+            <w:pPr>
+              <w:autoSpaceDN/>
+              <w:jc w:val="right"/>
+              <w:textAlignment w:val="auto"/>
+              <w:rPr>
+                <w:rFonts w:eastAsia="Times New Roman" w:cs="Calibri"/>
+                <w:color w:val="000000"/>
+                <w:sz w:val="20"/>
+                <w:lang w:val="en-IN" w:eastAsia="en-IN" w:bidi="ar-SA"/>
+              </w:rPr>
+            </w:pPr>
+            <w:r>
+              <w:rPr>
+                <w:rFonts w:eastAsia="Times New Roman" w:cs="Calibri"/>
+                <w:color w:val="000000"/>
+                <w:sz w:val="20"/>
+                <w:lang w:val="en-IN" w:eastAsia="en-IN" w:bidi="ar-SA"/>
+              </w:rPr>
+              <w:t>0.84</w:t>
+            </w:r>
+          </w:p>
+        </w:tc>
+        <w:tc>
+          <w:tcPr>
+            <w:tcW w:w="887" w:type="dxa"/>
+            <w:noWrap/>
+            <w:hideMark/>
+          </w:tcPr>
+          <w:p>
+            <w:pPr>
+              <w:autoSpaceDN/>
+              <w:jc w:val="right"/>
+              <w:textAlignment w:val="auto"/>
+              <w:rPr>
+                <w:rFonts w:eastAsia="Times New Roman" w:cs="Calibri"/>
+                <w:color w:val="000000"/>
+                <w:sz w:val="20"/>
+                <w:lang w:val="en-IN" w:eastAsia="en-IN" w:bidi="ar-SA"/>
+              </w:rPr>
+            </w:pPr>
+            <w:r>
+              <w:rPr>
+                <w:rFonts w:eastAsia="Times New Roman" w:cs="Calibri"/>
+                <w:color w:val="000000"/>
+                <w:sz w:val="20"/>
+                <w:lang w:val="en-IN" w:eastAsia="en-IN" w:bidi="ar-SA"/>
+              </w:rPr>
+              <w:t>0.84</w:t>
+            </w:r>
+          </w:p>
+        </w:tc>
+        <w:tc>
+          <w:tcPr>
+            <w:tcW w:w="1276" w:type="dxa"/>
+            <w:noWrap/>
+            <w:hideMark/>
+          </w:tcPr>
+          <w:p>
+            <w:pPr>
+              <w:autoSpaceDN/>
+              <w:jc w:val="right"/>
+              <w:textAlignment w:val="auto"/>
+              <w:rPr>
+                <w:rFonts w:eastAsia="Times New Roman" w:cs="Calibri"/>
+                <w:color w:val="000000"/>
+                <w:sz w:val="20"/>
+                <w:lang w:val="en-IN" w:eastAsia="en-IN" w:bidi="ar-SA"/>
+              </w:rPr>
+            </w:pPr>
+            <w:r>
+              <w:rPr>
+                <w:rFonts w:eastAsia="Times New Roman" w:cs="Calibri"/>
+                <w:color w:val="000000"/>
+                <w:sz w:val="20"/>
+                <w:lang w:val="en-IN" w:eastAsia="en-IN" w:bidi="ar-SA"/>
+              </w:rPr>
+              <w:t>5708.6</w:t>
+            </w:r>
+          </w:p>
+        </w:tc>
+        <w:tc>
+          <w:tcPr>
+            <w:tcW w:w="1174" w:type="dxa"/>
+            <w:noWrap/>
+            <w:hideMark/>
+          </w:tcPr>
+          <w:p>
+            <w:pPr>
+              <w:autoSpaceDN/>
+              <w:jc w:val="right"/>
+              <w:textAlignment w:val="auto"/>
+              <w:rPr>
+                <w:rFonts w:eastAsia="Times New Roman" w:cs="Calibri"/>
+                <w:color w:val="000000"/>
+                <w:sz w:val="20"/>
+                <w:lang w:val="en-IN" w:eastAsia="en-IN" w:bidi="ar-SA"/>
+              </w:rPr>
+            </w:pPr>
+            <w:r>
+              <w:rPr>
+                <w:rFonts w:eastAsia="Times New Roman" w:cs="Calibri"/>
+                <w:color w:val="000000"/>
+                <w:sz w:val="20"/>
+                <w:lang w:val="en-IN" w:eastAsia="en-IN" w:bidi="ar-SA"/>
+              </w:rPr>
+              <w:t>5827.1</w:t>
+            </w:r>
+          </w:p>
+        </w:tc>
+        <w:tc>
+          <w:tcPr>
+            <w:tcW w:w="1252" w:type="dxa"/>
+            <w:noWrap/>
+            <w:hideMark/>
+          </w:tcPr>
+          <w:p>
+            <w:pPr>
+              <w:autoSpaceDN/>
+              <w:jc w:val="right"/>
+              <w:textAlignment w:val="auto"/>
+              <w:rPr>
+                <w:rFonts w:eastAsia="Times New Roman" w:cs="Calibri"/>
+                <w:color w:val="000000"/>
+                <w:sz w:val="20"/>
+                <w:lang w:val="en-IN" w:eastAsia="en-IN" w:bidi="ar-SA"/>
+              </w:rPr>
+            </w:pPr>
+            <w:r>
+              <w:rPr>
+                <w:rFonts w:eastAsia="Times New Roman" w:cs="Calibri"/>
+                <w:color w:val="000000"/>
+                <w:sz w:val="20"/>
+                <w:lang w:val="en-IN" w:eastAsia="en-IN" w:bidi="ar-SA"/>
+              </w:rPr>
+              <w:t>27.7%</w:t>
+            </w:r>
+          </w:p>
+        </w:tc>
+        <w:tc>
+          <w:tcPr>
+            <w:tcW w:w="1174" w:type="dxa"/>
+            <w:noWrap/>
+            <w:hideMark/>
+          </w:tcPr>
+          <w:p>
+            <w:pPr>
+              <w:autoSpaceDN/>
+              <w:jc w:val="right"/>
+              <w:textAlignment w:val="auto"/>
+              <w:rPr>
+                <w:rFonts w:eastAsia="Times New Roman" w:cs="Calibri"/>
+                <w:color w:val="000000"/>
+                <w:sz w:val="20"/>
+                <w:lang w:val="en-IN" w:eastAsia="en-IN" w:bidi="ar-SA"/>
+              </w:rPr>
+            </w:pPr>
+            <w:r>
+              <w:rPr>
+                <w:rFonts w:eastAsia="Times New Roman" w:cs="Calibri"/>
+                <w:color w:val="000000"/>
+                <w:sz w:val="20"/>
+                <w:lang w:val="en-IN" w:eastAsia="en-IN" w:bidi="ar-SA"/>
+              </w:rPr>
+              <w:t>27.7%</w:t>
+            </w:r>
+          </w:p>
+        </w:tc>
+      </w:tr>
+      <w:tr>
+        <w:trPr>
+          <w:trHeight w:val="300"/>
+        </w:trPr>
+        <w:tc>
+          <w:tcPr>
+            <w:tcW w:w="397" w:type="dxa"/>
+            <w:noWrap/>
+            <w:hideMark/>
+          </w:tcPr>
+          <w:p>
+            <w:pPr>
+              <w:autoSpaceDN/>
+              <w:jc w:val="right"/>
+              <w:textAlignment w:val="auto"/>
+              <w:rPr>
+                <w:rFonts w:eastAsia="Times New Roman" w:cs="Calibri"/>
+                <w:color w:val="000000"/>
+                <w:sz w:val="20"/>
+                <w:lang w:val="en-IN" w:eastAsia="en-IN" w:bidi="ar-SA"/>
+              </w:rPr>
+            </w:pPr>
+            <w:r>
+              <w:rPr>
+                <w:rFonts w:eastAsia="Times New Roman" w:cs="Calibri"/>
+                <w:color w:val="000000"/>
+                <w:sz w:val="20"/>
+                <w:lang w:val="en-IN" w:eastAsia="en-IN" w:bidi="ar-SA"/>
+              </w:rPr>
+              <w:t>9</w:t>
+            </w:r>
+          </w:p>
+        </w:tc>
+        <w:tc>
+          <w:tcPr>
+            <w:tcW w:w="3142" w:type="dxa"/>
+            <w:noWrap/>
+            <w:hideMark/>
+          </w:tcPr>
+          <w:p>
+            <w:pPr>
+              <w:autoSpaceDN/>
+              <w:textAlignment w:val="auto"/>
+              <w:rPr>
+                <w:rFonts w:eastAsia="Times New Roman" w:cs="Calibri"/>
+                <w:color w:val="000000"/>
+                <w:sz w:val="20"/>
+                <w:lang w:val="en-IN" w:eastAsia="en-IN" w:bidi="ar-SA"/>
+              </w:rPr>
+            </w:pPr>
+            <w:proofErr w:type="spellStart"/>
+            <w:proofErr w:type="gramStart"/>
+            <w:r>
+              <w:rPr>
+                <w:rFonts w:eastAsia="Times New Roman" w:cs="Calibri"/>
+                <w:color w:val="000000"/>
+                <w:sz w:val="20"/>
+                <w:lang w:val="en-IN" w:eastAsia="en-IN" w:bidi="ar-SA"/>
+              </w:rPr>
+              <w:t>DecisionTreeRegressor</w:t>
+            </w:r>
+            <w:proofErr w:type="spellEnd"/>
+            <w:r>
+              <w:rPr>
+                <w:rFonts w:eastAsia="Times New Roman" w:cs="Calibri"/>
+                <w:color w:val="000000"/>
+                <w:sz w:val="20"/>
+                <w:lang w:val="en-IN" w:eastAsia="en-IN" w:bidi="ar-SA"/>
+              </w:rPr>
+              <w:t>(</w:t>
+            </w:r>
+            <w:proofErr w:type="gramEnd"/>
+            <w:r>
+              <w:rPr>
+                <w:rFonts w:eastAsia="Times New Roman" w:cs="Calibri"/>
+                <w:color w:val="000000"/>
+                <w:sz w:val="20"/>
+                <w:lang w:val="en-IN" w:eastAsia="en-IN" w:bidi="ar-SA"/>
+              </w:rPr>
+              <w:t>)</w:t>
+            </w:r>
+          </w:p>
+        </w:tc>
+        <w:tc>
+          <w:tcPr>
+            <w:tcW w:w="956" w:type="dxa"/>
+            <w:noWrap/>
+            <w:hideMark/>
+          </w:tcPr>
+          <w:p>
+            <w:pPr>
+              <w:autoSpaceDN/>
+              <w:jc w:val="right"/>
+              <w:textAlignment w:val="auto"/>
+              <w:rPr>
+                <w:rFonts w:eastAsia="Times New Roman" w:cs="Calibri"/>
+                <w:color w:val="000000"/>
+                <w:sz w:val="20"/>
+                <w:lang w:val="en-IN" w:eastAsia="en-IN" w:bidi="ar-SA"/>
+              </w:rPr>
+            </w:pPr>
+            <w:r>
+              <w:rPr>
+                <w:rFonts w:eastAsia="Times New Roman" w:cs="Calibri"/>
+                <w:color w:val="000000"/>
+                <w:sz w:val="20"/>
+                <w:lang w:val="en-IN" w:eastAsia="en-IN" w:bidi="ar-SA"/>
+              </w:rPr>
+              <w:t>1.00</w:t>
+            </w:r>
+          </w:p>
+        </w:tc>
+        <w:tc>
+          <w:tcPr>
+            <w:tcW w:w="887" w:type="dxa"/>
+            <w:noWrap/>
+            <w:hideMark/>
+          </w:tcPr>
+          <w:p>
+            <w:pPr>
+              <w:autoSpaceDN/>
+              <w:jc w:val="right"/>
+              <w:textAlignment w:val="auto"/>
+              <w:rPr>
+                <w:rFonts w:eastAsia="Times New Roman" w:cs="Calibri"/>
+                <w:color w:val="000000"/>
+                <w:sz w:val="20"/>
+                <w:lang w:val="en-IN" w:eastAsia="en-IN" w:bidi="ar-SA"/>
+              </w:rPr>
+            </w:pPr>
+            <w:r>
+              <w:rPr>
+                <w:rFonts w:eastAsia="Times New Roman" w:cs="Calibri"/>
+                <w:color w:val="000000"/>
+                <w:sz w:val="20"/>
+                <w:lang w:val="en-IN" w:eastAsia="en-IN" w:bidi="ar-SA"/>
+              </w:rPr>
+              <w:t>0.91</w:t>
+            </w:r>
+          </w:p>
+        </w:tc>
+        <w:tc>
+          <w:tcPr>
+            <w:tcW w:w="1276" w:type="dxa"/>
+            <w:noWrap/>
+            <w:hideMark/>
+          </w:tcPr>
+          <w:p>
+            <w:pPr>
+              <w:autoSpaceDN/>
+              <w:jc w:val="right"/>
+              <w:textAlignment w:val="auto"/>
+              <w:rPr>
+                <w:rFonts w:eastAsia="Times New Roman" w:cs="Calibri"/>
+                <w:color w:val="000000"/>
+                <w:sz w:val="20"/>
+                <w:lang w:val="en-IN" w:eastAsia="en-IN" w:bidi="ar-SA"/>
+              </w:rPr>
+            </w:pPr>
+            <w:r>
+              <w:rPr>
+                <w:rFonts w:eastAsia="Times New Roman" w:cs="Calibri"/>
+                <w:color w:val="000000"/>
+                <w:sz w:val="20"/>
+                <w:lang w:val="en-IN" w:eastAsia="en-IN" w:bidi="ar-SA"/>
+              </w:rPr>
+              <w:t>0.0</w:t>
+            </w:r>
+          </w:p>
+        </w:tc>
+        <w:tc>
+          <w:tcPr>
+            <w:tcW w:w="1174" w:type="dxa"/>
+            <w:noWrap/>
+            <w:hideMark/>
+          </w:tcPr>
+          <w:p>
+            <w:pPr>
+              <w:autoSpaceDN/>
+              <w:jc w:val="right"/>
+              <w:textAlignment w:val="auto"/>
+              <w:rPr>
+                <w:rFonts w:eastAsia="Times New Roman" w:cs="Calibri"/>
+                <w:color w:val="000000"/>
+                <w:sz w:val="20"/>
+                <w:lang w:val="en-IN" w:eastAsia="en-IN" w:bidi="ar-SA"/>
+              </w:rPr>
+            </w:pPr>
+            <w:r>
+              <w:rPr>
+                <w:rFonts w:eastAsia="Times New Roman" w:cs="Calibri"/>
+                <w:color w:val="000000"/>
+                <w:sz w:val="20"/>
+                <w:lang w:val="en-IN" w:eastAsia="en-IN" w:bidi="ar-SA"/>
+              </w:rPr>
+              <w:t>4255.1</w:t>
+            </w:r>
+          </w:p>
+        </w:tc>
+        <w:tc>
+          <w:tcPr>
+            <w:tcW w:w="1252" w:type="dxa"/>
+            <w:noWrap/>
+            <w:hideMark/>
+          </w:tcPr>
+          <w:p>
+            <w:pPr>
+              <w:autoSpaceDN/>
+              <w:jc w:val="right"/>
+              <w:textAlignment w:val="auto"/>
+              <w:rPr>
+                <w:rFonts w:eastAsia="Times New Roman" w:cs="Calibri"/>
+                <w:color w:val="000000"/>
+                <w:sz w:val="20"/>
+                <w:lang w:val="en-IN" w:eastAsia="en-IN" w:bidi="ar-SA"/>
+              </w:rPr>
+            </w:pPr>
+            <w:r>
+              <w:rPr>
+                <w:rFonts w:eastAsia="Times New Roman" w:cs="Calibri"/>
+                <w:color w:val="000000"/>
+                <w:sz w:val="20"/>
+                <w:lang w:val="en-IN" w:eastAsia="en-IN" w:bidi="ar-SA"/>
+              </w:rPr>
+              <w:t>0.0%</w:t>
+            </w:r>
+          </w:p>
+        </w:tc>
+        <w:tc>
+          <w:tcPr>
+            <w:tcW w:w="1174" w:type="dxa"/>
+            <w:noWrap/>
+            <w:hideMark/>
+          </w:tcPr>
+          <w:p>
+            <w:pPr>
+              <w:autoSpaceDN/>
+              <w:jc w:val="right"/>
+              <w:textAlignment w:val="auto"/>
+              <w:rPr>
+                <w:rFonts w:eastAsia="Times New Roman" w:cs="Calibri"/>
+                <w:color w:val="000000"/>
+                <w:sz w:val="20"/>
+                <w:lang w:val="en-IN" w:eastAsia="en-IN" w:bidi="ar-SA"/>
+              </w:rPr>
+            </w:pPr>
+            <w:r>
+              <w:rPr>
+                <w:rFonts w:eastAsia="Times New Roman" w:cs="Calibri"/>
+                <w:color w:val="000000"/>
+                <w:sz w:val="20"/>
+                <w:lang w:val="en-IN" w:eastAsia="en-IN" w:bidi="ar-SA"/>
+              </w:rPr>
+              <w:t>15.3%</w:t>
+            </w:r>
+          </w:p>
+        </w:tc>
+      </w:tr>
+      <w:tr>
+        <w:trPr>
+          <w:trHeight w:val="300"/>
+        </w:trPr>
+        <w:tc>
+          <w:tcPr>
+            <w:tcW w:w="397" w:type="dxa"/>
+            <w:noWrap/>
+            <w:hideMark/>
+          </w:tcPr>
+          <w:p>
+            <w:pPr>
+              <w:autoSpaceDN/>
+              <w:jc w:val="right"/>
+              <w:textAlignment w:val="auto"/>
+              <w:rPr>
+                <w:rFonts w:eastAsia="Times New Roman" w:cs="Calibri"/>
+                <w:color w:val="000000"/>
+                <w:sz w:val="20"/>
+                <w:lang w:val="en-IN" w:eastAsia="en-IN" w:bidi="ar-SA"/>
+              </w:rPr>
+            </w:pPr>
+            <w:r>
+              <w:rPr>
+                <w:rFonts w:eastAsia="Times New Roman" w:cs="Calibri"/>
+                <w:color w:val="000000"/>
+                <w:sz w:val="20"/>
+                <w:lang w:val="en-IN" w:eastAsia="en-IN" w:bidi="ar-SA"/>
+              </w:rPr>
+              <w:t>10</w:t>
+            </w:r>
+          </w:p>
+        </w:tc>
+        <w:tc>
+          <w:tcPr>
+            <w:tcW w:w="3142" w:type="dxa"/>
+            <w:noWrap/>
+            <w:hideMark/>
+          </w:tcPr>
+          <w:p>
+            <w:pPr>
+              <w:autoSpaceDN/>
+              <w:textAlignment w:val="auto"/>
+              <w:rPr>
+                <w:rFonts w:eastAsia="Times New Roman" w:cs="Calibri"/>
+                <w:color w:val="000000"/>
+                <w:sz w:val="20"/>
+                <w:lang w:val="en-IN" w:eastAsia="en-IN" w:bidi="ar-SA"/>
+              </w:rPr>
+            </w:pPr>
+            <w:proofErr w:type="spellStart"/>
+            <w:proofErr w:type="gramStart"/>
+            <w:r>
+              <w:rPr>
+                <w:rFonts w:eastAsia="Times New Roman" w:cs="Calibri"/>
+                <w:color w:val="000000"/>
+                <w:sz w:val="20"/>
+                <w:lang w:val="en-IN" w:eastAsia="en-IN" w:bidi="ar-SA"/>
+              </w:rPr>
+              <w:t>ExtraTreesRegressor</w:t>
+            </w:r>
+            <w:proofErr w:type="spellEnd"/>
+            <w:r>
+              <w:rPr>
+                <w:rFonts w:eastAsia="Times New Roman" w:cs="Calibri"/>
+                <w:color w:val="000000"/>
+                <w:sz w:val="20"/>
+                <w:lang w:val="en-IN" w:eastAsia="en-IN" w:bidi="ar-SA"/>
+              </w:rPr>
+              <w:t>(</w:t>
+            </w:r>
+            <w:proofErr w:type="gramEnd"/>
+            <w:r>
+              <w:rPr>
+                <w:rFonts w:eastAsia="Times New Roman" w:cs="Calibri"/>
+                <w:color w:val="000000"/>
+                <w:sz w:val="20"/>
+                <w:lang w:val="en-IN" w:eastAsia="en-IN" w:bidi="ar-SA"/>
+              </w:rPr>
+              <w:t>)</w:t>
+            </w:r>
+          </w:p>
+        </w:tc>
+        <w:tc>
+          <w:tcPr>
+            <w:tcW w:w="956" w:type="dxa"/>
+            <w:noWrap/>
+            <w:hideMark/>
+          </w:tcPr>
+          <w:p>
+            <w:pPr>
+              <w:autoSpaceDN/>
+              <w:jc w:val="right"/>
+              <w:textAlignment w:val="auto"/>
+              <w:rPr>
+                <w:rFonts w:eastAsia="Times New Roman" w:cs="Calibri"/>
+                <w:color w:val="000000"/>
+                <w:sz w:val="20"/>
+                <w:lang w:val="en-IN" w:eastAsia="en-IN" w:bidi="ar-SA"/>
+              </w:rPr>
+            </w:pPr>
+            <w:r>
+              <w:rPr>
+                <w:rFonts w:eastAsia="Times New Roman" w:cs="Calibri"/>
+                <w:color w:val="000000"/>
+                <w:sz w:val="20"/>
+                <w:lang w:val="en-IN" w:eastAsia="en-IN" w:bidi="ar-SA"/>
+              </w:rPr>
+              <w:t>1.00</w:t>
+            </w:r>
+          </w:p>
+        </w:tc>
+        <w:tc>
+          <w:tcPr>
+            <w:tcW w:w="887" w:type="dxa"/>
+            <w:noWrap/>
+            <w:hideMark/>
+          </w:tcPr>
+          <w:p>
+            <w:pPr>
+              <w:autoSpaceDN/>
+              <w:jc w:val="right"/>
+              <w:textAlignment w:val="auto"/>
+              <w:rPr>
+                <w:rFonts w:eastAsia="Times New Roman" w:cs="Calibri"/>
+                <w:color w:val="000000"/>
+                <w:sz w:val="20"/>
+                <w:lang w:val="en-IN" w:eastAsia="en-IN" w:bidi="ar-SA"/>
+              </w:rPr>
+            </w:pPr>
+            <w:r>
+              <w:rPr>
+                <w:rFonts w:eastAsia="Times New Roman" w:cs="Calibri"/>
+                <w:color w:val="000000"/>
+                <w:sz w:val="20"/>
+                <w:lang w:val="en-IN" w:eastAsia="en-IN" w:bidi="ar-SA"/>
+              </w:rPr>
+              <w:t>0.95</w:t>
+            </w:r>
+          </w:p>
+        </w:tc>
+        <w:tc>
+          <w:tcPr>
+            <w:tcW w:w="1276" w:type="dxa"/>
+            <w:noWrap/>
+            <w:hideMark/>
+          </w:tcPr>
+          <w:p>
+            <w:pPr>
+              <w:autoSpaceDN/>
+              <w:jc w:val="right"/>
+              <w:textAlignment w:val="auto"/>
+              <w:rPr>
+                <w:rFonts w:eastAsia="Times New Roman" w:cs="Calibri"/>
+                <w:color w:val="000000"/>
+                <w:sz w:val="20"/>
+                <w:lang w:val="en-IN" w:eastAsia="en-IN" w:bidi="ar-SA"/>
+              </w:rPr>
+            </w:pPr>
+            <w:r>
+              <w:rPr>
+                <w:rFonts w:eastAsia="Times New Roman" w:cs="Calibri"/>
+                <w:color w:val="000000"/>
+                <w:sz w:val="20"/>
+                <w:lang w:val="en-IN" w:eastAsia="en-IN" w:bidi="ar-SA"/>
+              </w:rPr>
+              <w:t>0.1</w:t>
+            </w:r>
+          </w:p>
+        </w:tc>
+        <w:tc>
+          <w:tcPr>
+            <w:tcW w:w="1174" w:type="dxa"/>
+            <w:noWrap/>
+            <w:hideMark/>
+          </w:tcPr>
+          <w:p>
+            <w:pPr>
+              <w:autoSpaceDN/>
+              <w:jc w:val="right"/>
+              <w:textAlignment w:val="auto"/>
+              <w:rPr>
+                <w:rFonts w:eastAsia="Times New Roman" w:cs="Calibri"/>
+                <w:color w:val="000000"/>
+                <w:sz w:val="20"/>
+                <w:lang w:val="en-IN" w:eastAsia="en-IN" w:bidi="ar-SA"/>
+              </w:rPr>
+            </w:pPr>
+            <w:r>
+              <w:rPr>
+                <w:rFonts w:eastAsia="Times New Roman" w:cs="Calibri"/>
+                <w:color w:val="000000"/>
+                <w:sz w:val="20"/>
+                <w:lang w:val="en-IN" w:eastAsia="en-IN" w:bidi="ar-SA"/>
+              </w:rPr>
+              <w:t>3148.3</w:t>
+            </w:r>
+          </w:p>
+        </w:tc>
+        <w:tc>
+          <w:tcPr>
+            <w:tcW w:w="1252" w:type="dxa"/>
+            <w:noWrap/>
+            <w:hideMark/>
+          </w:tcPr>
+          <w:p>
+            <w:pPr>
+              <w:autoSpaceDN/>
+              <w:jc w:val="right"/>
+              <w:textAlignment w:val="auto"/>
+              <w:rPr>
+                <w:rFonts w:eastAsia="Times New Roman" w:cs="Calibri"/>
+                <w:color w:val="000000"/>
+                <w:sz w:val="20"/>
+                <w:lang w:val="en-IN" w:eastAsia="en-IN" w:bidi="ar-SA"/>
+              </w:rPr>
+            </w:pPr>
+            <w:r>
+              <w:rPr>
+                <w:rFonts w:eastAsia="Times New Roman" w:cs="Calibri"/>
+                <w:color w:val="000000"/>
+                <w:sz w:val="20"/>
+                <w:lang w:val="en-IN" w:eastAsia="en-IN" w:bidi="ar-SA"/>
+              </w:rPr>
+              <w:t>0.0%</w:t>
+            </w:r>
+          </w:p>
+        </w:tc>
+        <w:tc>
+          <w:tcPr>
+            <w:tcW w:w="1174" w:type="dxa"/>
+            <w:noWrap/>
+            <w:hideMark/>
+          </w:tcPr>
+          <w:p>
+            <w:pPr>
+              <w:autoSpaceDN/>
+              <w:jc w:val="right"/>
+              <w:textAlignment w:val="auto"/>
+              <w:rPr>
+                <w:rFonts w:eastAsia="Times New Roman" w:cs="Calibri"/>
+                <w:color w:val="000000"/>
+                <w:sz w:val="20"/>
+                <w:lang w:val="en-IN" w:eastAsia="en-IN" w:bidi="ar-SA"/>
+              </w:rPr>
+            </w:pPr>
+            <w:r>
+              <w:rPr>
+                <w:rFonts w:eastAsia="Times New Roman" w:cs="Calibri"/>
+                <w:color w:val="000000"/>
+                <w:sz w:val="20"/>
+                <w:lang w:val="en-IN" w:eastAsia="en-IN" w:bidi="ar-SA"/>
+              </w:rPr>
+              <w:t>11.8%</w:t>
+            </w:r>
+          </w:p>
+        </w:tc>
+      </w:tr>
+      <w:tr>
+        <w:trPr>
+          <w:trHeight w:val="300"/>
+        </w:trPr>
+        <w:tc>
+          <w:tcPr>
+            <w:tcW w:w="397" w:type="dxa"/>
+            <w:noWrap/>
+            <w:hideMark/>
+          </w:tcPr>
+          <w:p>
+            <w:pPr>
+              <w:autoSpaceDN/>
+              <w:jc w:val="right"/>
+              <w:textAlignment w:val="auto"/>
+              <w:rPr>
+                <w:rFonts w:eastAsia="Times New Roman" w:cs="Calibri"/>
+                <w:color w:val="000000"/>
+                <w:sz w:val="20"/>
+                <w:lang w:val="en-IN" w:eastAsia="en-IN" w:bidi="ar-SA"/>
+              </w:rPr>
+            </w:pPr>
+            <w:r>
+              <w:rPr>
+                <w:rFonts w:eastAsia="Times New Roman" w:cs="Calibri"/>
+                <w:color w:val="000000"/>
+                <w:sz w:val="20"/>
+                <w:lang w:val="en-IN" w:eastAsia="en-IN" w:bidi="ar-SA"/>
+              </w:rPr>
+              <w:t>11</w:t>
+            </w:r>
+          </w:p>
+        </w:tc>
+        <w:tc>
+          <w:tcPr>
+            <w:tcW w:w="3142" w:type="dxa"/>
+            <w:noWrap/>
+            <w:hideMark/>
+          </w:tcPr>
+          <w:p>
+            <w:pPr>
+              <w:autoSpaceDN/>
+              <w:textAlignment w:val="auto"/>
+              <w:rPr>
+                <w:rFonts w:eastAsia="Times New Roman" w:cs="Calibri"/>
+                <w:color w:val="000000"/>
+                <w:sz w:val="20"/>
+                <w:lang w:val="en-IN" w:eastAsia="en-IN" w:bidi="ar-SA"/>
+              </w:rPr>
+            </w:pPr>
+            <w:proofErr w:type="spellStart"/>
+            <w:proofErr w:type="gramStart"/>
+            <w:r>
+              <w:rPr>
+                <w:rFonts w:eastAsia="Times New Roman" w:cs="Calibri"/>
+                <w:color w:val="000000"/>
+                <w:sz w:val="20"/>
+                <w:lang w:val="en-IN" w:eastAsia="en-IN" w:bidi="ar-SA"/>
+              </w:rPr>
+              <w:t>RandomForestRegressor</w:t>
+            </w:r>
+            <w:proofErr w:type="spellEnd"/>
+            <w:r>
+              <w:rPr>
+                <w:rFonts w:eastAsia="Times New Roman" w:cs="Calibri"/>
+                <w:color w:val="000000"/>
+                <w:sz w:val="20"/>
+                <w:lang w:val="en-IN" w:eastAsia="en-IN" w:bidi="ar-SA"/>
+              </w:rPr>
+              <w:t>(</w:t>
+            </w:r>
+            <w:proofErr w:type="gramEnd"/>
+            <w:r>
+              <w:rPr>
+                <w:rFonts w:eastAsia="Times New Roman" w:cs="Calibri"/>
+                <w:color w:val="000000"/>
+                <w:sz w:val="20"/>
+                <w:lang w:val="en-IN" w:eastAsia="en-IN" w:bidi="ar-SA"/>
+              </w:rPr>
+              <w:t>)</w:t>
+            </w:r>
+          </w:p>
+        </w:tc>
+        <w:tc>
+          <w:tcPr>
+            <w:tcW w:w="956" w:type="dxa"/>
+            <w:noWrap/>
+            <w:hideMark/>
+          </w:tcPr>
+          <w:p>
+            <w:pPr>
+              <w:autoSpaceDN/>
+              <w:jc w:val="right"/>
+              <w:textAlignment w:val="auto"/>
+              <w:rPr>
+                <w:rFonts w:eastAsia="Times New Roman" w:cs="Calibri"/>
+                <w:color w:val="000000"/>
+                <w:sz w:val="20"/>
+                <w:lang w:val="en-IN" w:eastAsia="en-IN" w:bidi="ar-SA"/>
+              </w:rPr>
+            </w:pPr>
+            <w:r>
+              <w:rPr>
+                <w:rFonts w:eastAsia="Times New Roman" w:cs="Calibri"/>
+                <w:color w:val="000000"/>
+                <w:sz w:val="20"/>
+                <w:lang w:val="en-IN" w:eastAsia="en-IN" w:bidi="ar-SA"/>
+              </w:rPr>
+              <w:t>0.99</w:t>
+            </w:r>
+          </w:p>
+        </w:tc>
+        <w:tc>
+          <w:tcPr>
+            <w:tcW w:w="887" w:type="dxa"/>
+            <w:noWrap/>
+            <w:hideMark/>
+          </w:tcPr>
+          <w:p>
+            <w:pPr>
+              <w:autoSpaceDN/>
+              <w:jc w:val="right"/>
+              <w:textAlignment w:val="auto"/>
+              <w:rPr>
+                <w:rFonts w:eastAsia="Times New Roman" w:cs="Calibri"/>
+                <w:color w:val="000000"/>
+                <w:sz w:val="20"/>
+                <w:lang w:val="en-IN" w:eastAsia="en-IN" w:bidi="ar-SA"/>
+              </w:rPr>
+            </w:pPr>
+            <w:r>
+              <w:rPr>
+                <w:rFonts w:eastAsia="Times New Roman" w:cs="Calibri"/>
+                <w:color w:val="000000"/>
+                <w:sz w:val="20"/>
+                <w:lang w:val="en-IN" w:eastAsia="en-IN" w:bidi="ar-SA"/>
+              </w:rPr>
+              <w:t>0.96</w:t>
+            </w:r>
+          </w:p>
+        </w:tc>
+        <w:tc>
+          <w:tcPr>
+            <w:tcW w:w="1276" w:type="dxa"/>
+            <w:noWrap/>
+            <w:hideMark/>
+          </w:tcPr>
+          <w:p>
+            <w:pPr>
+              <w:autoSpaceDN/>
+              <w:jc w:val="right"/>
+              <w:textAlignment w:val="auto"/>
+              <w:rPr>
+                <w:rFonts w:eastAsia="Times New Roman" w:cs="Calibri"/>
+                <w:color w:val="000000"/>
+                <w:sz w:val="20"/>
+                <w:lang w:val="en-IN" w:eastAsia="en-IN" w:bidi="ar-SA"/>
+              </w:rPr>
+            </w:pPr>
+            <w:r>
+              <w:rPr>
+                <w:rFonts w:eastAsia="Times New Roman" w:cs="Calibri"/>
+                <w:color w:val="000000"/>
+                <w:sz w:val="20"/>
+                <w:lang w:val="en-IN" w:eastAsia="en-IN" w:bidi="ar-SA"/>
+              </w:rPr>
+              <w:t>1138.0</w:t>
+            </w:r>
+          </w:p>
+        </w:tc>
+        <w:tc>
+          <w:tcPr>
+            <w:tcW w:w="1174" w:type="dxa"/>
+            <w:noWrap/>
+            <w:hideMark/>
+          </w:tcPr>
+          <w:p>
+            <w:pPr>
+              <w:autoSpaceDN/>
+              <w:jc w:val="right"/>
+              <w:textAlignment w:val="auto"/>
+              <w:rPr>
+                <w:rFonts w:eastAsia="Times New Roman" w:cs="Calibri"/>
+                <w:color w:val="000000"/>
+                <w:sz w:val="20"/>
+                <w:lang w:val="en-IN" w:eastAsia="en-IN" w:bidi="ar-SA"/>
+              </w:rPr>
+            </w:pPr>
+            <w:r>
+              <w:rPr>
+                <w:rFonts w:eastAsia="Times New Roman" w:cs="Calibri"/>
+                <w:color w:val="000000"/>
+                <w:sz w:val="20"/>
+                <w:lang w:val="en-IN" w:eastAsia="en-IN" w:bidi="ar-SA"/>
+              </w:rPr>
+              <w:t>3067.6</w:t>
+            </w:r>
+          </w:p>
+        </w:tc>
+        <w:tc>
+          <w:tcPr>
+            <w:tcW w:w="1252" w:type="dxa"/>
+            <w:noWrap/>
+            <w:hideMark/>
+          </w:tcPr>
+          <w:p>
+            <w:pPr>
+              <w:autoSpaceDN/>
+              <w:jc w:val="right"/>
+              <w:textAlignment w:val="auto"/>
+              <w:rPr>
+                <w:rFonts w:eastAsia="Times New Roman" w:cs="Calibri"/>
+                <w:color w:val="000000"/>
+                <w:sz w:val="20"/>
+                <w:lang w:val="en-IN" w:eastAsia="en-IN" w:bidi="ar-SA"/>
+              </w:rPr>
+            </w:pPr>
+            <w:r>
+              <w:rPr>
+                <w:rFonts w:eastAsia="Times New Roman" w:cs="Calibri"/>
+                <w:color w:val="000000"/>
+                <w:sz w:val="20"/>
+                <w:lang w:val="en-IN" w:eastAsia="en-IN" w:bidi="ar-SA"/>
+              </w:rPr>
+              <w:t>4.3%</w:t>
+            </w:r>
+          </w:p>
+        </w:tc>
+        <w:tc>
+          <w:tcPr>
+            <w:tcW w:w="1174" w:type="dxa"/>
+            <w:noWrap/>
+            <w:hideMark/>
+          </w:tcPr>
+          <w:p>
+            <w:pPr>
+              <w:autoSpaceDN/>
+              <w:jc w:val="right"/>
+              <w:textAlignment w:val="auto"/>
+              <w:rPr>
+                <w:rFonts w:eastAsia="Times New Roman" w:cs="Calibri"/>
+                <w:color w:val="000000"/>
+                <w:sz w:val="20"/>
+                <w:lang w:val="en-IN" w:eastAsia="en-IN" w:bidi="ar-SA"/>
+              </w:rPr>
+            </w:pPr>
+            <w:r>
+              <w:rPr>
+                <w:rFonts w:eastAsia="Times New Roman" w:cs="Calibri"/>
+                <w:color w:val="000000"/>
+                <w:sz w:val="20"/>
+                <w:lang w:val="en-IN" w:eastAsia="en-IN" w:bidi="ar-SA"/>
+              </w:rPr>
+              <w:t>11.5%</w:t>
+            </w:r>
+          </w:p>
+        </w:tc>
+      </w:tr>
+      <w:tr>
+        <w:trPr>
+          <w:trHeight w:val="300"/>
+        </w:trPr>
+        <w:tc>
+          <w:tcPr>
+            <w:tcW w:w="397" w:type="dxa"/>
+            <w:noWrap/>
+            <w:hideMark/>
+          </w:tcPr>
+          <w:p>
+            <w:pPr>
+              <w:autoSpaceDN/>
+              <w:jc w:val="right"/>
+              <w:textAlignment w:val="auto"/>
+              <w:rPr>
+                <w:rFonts w:eastAsia="Times New Roman" w:cs="Calibri"/>
+                <w:color w:val="000000"/>
+                <w:sz w:val="20"/>
+                <w:lang w:val="en-IN" w:eastAsia="en-IN" w:bidi="ar-SA"/>
+              </w:rPr>
+            </w:pPr>
+            <w:r>
+              <w:rPr>
+                <w:rFonts w:eastAsia="Times New Roman" w:cs="Calibri"/>
+                <w:color w:val="000000"/>
+                <w:sz w:val="20"/>
+                <w:lang w:val="en-IN" w:eastAsia="en-IN" w:bidi="ar-SA"/>
+              </w:rPr>
+              <w:t>12</w:t>
+            </w:r>
+          </w:p>
+        </w:tc>
+        <w:tc>
+          <w:tcPr>
+            <w:tcW w:w="3142" w:type="dxa"/>
+            <w:noWrap/>
+            <w:hideMark/>
+          </w:tcPr>
+          <w:p>
+            <w:pPr>
+              <w:autoSpaceDN/>
+              <w:textAlignment w:val="auto"/>
+              <w:rPr>
+                <w:rFonts w:eastAsia="Times New Roman" w:cs="Calibri"/>
+                <w:color w:val="000000"/>
+                <w:sz w:val="20"/>
+                <w:lang w:val="en-IN" w:eastAsia="en-IN" w:bidi="ar-SA"/>
+              </w:rPr>
+            </w:pPr>
+            <w:proofErr w:type="spellStart"/>
+            <w:proofErr w:type="gramStart"/>
+            <w:r>
+              <w:rPr>
+                <w:rFonts w:eastAsia="Times New Roman" w:cs="Calibri"/>
+                <w:color w:val="000000"/>
+                <w:sz w:val="20"/>
+                <w:lang w:val="en-IN" w:eastAsia="en-IN" w:bidi="ar-SA"/>
+              </w:rPr>
+              <w:t>BaggingRegressor</w:t>
+            </w:r>
+            <w:proofErr w:type="spellEnd"/>
+            <w:r>
+              <w:rPr>
+                <w:rFonts w:eastAsia="Times New Roman" w:cs="Calibri"/>
+                <w:color w:val="000000"/>
+                <w:sz w:val="20"/>
+                <w:lang w:val="en-IN" w:eastAsia="en-IN" w:bidi="ar-SA"/>
+              </w:rPr>
+              <w:t>(</w:t>
+            </w:r>
+            <w:proofErr w:type="gramEnd"/>
+            <w:r>
+              <w:rPr>
+                <w:rFonts w:eastAsia="Times New Roman" w:cs="Calibri"/>
+                <w:color w:val="000000"/>
+                <w:sz w:val="20"/>
+                <w:lang w:val="en-IN" w:eastAsia="en-IN" w:bidi="ar-SA"/>
+              </w:rPr>
+              <w:t>)</w:t>
+            </w:r>
+          </w:p>
+        </w:tc>
+        <w:tc>
+          <w:tcPr>
+            <w:tcW w:w="956" w:type="dxa"/>
+            <w:noWrap/>
+            <w:hideMark/>
+          </w:tcPr>
+          <w:p>
+            <w:pPr>
+              <w:autoSpaceDN/>
+              <w:jc w:val="right"/>
+              <w:textAlignment w:val="auto"/>
+              <w:rPr>
+                <w:rFonts w:eastAsia="Times New Roman" w:cs="Calibri"/>
+                <w:color w:val="000000"/>
+                <w:sz w:val="20"/>
+                <w:lang w:val="en-IN" w:eastAsia="en-IN" w:bidi="ar-SA"/>
+              </w:rPr>
+            </w:pPr>
+            <w:r>
+              <w:rPr>
+                <w:rFonts w:eastAsia="Times New Roman" w:cs="Calibri"/>
+                <w:color w:val="000000"/>
+                <w:sz w:val="20"/>
+                <w:lang w:val="en-IN" w:eastAsia="en-IN" w:bidi="ar-SA"/>
+              </w:rPr>
+              <w:t>0.99</w:t>
+            </w:r>
+          </w:p>
+        </w:tc>
+        <w:tc>
+          <w:tcPr>
+            <w:tcW w:w="887" w:type="dxa"/>
+            <w:noWrap/>
+            <w:hideMark/>
+          </w:tcPr>
+          <w:p>
+            <w:pPr>
+              <w:autoSpaceDN/>
+              <w:jc w:val="right"/>
+              <w:textAlignment w:val="auto"/>
+              <w:rPr>
+                <w:rFonts w:eastAsia="Times New Roman" w:cs="Calibri"/>
+                <w:color w:val="000000"/>
+                <w:sz w:val="20"/>
+                <w:lang w:val="en-IN" w:eastAsia="en-IN" w:bidi="ar-SA"/>
+              </w:rPr>
+            </w:pPr>
+            <w:r>
+              <w:rPr>
+                <w:rFonts w:eastAsia="Times New Roman" w:cs="Calibri"/>
+                <w:color w:val="000000"/>
+                <w:sz w:val="20"/>
+                <w:lang w:val="en-IN" w:eastAsia="en-IN" w:bidi="ar-SA"/>
+              </w:rPr>
+              <w:t>0.95</w:t>
+            </w:r>
+          </w:p>
+        </w:tc>
+        <w:tc>
+          <w:tcPr>
+            <w:tcW w:w="1276" w:type="dxa"/>
+            <w:noWrap/>
+            <w:hideMark/>
+          </w:tcPr>
+          <w:p>
+            <w:pPr>
+              <w:autoSpaceDN/>
+              <w:jc w:val="right"/>
+              <w:textAlignment w:val="auto"/>
+              <w:rPr>
+                <w:rFonts w:eastAsia="Times New Roman" w:cs="Calibri"/>
+                <w:color w:val="000000"/>
+                <w:sz w:val="20"/>
+                <w:lang w:val="en-IN" w:eastAsia="en-IN" w:bidi="ar-SA"/>
+              </w:rPr>
+            </w:pPr>
+            <w:r>
+              <w:rPr>
+                <w:rFonts w:eastAsia="Times New Roman" w:cs="Calibri"/>
+                <w:color w:val="000000"/>
+                <w:sz w:val="20"/>
+                <w:lang w:val="en-IN" w:eastAsia="en-IN" w:bidi="ar-SA"/>
+              </w:rPr>
+              <w:t>1338.5</w:t>
+            </w:r>
+          </w:p>
+        </w:tc>
+        <w:tc>
+          <w:tcPr>
+            <w:tcW w:w="1174" w:type="dxa"/>
+            <w:noWrap/>
+            <w:hideMark/>
+          </w:tcPr>
+          <w:p>
+            <w:pPr>
+              <w:autoSpaceDN/>
+              <w:jc w:val="right"/>
+              <w:textAlignment w:val="auto"/>
+              <w:rPr>
+                <w:rFonts w:eastAsia="Times New Roman" w:cs="Calibri"/>
+                <w:color w:val="000000"/>
+                <w:sz w:val="20"/>
+                <w:lang w:val="en-IN" w:eastAsia="en-IN" w:bidi="ar-SA"/>
+              </w:rPr>
+            </w:pPr>
+            <w:r>
+              <w:rPr>
+                <w:rFonts w:eastAsia="Times New Roman" w:cs="Calibri"/>
+                <w:color w:val="000000"/>
+                <w:sz w:val="20"/>
+                <w:lang w:val="en-IN" w:eastAsia="en-IN" w:bidi="ar-SA"/>
+              </w:rPr>
+              <w:t>3216.0</w:t>
+            </w:r>
+          </w:p>
+        </w:tc>
+        <w:tc>
+          <w:tcPr>
+            <w:tcW w:w="1252" w:type="dxa"/>
+            <w:noWrap/>
+            <w:hideMark/>
+          </w:tcPr>
+          <w:p>
+            <w:pPr>
+              <w:autoSpaceDN/>
+              <w:jc w:val="right"/>
+              <w:textAlignment w:val="auto"/>
+              <w:rPr>
+                <w:rFonts w:eastAsia="Times New Roman" w:cs="Calibri"/>
+                <w:color w:val="000000"/>
+                <w:sz w:val="20"/>
+                <w:lang w:val="en-IN" w:eastAsia="en-IN" w:bidi="ar-SA"/>
+              </w:rPr>
+            </w:pPr>
+            <w:r>
+              <w:rPr>
+                <w:rFonts w:eastAsia="Times New Roman" w:cs="Calibri"/>
+                <w:color w:val="000000"/>
+                <w:sz w:val="20"/>
+                <w:lang w:val="en-IN" w:eastAsia="en-IN" w:bidi="ar-SA"/>
+              </w:rPr>
+              <w:t>4.7%</w:t>
+            </w:r>
+          </w:p>
+        </w:tc>
+        <w:tc>
+          <w:tcPr>
+            <w:tcW w:w="1174" w:type="dxa"/>
+            <w:noWrap/>
+            <w:hideMark/>
+          </w:tcPr>
+          <w:p>
+            <w:pPr>
+              <w:autoSpaceDN/>
+              <w:jc w:val="right"/>
+              <w:textAlignment w:val="auto"/>
+              <w:rPr>
+                <w:rFonts w:eastAsia="Times New Roman" w:cs="Calibri"/>
+                <w:color w:val="000000"/>
+                <w:sz w:val="20"/>
+                <w:lang w:val="en-IN" w:eastAsia="en-IN" w:bidi="ar-SA"/>
+              </w:rPr>
+            </w:pPr>
+            <w:r>
+              <w:rPr>
+                <w:rFonts w:eastAsia="Times New Roman" w:cs="Calibri"/>
+                <w:color w:val="000000"/>
+                <w:sz w:val="20"/>
+                <w:lang w:val="en-IN" w:eastAsia="en-IN" w:bidi="ar-SA"/>
+              </w:rPr>
+              <w:t>12.0%</w:t>
+            </w:r>
+          </w:p>
+        </w:tc>
+      </w:tr>
+      <w:tr>
+        <w:trPr>
+          <w:trHeight w:val="300"/>
+        </w:trPr>
+        <w:tc>
+          <w:tcPr>
+            <w:tcW w:w="397" w:type="dxa"/>
+            <w:noWrap/>
+            <w:hideMark/>
+          </w:tcPr>
+          <w:p>
+            <w:pPr>
+              <w:autoSpaceDN/>
+              <w:jc w:val="right"/>
+              <w:textAlignment w:val="auto"/>
+              <w:rPr>
+                <w:rFonts w:eastAsia="Times New Roman" w:cs="Calibri"/>
+                <w:color w:val="000000"/>
+                <w:sz w:val="20"/>
+                <w:lang w:val="en-IN" w:eastAsia="en-IN" w:bidi="ar-SA"/>
+              </w:rPr>
+            </w:pPr>
+            <w:r>
+              <w:rPr>
+                <w:rFonts w:eastAsia="Times New Roman" w:cs="Calibri"/>
+                <w:color w:val="000000"/>
+                <w:sz w:val="20"/>
+                <w:lang w:val="en-IN" w:eastAsia="en-IN" w:bidi="ar-SA"/>
+              </w:rPr>
+              <w:t>13</w:t>
+            </w:r>
+          </w:p>
+        </w:tc>
+        <w:tc>
+          <w:tcPr>
+            <w:tcW w:w="3142" w:type="dxa"/>
+            <w:noWrap/>
+            <w:hideMark/>
+          </w:tcPr>
+          <w:p>
+            <w:pPr>
+              <w:autoSpaceDN/>
+              <w:textAlignment w:val="auto"/>
+              <w:rPr>
+                <w:rFonts w:eastAsia="Times New Roman" w:cs="Calibri"/>
+                <w:color w:val="000000"/>
+                <w:sz w:val="20"/>
+                <w:lang w:val="en-IN" w:eastAsia="en-IN" w:bidi="ar-SA"/>
+              </w:rPr>
+            </w:pPr>
+            <w:proofErr w:type="spellStart"/>
+            <w:proofErr w:type="gramStart"/>
+            <w:r>
+              <w:rPr>
+                <w:rFonts w:eastAsia="Times New Roman" w:cs="Calibri"/>
+                <w:color w:val="000000"/>
+                <w:sz w:val="20"/>
+                <w:lang w:val="en-IN" w:eastAsia="en-IN" w:bidi="ar-SA"/>
+              </w:rPr>
+              <w:t>GradientBoostingRegressor</w:t>
+            </w:r>
+            <w:proofErr w:type="spellEnd"/>
+            <w:r>
+              <w:rPr>
+                <w:rFonts w:eastAsia="Times New Roman" w:cs="Calibri"/>
+                <w:color w:val="000000"/>
+                <w:sz w:val="20"/>
+                <w:lang w:val="en-IN" w:eastAsia="en-IN" w:bidi="ar-SA"/>
+              </w:rPr>
+              <w:t>(</w:t>
+            </w:r>
+            <w:proofErr w:type="gramEnd"/>
+            <w:r>
+              <w:rPr>
+                <w:rFonts w:eastAsia="Times New Roman" w:cs="Calibri"/>
+                <w:color w:val="000000"/>
+                <w:sz w:val="20"/>
+                <w:lang w:val="en-IN" w:eastAsia="en-IN" w:bidi="ar-SA"/>
+              </w:rPr>
+              <w:t>)</w:t>
+            </w:r>
+          </w:p>
+        </w:tc>
+        <w:tc>
+          <w:tcPr>
+            <w:tcW w:w="956" w:type="dxa"/>
+            <w:noWrap/>
+            <w:hideMark/>
+          </w:tcPr>
+          <w:p>
+            <w:pPr>
+              <w:autoSpaceDN/>
+              <w:jc w:val="right"/>
+              <w:textAlignment w:val="auto"/>
+              <w:rPr>
+                <w:rFonts w:eastAsia="Times New Roman" w:cs="Calibri"/>
+                <w:color w:val="000000"/>
+                <w:sz w:val="20"/>
+                <w:lang w:val="en-IN" w:eastAsia="en-IN" w:bidi="ar-SA"/>
+              </w:rPr>
+            </w:pPr>
+            <w:r>
+              <w:rPr>
+                <w:rFonts w:eastAsia="Times New Roman" w:cs="Calibri"/>
+                <w:color w:val="000000"/>
+                <w:sz w:val="20"/>
+                <w:lang w:val="en-IN" w:eastAsia="en-IN" w:bidi="ar-SA"/>
+              </w:rPr>
+              <w:t>0.96</w:t>
+            </w:r>
+          </w:p>
+        </w:tc>
+        <w:tc>
+          <w:tcPr>
+            <w:tcW w:w="887" w:type="dxa"/>
+            <w:noWrap/>
+            <w:hideMark/>
+          </w:tcPr>
+          <w:p>
+            <w:pPr>
+              <w:autoSpaceDN/>
+              <w:jc w:val="right"/>
+              <w:textAlignment w:val="auto"/>
+              <w:rPr>
+                <w:rFonts w:eastAsia="Times New Roman" w:cs="Calibri"/>
+                <w:color w:val="000000"/>
+                <w:sz w:val="20"/>
+                <w:lang w:val="en-IN" w:eastAsia="en-IN" w:bidi="ar-SA"/>
+              </w:rPr>
+            </w:pPr>
+            <w:r>
+              <w:rPr>
+                <w:rFonts w:eastAsia="Times New Roman" w:cs="Calibri"/>
+                <w:color w:val="000000"/>
+                <w:sz w:val="20"/>
+                <w:lang w:val="en-IN" w:eastAsia="en-IN" w:bidi="ar-SA"/>
+              </w:rPr>
+              <w:t>0.96</w:t>
+            </w:r>
+          </w:p>
+        </w:tc>
+        <w:tc>
+          <w:tcPr>
+            <w:tcW w:w="1276" w:type="dxa"/>
+            <w:noWrap/>
+            <w:hideMark/>
+          </w:tcPr>
+          <w:p>
+            <w:pPr>
+              <w:autoSpaceDN/>
+              <w:jc w:val="right"/>
+              <w:textAlignment w:val="auto"/>
+              <w:rPr>
+                <w:rFonts w:eastAsia="Times New Roman" w:cs="Calibri"/>
+                <w:color w:val="000000"/>
+                <w:sz w:val="20"/>
+                <w:lang w:val="en-IN" w:eastAsia="en-IN" w:bidi="ar-SA"/>
+              </w:rPr>
+            </w:pPr>
+            <w:r>
+              <w:rPr>
+                <w:rFonts w:eastAsia="Times New Roman" w:cs="Calibri"/>
+                <w:color w:val="000000"/>
+                <w:sz w:val="20"/>
+                <w:lang w:val="en-IN" w:eastAsia="en-IN" w:bidi="ar-SA"/>
+              </w:rPr>
+              <w:t>2929.6</w:t>
+            </w:r>
+          </w:p>
+        </w:tc>
+        <w:tc>
+          <w:tcPr>
+            <w:tcW w:w="1174" w:type="dxa"/>
+            <w:noWrap/>
+            <w:hideMark/>
+          </w:tcPr>
+          <w:p>
+            <w:pPr>
+              <w:autoSpaceDN/>
+              <w:jc w:val="right"/>
+              <w:textAlignment w:val="auto"/>
+              <w:rPr>
+                <w:rFonts w:eastAsia="Times New Roman" w:cs="Calibri"/>
+                <w:color w:val="000000"/>
+                <w:sz w:val="20"/>
+                <w:lang w:val="en-IN" w:eastAsia="en-IN" w:bidi="ar-SA"/>
+              </w:rPr>
+            </w:pPr>
+            <w:r>
+              <w:rPr>
+                <w:rFonts w:eastAsia="Times New Roman" w:cs="Calibri"/>
+                <w:color w:val="000000"/>
+                <w:sz w:val="20"/>
+                <w:lang w:val="en-IN" w:eastAsia="en-IN" w:bidi="ar-SA"/>
+              </w:rPr>
+              <w:t>2992.6</w:t>
+            </w:r>
+          </w:p>
+        </w:tc>
+        <w:tc>
+          <w:tcPr>
+            <w:tcW w:w="1252" w:type="dxa"/>
+            <w:noWrap/>
+            <w:hideMark/>
+          </w:tcPr>
+          <w:p>
+            <w:pPr>
+              <w:autoSpaceDN/>
+              <w:jc w:val="right"/>
+              <w:textAlignment w:val="auto"/>
+              <w:rPr>
+                <w:rFonts w:eastAsia="Times New Roman" w:cs="Calibri"/>
+                <w:color w:val="000000"/>
+                <w:sz w:val="20"/>
+                <w:lang w:val="en-IN" w:eastAsia="en-IN" w:bidi="ar-SA"/>
+              </w:rPr>
+            </w:pPr>
+            <w:r>
+              <w:rPr>
+                <w:rFonts w:eastAsia="Times New Roman" w:cs="Calibri"/>
+                <w:color w:val="000000"/>
+                <w:sz w:val="20"/>
+                <w:lang w:val="en-IN" w:eastAsia="en-IN" w:bidi="ar-SA"/>
+              </w:rPr>
+              <w:t>11.4%</w:t>
+            </w:r>
+          </w:p>
+        </w:tc>
+        <w:tc>
+          <w:tcPr>
+            <w:tcW w:w="1174" w:type="dxa"/>
+            <w:noWrap/>
+            <w:hideMark/>
+          </w:tcPr>
+          <w:p>
+            <w:pPr>
+              <w:autoSpaceDN/>
+              <w:jc w:val="right"/>
+              <w:textAlignment w:val="auto"/>
+              <w:rPr>
+                <w:rFonts w:eastAsia="Times New Roman" w:cs="Calibri"/>
+                <w:color w:val="000000"/>
+                <w:sz w:val="20"/>
+                <w:lang w:val="en-IN" w:eastAsia="en-IN" w:bidi="ar-SA"/>
+              </w:rPr>
+            </w:pPr>
+            <w:r>
+              <w:rPr>
+                <w:rFonts w:eastAsia="Times New Roman" w:cs="Calibri"/>
+                <w:color w:val="000000"/>
+                <w:sz w:val="20"/>
+                <w:lang w:val="en-IN" w:eastAsia="en-IN" w:bidi="ar-SA"/>
+              </w:rPr>
+              <w:t>11.4%</w:t>
+            </w:r>
+          </w:p>
+        </w:tc>
+      </w:tr>
+      <w:tr>
+        <w:trPr>
+          <w:trHeight w:val="300"/>
+        </w:trPr>
+        <w:tc>
+          <w:tcPr>
+            <w:tcW w:w="397" w:type="dxa"/>
+            <w:noWrap/>
+            <w:hideMark/>
+          </w:tcPr>
+          <w:p>
+            <w:pPr>
+              <w:autoSpaceDN/>
+              <w:jc w:val="right"/>
+              <w:textAlignment w:val="auto"/>
+              <w:rPr>
+                <w:rFonts w:eastAsia="Times New Roman" w:cs="Calibri"/>
+                <w:color w:val="000000"/>
+                <w:sz w:val="20"/>
+                <w:lang w:val="en-IN" w:eastAsia="en-IN" w:bidi="ar-SA"/>
+              </w:rPr>
+            </w:pPr>
+            <w:r>
+              <w:rPr>
+                <w:rFonts w:eastAsia="Times New Roman" w:cs="Calibri"/>
+                <w:color w:val="000000"/>
+                <w:sz w:val="20"/>
+                <w:lang w:val="en-IN" w:eastAsia="en-IN" w:bidi="ar-SA"/>
+              </w:rPr>
+              <w:t>14</w:t>
+            </w:r>
+          </w:p>
+        </w:tc>
+        <w:tc>
+          <w:tcPr>
+            <w:tcW w:w="3142" w:type="dxa"/>
+            <w:noWrap/>
+            <w:hideMark/>
+          </w:tcPr>
+          <w:p>
+            <w:pPr>
+              <w:autoSpaceDN/>
+              <w:textAlignment w:val="auto"/>
+              <w:rPr>
+                <w:rFonts w:eastAsia="Times New Roman" w:cs="Calibri"/>
+                <w:color w:val="000000"/>
+                <w:sz w:val="20"/>
+                <w:lang w:val="en-IN" w:eastAsia="en-IN" w:bidi="ar-SA"/>
+              </w:rPr>
+            </w:pPr>
+            <w:proofErr w:type="spellStart"/>
+            <w:proofErr w:type="gramStart"/>
+            <w:r>
+              <w:rPr>
+                <w:rFonts w:eastAsia="Times New Roman" w:cs="Calibri"/>
+                <w:color w:val="000000"/>
+                <w:sz w:val="20"/>
+                <w:lang w:val="en-IN" w:eastAsia="en-IN" w:bidi="ar-SA"/>
+              </w:rPr>
+              <w:t>AdaBoostRegressor</w:t>
+            </w:r>
+            <w:proofErr w:type="spellEnd"/>
+            <w:r>
+              <w:rPr>
+                <w:rFonts w:eastAsia="Times New Roman" w:cs="Calibri"/>
+                <w:color w:val="000000"/>
+                <w:sz w:val="20"/>
+                <w:lang w:val="en-IN" w:eastAsia="en-IN" w:bidi="ar-SA"/>
+              </w:rPr>
+              <w:t>(</w:t>
+            </w:r>
+            <w:proofErr w:type="gramEnd"/>
+            <w:r>
+              <w:rPr>
+                <w:rFonts w:eastAsia="Times New Roman" w:cs="Calibri"/>
+                <w:color w:val="000000"/>
+                <w:sz w:val="20"/>
+                <w:lang w:val="en-IN" w:eastAsia="en-IN" w:bidi="ar-SA"/>
+              </w:rPr>
+              <w:t>)</w:t>
+            </w:r>
+          </w:p>
+        </w:tc>
+        <w:tc>
+          <w:tcPr>
+            <w:tcW w:w="956" w:type="dxa"/>
+            <w:noWrap/>
+            <w:hideMark/>
+          </w:tcPr>
+          <w:p>
+            <w:pPr>
+              <w:autoSpaceDN/>
+              <w:jc w:val="right"/>
+              <w:textAlignment w:val="auto"/>
+              <w:rPr>
+                <w:rFonts w:eastAsia="Times New Roman" w:cs="Calibri"/>
+                <w:color w:val="000000"/>
+                <w:sz w:val="20"/>
+                <w:lang w:val="en-IN" w:eastAsia="en-IN" w:bidi="ar-SA"/>
+              </w:rPr>
+            </w:pPr>
+            <w:r>
+              <w:rPr>
+                <w:rFonts w:eastAsia="Times New Roman" w:cs="Calibri"/>
+                <w:color w:val="000000"/>
+                <w:sz w:val="20"/>
+                <w:lang w:val="en-IN" w:eastAsia="en-IN" w:bidi="ar-SA"/>
+              </w:rPr>
+              <w:t>0.95</w:t>
+            </w:r>
+          </w:p>
+        </w:tc>
+        <w:tc>
+          <w:tcPr>
+            <w:tcW w:w="887" w:type="dxa"/>
+            <w:noWrap/>
+            <w:hideMark/>
+          </w:tcPr>
+          <w:p>
+            <w:pPr>
+              <w:autoSpaceDN/>
+              <w:jc w:val="right"/>
+              <w:textAlignment w:val="auto"/>
+              <w:rPr>
+                <w:rFonts w:eastAsia="Times New Roman" w:cs="Calibri"/>
+                <w:color w:val="000000"/>
+                <w:sz w:val="20"/>
+                <w:lang w:val="en-IN" w:eastAsia="en-IN" w:bidi="ar-SA"/>
+              </w:rPr>
+            </w:pPr>
+            <w:r>
+              <w:rPr>
+                <w:rFonts w:eastAsia="Times New Roman" w:cs="Calibri"/>
+                <w:color w:val="000000"/>
+                <w:sz w:val="20"/>
+                <w:lang w:val="en-IN" w:eastAsia="en-IN" w:bidi="ar-SA"/>
+              </w:rPr>
+              <w:t>0.95</w:t>
+            </w:r>
+          </w:p>
+        </w:tc>
+        <w:tc>
+          <w:tcPr>
+            <w:tcW w:w="1276" w:type="dxa"/>
+            <w:noWrap/>
+            <w:hideMark/>
+          </w:tcPr>
+          <w:p>
+            <w:pPr>
+              <w:autoSpaceDN/>
+              <w:jc w:val="right"/>
+              <w:textAlignment w:val="auto"/>
+              <w:rPr>
+                <w:rFonts w:eastAsia="Times New Roman" w:cs="Calibri"/>
+                <w:color w:val="000000"/>
+                <w:sz w:val="20"/>
+                <w:lang w:val="en-IN" w:eastAsia="en-IN" w:bidi="ar-SA"/>
+              </w:rPr>
+            </w:pPr>
+            <w:r>
+              <w:rPr>
+                <w:rFonts w:eastAsia="Times New Roman" w:cs="Calibri"/>
+                <w:color w:val="000000"/>
+                <w:sz w:val="20"/>
+                <w:lang w:val="en-IN" w:eastAsia="en-IN" w:bidi="ar-SA"/>
+              </w:rPr>
+              <w:t>3280.3</w:t>
+            </w:r>
+          </w:p>
+        </w:tc>
+        <w:tc>
+          <w:tcPr>
+            <w:tcW w:w="1174" w:type="dxa"/>
+            <w:noWrap/>
+            <w:hideMark/>
+          </w:tcPr>
+          <w:p>
+            <w:pPr>
+              <w:autoSpaceDN/>
+              <w:jc w:val="right"/>
+              <w:textAlignment w:val="auto"/>
+              <w:rPr>
+                <w:rFonts w:eastAsia="Times New Roman" w:cs="Calibri"/>
+                <w:color w:val="000000"/>
+                <w:sz w:val="20"/>
+                <w:lang w:val="en-IN" w:eastAsia="en-IN" w:bidi="ar-SA"/>
+              </w:rPr>
+            </w:pPr>
+            <w:r>
+              <w:rPr>
+                <w:rFonts w:eastAsia="Times New Roman" w:cs="Calibri"/>
+                <w:color w:val="000000"/>
+                <w:sz w:val="20"/>
+                <w:lang w:val="en-IN" w:eastAsia="en-IN" w:bidi="ar-SA"/>
+              </w:rPr>
+              <w:t>3302.5</w:t>
+            </w:r>
+          </w:p>
+        </w:tc>
+        <w:tc>
+          <w:tcPr>
+            <w:tcW w:w="1252" w:type="dxa"/>
+            <w:noWrap/>
+            <w:hideMark/>
+          </w:tcPr>
+          <w:p>
+            <w:pPr>
+              <w:autoSpaceDN/>
+              <w:jc w:val="right"/>
+              <w:textAlignment w:val="auto"/>
+              <w:rPr>
+                <w:rFonts w:eastAsia="Times New Roman" w:cs="Calibri"/>
+                <w:color w:val="000000"/>
+                <w:sz w:val="20"/>
+                <w:lang w:val="en-IN" w:eastAsia="en-IN" w:bidi="ar-SA"/>
+              </w:rPr>
+            </w:pPr>
+            <w:r>
+              <w:rPr>
+                <w:rFonts w:eastAsia="Times New Roman" w:cs="Calibri"/>
+                <w:color w:val="000000"/>
+                <w:sz w:val="20"/>
+                <w:lang w:val="en-IN" w:eastAsia="en-IN" w:bidi="ar-SA"/>
+              </w:rPr>
+              <w:t>15.7%</w:t>
+            </w:r>
+          </w:p>
+        </w:tc>
+        <w:tc>
+          <w:tcPr>
+            <w:tcW w:w="1174" w:type="dxa"/>
+            <w:noWrap/>
+            <w:hideMark/>
+          </w:tcPr>
+          <w:p>
+            <w:pPr>
+              <w:autoSpaceDN/>
+              <w:jc w:val="right"/>
+              <w:textAlignment w:val="auto"/>
+              <w:rPr>
+                <w:rFonts w:eastAsia="Times New Roman" w:cs="Calibri"/>
+                <w:color w:val="000000"/>
+                <w:sz w:val="20"/>
+                <w:lang w:val="en-IN" w:eastAsia="en-IN" w:bidi="ar-SA"/>
+              </w:rPr>
+            </w:pPr>
+            <w:r>
+              <w:rPr>
+                <w:rFonts w:eastAsia="Times New Roman" w:cs="Calibri"/>
+                <w:color w:val="000000"/>
+                <w:sz w:val="20"/>
+                <w:lang w:val="en-IN" w:eastAsia="en-IN" w:bidi="ar-SA"/>
+              </w:rPr>
+              <w:t>15.2%</w:t>
+            </w:r>
+          </w:p>
+        </w:tc>
+      </w:tr>
+      <w:tr>
+        <w:trPr>
+          <w:trHeight w:val="300"/>
+        </w:trPr>
+        <w:tc>
+          <w:tcPr>
+            <w:tcW w:w="397" w:type="dxa"/>
+            <w:noWrap/>
+            <w:hideMark/>
+          </w:tcPr>
+          <w:p>
+            <w:pPr>
+              <w:autoSpaceDN/>
+              <w:jc w:val="right"/>
+              <w:textAlignment w:val="auto"/>
+              <w:rPr>
+                <w:rFonts w:eastAsia="Times New Roman" w:cs="Calibri"/>
+                <w:color w:val="000000"/>
+                <w:sz w:val="20"/>
+                <w:lang w:val="en-IN" w:eastAsia="en-IN" w:bidi="ar-SA"/>
+              </w:rPr>
+            </w:pPr>
+            <w:r>
+              <w:rPr>
+                <w:rFonts w:eastAsia="Times New Roman" w:cs="Calibri"/>
+                <w:color w:val="000000"/>
+                <w:sz w:val="20"/>
+                <w:lang w:val="en-IN" w:eastAsia="en-IN" w:bidi="ar-SA"/>
+              </w:rPr>
+              <w:t>15</w:t>
+            </w:r>
+          </w:p>
+        </w:tc>
+        <w:tc>
+          <w:tcPr>
+            <w:tcW w:w="3142" w:type="dxa"/>
+            <w:hideMark/>
+          </w:tcPr>
+          <w:p>
+            <w:pPr>
+              <w:autoSpaceDN/>
+              <w:textAlignment w:val="auto"/>
+              <w:rPr>
+                <w:rFonts w:eastAsia="Times New Roman" w:cs="Calibri"/>
+                <w:color w:val="000000"/>
+                <w:sz w:val="20"/>
+                <w:lang w:val="en-IN" w:eastAsia="en-IN" w:bidi="ar-SA"/>
+              </w:rPr>
+            </w:pPr>
+            <w:proofErr w:type="spellStart"/>
+            <w:proofErr w:type="gramStart"/>
+            <w:r>
+              <w:rPr>
+                <w:rFonts w:eastAsia="Times New Roman" w:cs="Calibri"/>
+                <w:color w:val="000000"/>
+                <w:sz w:val="20"/>
+                <w:lang w:val="en-IN" w:eastAsia="en-IN" w:bidi="ar-SA"/>
+              </w:rPr>
+              <w:t>XGBRegressor</w:t>
+            </w:r>
+            <w:proofErr w:type="spellEnd"/>
+            <w:r>
+              <w:rPr>
+                <w:rFonts w:eastAsia="Times New Roman" w:cs="Calibri"/>
+                <w:color w:val="000000"/>
+                <w:sz w:val="20"/>
+                <w:lang w:val="en-IN" w:eastAsia="en-IN" w:bidi="ar-SA"/>
+              </w:rPr>
+              <w:t>(</w:t>
+            </w:r>
+            <w:proofErr w:type="gramEnd"/>
+            <w:r>
+              <w:rPr>
+                <w:rFonts w:eastAsia="Times New Roman" w:cs="Calibri"/>
+                <w:color w:val="000000"/>
+                <w:sz w:val="20"/>
+                <w:lang w:val="en-IN" w:eastAsia="en-IN" w:bidi="ar-SA"/>
+              </w:rPr>
+              <w:t>)</w:t>
+            </w:r>
+          </w:p>
+        </w:tc>
+        <w:tc>
+          <w:tcPr>
+            <w:tcW w:w="956" w:type="dxa"/>
+            <w:noWrap/>
+            <w:hideMark/>
+          </w:tcPr>
+          <w:p>
+            <w:pPr>
+              <w:autoSpaceDN/>
+              <w:jc w:val="right"/>
+              <w:textAlignment w:val="auto"/>
+              <w:rPr>
+                <w:rFonts w:eastAsia="Times New Roman" w:cs="Calibri"/>
+                <w:color w:val="000000"/>
+                <w:sz w:val="20"/>
+                <w:lang w:val="en-IN" w:eastAsia="en-IN" w:bidi="ar-SA"/>
+              </w:rPr>
+            </w:pPr>
+            <w:r>
+              <w:rPr>
+                <w:rFonts w:eastAsia="Times New Roman" w:cs="Calibri"/>
+                <w:color w:val="000000"/>
+                <w:sz w:val="20"/>
+                <w:lang w:val="en-IN" w:eastAsia="en-IN" w:bidi="ar-SA"/>
+              </w:rPr>
+              <w:t>0.98</w:t>
+            </w:r>
+          </w:p>
+        </w:tc>
+        <w:tc>
+          <w:tcPr>
+            <w:tcW w:w="887" w:type="dxa"/>
+            <w:noWrap/>
+            <w:hideMark/>
+          </w:tcPr>
+          <w:p>
+            <w:pPr>
+              <w:autoSpaceDN/>
+              <w:jc w:val="right"/>
+              <w:textAlignment w:val="auto"/>
+              <w:rPr>
+                <w:rFonts w:eastAsia="Times New Roman" w:cs="Calibri"/>
+                <w:color w:val="000000"/>
+                <w:sz w:val="20"/>
+                <w:lang w:val="en-IN" w:eastAsia="en-IN" w:bidi="ar-SA"/>
+              </w:rPr>
+            </w:pPr>
+            <w:r>
+              <w:rPr>
+                <w:rFonts w:eastAsia="Times New Roman" w:cs="Calibri"/>
+                <w:color w:val="000000"/>
+                <w:sz w:val="20"/>
+                <w:lang w:val="en-IN" w:eastAsia="en-IN" w:bidi="ar-SA"/>
+              </w:rPr>
+              <w:t>0.95</w:t>
+            </w:r>
+          </w:p>
+        </w:tc>
+        <w:tc>
+          <w:tcPr>
+            <w:tcW w:w="1276" w:type="dxa"/>
+            <w:noWrap/>
+            <w:hideMark/>
+          </w:tcPr>
+          <w:p>
+            <w:pPr>
+              <w:autoSpaceDN/>
+              <w:jc w:val="right"/>
+              <w:textAlignment w:val="auto"/>
+              <w:rPr>
+                <w:rFonts w:eastAsia="Times New Roman" w:cs="Calibri"/>
+                <w:color w:val="000000"/>
+                <w:sz w:val="20"/>
+                <w:lang w:val="en-IN" w:eastAsia="en-IN" w:bidi="ar-SA"/>
+              </w:rPr>
+            </w:pPr>
+            <w:r>
+              <w:rPr>
+                <w:rFonts w:eastAsia="Times New Roman" w:cs="Calibri"/>
+                <w:color w:val="000000"/>
+                <w:sz w:val="20"/>
+                <w:lang w:val="en-IN" w:eastAsia="en-IN" w:bidi="ar-SA"/>
+              </w:rPr>
+              <w:t>2116.1</w:t>
+            </w:r>
+          </w:p>
+        </w:tc>
+        <w:tc>
+          <w:tcPr>
+            <w:tcW w:w="1174" w:type="dxa"/>
+            <w:noWrap/>
+            <w:hideMark/>
+          </w:tcPr>
+          <w:p>
+            <w:pPr>
+              <w:autoSpaceDN/>
+              <w:jc w:val="right"/>
+              <w:textAlignment w:val="auto"/>
+              <w:rPr>
+                <w:rFonts w:eastAsia="Times New Roman" w:cs="Calibri"/>
+                <w:color w:val="000000"/>
+                <w:sz w:val="20"/>
+                <w:lang w:val="en-IN" w:eastAsia="en-IN" w:bidi="ar-SA"/>
+              </w:rPr>
+            </w:pPr>
+            <w:r>
+              <w:rPr>
+                <w:rFonts w:eastAsia="Times New Roman" w:cs="Calibri"/>
+                <w:color w:val="000000"/>
+                <w:sz w:val="20"/>
+                <w:lang w:val="en-IN" w:eastAsia="en-IN" w:bidi="ar-SA"/>
+              </w:rPr>
+              <w:t>3104.7</w:t>
+            </w:r>
+          </w:p>
+        </w:tc>
+        <w:tc>
+          <w:tcPr>
+            <w:tcW w:w="1252" w:type="dxa"/>
+            <w:noWrap/>
+            <w:hideMark/>
+          </w:tcPr>
+          <w:p>
+            <w:pPr>
+              <w:autoSpaceDN/>
+              <w:jc w:val="right"/>
+              <w:textAlignment w:val="auto"/>
+              <w:rPr>
+                <w:rFonts w:eastAsia="Times New Roman" w:cs="Calibri"/>
+                <w:color w:val="000000"/>
+                <w:sz w:val="20"/>
+                <w:lang w:val="en-IN" w:eastAsia="en-IN" w:bidi="ar-SA"/>
+              </w:rPr>
+            </w:pPr>
+            <w:r>
+              <w:rPr>
+                <w:rFonts w:eastAsia="Times New Roman" w:cs="Calibri"/>
+                <w:color w:val="000000"/>
+                <w:sz w:val="20"/>
+                <w:lang w:val="en-IN" w:eastAsia="en-IN" w:bidi="ar-SA"/>
+              </w:rPr>
+              <w:t>8.2%</w:t>
+            </w:r>
+          </w:p>
+        </w:tc>
+        <w:tc>
+          <w:tcPr>
+            <w:tcW w:w="1174" w:type="dxa"/>
+            <w:noWrap/>
+            <w:hideMark/>
+          </w:tcPr>
+          <w:p>
+            <w:pPr>
+              <w:autoSpaceDN/>
+              <w:jc w:val="right"/>
+              <w:textAlignment w:val="auto"/>
+              <w:rPr>
+                <w:rFonts w:eastAsia="Times New Roman" w:cs="Calibri"/>
+                <w:color w:val="000000"/>
+                <w:sz w:val="20"/>
+                <w:lang w:val="en-IN" w:eastAsia="en-IN" w:bidi="ar-SA"/>
+              </w:rPr>
+            </w:pPr>
+            <w:r>
+              <w:rPr>
+                <w:rFonts w:eastAsia="Times New Roman" w:cs="Calibri"/>
+                <w:color w:val="000000"/>
+                <w:sz w:val="20"/>
+                <w:lang w:val="en-IN" w:eastAsia="en-IN" w:bidi="ar-SA"/>
+              </w:rPr>
+              <w:t>11.9%</w:t>
+            </w:r>
+          </w:p>
+        </w:tc>
+      </w:tr>
+    </w:tbl>
+    <w:p>
+      <w:pPr>
+        <w:rPr>
+          <w:shd w:val="clear" w:color="auto" w:fill="FFFFFF"/>
+        </w:rPr>
+      </w:pPr>
+    </w:p>
+    <w:p>
+      <w:pPr>
+        <w:pStyle w:val="ListParagraph"/>
+        <w:numPr>
+          <w:ilvl w:val="0"/>
+          <w:numId w:val="33"/>
+        </w:numPr>
+      </w:pPr>
+      <w:r>
+        <w:t>Linear regression</w:t>
+      </w:r>
+    </w:p>
+    <w:p>
+      <w:pPr>
+        <w:pStyle w:val="ListParagraph"/>
+        <w:numPr>
+          <w:ilvl w:val="0"/>
+          <w:numId w:val="33"/>
+        </w:numPr>
+      </w:pPr>
+      <w:r>
+        <w:t>Ridge regression</w:t>
+      </w:r>
+    </w:p>
+    <w:p>
+      <w:pPr>
+        <w:pStyle w:val="ListParagraph"/>
+        <w:numPr>
+          <w:ilvl w:val="0"/>
+          <w:numId w:val="33"/>
+        </w:numPr>
+      </w:pPr>
+      <w:r>
+        <w:t>Lasso regression</w:t>
+      </w:r>
+    </w:p>
+    <w:p>
+      <w:pPr>
+        <w:pStyle w:val="ListParagraph"/>
+        <w:numPr>
+          <w:ilvl w:val="0"/>
+          <w:numId w:val="33"/>
+        </w:numPr>
+      </w:pPr>
+      <w:proofErr w:type="spellStart"/>
+      <w:r>
+        <w:t>BayesianRidge</w:t>
+      </w:r>
+      <w:proofErr w:type="spellEnd"/>
+    </w:p>
+    <w:p>
+      <w:pPr>
+        <w:pStyle w:val="ListParagraph"/>
+        <w:numPr>
+          <w:ilvl w:val="0"/>
+          <w:numId w:val="33"/>
+        </w:numPr>
+      </w:pPr>
+      <w:proofErr w:type="spellStart"/>
+      <w:r>
+        <w:t>ARDRegression</w:t>
+      </w:r>
+      <w:proofErr w:type="spellEnd"/>
+    </w:p>
+    <w:p>
+      <w:pPr>
+        <w:pStyle w:val="ListParagraph"/>
+        <w:numPr>
+          <w:ilvl w:val="0"/>
+          <w:numId w:val="33"/>
+        </w:numPr>
+      </w:pPr>
+      <w:proofErr w:type="spellStart"/>
+      <w:r>
+        <w:t>SRDRegression</w:t>
+      </w:r>
+      <w:proofErr w:type="spellEnd"/>
+    </w:p>
+    <w:p>
+      <w:pPr>
+        <w:pStyle w:val="ListParagraph"/>
+        <w:numPr>
+          <w:ilvl w:val="0"/>
+          <w:numId w:val="33"/>
+        </w:numPr>
+      </w:pPr>
+      <w:proofErr w:type="spellStart"/>
+      <w:r>
+        <w:t>PassiveAggressiveRegression</w:t>
+      </w:r>
+      <w:proofErr w:type="spellEnd"/>
+    </w:p>
+    <w:p>
+      <w:pPr>
+        <w:pStyle w:val="ListParagraph"/>
+        <w:numPr>
+          <w:ilvl w:val="0"/>
+          <w:numId w:val="33"/>
+        </w:numPr>
+      </w:pPr>
+      <w:proofErr w:type="spellStart"/>
+      <w:r>
+        <w:t>Elasti</w:t>
+      </w:r>
+      <w:r>
+        <w:t>c</w:t>
+      </w:r>
+      <w:r>
+        <w:t>net</w:t>
+      </w:r>
+      <w:proofErr w:type="spellEnd"/>
+      <w:r>
+        <w:t xml:space="preserve"> regression</w:t>
+      </w:r>
+    </w:p>
+    <w:p>
+      <w:pPr>
+        <w:pStyle w:val="ListParagraph"/>
+        <w:numPr>
+          <w:ilvl w:val="0"/>
+          <w:numId w:val="33"/>
+        </w:numPr>
+      </w:pPr>
+      <w:proofErr w:type="spellStart"/>
+      <w:r>
+        <w:t>DecisionTreeRegressor</w:t>
+      </w:r>
+      <w:proofErr w:type="spellEnd"/>
+    </w:p>
+    <w:p>
+      <w:pPr>
+        <w:pStyle w:val="ListParagraph"/>
+        <w:numPr>
+          <w:ilvl w:val="0"/>
+          <w:numId w:val="33"/>
+        </w:numPr>
+      </w:pPr>
+      <w:proofErr w:type="spellStart"/>
+      <w:r>
+        <w:t>ExtraTreesRegressor</w:t>
+      </w:r>
+      <w:proofErr w:type="spellEnd"/>
+    </w:p>
+    <w:p>
+      <w:pPr>
+        <w:pStyle w:val="ListParagraph"/>
+        <w:numPr>
+          <w:ilvl w:val="0"/>
+          <w:numId w:val="33"/>
+        </w:numPr>
+      </w:pPr>
+      <w:r>
+        <w:t>Random forest regression</w:t>
+      </w:r>
+    </w:p>
+    <w:p>
+      <w:pPr>
+        <w:pStyle w:val="ListParagraph"/>
+        <w:numPr>
+          <w:ilvl w:val="0"/>
+          <w:numId w:val="33"/>
+        </w:numPr>
+      </w:pPr>
+      <w:proofErr w:type="spellStart"/>
+      <w:r>
+        <w:t>Bagging</w:t>
+      </w:r>
+      <w:r>
+        <w:t>Regressor</w:t>
+      </w:r>
+      <w:proofErr w:type="spellEnd"/>
+    </w:p>
+    <w:p>
+      <w:pPr>
+        <w:pStyle w:val="ListParagraph"/>
+        <w:numPr>
+          <w:ilvl w:val="0"/>
+          <w:numId w:val="33"/>
+        </w:numPr>
+      </w:pPr>
+      <w:r>
+        <w:t xml:space="preserve">Boosting - </w:t>
+      </w:r>
+      <w:proofErr w:type="spellStart"/>
+      <w:r>
+        <w:t>GradientBoost</w:t>
+      </w:r>
+      <w:proofErr w:type="spellEnd"/>
+    </w:p>
+    <w:p>
+      <w:pPr>
+        <w:pStyle w:val="ListParagraph"/>
+        <w:numPr>
+          <w:ilvl w:val="0"/>
+          <w:numId w:val="33"/>
+        </w:numPr>
+      </w:pPr>
+      <w:r>
+        <w:t>Boosting</w:t>
+      </w:r>
+      <w:r>
+        <w:t xml:space="preserve"> - </w:t>
+      </w:r>
+      <w:r>
+        <w:t>AdaBoost</w:t>
+      </w:r>
+    </w:p>
+    <w:p>
+      <w:pPr>
+        <w:pStyle w:val="ListParagraph"/>
+        <w:numPr>
+          <w:ilvl w:val="0"/>
+          <w:numId w:val="33"/>
+        </w:numPr>
+      </w:pPr>
+      <w:r>
+        <w:t xml:space="preserve">Boosting – </w:t>
+      </w:r>
+      <w:proofErr w:type="spellStart"/>
+      <w:r>
+        <w:t>XGBoost</w:t>
+      </w:r>
+      <w:proofErr w:type="spellEnd"/>
+    </w:p>
+    <w:p>
+      <w:pPr>
+        <w:pStyle w:val="ListParagraph"/>
+        <w:numPr>
+          <w:ilvl w:val="0"/>
+          <w:numId w:val="33"/>
+        </w:numPr>
+      </w:pPr>
+      <w:r>
+        <w:t>Neural Network regression</w:t>
+      </w:r>
+    </w:p>
+    <w:p/>
+    <w:p>
+      <w:pPr>
+        <w:pStyle w:val="ListParagraph"/>
+        <w:numPr>
+          <w:ilvl w:val="0"/>
+          <w:numId w:val="33"/>
+        </w:numPr>
+      </w:pPr>
+      <w:r>
+        <w:lastRenderedPageBreak/>
+        <w:t>Stepwise regression</w:t>
+      </w:r>
+    </w:p>
+    <w:p>
+      <w:pPr>
+        <w:pStyle w:val="Style2"/>
+        <w:rPr>
+          <w:shd w:val="clear" w:color="auto" w:fill="FFFFFF"/>
+        </w:rPr>
+      </w:pPr>
+    </w:p>
+    <w:p>
+      <w:pPr>
+        <w:pStyle w:val="Style2"/>
+        <w:rPr>
+          <w:rStyle w:val="Strong"/>
+          <w:b/>
+          <w:bCs/>
+        </w:rPr>
+      </w:pPr>
+      <w:r>
+        <w:t>b</w:t>
+      </w:r>
+      <w:r>
+        <w:t>.</w:t>
+      </w:r>
+      <w:r>
+        <w:t xml:space="preserve"> </w:t>
+      </w:r>
+      <w:r>
+        <w:t>Interpretation of the model(s)</w:t>
+      </w:r>
+    </w:p>
+    <w:p>
+      <w:pPr>
+        <w:pStyle w:val="Style1"/>
+        <w:rPr>
+          <w:rStyle w:val="Strong"/>
+          <w:b/>
+          <w:bCs w:val="0"/>
+        </w:rPr>
+      </w:pPr>
+      <w:r>
+        <w:rPr>
+          <w:rStyle w:val="Strong"/>
+          <w:b/>
+          <w:bCs w:val="0"/>
+        </w:rPr>
+        <w:t>Model Tuning and business implication</w:t>
+      </w:r>
+    </w:p>
+    <w:p>
+      <w:pPr>
+        <w:pStyle w:val="Style2"/>
+        <w:rPr>
+          <w:shd w:val="clear" w:color="auto" w:fill="FFFFFF"/>
+        </w:rPr>
+      </w:pPr>
+      <w:r>
+        <w:rPr>
+          <w:shd w:val="clear" w:color="auto" w:fill="FFFFFF"/>
+        </w:rPr>
+        <w:t>a.</w:t>
+      </w:r>
+      <w:r>
+        <w:rPr>
+          <w:shd w:val="clear" w:color="auto" w:fill="FFFFFF"/>
+        </w:rPr>
+        <w:t xml:space="preserve"> </w:t>
+      </w:r>
+      <w:r>
+        <w:rPr>
+          <w:shd w:val="clear" w:color="auto" w:fill="FFFFFF"/>
+        </w:rPr>
+        <w:t>Ensemble modelling, wherever applicable</w:t>
+      </w:r>
+    </w:p>
+    <w:p>
+      <w:pPr>
+        <w:pStyle w:val="Style2"/>
+        <w:rPr>
+          <w:shd w:val="clear" w:color="auto" w:fill="FFFFFF"/>
+        </w:rPr>
+      </w:pPr>
+      <w:r>
+        <w:rPr>
+          <w:shd w:val="clear" w:color="auto" w:fill="FFFFFF"/>
+        </w:rPr>
+        <w:t>b. Any other model tuning measures</w:t>
+      </w:r>
+    </w:p>
+    <w:p>
+      <w:pPr>
+        <w:pStyle w:val="Style2"/>
+      </w:pPr>
+      <w:r>
+        <w:rPr>
+          <w:shd w:val="clear" w:color="auto" w:fill="FFFFFF"/>
+        </w:rPr>
+        <w:t>c. Interpretation of the most optimum model and its implication on the business</w:t>
       </w:r>
     </w:p>
     <w:sectPr>
-      <w:footerReference w:type="default" r:id="rId79"/>
+      <w:footerReference w:type="default" r:id="rId80"/>
       <w:pgSz w:w="12240" w:h="15840"/>
       <w:pgMar w:top="720" w:right="720" w:bottom="720" w:left="1418" w:header="720" w:footer="720" w:gutter="0"/>
       <w:cols w:space="720"/>
@@ -34265,6 +38804,92 @@
 <file path=word/numbering.xml><?xml version="1.0" encoding="utf-8"?>
 <w:numbering xmlns:wpc="http://schemas.microsoft.com/office/word/2010/wordprocessingCanvas" xmlns:cx="http://schemas.microsoft.com/office/drawing/2014/chartex" xmlns:cx1="http://schemas.microsoft.com/office/drawing/2015/9/8/chartex" xmlns:cx2="http://schemas.microsoft.com/office/drawing/2015/10/21/chartex" xmlns:cx3="http://schemas.microsoft.com/office/drawing/2016/5/9/chartex" xmlns:cx4="http://schemas.microsoft.com/office/drawing/2016/5/10/chartex" xmlns:cx5="http://schemas.microsoft.com/office/drawing/2016/5/11/chartex" xmlns:cx6="http://schemas.microsoft.com/office/drawing/2016/5/12/chartex" xmlns:cx7="http://schemas.microsoft.com/office/drawing/2016/5/13/chartex" xmlns:cx8="http://schemas.microsoft.com/office/drawing/2016/5/14/chartex" xmlns:mc="http://schemas.openxmlformats.org/markup-compatibility/2006" xmlns:aink="http://schemas.microsoft.com/office/drawing/2016/ink" xmlns:am3d="http://schemas.microsoft.com/office/drawing/2017/model3d" xmlns:o="urn:schemas-microsoft-com:office:office" xmlns:r="http://schemas.openxmlformats.org/officeDocument/2006/relationships" xmlns:m="http://schemas.openxmlformats.org/officeDocument/2006/math" xmlns:v="urn:schemas-microsoft-com:vml" xmlns:wp14="http://schemas.microsoft.com/office/word/2010/wordprocessingDrawing" xmlns:wp="http://schemas.openxmlformats.org/drawingml/2006/wordprocessingDrawing" xmlns:w10="urn:schemas-microsoft-com:office:word" xmlns:w="http://schemas.openxmlformats.org/wordprocessingml/2006/main" xmlns:w14="http://schemas.microsoft.com/office/word/2010/wordml" xmlns:w15="http://schemas.microsoft.com/office/word/2012/wordml" xmlns:w16cex="http://schemas.microsoft.com/office/word/2018/wordml/cex" xmlns:w16cid="http://schemas.microsoft.com/office/word/2016/wordml/cid" xmlns:w16="http://schemas.microsoft.com/office/word/2018/wordml" xmlns:w16sdtdh="http://schemas.microsoft.com/office/word/2020/wordml/sdtdatahash" xmlns:w16se="http://schemas.microsoft.com/office/word/2015/wordml/symex" xmlns:wpg="http://schemas.microsoft.com/office/word/2010/wordprocessingGroup" xmlns:wpi="http://schemas.microsoft.com/office/word/2010/wordprocessingInk" xmlns:wne="http://schemas.microsoft.com/office/word/2006/wordml" xmlns:wps="http://schemas.microsoft.com/office/word/2010/wordprocessingShape" mc:Ignorable="w14 w15 w16se w16cid w16 w16cex w16sdtdh wp14">
   <w:abstractNum w:abstractNumId="0" w15:restartNumberingAfterBreak="0">
+    <w:nsid w:val="019E2A58"/>
+    <w:multiLevelType w:val="hybridMultilevel"/>
+    <w:tmpl w:val="505E89C8"/>
+    <w:lvl w:ilvl="0" w:tplc="4009000F">
+      <w:start w:val="1"/>
+      <w:numFmt w:val="decimal"/>
+      <w:lvlText w:val="%1."/>
+      <w:lvlJc w:val="left"/>
+      <w:pPr>
+        <w:ind w:left="720" w:hanging="360"/>
+      </w:pPr>
+    </w:lvl>
+    <w:lvl w:ilvl="1" w:tplc="40090019" w:tentative="1">
+      <w:start w:val="1"/>
+      <w:numFmt w:val="lowerLetter"/>
+      <w:lvlText w:val="%2."/>
+      <w:lvlJc w:val="left"/>
+      <w:pPr>
+        <w:ind w:left="1440" w:hanging="360"/>
+      </w:pPr>
+    </w:lvl>
+    <w:lvl w:ilvl="2" w:tplc="4009001B" w:tentative="1">
+      <w:start w:val="1"/>
+      <w:numFmt w:val="lowerRoman"/>
+      <w:lvlText w:val="%3."/>
+      <w:lvlJc w:val="right"/>
+      <w:pPr>
+        <w:ind w:left="2160" w:hanging="180"/>
+      </w:pPr>
+    </w:lvl>
+    <w:lvl w:ilvl="3" w:tplc="4009000F" w:tentative="1">
+      <w:start w:val="1"/>
+      <w:numFmt w:val="decimal"/>
+      <w:lvlText w:val="%4."/>
+      <w:lvlJc w:val="left"/>
+      <w:pPr>
+        <w:ind w:left="2880" w:hanging="360"/>
+      </w:pPr>
+    </w:lvl>
+    <w:lvl w:ilvl="4" w:tplc="40090019" w:tentative="1">
+      <w:start w:val="1"/>
+      <w:numFmt w:val="lowerLetter"/>
+      <w:lvlText w:val="%5."/>
+      <w:lvlJc w:val="left"/>
+      <w:pPr>
+        <w:ind w:left="3600" w:hanging="360"/>
+      </w:pPr>
+    </w:lvl>
+    <w:lvl w:ilvl="5" w:tplc="4009001B" w:tentative="1">
+      <w:start w:val="1"/>
+      <w:numFmt w:val="lowerRoman"/>
+      <w:lvlText w:val="%6."/>
+      <w:lvlJc w:val="right"/>
+      <w:pPr>
+        <w:ind w:left="4320" w:hanging="180"/>
+      </w:pPr>
+    </w:lvl>
+    <w:lvl w:ilvl="6" w:tplc="4009000F" w:tentative="1">
+      <w:start w:val="1"/>
+      <w:numFmt w:val="decimal"/>
+      <w:lvlText w:val="%7."/>
+      <w:lvlJc w:val="left"/>
+      <w:pPr>
+        <w:ind w:left="5040" w:hanging="360"/>
+      </w:pPr>
+    </w:lvl>
+    <w:lvl w:ilvl="7" w:tplc="40090019" w:tentative="1">
+      <w:start w:val="1"/>
+      <w:numFmt w:val="lowerLetter"/>
+      <w:lvlText w:val="%8."/>
+      <w:lvlJc w:val="left"/>
+      <w:pPr>
+        <w:ind w:left="5760" w:hanging="360"/>
+      </w:pPr>
+    </w:lvl>
+    <w:lvl w:ilvl="8" w:tplc="4009001B" w:tentative="1">
+      <w:start w:val="1"/>
+      <w:numFmt w:val="lowerRoman"/>
+      <w:lvlText w:val="%9."/>
+      <w:lvlJc w:val="right"/>
+      <w:pPr>
+        <w:ind w:left="6480" w:hanging="180"/>
+      </w:pPr>
+    </w:lvl>
+  </w:abstractNum>
+  <w:abstractNum w:abstractNumId="1" w15:restartNumberingAfterBreak="0">
     <w:nsid w:val="042824C6"/>
     <w:multiLevelType w:val="hybridMultilevel"/>
     <w:tmpl w:val="F3DA8724"/>
@@ -34350,7 +38975,7 @@
       </w:pPr>
     </w:lvl>
   </w:abstractNum>
-  <w:abstractNum w:abstractNumId="1" w15:restartNumberingAfterBreak="0">
+  <w:abstractNum w:abstractNumId="2" w15:restartNumberingAfterBreak="0">
     <w:nsid w:val="048C12B9"/>
     <w:multiLevelType w:val="hybridMultilevel"/>
     <w:tmpl w:val="E6CCC4C6"/>
@@ -34463,7 +39088,7 @@
       </w:rPr>
     </w:lvl>
   </w:abstractNum>
-  <w:abstractNum w:abstractNumId="2" w15:restartNumberingAfterBreak="0">
+  <w:abstractNum w:abstractNumId="3" w15:restartNumberingAfterBreak="0">
     <w:nsid w:val="04D763E3"/>
     <w:multiLevelType w:val="hybridMultilevel"/>
     <w:tmpl w:val="AD4CDEA2"/>
@@ -34576,7 +39201,7 @@
       </w:rPr>
     </w:lvl>
   </w:abstractNum>
-  <w:abstractNum w:abstractNumId="3" w15:restartNumberingAfterBreak="0">
+  <w:abstractNum w:abstractNumId="4" w15:restartNumberingAfterBreak="0">
     <w:nsid w:val="0CF37F6E"/>
     <w:multiLevelType w:val="multilevel"/>
     <w:tmpl w:val="CC8CB4A4"/>
@@ -34662,7 +39287,7 @@
       </w:pPr>
     </w:lvl>
   </w:abstractNum>
-  <w:abstractNum w:abstractNumId="4" w15:restartNumberingAfterBreak="0">
+  <w:abstractNum w:abstractNumId="5" w15:restartNumberingAfterBreak="0">
     <w:nsid w:val="10444022"/>
     <w:multiLevelType w:val="multilevel"/>
     <w:tmpl w:val="183E6A32"/>
@@ -34748,7 +39373,7 @@
       </w:pPr>
     </w:lvl>
   </w:abstractNum>
-  <w:abstractNum w:abstractNumId="5" w15:restartNumberingAfterBreak="0">
+  <w:abstractNum w:abstractNumId="6" w15:restartNumberingAfterBreak="0">
     <w:nsid w:val="114B0F33"/>
     <w:multiLevelType w:val="multilevel"/>
     <w:tmpl w:val="A490A47A"/>
@@ -34834,7 +39459,7 @@
       </w:pPr>
     </w:lvl>
   </w:abstractNum>
-  <w:abstractNum w:abstractNumId="6" w15:restartNumberingAfterBreak="0">
+  <w:abstractNum w:abstractNumId="7" w15:restartNumberingAfterBreak="0">
     <w:nsid w:val="19476940"/>
     <w:multiLevelType w:val="hybridMultilevel"/>
     <w:tmpl w:val="2006D7AA"/>
@@ -34947,7 +39572,7 @@
       </w:rPr>
     </w:lvl>
   </w:abstractNum>
-  <w:abstractNum w:abstractNumId="7" w15:restartNumberingAfterBreak="0">
+  <w:abstractNum w:abstractNumId="8" w15:restartNumberingAfterBreak="0">
     <w:nsid w:val="1B0C4A5D"/>
     <w:multiLevelType w:val="hybridMultilevel"/>
     <w:tmpl w:val="EB0A71F6"/>
@@ -35060,7 +39685,7 @@
       </w:rPr>
     </w:lvl>
   </w:abstractNum>
-  <w:abstractNum w:abstractNumId="8" w15:restartNumberingAfterBreak="0">
+  <w:abstractNum w:abstractNumId="9" w15:restartNumberingAfterBreak="0">
     <w:nsid w:val="23D613BC"/>
     <w:multiLevelType w:val="hybridMultilevel"/>
     <w:tmpl w:val="470E6180"/>
@@ -35173,7 +39798,7 @@
       </w:rPr>
     </w:lvl>
   </w:abstractNum>
-  <w:abstractNum w:abstractNumId="9" w15:restartNumberingAfterBreak="0">
+  <w:abstractNum w:abstractNumId="10" w15:restartNumberingAfterBreak="0">
     <w:nsid w:val="2D3A490F"/>
     <w:multiLevelType w:val="hybridMultilevel"/>
     <w:tmpl w:val="EB0A71F6"/>
@@ -35286,7 +39911,7 @@
       </w:rPr>
     </w:lvl>
   </w:abstractNum>
-  <w:abstractNum w:abstractNumId="10" w15:restartNumberingAfterBreak="0">
+  <w:abstractNum w:abstractNumId="11" w15:restartNumberingAfterBreak="0">
     <w:nsid w:val="304F0F95"/>
     <w:multiLevelType w:val="hybridMultilevel"/>
     <w:tmpl w:val="FC4812A4"/>
@@ -35372,7 +39997,7 @@
       </w:pPr>
     </w:lvl>
   </w:abstractNum>
-  <w:abstractNum w:abstractNumId="11" w15:restartNumberingAfterBreak="0">
+  <w:abstractNum w:abstractNumId="12" w15:restartNumberingAfterBreak="0">
     <w:nsid w:val="33642F12"/>
     <w:multiLevelType w:val="multilevel"/>
     <w:tmpl w:val="A490A47A"/>
@@ -35458,7 +40083,7 @@
       </w:pPr>
     </w:lvl>
   </w:abstractNum>
-  <w:abstractNum w:abstractNumId="12" w15:restartNumberingAfterBreak="0">
+  <w:abstractNum w:abstractNumId="13" w15:restartNumberingAfterBreak="0">
     <w:nsid w:val="39052E73"/>
     <w:multiLevelType w:val="hybridMultilevel"/>
     <w:tmpl w:val="4F280A42"/>
@@ -35571,7 +40196,7 @@
       </w:rPr>
     </w:lvl>
   </w:abstractNum>
-  <w:abstractNum w:abstractNumId="13" w15:restartNumberingAfterBreak="0">
+  <w:abstractNum w:abstractNumId="14" w15:restartNumberingAfterBreak="0">
     <w:nsid w:val="3FF13B3B"/>
     <w:multiLevelType w:val="multilevel"/>
     <w:tmpl w:val="1110ED1E"/>
@@ -35657,7 +40282,7 @@
       </w:pPr>
     </w:lvl>
   </w:abstractNum>
-  <w:abstractNum w:abstractNumId="14" w15:restartNumberingAfterBreak="0">
+  <w:abstractNum w:abstractNumId="15" w15:restartNumberingAfterBreak="0">
     <w:nsid w:val="416E5F96"/>
     <w:multiLevelType w:val="hybridMultilevel"/>
     <w:tmpl w:val="EB7218D4"/>
@@ -35746,7 +40371,7 @@
       </w:pPr>
     </w:lvl>
   </w:abstractNum>
-  <w:abstractNum w:abstractNumId="15" w15:restartNumberingAfterBreak="0">
+  <w:abstractNum w:abstractNumId="16" w15:restartNumberingAfterBreak="0">
     <w:nsid w:val="48564D98"/>
     <w:multiLevelType w:val="hybridMultilevel"/>
     <w:tmpl w:val="28F2190E"/>
@@ -35859,7 +40484,7 @@
       </w:rPr>
     </w:lvl>
   </w:abstractNum>
-  <w:abstractNum w:abstractNumId="16" w15:restartNumberingAfterBreak="0">
+  <w:abstractNum w:abstractNumId="17" w15:restartNumberingAfterBreak="0">
     <w:nsid w:val="4E2B152C"/>
     <w:multiLevelType w:val="multilevel"/>
     <w:tmpl w:val="E3FCCE6E"/>
@@ -35945,7 +40570,7 @@
       </w:pPr>
     </w:lvl>
   </w:abstractNum>
-  <w:abstractNum w:abstractNumId="17" w15:restartNumberingAfterBreak="0">
+  <w:abstractNum w:abstractNumId="18" w15:restartNumberingAfterBreak="0">
     <w:nsid w:val="53757B91"/>
     <w:multiLevelType w:val="hybridMultilevel"/>
     <w:tmpl w:val="91C843EC"/>
@@ -36058,7 +40683,7 @@
       </w:rPr>
     </w:lvl>
   </w:abstractNum>
-  <w:abstractNum w:abstractNumId="18" w15:restartNumberingAfterBreak="0">
+  <w:abstractNum w:abstractNumId="19" w15:restartNumberingAfterBreak="0">
     <w:nsid w:val="57DE32C1"/>
     <w:multiLevelType w:val="multilevel"/>
     <w:tmpl w:val="B6DCC330"/>
@@ -36144,7 +40769,7 @@
       </w:pPr>
     </w:lvl>
   </w:abstractNum>
-  <w:abstractNum w:abstractNumId="19" w15:restartNumberingAfterBreak="0">
+  <w:abstractNum w:abstractNumId="20" w15:restartNumberingAfterBreak="0">
     <w:nsid w:val="60777451"/>
     <w:multiLevelType w:val="hybridMultilevel"/>
     <w:tmpl w:val="C6C2A69C"/>
@@ -36233,7 +40858,7 @@
       </w:pPr>
     </w:lvl>
   </w:abstractNum>
-  <w:abstractNum w:abstractNumId="20" w15:restartNumberingAfterBreak="0">
+  <w:abstractNum w:abstractNumId="21" w15:restartNumberingAfterBreak="0">
     <w:nsid w:val="66BD1D0B"/>
     <w:multiLevelType w:val="hybridMultilevel"/>
     <w:tmpl w:val="E6E2EBA4"/>
@@ -36346,7 +40971,7 @@
       </w:rPr>
     </w:lvl>
   </w:abstractNum>
-  <w:abstractNum w:abstractNumId="21" w15:restartNumberingAfterBreak="0">
+  <w:abstractNum w:abstractNumId="22" w15:restartNumberingAfterBreak="0">
     <w:nsid w:val="682F1D87"/>
     <w:multiLevelType w:val="hybridMultilevel"/>
     <w:tmpl w:val="F3B4D2FE"/>
@@ -36459,7 +41084,7 @@
       </w:rPr>
     </w:lvl>
   </w:abstractNum>
-  <w:abstractNum w:abstractNumId="22" w15:restartNumberingAfterBreak="0">
+  <w:abstractNum w:abstractNumId="23" w15:restartNumberingAfterBreak="0">
     <w:nsid w:val="6AD00612"/>
     <w:multiLevelType w:val="hybridMultilevel"/>
     <w:tmpl w:val="69D816C6"/>
@@ -36572,7 +41197,7 @@
       </w:rPr>
     </w:lvl>
   </w:abstractNum>
-  <w:abstractNum w:abstractNumId="23" w15:restartNumberingAfterBreak="0">
+  <w:abstractNum w:abstractNumId="24" w15:restartNumberingAfterBreak="0">
     <w:nsid w:val="6E3B0BAB"/>
     <w:multiLevelType w:val="multilevel"/>
     <w:tmpl w:val="B5DAE37A"/>
@@ -36658,7 +41283,7 @@
       </w:pPr>
     </w:lvl>
   </w:abstractNum>
-  <w:abstractNum w:abstractNumId="24" w15:restartNumberingAfterBreak="0">
+  <w:abstractNum w:abstractNumId="25" w15:restartNumberingAfterBreak="0">
     <w:nsid w:val="6E4469DB"/>
     <w:multiLevelType w:val="multilevel"/>
     <w:tmpl w:val="A1C46E3E"/>
@@ -36762,7 +41387,7 @@
       </w:rPr>
     </w:lvl>
   </w:abstractNum>
-  <w:abstractNum w:abstractNumId="25" w15:restartNumberingAfterBreak="0">
+  <w:abstractNum w:abstractNumId="26" w15:restartNumberingAfterBreak="0">
     <w:nsid w:val="709378F3"/>
     <w:multiLevelType w:val="multilevel"/>
     <w:tmpl w:val="A0CADF20"/>
@@ -36848,7 +41473,7 @@
       </w:pPr>
     </w:lvl>
   </w:abstractNum>
-  <w:abstractNum w:abstractNumId="26" w15:restartNumberingAfterBreak="0">
+  <w:abstractNum w:abstractNumId="27" w15:restartNumberingAfterBreak="0">
     <w:nsid w:val="74954645"/>
     <w:multiLevelType w:val="hybridMultilevel"/>
     <w:tmpl w:val="0FAEC878"/>
@@ -36961,7 +41586,7 @@
       </w:rPr>
     </w:lvl>
   </w:abstractNum>
-  <w:abstractNum w:abstractNumId="27" w15:restartNumberingAfterBreak="0">
+  <w:abstractNum w:abstractNumId="28" w15:restartNumberingAfterBreak="0">
     <w:nsid w:val="786F7B59"/>
     <w:multiLevelType w:val="hybridMultilevel"/>
     <w:tmpl w:val="B86C9ED4"/>
@@ -37050,7 +41675,7 @@
       </w:pPr>
     </w:lvl>
   </w:abstractNum>
-  <w:abstractNum w:abstractNumId="28" w15:restartNumberingAfterBreak="0">
+  <w:abstractNum w:abstractNumId="29" w15:restartNumberingAfterBreak="0">
     <w:nsid w:val="7FC45368"/>
     <w:multiLevelType w:val="hybridMultilevel"/>
     <w:tmpl w:val="B5622128"/>
@@ -37164,109 +41789,112 @@
     </w:lvl>
   </w:abstractNum>
   <w:num w:numId="1">
-    <w:abstractNumId w:val="13"/>
+    <w:abstractNumId w:val="14"/>
   </w:num>
   <w:num w:numId="2">
-    <w:abstractNumId w:val="25"/>
+    <w:abstractNumId w:val="26"/>
   </w:num>
   <w:num w:numId="3">
+    <w:abstractNumId w:val="6"/>
+  </w:num>
+  <w:num w:numId="4">
+    <w:abstractNumId w:val="4"/>
+  </w:num>
+  <w:num w:numId="5">
     <w:abstractNumId w:val="5"/>
   </w:num>
-  <w:num w:numId="4">
-    <w:abstractNumId w:val="3"/>
-  </w:num>
-  <w:num w:numId="5">
-    <w:abstractNumId w:val="4"/>
-  </w:num>
   <w:num w:numId="6">
-    <w:abstractNumId w:val="23"/>
+    <w:abstractNumId w:val="24"/>
   </w:num>
   <w:num w:numId="7">
-    <w:abstractNumId w:val="18"/>
+    <w:abstractNumId w:val="19"/>
   </w:num>
   <w:num w:numId="8">
-    <w:abstractNumId w:val="18"/>
+    <w:abstractNumId w:val="19"/>
     <w:lvlOverride w:ilvl="0">
       <w:startOverride w:val="1"/>
     </w:lvlOverride>
   </w:num>
   <w:num w:numId="9">
-    <w:abstractNumId w:val="5"/>
+    <w:abstractNumId w:val="6"/>
     <w:lvlOverride w:ilvl="0">
       <w:startOverride w:val="1"/>
     </w:lvlOverride>
   </w:num>
   <w:num w:numId="10">
-    <w:abstractNumId w:val="3"/>
+    <w:abstractNumId w:val="4"/>
     <w:lvlOverride w:ilvl="0">
       <w:startOverride w:val="1"/>
     </w:lvlOverride>
   </w:num>
   <w:num w:numId="11">
+    <w:abstractNumId w:val="17"/>
+  </w:num>
+  <w:num w:numId="12">
+    <w:abstractNumId w:val="25"/>
+  </w:num>
+  <w:num w:numId="13">
+    <w:abstractNumId w:val="12"/>
+  </w:num>
+  <w:num w:numId="14">
+    <w:abstractNumId w:val="15"/>
+  </w:num>
+  <w:num w:numId="15">
+    <w:abstractNumId w:val="28"/>
+  </w:num>
+  <w:num w:numId="16">
+    <w:abstractNumId w:val="20"/>
+  </w:num>
+  <w:num w:numId="17">
+    <w:abstractNumId w:val="2"/>
+  </w:num>
+  <w:num w:numId="18">
+    <w:abstractNumId w:val="18"/>
+  </w:num>
+  <w:num w:numId="19">
+    <w:abstractNumId w:val="13"/>
+  </w:num>
+  <w:num w:numId="20">
+    <w:abstractNumId w:val="21"/>
+  </w:num>
+  <w:num w:numId="21">
     <w:abstractNumId w:val="16"/>
   </w:num>
-  <w:num w:numId="12">
-    <w:abstractNumId w:val="24"/>
+  <w:num w:numId="22">
+    <w:abstractNumId w:val="3"/>
   </w:num>
-  <w:num w:numId="13">
+  <w:num w:numId="23">
+    <w:abstractNumId w:val="29"/>
+  </w:num>
+  <w:num w:numId="24">
+    <w:abstractNumId w:val="23"/>
+  </w:num>
+  <w:num w:numId="25">
+    <w:abstractNumId w:val="27"/>
+  </w:num>
+  <w:num w:numId="26">
+    <w:abstractNumId w:val="9"/>
+  </w:num>
+  <w:num w:numId="27">
     <w:abstractNumId w:val="11"/>
   </w:num>
-  <w:num w:numId="14">
-    <w:abstractNumId w:val="14"/>
-  </w:num>
-  <w:num w:numId="15">
-    <w:abstractNumId w:val="27"/>
-  </w:num>
-  <w:num w:numId="16">
-    <w:abstractNumId w:val="19"/>
-  </w:num>
-  <w:num w:numId="17">
+  <w:num w:numId="28">
     <w:abstractNumId w:val="1"/>
   </w:num>
-  <w:num w:numId="18">
-    <w:abstractNumId w:val="17"/>
-  </w:num>
-  <w:num w:numId="19">
-    <w:abstractNumId w:val="12"/>
-  </w:num>
-  <w:num w:numId="20">
-    <w:abstractNumId w:val="20"/>
-  </w:num>
-  <w:num w:numId="21">
-    <w:abstractNumId w:val="15"/>
-  </w:num>
-  <w:num w:numId="22">
-    <w:abstractNumId w:val="2"/>
-  </w:num>
-  <w:num w:numId="23">
-    <w:abstractNumId w:val="28"/>
-  </w:num>
-  <w:num w:numId="24">
+  <w:num w:numId="29">
     <w:abstractNumId w:val="22"/>
   </w:num>
-  <w:num w:numId="25">
-    <w:abstractNumId w:val="26"/>
+  <w:num w:numId="30">
+    <w:abstractNumId w:val="7"/>
   </w:num>
-  <w:num w:numId="26">
+  <w:num w:numId="31">
+    <w:abstractNumId w:val="10"/>
+  </w:num>
+  <w:num w:numId="32">
     <w:abstractNumId w:val="8"/>
   </w:num>
-  <w:num w:numId="27">
-    <w:abstractNumId w:val="10"/>
-  </w:num>
-  <w:num w:numId="28">
+  <w:num w:numId="33">
     <w:abstractNumId w:val="0"/>
-  </w:num>
-  <w:num w:numId="29">
-    <w:abstractNumId w:val="21"/>
-  </w:num>
-  <w:num w:numId="30">
-    <w:abstractNumId w:val="6"/>
-  </w:num>
-  <w:num w:numId="31">
-    <w:abstractNumId w:val="9"/>
-  </w:num>
-  <w:num w:numId="32">
-    <w:abstractNumId w:val="7"/>
   </w:num>
 </w:numbering>
 </file>
@@ -38640,18 +43268,13 @@
 </file>
 
 <file path=customXml/item1.xml><?xml version="1.0" encoding="utf-8"?>
+<b:Sources xmlns:b="http://schemas.openxmlformats.org/officeDocument/2006/bibliography" xmlns="http://schemas.openxmlformats.org/officeDocument/2006/bibliography" SelectedStyle="\APASixthEditionOfficeOnline.xsl" StyleName="APA" Version="6"/>
+</file>
+
+<file path=customXml/item2.xml><?xml version="1.0" encoding="utf-8"?>
 <p:properties xmlns:p="http://schemas.microsoft.com/office/2006/metadata/properties" xmlns:xsi="http://www.w3.org/2001/XMLSchema-instance" xmlns:pc="http://schemas.microsoft.com/office/infopath/2007/PartnerControls">
   <documentManagement/>
 </p:properties>
-</file>
-
-<file path=customXml/item2.xml><?xml version="1.0" encoding="utf-8"?>
-<?mso-contentType ?>
-<FormTemplates xmlns="http://schemas.microsoft.com/sharepoint/v3/contenttype/forms">
-  <Display>DocumentLibraryForm</Display>
-  <Edit>DocumentLibraryForm</Edit>
-  <New>DocumentLibraryForm</New>
-</FormTemplates>
 </file>
 
 <file path=customXml/item3.xml><?xml version="1.0" encoding="utf-8"?>
@@ -38769,22 +43392,27 @@
 </file>
 
 <file path=customXml/item4.xml><?xml version="1.0" encoding="utf-8"?>
-<b:Sources xmlns:b="http://schemas.openxmlformats.org/officeDocument/2006/bibliography" xmlns="http://schemas.openxmlformats.org/officeDocument/2006/bibliography" SelectedStyle="\APASixthEditionOfficeOnline.xsl" StyleName="APA" Version="6"/>
+<?mso-contentType ?>
+<FormTemplates xmlns="http://schemas.microsoft.com/sharepoint/v3/contenttype/forms">
+  <Display>DocumentLibraryForm</Display>
+  <Edit>DocumentLibraryForm</Edit>
+  <New>DocumentLibraryForm</New>
+</FormTemplates>
 </file>
 
 <file path=customXml/itemProps1.xml><?xml version="1.0" encoding="utf-8"?>
-<ds:datastoreItem xmlns:ds="http://schemas.openxmlformats.org/officeDocument/2006/customXml" ds:itemID="{837D810E-C5D9-4301-B949-626CF2080273}">
+<ds:datastoreItem xmlns:ds="http://schemas.openxmlformats.org/officeDocument/2006/customXml" ds:itemID="{F0D50EC9-03EA-40EC-BC30-94D7D0A21486}">
   <ds:schemaRefs>
-    <ds:schemaRef ds:uri="http://schemas.microsoft.com/office/2006/metadata/properties"/>
-    <ds:schemaRef ds:uri="http://schemas.microsoft.com/office/infopath/2007/PartnerControls"/>
+    <ds:schemaRef ds:uri="http://schemas.openxmlformats.org/officeDocument/2006/bibliography"/>
   </ds:schemaRefs>
 </ds:datastoreItem>
 </file>
 
 <file path=customXml/itemProps2.xml><?xml version="1.0" encoding="utf-8"?>
-<ds:datastoreItem xmlns:ds="http://schemas.openxmlformats.org/officeDocument/2006/customXml" ds:itemID="{E247A3AD-E541-4579-8B31-2CCAE9D0861D}">
+<ds:datastoreItem xmlns:ds="http://schemas.openxmlformats.org/officeDocument/2006/customXml" ds:itemID="{837D810E-C5D9-4301-B949-626CF2080273}">
   <ds:schemaRefs>
-    <ds:schemaRef ds:uri="http://schemas.microsoft.com/sharepoint/v3/contenttype/forms"/>
+    <ds:schemaRef ds:uri="http://schemas.microsoft.com/office/2006/metadata/properties"/>
+    <ds:schemaRef ds:uri="http://schemas.microsoft.com/office/infopath/2007/PartnerControls"/>
   </ds:schemaRefs>
 </ds:datastoreItem>
 </file>
@@ -38806,9 +43434,9 @@
 </file>
 
 <file path=customXml/itemProps4.xml><?xml version="1.0" encoding="utf-8"?>
-<ds:datastoreItem xmlns:ds="http://schemas.openxmlformats.org/officeDocument/2006/customXml" ds:itemID="{F0D50EC9-03EA-40EC-BC30-94D7D0A21486}">
+<ds:datastoreItem xmlns:ds="http://schemas.openxmlformats.org/officeDocument/2006/customXml" ds:itemID="{E247A3AD-E541-4579-8B31-2CCAE9D0861D}">
   <ds:schemaRefs>
-    <ds:schemaRef ds:uri="http://schemas.openxmlformats.org/officeDocument/2006/bibliography"/>
+    <ds:schemaRef ds:uri="http://schemas.microsoft.com/sharepoint/v3/contenttype/forms"/>
   </ds:schemaRefs>
 </ds:datastoreItem>
 </file>